--- a/高等数学2.docx
+++ b/高等数学2.docx
@@ -36,7 +36,7 @@
             <w:pPr>
               <w:jc w:val="left"/>
               <w:rPr>
-                <w:rFonts w:ascii="新宋体" w:eastAsia="新宋体" w:hAnsi="新宋体" w:hint="eastAsia"/>
+                <w:rFonts w:ascii="新宋体" w:eastAsia="新宋体" w:hAnsi="新宋体"/>
                 <w:szCs w:val="21"/>
               </w:rPr>
             </w:pPr>
@@ -64,10 +64,10 @@
                   <v:path o:extrusionok="f" gradientshapeok="t" o:connecttype="rect"/>
                   <o:lock v:ext="edit" aspectratio="t"/>
                 </v:shapetype>
-                <v:shape id="_x0000_i1141" type="#_x0000_t75" style="width:471pt;height:123.75pt" o:ole="">
+                <v:shape id="_x0000_i1025" type="#_x0000_t75" style="width:471pt;height:123.75pt" o:ole="">
                   <v:imagedata r:id="rId4" o:title=""/>
                 </v:shape>
-                <o:OLEObject Type="Embed" ProgID="Equation.3" ShapeID="_x0000_i1141" DrawAspect="Content" ObjectID="_1548943378" r:id="rId5"/>
+                <o:OLEObject Type="Embed" ProgID="Equation.3" ShapeID="_x0000_i1025" DrawAspect="Content" ObjectID="_1550776903" r:id="rId5"/>
               </w:object>
             </w:r>
           </w:p>
@@ -87,18 +87,18 @@
                 <w:position w:val="-236"/>
               </w:rPr>
               <w:object w:dxaOrig="12080" w:dyaOrig="4840">
-                <v:shape id="_x0000_i1142" type="#_x0000_t75" style="width:603.75pt;height:242.25pt" o:ole="">
+                <v:shape id="_x0000_i1026" type="#_x0000_t75" style="width:603.75pt;height:242.25pt" o:ole="">
                   <v:imagedata r:id="rId6" o:title=""/>
                 </v:shape>
-                <o:OLEObject Type="Embed" ProgID="Equation.3" ShapeID="_x0000_i1142" DrawAspect="Content" ObjectID="_1548943379" r:id="rId7"/>
-              </w:object>
-            </w:r>
-          </w:p>
-          <w:p>
-            <w:pPr>
-              <w:jc w:val="left"/>
-              <w:rPr>
-                <w:rFonts w:ascii="新宋体" w:eastAsia="新宋体" w:hAnsi="新宋体" w:hint="eastAsia"/>
+                <o:OLEObject Type="Embed" ProgID="Equation.3" ShapeID="_x0000_i1026" DrawAspect="Content" ObjectID="_1550776904" r:id="rId7"/>
+              </w:object>
+            </w:r>
+          </w:p>
+          <w:p>
+            <w:pPr>
+              <w:jc w:val="left"/>
+              <w:rPr>
+                <w:rFonts w:ascii="新宋体" w:eastAsia="新宋体" w:hAnsi="新宋体"/>
                 <w:szCs w:val="21"/>
               </w:rPr>
             </w:pPr>
@@ -107,10 +107,10 @@
                 <w:position w:val="-10"/>
               </w:rPr>
               <w:object w:dxaOrig="10980" w:dyaOrig="5440">
-                <v:shape id="_x0000_i1143" type="#_x0000_t75" style="width:549pt;height:271.5pt" o:ole="">
+                <v:shape id="_x0000_i1027" type="#_x0000_t75" style="width:549pt;height:271.5pt" o:ole="">
                   <v:imagedata r:id="rId8" o:title=""/>
                 </v:shape>
-                <o:OLEObject Type="Embed" ProgID="Equation.3" ShapeID="_x0000_i1143" DrawAspect="Content" ObjectID="_1548943380" r:id="rId9"/>
+                <o:OLEObject Type="Embed" ProgID="Equation.3" ShapeID="_x0000_i1027" DrawAspect="Content" ObjectID="_1550776905" r:id="rId9"/>
               </w:object>
             </w:r>
           </w:p>
@@ -171,10 +171,10 @@
                 <w:szCs w:val="21"/>
               </w:rPr>
               <w:object w:dxaOrig="4560" w:dyaOrig="1280">
-                <v:shape id="_x0000_i1025" type="#_x0000_t75" style="width:228pt;height:63.75pt" o:ole="">
+                <v:shape id="_x0000_i1028" type="#_x0000_t75" style="width:228pt;height:63.75pt" o:ole="">
                   <v:imagedata r:id="rId10" o:title=""/>
                 </v:shape>
-                <o:OLEObject Type="Embed" ProgID="Equation.3" ShapeID="_x0000_i1025" DrawAspect="Content" ObjectID="_1548943381" r:id="rId11"/>
+                <o:OLEObject Type="Embed" ProgID="Equation.3" ShapeID="_x0000_i1028" DrawAspect="Content" ObjectID="_1550776906" r:id="rId11"/>
               </w:object>
             </w:r>
           </w:p>
@@ -198,10 +198,10 @@
                 <w:position w:val="-66"/>
               </w:rPr>
               <w:object w:dxaOrig="6740" w:dyaOrig="1440">
-                <v:shape id="_x0000_i1026" type="#_x0000_t75" style="width:336.75pt;height:1in" o:ole="">
+                <v:shape id="_x0000_i1029" type="#_x0000_t75" style="width:336.75pt;height:1in" o:ole="">
                   <v:imagedata r:id="rId12" o:title=""/>
                 </v:shape>
-                <o:OLEObject Type="Embed" ProgID="Equation.3" ShapeID="_x0000_i1026" DrawAspect="Content" ObjectID="_1548943382" r:id="rId13"/>
+                <o:OLEObject Type="Embed" ProgID="Equation.3" ShapeID="_x0000_i1029" DrawAspect="Content" ObjectID="_1550776907" r:id="rId13"/>
               </w:object>
             </w:r>
           </w:p>
@@ -225,10 +225,10 @@
                 <w:position w:val="-52"/>
               </w:rPr>
               <w:object w:dxaOrig="6160" w:dyaOrig="1160">
-                <v:shape id="_x0000_i1027" type="#_x0000_t75" style="width:308.25pt;height:58.5pt" o:ole="">
+                <v:shape id="_x0000_i1030" type="#_x0000_t75" style="width:308.25pt;height:58.5pt" o:ole="">
                   <v:imagedata r:id="rId14" o:title=""/>
                 </v:shape>
-                <o:OLEObject Type="Embed" ProgID="Equation.3" ShapeID="_x0000_i1027" DrawAspect="Content" ObjectID="_1548943383" r:id="rId15"/>
+                <o:OLEObject Type="Embed" ProgID="Equation.3" ShapeID="_x0000_i1030" DrawAspect="Content" ObjectID="_1550776908" r:id="rId15"/>
               </w:object>
             </w:r>
           </w:p>
@@ -287,10 +287,10 @@
                 <w:position w:val="-24"/>
               </w:rPr>
               <w:object w:dxaOrig="760" w:dyaOrig="620">
-                <v:shape id="_x0000_i1028" type="#_x0000_t75" style="width:38.25pt;height:30.75pt" o:ole="">
+                <v:shape id="_x0000_i1031" type="#_x0000_t75" style="width:38.25pt;height:30.75pt" o:ole="">
                   <v:imagedata r:id="rId16" o:title=""/>
                 </v:shape>
-                <o:OLEObject Type="Embed" ProgID="Equation.3" ShapeID="_x0000_i1028" DrawAspect="Content" ObjectID="_1548943384" r:id="rId17"/>
+                <o:OLEObject Type="Embed" ProgID="Equation.3" ShapeID="_x0000_i1031" DrawAspect="Content" ObjectID="_1550776909" r:id="rId17"/>
               </w:object>
             </w:r>
           </w:p>
@@ -314,10 +314,10 @@
                 <w:position w:val="-44"/>
               </w:rPr>
               <w:object w:dxaOrig="10160" w:dyaOrig="999">
-                <v:shape id="_x0000_i1029" type="#_x0000_t75" style="width:507.75pt;height:50.25pt" o:ole="">
+                <v:shape id="_x0000_i1032" type="#_x0000_t75" style="width:507.75pt;height:50.25pt" o:ole="">
                   <v:imagedata r:id="rId18" o:title=""/>
                 </v:shape>
-                <o:OLEObject Type="Embed" ProgID="Equation.3" ShapeID="_x0000_i1029" DrawAspect="Content" ObjectID="_1548943385" r:id="rId19"/>
+                <o:OLEObject Type="Embed" ProgID="Equation.3" ShapeID="_x0000_i1032" DrawAspect="Content" ObjectID="_1550776910" r:id="rId19"/>
               </w:object>
             </w:r>
           </w:p>
@@ -341,10 +341,10 @@
                 <w:position w:val="-32"/>
               </w:rPr>
               <w:object w:dxaOrig="4819" w:dyaOrig="760">
-                <v:shape id="_x0000_i1030" type="#_x0000_t75" style="width:240.75pt;height:38.25pt" o:ole="">
+                <v:shape id="_x0000_i1033" type="#_x0000_t75" style="width:240.75pt;height:38.25pt" o:ole="">
                   <v:imagedata r:id="rId20" o:title=""/>
                 </v:shape>
-                <o:OLEObject Type="Embed" ProgID="Equation.3" ShapeID="_x0000_i1030" DrawAspect="Content" ObjectID="_1548943386" r:id="rId21"/>
+                <o:OLEObject Type="Embed" ProgID="Equation.3" ShapeID="_x0000_i1033" DrawAspect="Content" ObjectID="_1550776911" r:id="rId21"/>
               </w:object>
             </w:r>
           </w:p>
@@ -368,10 +368,10 @@
                 <w:position w:val="-200"/>
               </w:rPr>
               <w:object w:dxaOrig="6399" w:dyaOrig="9240">
-                <v:shape id="_x0000_i1031" type="#_x0000_t75" style="width:261.75pt;height:378.75pt" o:ole="">
+                <v:shape id="_x0000_i1034" type="#_x0000_t75" style="width:261.75pt;height:378.75pt" o:ole="">
                   <v:imagedata r:id="rId22" o:title=""/>
                 </v:shape>
-                <o:OLEObject Type="Embed" ProgID="Equation.3" ShapeID="_x0000_i1031" DrawAspect="Content" ObjectID="_1548943387" r:id="rId23"/>
+                <o:OLEObject Type="Embed" ProgID="Equation.3" ShapeID="_x0000_i1034" DrawAspect="Content" ObjectID="_1550776912" r:id="rId23"/>
               </w:object>
             </w:r>
           </w:p>
@@ -391,10 +391,10 @@
                 <w:position w:val="-62"/>
               </w:rPr>
               <w:object w:dxaOrig="9460" w:dyaOrig="1359">
-                <v:shape id="_x0000_i1032" type="#_x0000_t75" style="width:473.25pt;height:68.25pt" o:ole="">
+                <v:shape id="_x0000_i1035" type="#_x0000_t75" style="width:473.25pt;height:68.25pt" o:ole="">
                   <v:imagedata r:id="rId24" o:title=""/>
                 </v:shape>
-                <o:OLEObject Type="Embed" ProgID="Equation.3" ShapeID="_x0000_i1032" DrawAspect="Content" ObjectID="_1548943388" r:id="rId25"/>
+                <o:OLEObject Type="Embed" ProgID="Equation.3" ShapeID="_x0000_i1035" DrawAspect="Content" ObjectID="_1550776913" r:id="rId25"/>
               </w:object>
             </w:r>
           </w:p>
@@ -411,10 +411,10 @@
                 <w:position w:val="-62"/>
               </w:rPr>
               <w:object w:dxaOrig="9900" w:dyaOrig="1359">
-                <v:shape id="_x0000_i1033" type="#_x0000_t75" style="width:495pt;height:68.25pt" o:ole="">
+                <v:shape id="_x0000_i1036" type="#_x0000_t75" style="width:495pt;height:68.25pt" o:ole="">
                   <v:imagedata r:id="rId26" o:title=""/>
                 </v:shape>
-                <o:OLEObject Type="Embed" ProgID="Equation.3" ShapeID="_x0000_i1033" DrawAspect="Content" ObjectID="_1548943389" r:id="rId27"/>
+                <o:OLEObject Type="Embed" ProgID="Equation.3" ShapeID="_x0000_i1036" DrawAspect="Content" ObjectID="_1550776914" r:id="rId27"/>
               </w:object>
             </w:r>
           </w:p>
@@ -431,10 +431,10 @@
                 <w:position w:val="-28"/>
               </w:rPr>
               <w:object w:dxaOrig="8240" w:dyaOrig="940">
-                <v:shape id="_x0000_i1034" type="#_x0000_t75" style="width:411.75pt;height:47.25pt" o:ole="">
+                <v:shape id="_x0000_i1037" type="#_x0000_t75" style="width:411.75pt;height:47.25pt" o:ole="">
                   <v:imagedata r:id="rId28" o:title=""/>
                 </v:shape>
-                <o:OLEObject Type="Embed" ProgID="Equation.3" ShapeID="_x0000_i1034" DrawAspect="Content" ObjectID="_1548943390" r:id="rId29"/>
+                <o:OLEObject Type="Embed" ProgID="Equation.3" ShapeID="_x0000_i1037" DrawAspect="Content" ObjectID="_1550776915" r:id="rId29"/>
               </w:object>
             </w:r>
           </w:p>
@@ -451,10 +451,10 @@
                 <w:position w:val="-24"/>
               </w:rPr>
               <w:object w:dxaOrig="7880" w:dyaOrig="900">
-                <v:shape id="_x0000_i1035" type="#_x0000_t75" style="width:393.75pt;height:45pt" o:ole="">
+                <v:shape id="_x0000_i1038" type="#_x0000_t75" style="width:393.75pt;height:45pt" o:ole="">
                   <v:imagedata r:id="rId30" o:title=""/>
                 </v:shape>
-                <o:OLEObject Type="Embed" ProgID="Equation.3" ShapeID="_x0000_i1035" DrawAspect="Content" ObjectID="_1548943391" r:id="rId31"/>
+                <o:OLEObject Type="Embed" ProgID="Equation.3" ShapeID="_x0000_i1038" DrawAspect="Content" ObjectID="_1550776916" r:id="rId31"/>
               </w:object>
             </w:r>
           </w:p>
@@ -471,10 +471,10 @@
                 <w:position w:val="-28"/>
               </w:rPr>
               <w:object w:dxaOrig="6780" w:dyaOrig="940">
-                <v:shape id="_x0000_i1036" type="#_x0000_t75" style="width:339pt;height:47.25pt" o:ole="">
+                <v:shape id="_x0000_i1039" type="#_x0000_t75" style="width:339pt;height:47.25pt" o:ole="">
                   <v:imagedata r:id="rId32" o:title=""/>
                 </v:shape>
-                <o:OLEObject Type="Embed" ProgID="Equation.3" ShapeID="_x0000_i1036" DrawAspect="Content" ObjectID="_1548943392" r:id="rId33"/>
+                <o:OLEObject Type="Embed" ProgID="Equation.3" ShapeID="_x0000_i1039" DrawAspect="Content" ObjectID="_1550776917" r:id="rId33"/>
               </w:object>
             </w:r>
           </w:p>
@@ -491,10 +491,10 @@
                 <w:position w:val="-24"/>
               </w:rPr>
               <w:object w:dxaOrig="6460" w:dyaOrig="900">
-                <v:shape id="_x0000_i1037" type="#_x0000_t75" style="width:323.25pt;height:45pt" o:ole="">
+                <v:shape id="_x0000_i1040" type="#_x0000_t75" style="width:323.25pt;height:45pt" o:ole="">
                   <v:imagedata r:id="rId34" o:title=""/>
                 </v:shape>
-                <o:OLEObject Type="Embed" ProgID="Equation.3" ShapeID="_x0000_i1037" DrawAspect="Content" ObjectID="_1548943393" r:id="rId35"/>
+                <o:OLEObject Type="Embed" ProgID="Equation.3" ShapeID="_x0000_i1040" DrawAspect="Content" ObjectID="_1550776918" r:id="rId35"/>
               </w:object>
             </w:r>
           </w:p>
@@ -518,10 +518,10 @@
                 <w:position w:val="-62"/>
               </w:rPr>
               <w:object w:dxaOrig="9740" w:dyaOrig="999">
-                <v:shape id="_x0000_i1038" type="#_x0000_t75" style="width:486.75pt;height:50.25pt" o:ole="">
+                <v:shape id="_x0000_i1041" type="#_x0000_t75" style="width:486.75pt;height:50.25pt" o:ole="">
                   <v:imagedata r:id="rId36" o:title=""/>
                 </v:shape>
-                <o:OLEObject Type="Embed" ProgID="Equation.3" ShapeID="_x0000_i1038" DrawAspect="Content" ObjectID="_1548943394" r:id="rId37"/>
+                <o:OLEObject Type="Embed" ProgID="Equation.3" ShapeID="_x0000_i1041" DrawAspect="Content" ObjectID="_1550776919" r:id="rId37"/>
               </w:object>
             </w:r>
           </w:p>
@@ -538,10 +538,10 @@
                 <w:position w:val="-62"/>
               </w:rPr>
               <w:object w:dxaOrig="10480" w:dyaOrig="999">
-                <v:shape id="_x0000_i1039" type="#_x0000_t75" style="width:524.25pt;height:50.25pt" o:ole="">
+                <v:shape id="_x0000_i1042" type="#_x0000_t75" style="width:524.25pt;height:50.25pt" o:ole="">
                   <v:imagedata r:id="rId38" o:title=""/>
                 </v:shape>
-                <o:OLEObject Type="Embed" ProgID="Equation.3" ShapeID="_x0000_i1039" DrawAspect="Content" ObjectID="_1548943395" r:id="rId39"/>
+                <o:OLEObject Type="Embed" ProgID="Equation.3" ShapeID="_x0000_i1042" DrawAspect="Content" ObjectID="_1550776920" r:id="rId39"/>
               </w:object>
             </w:r>
           </w:p>
@@ -558,10 +558,10 @@
                 <w:position w:val="-60"/>
               </w:rPr>
               <w:object w:dxaOrig="8380" w:dyaOrig="980">
-                <v:shape id="_x0000_i1040" type="#_x0000_t75" style="width:418.5pt;height:48.75pt" o:ole="">
+                <v:shape id="_x0000_i1043" type="#_x0000_t75" style="width:418.5pt;height:48.75pt" o:ole="">
                   <v:imagedata r:id="rId40" o:title=""/>
                 </v:shape>
-                <o:OLEObject Type="Embed" ProgID="Equation.3" ShapeID="_x0000_i1040" DrawAspect="Content" ObjectID="_1548943396" r:id="rId41"/>
+                <o:OLEObject Type="Embed" ProgID="Equation.3" ShapeID="_x0000_i1043" DrawAspect="Content" ObjectID="_1550776921" r:id="rId41"/>
               </w:object>
             </w:r>
           </w:p>
@@ -578,10 +578,10 @@
                 <w:position w:val="-60"/>
               </w:rPr>
               <w:object w:dxaOrig="8960" w:dyaOrig="980">
-                <v:shape id="_x0000_i1041" type="#_x0000_t75" style="width:447.75pt;height:48.75pt" o:ole="">
+                <v:shape id="_x0000_i1044" type="#_x0000_t75" style="width:447.75pt;height:48.75pt" o:ole="">
                   <v:imagedata r:id="rId42" o:title=""/>
                 </v:shape>
-                <o:OLEObject Type="Embed" ProgID="Equation.3" ShapeID="_x0000_i1041" DrawAspect="Content" ObjectID="_1548943397" r:id="rId43"/>
+                <o:OLEObject Type="Embed" ProgID="Equation.3" ShapeID="_x0000_i1044" DrawAspect="Content" ObjectID="_1550776922" r:id="rId43"/>
               </w:object>
             </w:r>
           </w:p>
@@ -598,10 +598,10 @@
                 <w:position w:val="-112"/>
               </w:rPr>
               <w:object w:dxaOrig="13280" w:dyaOrig="1500">
-                <v:shape id="_x0000_i1042" type="#_x0000_t75" style="width:663.75pt;height:75pt" o:ole="">
+                <v:shape id="_x0000_i1045" type="#_x0000_t75" style="width:663.75pt;height:75pt" o:ole="">
                   <v:imagedata r:id="rId44" o:title=""/>
                 </v:shape>
-                <o:OLEObject Type="Embed" ProgID="Equation.3" ShapeID="_x0000_i1042" DrawAspect="Content" ObjectID="_1548943398" r:id="rId45"/>
+                <o:OLEObject Type="Embed" ProgID="Equation.3" ShapeID="_x0000_i1045" DrawAspect="Content" ObjectID="_1550776923" r:id="rId45"/>
               </w:object>
             </w:r>
           </w:p>
@@ -618,10 +618,10 @@
                 <w:position w:val="-112"/>
               </w:rPr>
               <w:object w:dxaOrig="14000" w:dyaOrig="1500">
-                <v:shape id="_x0000_i1043" type="#_x0000_t75" style="width:699.75pt;height:75pt" o:ole="">
+                <v:shape id="_x0000_i1046" type="#_x0000_t75" style="width:699.75pt;height:75pt" o:ole="">
                   <v:imagedata r:id="rId46" o:title=""/>
                 </v:shape>
-                <o:OLEObject Type="Embed" ProgID="Equation.3" ShapeID="_x0000_i1043" DrawAspect="Content" ObjectID="_1548943399" r:id="rId47"/>
+                <o:OLEObject Type="Embed" ProgID="Equation.3" ShapeID="_x0000_i1046" DrawAspect="Content" ObjectID="_1550776924" r:id="rId47"/>
               </w:object>
             </w:r>
           </w:p>
@@ -666,14 +666,12 @@
           <w:position w:val="-12"/>
         </w:rPr>
         <w:object w:dxaOrig="700" w:dyaOrig="360">
-          <v:shape id="_x0000_i1044" type="#_x0000_t75" style="width:35.25pt;height:18pt" o:ole="">
+          <v:shape id="_x0000_i1047" type="#_x0000_t75" style="width:35.25pt;height:18pt" o:ole="">
             <v:imagedata r:id="rId48" o:title=""/>
           </v:shape>
-          <o:OLEObject Type="Embed" ProgID="Equation.3" ShapeID="_x0000_i1044" DrawAspect="Content" ObjectID="_1548943400" r:id="rId49"/>
+          <o:OLEObject Type="Embed" ProgID="Equation.3" ShapeID="_x0000_i1047" DrawAspect="Content" ObjectID="_1550776925" r:id="rId49"/>
         </w:object>
       </w:r>
-      <w:bookmarkStart w:id="0" w:name="_GoBack"/>
-      <w:bookmarkEnd w:id="0"/>
     </w:p>
     <w:tbl>
       <w:tblPr>
@@ -702,10 +700,10 @@
                 <w:position w:val="-28"/>
               </w:rPr>
               <w:object w:dxaOrig="8340" w:dyaOrig="700">
-                <v:shape id="_x0000_i1045" type="#_x0000_t75" style="width:417pt;height:35.25pt" o:ole="">
+                <v:shape id="_x0000_i1048" type="#_x0000_t75" style="width:417pt;height:35.25pt" o:ole="">
                   <v:imagedata r:id="rId50" o:title=""/>
                 </v:shape>
-                <o:OLEObject Type="Embed" ProgID="Equation.3" ShapeID="_x0000_i1045" DrawAspect="Content" ObjectID="_1548943401" r:id="rId51"/>
+                <o:OLEObject Type="Embed" ProgID="Equation.3" ShapeID="_x0000_i1048" DrawAspect="Content" ObjectID="_1550776926" r:id="rId51"/>
               </w:object>
             </w:r>
           </w:p>
@@ -729,10 +727,10 @@
                 <w:position w:val="-110"/>
               </w:rPr>
               <w:object w:dxaOrig="14660" w:dyaOrig="2320">
-                <v:shape id="_x0000_i1046" type="#_x0000_t75" style="width:697.5pt;height:110.25pt" o:ole="">
+                <v:shape id="_x0000_i1049" type="#_x0000_t75" style="width:697.5pt;height:110.25pt" o:ole="">
                   <v:imagedata r:id="rId52" o:title=""/>
                 </v:shape>
-                <o:OLEObject Type="Embed" ProgID="Equation.3" ShapeID="_x0000_i1046" DrawAspect="Content" ObjectID="_1548943402" r:id="rId53"/>
+                <o:OLEObject Type="Embed" ProgID="Equation.3" ShapeID="_x0000_i1049" DrawAspect="Content" ObjectID="_1550776927" r:id="rId53"/>
               </w:object>
             </w:r>
           </w:p>
@@ -756,10 +754,10 @@
                 <w:position w:val="-74"/>
               </w:rPr>
               <w:object w:dxaOrig="12480" w:dyaOrig="1600">
-                <v:shape id="_x0000_i1047" type="#_x0000_t75" style="width:624pt;height:80.25pt" o:ole="">
+                <v:shape id="_x0000_i1050" type="#_x0000_t75" style="width:624pt;height:80.25pt" o:ole="">
                   <v:imagedata r:id="rId54" o:title=""/>
                 </v:shape>
-                <o:OLEObject Type="Embed" ProgID="Equation.3" ShapeID="_x0000_i1047" DrawAspect="Content" ObjectID="_1548943403" r:id="rId55"/>
+                <o:OLEObject Type="Embed" ProgID="Equation.3" ShapeID="_x0000_i1050" DrawAspect="Content" ObjectID="_1550776928" r:id="rId55"/>
               </w:object>
             </w:r>
           </w:p>
@@ -783,10 +781,10 @@
                 <w:position w:val="-28"/>
               </w:rPr>
               <w:object w:dxaOrig="13280" w:dyaOrig="720">
-                <v:shape id="_x0000_i1048" type="#_x0000_t75" style="width:663.75pt;height:36pt" o:ole="">
+                <v:shape id="_x0000_i1051" type="#_x0000_t75" style="width:663.75pt;height:36pt" o:ole="">
                   <v:imagedata r:id="rId56" o:title=""/>
                 </v:shape>
-                <o:OLEObject Type="Embed" ProgID="Equation.3" ShapeID="_x0000_i1048" DrawAspect="Content" ObjectID="_1548943404" r:id="rId57"/>
+                <o:OLEObject Type="Embed" ProgID="Equation.3" ShapeID="_x0000_i1051" DrawAspect="Content" ObjectID="_1550776929" r:id="rId57"/>
               </w:object>
             </w:r>
           </w:p>
@@ -810,10 +808,10 @@
                 <w:position w:val="-28"/>
               </w:rPr>
               <w:object w:dxaOrig="13180" w:dyaOrig="720">
-                <v:shape id="_x0000_i1049" type="#_x0000_t75" style="width:659.25pt;height:36pt" o:ole="">
+                <v:shape id="_x0000_i1052" type="#_x0000_t75" style="width:659.25pt;height:36pt" o:ole="">
                   <v:imagedata r:id="rId58" o:title=""/>
                 </v:shape>
-                <o:OLEObject Type="Embed" ProgID="Equation.3" ShapeID="_x0000_i1049" DrawAspect="Content" ObjectID="_1548943405" r:id="rId59"/>
+                <o:OLEObject Type="Embed" ProgID="Equation.3" ShapeID="_x0000_i1052" DrawAspect="Content" ObjectID="_1550776930" r:id="rId59"/>
               </w:object>
             </w:r>
           </w:p>
@@ -868,10 +866,10 @@
                 <w:position w:val="-30"/>
               </w:rPr>
               <w:object w:dxaOrig="1840" w:dyaOrig="800">
-                <v:shape id="_x0000_i1127" type="#_x0000_t75" style="width:92.25pt;height:39.75pt" o:ole="">
+                <v:shape id="_x0000_i1053" type="#_x0000_t75" style="width:92.25pt;height:39.75pt" o:ole="">
                   <v:imagedata r:id="rId60" o:title=""/>
                 </v:shape>
-                <o:OLEObject Type="Embed" ProgID="Equation.3" ShapeID="_x0000_i1127" DrawAspect="Content" ObjectID="_1548943406" r:id="rId61"/>
+                <o:OLEObject Type="Embed" ProgID="Equation.3" ShapeID="_x0000_i1053" DrawAspect="Content" ObjectID="_1550776931" r:id="rId61"/>
               </w:object>
             </w:r>
           </w:p>
@@ -884,10 +882,10 @@
                 <w:position w:val="-66"/>
               </w:rPr>
               <w:object w:dxaOrig="5440" w:dyaOrig="1320">
-                <v:shape id="_x0000_i1128" type="#_x0000_t75" style="width:272.25pt;height:66pt" o:ole="">
+                <v:shape id="_x0000_i1054" type="#_x0000_t75" style="width:272.25pt;height:66pt" o:ole="">
                   <v:imagedata r:id="rId62" o:title=""/>
                 </v:shape>
-                <o:OLEObject Type="Embed" ProgID="Equation.3" ShapeID="_x0000_i1128" DrawAspect="Content" ObjectID="_1548943407" r:id="rId63"/>
+                <o:OLEObject Type="Embed" ProgID="Equation.3" ShapeID="_x0000_i1054" DrawAspect="Content" ObjectID="_1550776932" r:id="rId63"/>
               </w:object>
             </w:r>
           </w:p>
@@ -900,10 +898,10 @@
                 <w:position w:val="-132"/>
               </w:rPr>
               <w:object w:dxaOrig="4220" w:dyaOrig="2760">
-                <v:shape id="_x0000_i1129" type="#_x0000_t75" style="width:210.75pt;height:138pt" o:ole="">
+                <v:shape id="_x0000_i1055" type="#_x0000_t75" style="width:210.75pt;height:138pt" o:ole="">
                   <v:imagedata r:id="rId64" o:title=""/>
                 </v:shape>
-                <o:OLEObject Type="Embed" ProgID="Equation.3" ShapeID="_x0000_i1129" DrawAspect="Content" ObjectID="_1548943408" r:id="rId65"/>
+                <o:OLEObject Type="Embed" ProgID="Equation.3" ShapeID="_x0000_i1055" DrawAspect="Content" ObjectID="_1550776933" r:id="rId65"/>
               </w:object>
             </w:r>
           </w:p>
@@ -920,18 +918,18 @@
                 <w:position w:val="-32"/>
               </w:rPr>
               <w:object w:dxaOrig="1880" w:dyaOrig="880">
-                <v:shape id="_x0000_i1130" type="#_x0000_t75" style="width:93.75pt;height:44.25pt" o:ole="">
+                <v:shape id="_x0000_i1056" type="#_x0000_t75" style="width:93.75pt;height:44.25pt" o:ole="">
                   <v:imagedata r:id="rId66" o:title=""/>
                 </v:shape>
-                <o:OLEObject Type="Embed" ProgID="Equation.3" ShapeID="_x0000_i1130" DrawAspect="Content" ObjectID="_1548943409" r:id="rId67"/>
-              </w:object>
-            </w:r>
-          </w:p>
-          <w:p>
-            <w:pPr>
-              <w:jc w:val="left"/>
-              <w:rPr>
-                <w:rFonts w:ascii="新宋体" w:eastAsia="新宋体" w:hAnsi="新宋体" w:hint="eastAsia"/>
+                <o:OLEObject Type="Embed" ProgID="Equation.3" ShapeID="_x0000_i1056" DrawAspect="Content" ObjectID="_1550776934" r:id="rId67"/>
+              </w:object>
+            </w:r>
+          </w:p>
+          <w:p>
+            <w:pPr>
+              <w:jc w:val="left"/>
+              <w:rPr>
+                <w:rFonts w:ascii="新宋体" w:eastAsia="新宋体" w:hAnsi="新宋体"/>
                 <w:szCs w:val="21"/>
               </w:rPr>
             </w:pPr>
@@ -940,10 +938,10 @@
                 <w:position w:val="-4"/>
               </w:rPr>
               <w:object w:dxaOrig="7100" w:dyaOrig="5319">
-                <v:shape id="_x0000_i1131" type="#_x0000_t75" style="width:354.75pt;height:266.25pt" o:ole="">
+                <v:shape id="_x0000_i1057" type="#_x0000_t75" style="width:354.75pt;height:266.25pt" o:ole="">
                   <v:imagedata r:id="rId68" o:title=""/>
                 </v:shape>
-                <o:OLEObject Type="Embed" ProgID="Equation.3" ShapeID="_x0000_i1131" DrawAspect="Content" ObjectID="_1548943410" r:id="rId69"/>
+                <o:OLEObject Type="Embed" ProgID="Equation.3" ShapeID="_x0000_i1057" DrawAspect="Content" ObjectID="_1550776935" r:id="rId69"/>
               </w:object>
             </w:r>
           </w:p>
@@ -954,7 +952,7 @@
       <w:pPr>
         <w:jc w:val="left"/>
         <w:rPr>
-          <w:rFonts w:ascii="新宋体" w:eastAsia="新宋体" w:hAnsi="新宋体" w:hint="eastAsia"/>
+          <w:rFonts w:ascii="新宋体" w:eastAsia="新宋体" w:hAnsi="新宋体"/>
           <w:szCs w:val="21"/>
         </w:rPr>
       </w:pPr>
@@ -982,7 +980,7 @@
         <w:tblLook w:val="04A0" w:firstRow="1" w:lastRow="0" w:firstColumn="1" w:lastColumn="0" w:noHBand="0" w:noVBand="1"/>
       </w:tblPr>
       <w:tblGrid>
-        <w:gridCol w:w="4756"/>
+        <w:gridCol w:w="4761"/>
       </w:tblGrid>
       <w:tr>
         <w:tc>
@@ -998,10 +996,10 @@
                 <w:position w:val="-54"/>
               </w:rPr>
               <w:object w:dxaOrig="4280" w:dyaOrig="1200">
-                <v:shape id="_x0000_i1050" type="#_x0000_t75" style="width:214.5pt;height:60pt" o:ole="">
+                <v:shape id="_x0000_i1058" type="#_x0000_t75" style="width:214.5pt;height:60pt" o:ole="">
                   <v:imagedata r:id="rId70" o:title=""/>
                 </v:shape>
-                <o:OLEObject Type="Embed" ProgID="Equation.3" ShapeID="_x0000_i1050" DrawAspect="Content" ObjectID="_1548943411" r:id="rId71"/>
+                <o:OLEObject Type="Embed" ProgID="Equation.3" ShapeID="_x0000_i1058" DrawAspect="Content" ObjectID="_1550776936" r:id="rId71"/>
               </w:object>
             </w:r>
           </w:p>
@@ -1018,10 +1016,10 @@
                 <w:position w:val="-54"/>
               </w:rPr>
               <w:object w:dxaOrig="4540" w:dyaOrig="1200">
-                <v:shape id="_x0000_i1051" type="#_x0000_t75" style="width:227.25pt;height:60pt" o:ole="">
+                <v:shape id="_x0000_i1059" type="#_x0000_t75" style="width:227.25pt;height:60pt" o:ole="">
                   <v:imagedata r:id="rId72" o:title=""/>
                 </v:shape>
-                <o:OLEObject Type="Embed" ProgID="Equation.3" ShapeID="_x0000_i1051" DrawAspect="Content" ObjectID="_1548943412" r:id="rId73"/>
+                <o:OLEObject Type="Embed" ProgID="Equation.3" ShapeID="_x0000_i1059" DrawAspect="Content" ObjectID="_1550776937" r:id="rId73"/>
               </w:object>
             </w:r>
           </w:p>
@@ -1076,10 +1074,10 @@
                 <w:position w:val="-40"/>
               </w:rPr>
               <w:object w:dxaOrig="4840" w:dyaOrig="920">
-                <v:shape id="_x0000_i1114" type="#_x0000_t75" style="width:242.25pt;height:45.75pt" o:ole="">
+                <v:shape id="_x0000_i1060" type="#_x0000_t75" style="width:242.25pt;height:45.75pt" o:ole="">
                   <v:imagedata r:id="rId74" o:title=""/>
                 </v:shape>
-                <o:OLEObject Type="Embed" ProgID="Equation.3" ShapeID="_x0000_i1114" DrawAspect="Content" ObjectID="_1548943413" r:id="rId75"/>
+                <o:OLEObject Type="Embed" ProgID="Equation.3" ShapeID="_x0000_i1060" DrawAspect="Content" ObjectID="_1550776938" r:id="rId75"/>
               </w:object>
             </w:r>
           </w:p>
@@ -1092,10 +1090,10 @@
                 <w:position w:val="-50"/>
               </w:rPr>
               <w:object w:dxaOrig="7300" w:dyaOrig="1100">
-                <v:shape id="_x0000_i1116" type="#_x0000_t75" style="width:365.25pt;height:54.75pt" o:ole="">
+                <v:shape id="_x0000_i1061" type="#_x0000_t75" style="width:365.25pt;height:54.75pt" o:ole="">
                   <v:imagedata r:id="rId76" o:title=""/>
                 </v:shape>
-                <o:OLEObject Type="Embed" ProgID="Equation.3" ShapeID="_x0000_i1116" DrawAspect="Content" ObjectID="_1548943414" r:id="rId77"/>
+                <o:OLEObject Type="Embed" ProgID="Equation.3" ShapeID="_x0000_i1061" DrawAspect="Content" ObjectID="_1550776939" r:id="rId77"/>
               </w:object>
             </w:r>
           </w:p>
@@ -1108,29 +1106,26 @@
                 <w:position w:val="-24"/>
               </w:rPr>
               <w:object w:dxaOrig="3140" w:dyaOrig="620">
-                <v:shape id="_x0000_i1115" type="#_x0000_t75" style="width:156.75pt;height:30.75pt" o:ole="">
+                <v:shape id="_x0000_i1062" type="#_x0000_t75" style="width:156.75pt;height:30.75pt" o:ole="">
                   <v:imagedata r:id="rId78" o:title=""/>
                 </v:shape>
-                <o:OLEObject Type="Embed" ProgID="Equation.3" ShapeID="_x0000_i1115" DrawAspect="Content" ObjectID="_1548943415" r:id="rId79"/>
-              </w:object>
-            </w:r>
-          </w:p>
-          <w:p>
-            <w:pPr>
-              <w:jc w:val="left"/>
-              <w:rPr>
-                <w:rFonts w:hint="eastAsia"/>
-              </w:rPr>
+                <o:OLEObject Type="Embed" ProgID="Equation.3" ShapeID="_x0000_i1062" DrawAspect="Content" ObjectID="_1550776940" r:id="rId79"/>
+              </w:object>
+            </w:r>
+          </w:p>
+          <w:p>
+            <w:pPr>
+              <w:jc w:val="left"/>
             </w:pPr>
             <w:r>
               <w:rPr>
                 <w:position w:val="-16"/>
               </w:rPr>
               <w:object w:dxaOrig="3620" w:dyaOrig="440">
-                <v:shape id="_x0000_i1113" type="#_x0000_t75" style="width:180.75pt;height:21.75pt" o:ole="">
+                <v:shape id="_x0000_i1063" type="#_x0000_t75" style="width:180.75pt;height:21.75pt" o:ole="">
                   <v:imagedata r:id="rId80" o:title=""/>
                 </v:shape>
-                <o:OLEObject Type="Embed" ProgID="Equation.3" ShapeID="_x0000_i1113" DrawAspect="Content" ObjectID="_1548943416" r:id="rId81"/>
+                <o:OLEObject Type="Embed" ProgID="Equation.3" ShapeID="_x0000_i1063" DrawAspect="Content" ObjectID="_1550776941" r:id="rId81"/>
               </w:object>
             </w:r>
           </w:p>
@@ -1154,10 +1149,10 @@
                 <w:position w:val="-16"/>
               </w:rPr>
               <w:object w:dxaOrig="1400" w:dyaOrig="440">
-                <v:shape id="_x0000_i1052" type="#_x0000_t75" style="width:70.5pt;height:21.75pt" o:ole="">
+                <v:shape id="_x0000_i1064" type="#_x0000_t75" style="width:70.5pt;height:21.75pt" o:ole="">
                   <v:imagedata r:id="rId82" o:title=""/>
                 </v:shape>
-                <o:OLEObject Type="Embed" ProgID="Equation.3" ShapeID="_x0000_i1052" DrawAspect="Content" ObjectID="_1548943417" r:id="rId83"/>
+                <o:OLEObject Type="Embed" ProgID="Equation.3" ShapeID="_x0000_i1064" DrawAspect="Content" ObjectID="_1550776942" r:id="rId83"/>
               </w:object>
             </w:r>
           </w:p>
@@ -1181,10 +1176,10 @@
                 <w:position w:val="-24"/>
               </w:rPr>
               <w:object w:dxaOrig="8880" w:dyaOrig="620">
-                <v:shape id="_x0000_i1053" type="#_x0000_t75" style="width:444pt;height:30.75pt" o:ole="">
+                <v:shape id="_x0000_i1065" type="#_x0000_t75" style="width:444pt;height:30.75pt" o:ole="">
                   <v:imagedata r:id="rId84" o:title=""/>
                 </v:shape>
-                <o:OLEObject Type="Embed" ProgID="Equation.3" ShapeID="_x0000_i1053" DrawAspect="Content" ObjectID="_1548943418" r:id="rId85"/>
+                <o:OLEObject Type="Embed" ProgID="Equation.3" ShapeID="_x0000_i1065" DrawAspect="Content" ObjectID="_1550776943" r:id="rId85"/>
               </w:object>
             </w:r>
           </w:p>
@@ -1208,10 +1203,10 @@
                 <w:position w:val="-24"/>
               </w:rPr>
               <w:object w:dxaOrig="3180" w:dyaOrig="660">
-                <v:shape id="_x0000_i1054" type="#_x0000_t75" style="width:159pt;height:33pt" o:ole="">
+                <v:shape id="_x0000_i1066" type="#_x0000_t75" style="width:159pt;height:33pt" o:ole="">
                   <v:imagedata r:id="rId86" o:title=""/>
                 </v:shape>
-                <o:OLEObject Type="Embed" ProgID="Equation.3" ShapeID="_x0000_i1054" DrawAspect="Content" ObjectID="_1548943419" r:id="rId87"/>
+                <o:OLEObject Type="Embed" ProgID="Equation.3" ShapeID="_x0000_i1066" DrawAspect="Content" ObjectID="_1550776944" r:id="rId87"/>
               </w:object>
             </w:r>
           </w:p>
@@ -1235,10 +1230,10 @@
                 <w:position w:val="-52"/>
               </w:rPr>
               <w:object w:dxaOrig="2260" w:dyaOrig="1160">
-                <v:shape id="_x0000_i1055" type="#_x0000_t75" style="width:113.25pt;height:58.5pt" o:ole="">
+                <v:shape id="_x0000_i1067" type="#_x0000_t75" style="width:113.25pt;height:58.5pt" o:ole="">
                   <v:imagedata r:id="rId88" o:title=""/>
                 </v:shape>
-                <o:OLEObject Type="Embed" ProgID="Equation.3" ShapeID="_x0000_i1055" DrawAspect="Content" ObjectID="_1548943420" r:id="rId89"/>
+                <o:OLEObject Type="Embed" ProgID="Equation.3" ShapeID="_x0000_i1067" DrawAspect="Content" ObjectID="_1550776945" r:id="rId89"/>
               </w:object>
             </w:r>
           </w:p>
@@ -1258,10 +1253,10 @@
                 <w:position w:val="-16"/>
               </w:rPr>
               <w:object w:dxaOrig="2160" w:dyaOrig="440">
-                <v:shape id="_x0000_i1056" type="#_x0000_t75" style="width:108pt;height:21.75pt" o:ole="">
+                <v:shape id="_x0000_i1068" type="#_x0000_t75" style="width:108pt;height:21.75pt" o:ole="">
                   <v:imagedata r:id="rId90" o:title=""/>
                 </v:shape>
-                <o:OLEObject Type="Embed" ProgID="Equation.3" ShapeID="_x0000_i1056" DrawAspect="Content" ObjectID="_1548943421" r:id="rId91"/>
+                <o:OLEObject Type="Embed" ProgID="Equation.3" ShapeID="_x0000_i1068" DrawAspect="Content" ObjectID="_1550776946" r:id="rId91"/>
               </w:object>
             </w:r>
           </w:p>
@@ -1274,10 +1269,10 @@
                 <w:position w:val="-16"/>
               </w:rPr>
               <w:object w:dxaOrig="2160" w:dyaOrig="440">
-                <v:shape id="_x0000_i1057" type="#_x0000_t75" style="width:108pt;height:21.75pt" o:ole="">
+                <v:shape id="_x0000_i1069" type="#_x0000_t75" style="width:108pt;height:21.75pt" o:ole="">
                   <v:imagedata r:id="rId92" o:title=""/>
                 </v:shape>
-                <o:OLEObject Type="Embed" ProgID="Equation.3" ShapeID="_x0000_i1057" DrawAspect="Content" ObjectID="_1548943422" r:id="rId93"/>
+                <o:OLEObject Type="Embed" ProgID="Equation.3" ShapeID="_x0000_i1069" DrawAspect="Content" ObjectID="_1550776947" r:id="rId93"/>
               </w:object>
             </w:r>
           </w:p>
@@ -1290,10 +1285,10 @@
                 <w:position w:val="-24"/>
               </w:rPr>
               <w:object w:dxaOrig="5360" w:dyaOrig="620">
-                <v:shape id="_x0000_i1058" type="#_x0000_t75" style="width:267.75pt;height:30.75pt" o:ole="">
+                <v:shape id="_x0000_i1070" type="#_x0000_t75" style="width:267.75pt;height:30.75pt" o:ole="">
                   <v:imagedata r:id="rId94" o:title=""/>
                 </v:shape>
-                <o:OLEObject Type="Embed" ProgID="Equation.3" ShapeID="_x0000_i1058" DrawAspect="Content" ObjectID="_1548943423" r:id="rId95"/>
+                <o:OLEObject Type="Embed" ProgID="Equation.3" ShapeID="_x0000_i1070" DrawAspect="Content" ObjectID="_1550776948" r:id="rId95"/>
               </w:object>
             </w:r>
           </w:p>
@@ -1306,10 +1301,10 @@
                 <w:position w:val="-24"/>
               </w:rPr>
               <w:object w:dxaOrig="4940" w:dyaOrig="620">
-                <v:shape id="_x0000_i1059" type="#_x0000_t75" style="width:246.75pt;height:30.75pt" o:ole="">
+                <v:shape id="_x0000_i1071" type="#_x0000_t75" style="width:246.75pt;height:30.75pt" o:ole="">
                   <v:imagedata r:id="rId96" o:title=""/>
                 </v:shape>
-                <o:OLEObject Type="Embed" ProgID="Equation.3" ShapeID="_x0000_i1059" DrawAspect="Content" ObjectID="_1548943424" r:id="rId97"/>
+                <o:OLEObject Type="Embed" ProgID="Equation.3" ShapeID="_x0000_i1071" DrawAspect="Content" ObjectID="_1550776949" r:id="rId97"/>
               </w:object>
             </w:r>
           </w:p>
@@ -1322,10 +1317,10 @@
                 <w:position w:val="-104"/>
               </w:rPr>
               <w:object w:dxaOrig="7600" w:dyaOrig="2200">
-                <v:shape id="_x0000_i1060" type="#_x0000_t75" style="width:357.75pt;height:102.75pt" o:ole="">
+                <v:shape id="_x0000_i1072" type="#_x0000_t75" style="width:357.75pt;height:102.75pt" o:ole="">
                   <v:imagedata r:id="rId98" o:title=""/>
                 </v:shape>
-                <o:OLEObject Type="Embed" ProgID="Equation.3" ShapeID="_x0000_i1060" DrawAspect="Content" ObjectID="_1548943425" r:id="rId99"/>
+                <o:OLEObject Type="Embed" ProgID="Equation.3" ShapeID="_x0000_i1072" DrawAspect="Content" ObjectID="_1550776950" r:id="rId99"/>
               </w:object>
             </w:r>
           </w:p>
@@ -1342,10 +1337,10 @@
                 <w:position w:val="-30"/>
               </w:rPr>
               <w:object w:dxaOrig="10560" w:dyaOrig="720">
-                <v:shape id="_x0000_i1061" type="#_x0000_t75" style="width:528pt;height:36pt" o:ole="">
+                <v:shape id="_x0000_i1073" type="#_x0000_t75" style="width:528pt;height:36pt" o:ole="">
                   <v:imagedata r:id="rId100" o:title=""/>
                 </v:shape>
-                <o:OLEObject Type="Embed" ProgID="Equation.3" ShapeID="_x0000_i1061" DrawAspect="Content" ObjectID="_1548943426" r:id="rId101"/>
+                <o:OLEObject Type="Embed" ProgID="Equation.3" ShapeID="_x0000_i1073" DrawAspect="Content" ObjectID="_1550776951" r:id="rId101"/>
               </w:object>
             </w:r>
           </w:p>
@@ -1365,10 +1360,10 @@
                 <w:position w:val="-28"/>
               </w:rPr>
               <w:object w:dxaOrig="8280" w:dyaOrig="740">
-                <v:shape id="_x0000_i1062" type="#_x0000_t75" style="width:414pt;height:36.75pt" o:ole="">
+                <v:shape id="_x0000_i1074" type="#_x0000_t75" style="width:414pt;height:36.75pt" o:ole="">
                   <v:imagedata r:id="rId102" o:title=""/>
                 </v:shape>
-                <o:OLEObject Type="Embed" ProgID="Equation.3" ShapeID="_x0000_i1062" DrawAspect="Content" ObjectID="_1548943427" r:id="rId103"/>
+                <o:OLEObject Type="Embed" ProgID="Equation.3" ShapeID="_x0000_i1074" DrawAspect="Content" ObjectID="_1550776952" r:id="rId103"/>
               </w:object>
             </w:r>
           </w:p>
@@ -1381,10 +1376,10 @@
                 <w:position w:val="-16"/>
               </w:rPr>
               <w:object w:dxaOrig="3540" w:dyaOrig="480">
-                <v:shape id="_x0000_i1063" type="#_x0000_t75" style="width:177pt;height:24pt" o:ole="">
+                <v:shape id="_x0000_i1075" type="#_x0000_t75" style="width:177pt;height:24pt" o:ole="">
                   <v:imagedata r:id="rId104" o:title=""/>
                 </v:shape>
-                <o:OLEObject Type="Embed" ProgID="Equation.3" ShapeID="_x0000_i1063" DrawAspect="Content" ObjectID="_1548943428" r:id="rId105"/>
+                <o:OLEObject Type="Embed" ProgID="Equation.3" ShapeID="_x0000_i1075" DrawAspect="Content" ObjectID="_1550776953" r:id="rId105"/>
               </w:object>
             </w:r>
           </w:p>
@@ -1397,10 +1392,10 @@
                 <w:position w:val="-28"/>
               </w:rPr>
               <w:object w:dxaOrig="8360" w:dyaOrig="740">
-                <v:shape id="_x0000_i1064" type="#_x0000_t75" style="width:417.75pt;height:36.75pt" o:ole="">
+                <v:shape id="_x0000_i1076" type="#_x0000_t75" style="width:417.75pt;height:36.75pt" o:ole="">
                   <v:imagedata r:id="rId106" o:title=""/>
                 </v:shape>
-                <o:OLEObject Type="Embed" ProgID="Equation.3" ShapeID="_x0000_i1064" DrawAspect="Content" ObjectID="_1548943429" r:id="rId107"/>
+                <o:OLEObject Type="Embed" ProgID="Equation.3" ShapeID="_x0000_i1076" DrawAspect="Content" ObjectID="_1550776954" r:id="rId107"/>
               </w:object>
             </w:r>
           </w:p>
@@ -1413,10 +1408,10 @@
                 <w:position w:val="-16"/>
               </w:rPr>
               <w:object w:dxaOrig="3379" w:dyaOrig="480">
-                <v:shape id="_x0000_i1065" type="#_x0000_t75" style="width:168.75pt;height:24pt" o:ole="">
+                <v:shape id="_x0000_i1077" type="#_x0000_t75" style="width:168.75pt;height:24pt" o:ole="">
                   <v:imagedata r:id="rId108" o:title=""/>
                 </v:shape>
-                <o:OLEObject Type="Embed" ProgID="Equation.3" ShapeID="_x0000_i1065" DrawAspect="Content" ObjectID="_1548943430" r:id="rId109"/>
+                <o:OLEObject Type="Embed" ProgID="Equation.3" ShapeID="_x0000_i1077" DrawAspect="Content" ObjectID="_1550776955" r:id="rId109"/>
               </w:object>
             </w:r>
           </w:p>
@@ -1429,10 +1424,10 @@
                 <w:position w:val="-16"/>
               </w:rPr>
               <w:object w:dxaOrig="4000" w:dyaOrig="440">
-                <v:shape id="_x0000_i1066" type="#_x0000_t75" style="width:199.5pt;height:21.75pt" o:ole="">
+                <v:shape id="_x0000_i1078" type="#_x0000_t75" style="width:199.5pt;height:21.75pt" o:ole="">
                   <v:imagedata r:id="rId110" o:title=""/>
                 </v:shape>
-                <o:OLEObject Type="Embed" ProgID="Equation.3" ShapeID="_x0000_i1066" DrawAspect="Content" ObjectID="_1548943431" r:id="rId111"/>
+                <o:OLEObject Type="Embed" ProgID="Equation.3" ShapeID="_x0000_i1078" DrawAspect="Content" ObjectID="_1550776956" r:id="rId111"/>
               </w:object>
             </w:r>
           </w:p>
@@ -1445,10 +1440,10 @@
                 <w:position w:val="-24"/>
               </w:rPr>
               <w:object w:dxaOrig="8680" w:dyaOrig="660">
-                <v:shape id="_x0000_i1067" type="#_x0000_t75" style="width:433.5pt;height:33pt" o:ole="">
+                <v:shape id="_x0000_i1079" type="#_x0000_t75" style="width:433.5pt;height:33pt" o:ole="">
                   <v:imagedata r:id="rId112" o:title=""/>
                 </v:shape>
-                <o:OLEObject Type="Embed" ProgID="Equation.3" ShapeID="_x0000_i1067" DrawAspect="Content" ObjectID="_1548943432" r:id="rId113"/>
+                <o:OLEObject Type="Embed" ProgID="Equation.3" ShapeID="_x0000_i1079" DrawAspect="Content" ObjectID="_1550776957" r:id="rId113"/>
               </w:object>
             </w:r>
           </w:p>
@@ -1461,10 +1456,10 @@
                 <w:position w:val="-16"/>
               </w:rPr>
               <w:object w:dxaOrig="2120" w:dyaOrig="440">
-                <v:shape id="_x0000_i1068" type="#_x0000_t75" style="width:105.75pt;height:21.75pt" o:ole="">
+                <v:shape id="_x0000_i1080" type="#_x0000_t75" style="width:105.75pt;height:21.75pt" o:ole="">
                   <v:imagedata r:id="rId114" o:title=""/>
                 </v:shape>
-                <o:OLEObject Type="Embed" ProgID="Equation.3" ShapeID="_x0000_i1068" DrawAspect="Content" ObjectID="_1548943433" r:id="rId115"/>
+                <o:OLEObject Type="Embed" ProgID="Equation.3" ShapeID="_x0000_i1080" DrawAspect="Content" ObjectID="_1550776958" r:id="rId115"/>
               </w:object>
             </w:r>
           </w:p>
@@ -1477,10 +1472,10 @@
                 <w:position w:val="-50"/>
               </w:rPr>
               <w:object w:dxaOrig="11799" w:dyaOrig="1120">
-                <v:shape id="_x0000_i1069" type="#_x0000_t75" style="width:590.25pt;height:55.5pt" o:ole="">
+                <v:shape id="_x0000_i1081" type="#_x0000_t75" style="width:590.25pt;height:55.5pt" o:ole="">
                   <v:imagedata r:id="rId116" o:title=""/>
                 </v:shape>
-                <o:OLEObject Type="Embed" ProgID="Equation.3" ShapeID="_x0000_i1069" DrawAspect="Content" ObjectID="_1548943434" r:id="rId117"/>
+                <o:OLEObject Type="Embed" ProgID="Equation.3" ShapeID="_x0000_i1081" DrawAspect="Content" ObjectID="_1550776959" r:id="rId117"/>
               </w:object>
             </w:r>
           </w:p>
@@ -1493,10 +1488,10 @@
                 <w:position w:val="-16"/>
               </w:rPr>
               <w:object w:dxaOrig="3340" w:dyaOrig="480">
-                <v:shape id="_x0000_i1070" type="#_x0000_t75" style="width:167.25pt;height:24pt" o:ole="">
+                <v:shape id="_x0000_i1082" type="#_x0000_t75" style="width:167.25pt;height:24pt" o:ole="">
                   <v:imagedata r:id="rId118" o:title=""/>
                 </v:shape>
-                <o:OLEObject Type="Embed" ProgID="Equation.3" ShapeID="_x0000_i1070" DrawAspect="Content" ObjectID="_1548943435" r:id="rId119"/>
+                <o:OLEObject Type="Embed" ProgID="Equation.3" ShapeID="_x0000_i1082" DrawAspect="Content" ObjectID="_1550776960" r:id="rId119"/>
               </w:object>
             </w:r>
           </w:p>
@@ -1509,10 +1504,10 @@
                 <w:position w:val="-16"/>
               </w:rPr>
               <w:object w:dxaOrig="10460" w:dyaOrig="440">
-                <v:shape id="_x0000_i1071" type="#_x0000_t75" style="width:522.75pt;height:21.75pt" o:ole="">
+                <v:shape id="_x0000_i1083" type="#_x0000_t75" style="width:522.75pt;height:21.75pt" o:ole="">
                   <v:imagedata r:id="rId120" o:title=""/>
                 </v:shape>
-                <o:OLEObject Type="Embed" ProgID="Equation.3" ShapeID="_x0000_i1071" DrawAspect="Content" ObjectID="_1548943436" r:id="rId121"/>
+                <o:OLEObject Type="Embed" ProgID="Equation.3" ShapeID="_x0000_i1083" DrawAspect="Content" ObjectID="_1550776961" r:id="rId121"/>
               </w:object>
             </w:r>
           </w:p>
@@ -1525,10 +1520,10 @@
                 <w:position w:val="-16"/>
               </w:rPr>
               <w:object w:dxaOrig="2240" w:dyaOrig="440">
-                <v:shape id="_x0000_i1072" type="#_x0000_t75" style="width:111.75pt;height:21.75pt" o:ole="">
+                <v:shape id="_x0000_i1084" type="#_x0000_t75" style="width:111.75pt;height:21.75pt" o:ole="">
                   <v:imagedata r:id="rId122" o:title=""/>
                 </v:shape>
-                <o:OLEObject Type="Embed" ProgID="Equation.3" ShapeID="_x0000_i1072" DrawAspect="Content" ObjectID="_1548943437" r:id="rId123"/>
+                <o:OLEObject Type="Embed" ProgID="Equation.3" ShapeID="_x0000_i1084" DrawAspect="Content" ObjectID="_1550776962" r:id="rId123"/>
               </w:object>
             </w:r>
           </w:p>
@@ -1545,10 +1540,10 @@
                 <w:position w:val="-50"/>
               </w:rPr>
               <w:object w:dxaOrig="12420" w:dyaOrig="1120">
-                <v:shape id="_x0000_i1073" type="#_x0000_t75" style="width:621pt;height:55.5pt" o:ole="">
+                <v:shape id="_x0000_i1085" type="#_x0000_t75" style="width:621pt;height:55.5pt" o:ole="">
                   <v:imagedata r:id="rId124" o:title=""/>
                 </v:shape>
-                <o:OLEObject Type="Embed" ProgID="Equation.3" ShapeID="_x0000_i1073" DrawAspect="Content" ObjectID="_1548943438" r:id="rId125"/>
+                <o:OLEObject Type="Embed" ProgID="Equation.3" ShapeID="_x0000_i1085" DrawAspect="Content" ObjectID="_1550776963" r:id="rId125"/>
               </w:object>
             </w:r>
           </w:p>
@@ -1568,10 +1563,10 @@
                 <w:position w:val="-28"/>
               </w:rPr>
               <w:object w:dxaOrig="5300" w:dyaOrig="740">
-                <v:shape id="_x0000_i1074" type="#_x0000_t75" style="width:264.75pt;height:36.75pt" o:ole="">
+                <v:shape id="_x0000_i1086" type="#_x0000_t75" style="width:264.75pt;height:36.75pt" o:ole="">
                   <v:imagedata r:id="rId126" o:title=""/>
                 </v:shape>
-                <o:OLEObject Type="Embed" ProgID="Equation.3" ShapeID="_x0000_i1074" DrawAspect="Content" ObjectID="_1548943439" r:id="rId127"/>
+                <o:OLEObject Type="Embed" ProgID="Equation.3" ShapeID="_x0000_i1086" DrawAspect="Content" ObjectID="_1550776964" r:id="rId127"/>
               </w:object>
             </w:r>
           </w:p>
@@ -1584,10 +1579,10 @@
                 <w:position w:val="-16"/>
               </w:rPr>
               <w:object w:dxaOrig="4680" w:dyaOrig="480">
-                <v:shape id="_x0000_i1075" type="#_x0000_t75" style="width:234pt;height:24pt" o:ole="">
+                <v:shape id="_x0000_i1087" type="#_x0000_t75" style="width:234pt;height:24pt" o:ole="">
                   <v:imagedata r:id="rId128" o:title=""/>
                 </v:shape>
-                <o:OLEObject Type="Embed" ProgID="Equation.3" ShapeID="_x0000_i1075" DrawAspect="Content" ObjectID="_1548943440" r:id="rId129"/>
+                <o:OLEObject Type="Embed" ProgID="Equation.3" ShapeID="_x0000_i1087" DrawAspect="Content" ObjectID="_1550776965" r:id="rId129"/>
               </w:object>
             </w:r>
           </w:p>
@@ -1600,10 +1595,10 @@
                 <w:position w:val="-16"/>
               </w:rPr>
               <w:object w:dxaOrig="4580" w:dyaOrig="480">
-                <v:shape id="_x0000_i1076" type="#_x0000_t75" style="width:229.5pt;height:24pt" o:ole="">
+                <v:shape id="_x0000_i1088" type="#_x0000_t75" style="width:229.5pt;height:24pt" o:ole="">
                   <v:imagedata r:id="rId130" o:title=""/>
                 </v:shape>
-                <o:OLEObject Type="Embed" ProgID="Equation.3" ShapeID="_x0000_i1076" DrawAspect="Content" ObjectID="_1548943441" r:id="rId131"/>
+                <o:OLEObject Type="Embed" ProgID="Equation.3" ShapeID="_x0000_i1088" DrawAspect="Content" ObjectID="_1550776966" r:id="rId131"/>
               </w:object>
             </w:r>
           </w:p>
@@ -1616,10 +1611,10 @@
                 <w:position w:val="-16"/>
               </w:rPr>
               <w:object w:dxaOrig="2200" w:dyaOrig="440">
-                <v:shape id="_x0000_i1077" type="#_x0000_t75" style="width:110.25pt;height:21.75pt" o:ole="">
+                <v:shape id="_x0000_i1089" type="#_x0000_t75" style="width:110.25pt;height:21.75pt" o:ole="">
                   <v:imagedata r:id="rId132" o:title=""/>
                 </v:shape>
-                <o:OLEObject Type="Embed" ProgID="Equation.3" ShapeID="_x0000_i1077" DrawAspect="Content" ObjectID="_1548943442" r:id="rId133"/>
+                <o:OLEObject Type="Embed" ProgID="Equation.3" ShapeID="_x0000_i1089" DrawAspect="Content" ObjectID="_1550776967" r:id="rId133"/>
               </w:object>
             </w:r>
           </w:p>
@@ -1632,10 +1627,10 @@
                 <w:position w:val="-24"/>
               </w:rPr>
               <w:object w:dxaOrig="6820" w:dyaOrig="620">
-                <v:shape id="_x0000_i1078" type="#_x0000_t75" style="width:341.25pt;height:30.75pt" o:ole="">
+                <v:shape id="_x0000_i1090" type="#_x0000_t75" style="width:341.25pt;height:30.75pt" o:ole="">
                   <v:imagedata r:id="rId134" o:title=""/>
                 </v:shape>
-                <o:OLEObject Type="Embed" ProgID="Equation.3" ShapeID="_x0000_i1078" DrawAspect="Content" ObjectID="_1548943443" r:id="rId135"/>
+                <o:OLEObject Type="Embed" ProgID="Equation.3" ShapeID="_x0000_i1090" DrawAspect="Content" ObjectID="_1550776968" r:id="rId135"/>
               </w:object>
             </w:r>
           </w:p>
@@ -1648,10 +1643,10 @@
                 <w:position w:val="-24"/>
               </w:rPr>
               <w:object w:dxaOrig="4800" w:dyaOrig="620">
-                <v:shape id="_x0000_i1079" type="#_x0000_t75" style="width:240pt;height:30.75pt" o:ole="">
+                <v:shape id="_x0000_i1091" type="#_x0000_t75" style="width:240pt;height:30.75pt" o:ole="">
                   <v:imagedata r:id="rId136" o:title=""/>
                 </v:shape>
-                <o:OLEObject Type="Embed" ProgID="Equation.3" ShapeID="_x0000_i1079" DrawAspect="Content" ObjectID="_1548943444" r:id="rId137"/>
+                <o:OLEObject Type="Embed" ProgID="Equation.3" ShapeID="_x0000_i1091" DrawAspect="Content" ObjectID="_1550776969" r:id="rId137"/>
               </w:object>
             </w:r>
           </w:p>
@@ -1664,10 +1659,10 @@
                 <w:position w:val="-24"/>
               </w:rPr>
               <w:object w:dxaOrig="4540" w:dyaOrig="620">
-                <v:shape id="_x0000_i1080" type="#_x0000_t75" style="width:227.25pt;height:30.75pt" o:ole="">
+                <v:shape id="_x0000_i1092" type="#_x0000_t75" style="width:227.25pt;height:30.75pt" o:ole="">
                   <v:imagedata r:id="rId138" o:title=""/>
                 </v:shape>
-                <o:OLEObject Type="Embed" ProgID="Equation.3" ShapeID="_x0000_i1080" DrawAspect="Content" ObjectID="_1548943445" r:id="rId139"/>
+                <o:OLEObject Type="Embed" ProgID="Equation.3" ShapeID="_x0000_i1092" DrawAspect="Content" ObjectID="_1550776970" r:id="rId139"/>
               </w:object>
             </w:r>
           </w:p>
@@ -1680,10 +1675,10 @@
                 <w:position w:val="-24"/>
               </w:rPr>
               <w:object w:dxaOrig="4640" w:dyaOrig="620">
-                <v:shape id="_x0000_i1081" type="#_x0000_t75" style="width:232.5pt;height:30.75pt" o:ole="">
+                <v:shape id="_x0000_i1093" type="#_x0000_t75" style="width:232.5pt;height:30.75pt" o:ole="">
                   <v:imagedata r:id="rId140" o:title=""/>
                 </v:shape>
-                <o:OLEObject Type="Embed" ProgID="Equation.3" ShapeID="_x0000_i1081" DrawAspect="Content" ObjectID="_1548943446" r:id="rId141"/>
+                <o:OLEObject Type="Embed" ProgID="Equation.3" ShapeID="_x0000_i1093" DrawAspect="Content" ObjectID="_1550776971" r:id="rId141"/>
               </w:object>
             </w:r>
           </w:p>
@@ -1696,10 +1691,10 @@
                 <w:position w:val="-16"/>
               </w:rPr>
               <w:object w:dxaOrig="4500" w:dyaOrig="480">
-                <v:shape id="_x0000_i1082" type="#_x0000_t75" style="width:225pt;height:24pt" o:ole="">
+                <v:shape id="_x0000_i1094" type="#_x0000_t75" style="width:225pt;height:24pt" o:ole="">
                   <v:imagedata r:id="rId142" o:title=""/>
                 </v:shape>
-                <o:OLEObject Type="Embed" ProgID="Equation.3" ShapeID="_x0000_i1082" DrawAspect="Content" ObjectID="_1548943447" r:id="rId143"/>
+                <o:OLEObject Type="Embed" ProgID="Equation.3" ShapeID="_x0000_i1094" DrawAspect="Content" ObjectID="_1550776972" r:id="rId143"/>
               </w:object>
             </w:r>
           </w:p>
@@ -1712,10 +1707,10 @@
                 <w:position w:val="-16"/>
               </w:rPr>
               <w:object w:dxaOrig="4640" w:dyaOrig="480">
-                <v:shape id="_x0000_i1083" type="#_x0000_t75" style="width:232.5pt;height:24pt" o:ole="">
+                <v:shape id="_x0000_i1095" type="#_x0000_t75" style="width:232.5pt;height:24pt" o:ole="">
                   <v:imagedata r:id="rId144" o:title=""/>
                 </v:shape>
-                <o:OLEObject Type="Embed" ProgID="Equation.3" ShapeID="_x0000_i1083" DrawAspect="Content" ObjectID="_1548943448" r:id="rId145"/>
+                <o:OLEObject Type="Embed" ProgID="Equation.3" ShapeID="_x0000_i1095" DrawAspect="Content" ObjectID="_1550776973" r:id="rId145"/>
               </w:object>
             </w:r>
           </w:p>
@@ -1732,10 +1727,10 @@
                 <w:position w:val="-16"/>
               </w:rPr>
               <w:object w:dxaOrig="2060" w:dyaOrig="440">
-                <v:shape id="_x0000_i1084" type="#_x0000_t75" style="width:102.75pt;height:21.75pt" o:ole="">
+                <v:shape id="_x0000_i1096" type="#_x0000_t75" style="width:102.75pt;height:21.75pt" o:ole="">
                   <v:imagedata r:id="rId146" o:title=""/>
                 </v:shape>
-                <o:OLEObject Type="Embed" ProgID="Equation.3" ShapeID="_x0000_i1084" DrawAspect="Content" ObjectID="_1548943449" r:id="rId147"/>
+                <o:OLEObject Type="Embed" ProgID="Equation.3" ShapeID="_x0000_i1096" DrawAspect="Content" ObjectID="_1550776974" r:id="rId147"/>
               </w:object>
             </w:r>
           </w:p>
@@ -1755,10 +1750,10 @@
                 <w:position w:val="-30"/>
               </w:rPr>
               <w:object w:dxaOrig="4360" w:dyaOrig="680">
-                <v:shape id="_x0000_i1085" type="#_x0000_t75" style="width:217.5pt;height:33.75pt" o:ole="">
+                <v:shape id="_x0000_i1097" type="#_x0000_t75" style="width:217.5pt;height:33.75pt" o:ole="">
                   <v:imagedata r:id="rId148" o:title=""/>
                 </v:shape>
-                <o:OLEObject Type="Embed" ProgID="Equation.3" ShapeID="_x0000_i1085" DrawAspect="Content" ObjectID="_1548943450" r:id="rId149"/>
+                <o:OLEObject Type="Embed" ProgID="Equation.3" ShapeID="_x0000_i1097" DrawAspect="Content" ObjectID="_1550776975" r:id="rId149"/>
               </w:object>
             </w:r>
           </w:p>
@@ -1775,10 +1770,10 @@
                 <w:position w:val="-24"/>
               </w:rPr>
               <w:object w:dxaOrig="4200" w:dyaOrig="620">
-                <v:shape id="_x0000_i1086" type="#_x0000_t75" style="width:210pt;height:30.75pt" o:ole="">
+                <v:shape id="_x0000_i1098" type="#_x0000_t75" style="width:210pt;height:30.75pt" o:ole="">
                   <v:imagedata r:id="rId150" o:title=""/>
                 </v:shape>
-                <o:OLEObject Type="Embed" ProgID="Equation.3" ShapeID="_x0000_i1086" DrawAspect="Content" ObjectID="_1548943451" r:id="rId151"/>
+                <o:OLEObject Type="Embed" ProgID="Equation.3" ShapeID="_x0000_i1098" DrawAspect="Content" ObjectID="_1550776976" r:id="rId151"/>
               </w:object>
             </w:r>
           </w:p>
@@ -1798,10 +1793,10 @@
                 <w:position w:val="-10"/>
               </w:rPr>
               <w:object w:dxaOrig="620" w:dyaOrig="320">
-                <v:shape id="_x0000_i1087" type="#_x0000_t75" style="width:30.75pt;height:16.5pt" o:ole="">
+                <v:shape id="_x0000_i1099" type="#_x0000_t75" style="width:30.75pt;height:16.5pt" o:ole="">
                   <v:imagedata r:id="rId152" o:title=""/>
                 </v:shape>
-                <o:OLEObject Type="Embed" ProgID="Equation.3" ShapeID="_x0000_i1087" DrawAspect="Content" ObjectID="_1548943452" r:id="rId153"/>
+                <o:OLEObject Type="Embed" ProgID="Equation.3" ShapeID="_x0000_i1099" DrawAspect="Content" ObjectID="_1550776977" r:id="rId153"/>
               </w:object>
             </w:r>
           </w:p>
@@ -1814,10 +1809,10 @@
                 <w:position w:val="-66"/>
               </w:rPr>
               <w:object w:dxaOrig="4580" w:dyaOrig="1040">
-                <v:shape id="_x0000_i1088" type="#_x0000_t75" style="width:229.5pt;height:51.75pt" o:ole="">
+                <v:shape id="_x0000_i1100" type="#_x0000_t75" style="width:229.5pt;height:51.75pt" o:ole="">
                   <v:imagedata r:id="rId154" o:title=""/>
                 </v:shape>
-                <o:OLEObject Type="Embed" ProgID="Equation.3" ShapeID="_x0000_i1088" DrawAspect="Content" ObjectID="_1548943453" r:id="rId155"/>
+                <o:OLEObject Type="Embed" ProgID="Equation.3" ShapeID="_x0000_i1100" DrawAspect="Content" ObjectID="_1550776978" r:id="rId155"/>
               </w:object>
             </w:r>
           </w:p>
@@ -1830,10 +1825,10 @@
                 <w:position w:val="-28"/>
               </w:rPr>
               <w:object w:dxaOrig="8240" w:dyaOrig="680">
-                <v:shape id="_x0000_i1089" type="#_x0000_t75" style="width:411.75pt;height:33.75pt" o:ole="">
+                <v:shape id="_x0000_i1101" type="#_x0000_t75" style="width:411.75pt;height:33.75pt" o:ole="">
                   <v:imagedata r:id="rId156" o:title=""/>
                 </v:shape>
-                <o:OLEObject Type="Embed" ProgID="Equation.3" ShapeID="_x0000_i1089" DrawAspect="Content" ObjectID="_1548943454" r:id="rId157"/>
+                <o:OLEObject Type="Embed" ProgID="Equation.3" ShapeID="_x0000_i1101" DrawAspect="Content" ObjectID="_1550776979" r:id="rId157"/>
               </w:object>
             </w:r>
           </w:p>
@@ -1846,10 +1841,10 @@
                 <w:position w:val="-66"/>
               </w:rPr>
               <w:object w:dxaOrig="8140" w:dyaOrig="1440">
-                <v:shape id="_x0000_i1090" type="#_x0000_t75" style="width:407.25pt;height:1in" o:ole="">
+                <v:shape id="_x0000_i1102" type="#_x0000_t75" style="width:407.25pt;height:1in" o:ole="">
                   <v:imagedata r:id="rId158" o:title=""/>
                 </v:shape>
-                <o:OLEObject Type="Embed" ProgID="Equation.3" ShapeID="_x0000_i1090" DrawAspect="Content" ObjectID="_1548943455" r:id="rId159"/>
+                <o:OLEObject Type="Embed" ProgID="Equation.3" ShapeID="_x0000_i1102" DrawAspect="Content" ObjectID="_1550776980" r:id="rId159"/>
               </w:object>
             </w:r>
           </w:p>
@@ -1862,10 +1857,10 @@
                 <w:position w:val="-36"/>
               </w:rPr>
               <w:object w:dxaOrig="12360" w:dyaOrig="840">
-                <v:shape id="_x0000_i1091" type="#_x0000_t75" style="width:618pt;height:42pt" o:ole="">
+                <v:shape id="_x0000_i1103" type="#_x0000_t75" style="width:618pt;height:42pt" o:ole="">
                   <v:imagedata r:id="rId160" o:title=""/>
                 </v:shape>
-                <o:OLEObject Type="Embed" ProgID="Equation.3" ShapeID="_x0000_i1091" DrawAspect="Content" ObjectID="_1548943456" r:id="rId161"/>
+                <o:OLEObject Type="Embed" ProgID="Equation.3" ShapeID="_x0000_i1103" DrawAspect="Content" ObjectID="_1550776981" r:id="rId161"/>
               </w:object>
             </w:r>
           </w:p>
@@ -1878,10 +1873,10 @@
                 <w:position w:val="-118"/>
               </w:rPr>
               <w:object w:dxaOrig="13740" w:dyaOrig="2480">
-                <v:shape id="_x0000_i1092" type="#_x0000_t75" style="width:687pt;height:123.75pt" o:ole="">
+                <v:shape id="_x0000_i1104" type="#_x0000_t75" style="width:687pt;height:123.75pt" o:ole="">
                   <v:imagedata r:id="rId162" o:title=""/>
                 </v:shape>
-                <o:OLEObject Type="Embed" ProgID="Equation.3" ShapeID="_x0000_i1092" DrawAspect="Content" ObjectID="_1548943457" r:id="rId163"/>
+                <o:OLEObject Type="Embed" ProgID="Equation.3" ShapeID="_x0000_i1104" DrawAspect="Content" ObjectID="_1550776982" r:id="rId163"/>
               </w:object>
             </w:r>
           </w:p>
@@ -1894,10 +1889,10 @@
                 <w:position w:val="-72"/>
               </w:rPr>
               <w:object w:dxaOrig="4540" w:dyaOrig="1100">
-                <v:shape id="_x0000_i1093" type="#_x0000_t75" style="width:227.25pt;height:54.75pt" o:ole="">
+                <v:shape id="_x0000_i1105" type="#_x0000_t75" style="width:227.25pt;height:54.75pt" o:ole="">
                   <v:imagedata r:id="rId164" o:title=""/>
                 </v:shape>
-                <o:OLEObject Type="Embed" ProgID="Equation.3" ShapeID="_x0000_i1093" DrawAspect="Content" ObjectID="_1548943458" r:id="rId165"/>
+                <o:OLEObject Type="Embed" ProgID="Equation.3" ShapeID="_x0000_i1105" DrawAspect="Content" ObjectID="_1550776983" r:id="rId165"/>
               </w:object>
             </w:r>
           </w:p>
@@ -1917,10 +1912,10 @@
                 <w:position w:val="-76"/>
               </w:rPr>
               <w:object w:dxaOrig="9639" w:dyaOrig="1640">
-                <v:shape id="_x0000_i1094" type="#_x0000_t75" style="width:483pt;height:81.75pt" o:ole="">
+                <v:shape id="_x0000_i1106" type="#_x0000_t75" style="width:483pt;height:81.75pt" o:ole="">
                   <v:imagedata r:id="rId166" o:title=""/>
                 </v:shape>
-                <o:OLEObject Type="Embed" ProgID="Equation.3" ShapeID="_x0000_i1094" DrawAspect="Content" ObjectID="_1548943459" r:id="rId167"/>
+                <o:OLEObject Type="Embed" ProgID="Equation.3" ShapeID="_x0000_i1106" DrawAspect="Content" ObjectID="_1550776984" r:id="rId167"/>
               </w:object>
             </w:r>
           </w:p>
@@ -1933,10 +1928,10 @@
                 <w:position w:val="-114"/>
               </w:rPr>
               <w:object w:dxaOrig="14000" w:dyaOrig="2400">
-                <v:shape id="_x0000_i1095" type="#_x0000_t75" style="width:699.75pt;height:120pt" o:ole="">
+                <v:shape id="_x0000_i1107" type="#_x0000_t75" style="width:699.75pt;height:120pt" o:ole="">
                   <v:imagedata r:id="rId168" o:title=""/>
                 </v:shape>
-                <o:OLEObject Type="Embed" ProgID="Equation.3" ShapeID="_x0000_i1095" DrawAspect="Content" ObjectID="_1548943460" r:id="rId169"/>
+                <o:OLEObject Type="Embed" ProgID="Equation.3" ShapeID="_x0000_i1107" DrawAspect="Content" ObjectID="_1550776985" r:id="rId169"/>
               </w:object>
             </w:r>
           </w:p>
@@ -1949,10 +1944,10 @@
                 <w:position w:val="-78"/>
               </w:rPr>
               <w:object w:dxaOrig="10080" w:dyaOrig="1680">
-                <v:shape id="_x0000_i1096" type="#_x0000_t75" style="width:7in;height:84pt" o:ole="">
+                <v:shape id="_x0000_i1108" type="#_x0000_t75" style="width:7in;height:84pt" o:ole="">
                   <v:imagedata r:id="rId170" o:title=""/>
                 </v:shape>
-                <o:OLEObject Type="Embed" ProgID="Equation.3" ShapeID="_x0000_i1096" DrawAspect="Content" ObjectID="_1548943461" r:id="rId171"/>
+                <o:OLEObject Type="Embed" ProgID="Equation.3" ShapeID="_x0000_i1108" DrawAspect="Content" ObjectID="_1550776986" r:id="rId171"/>
               </w:object>
             </w:r>
           </w:p>
@@ -1965,10 +1960,10 @@
                 <w:position w:val="-100"/>
               </w:rPr>
               <w:object w:dxaOrig="8360" w:dyaOrig="2140">
-                <v:shape id="_x0000_i1097" type="#_x0000_t75" style="width:417.75pt;height:107.25pt" o:ole="">
+                <v:shape id="_x0000_i1109" type="#_x0000_t75" style="width:417.75pt;height:107.25pt" o:ole="">
                   <v:imagedata r:id="rId172" o:title=""/>
                 </v:shape>
-                <o:OLEObject Type="Embed" ProgID="Equation.3" ShapeID="_x0000_i1097" DrawAspect="Content" ObjectID="_1548943462" r:id="rId173"/>
+                <o:OLEObject Type="Embed" ProgID="Equation.3" ShapeID="_x0000_i1109" DrawAspect="Content" ObjectID="_1550776987" r:id="rId173"/>
               </w:object>
             </w:r>
           </w:p>
@@ -1981,10 +1976,10 @@
                 <w:position w:val="-98"/>
               </w:rPr>
               <w:object w:dxaOrig="8800" w:dyaOrig="2100">
-                <v:shape id="_x0000_i1098" type="#_x0000_t75" style="width:440.25pt;height:105pt" o:ole="">
+                <v:shape id="_x0000_i1110" type="#_x0000_t75" style="width:440.25pt;height:105pt" o:ole="">
                   <v:imagedata r:id="rId174" o:title=""/>
                 </v:shape>
-                <o:OLEObject Type="Embed" ProgID="Equation.3" ShapeID="_x0000_i1098" DrawAspect="Content" ObjectID="_1548943463" r:id="rId175"/>
+                <o:OLEObject Type="Embed" ProgID="Equation.3" ShapeID="_x0000_i1110" DrawAspect="Content" ObjectID="_1550776988" r:id="rId175"/>
               </w:object>
             </w:r>
           </w:p>
@@ -1997,10 +1992,10 @@
                 <w:position w:val="-98"/>
               </w:rPr>
               <w:object w:dxaOrig="8779" w:dyaOrig="2100">
-                <v:shape id="_x0000_i1099" type="#_x0000_t75" style="width:438.75pt;height:105pt" o:ole="">
+                <v:shape id="_x0000_i1111" type="#_x0000_t75" style="width:438.75pt;height:105pt" o:ole="">
                   <v:imagedata r:id="rId176" o:title=""/>
                 </v:shape>
-                <o:OLEObject Type="Embed" ProgID="Equation.3" ShapeID="_x0000_i1099" DrawAspect="Content" ObjectID="_1548943464" r:id="rId177"/>
+                <o:OLEObject Type="Embed" ProgID="Equation.3" ShapeID="_x0000_i1111" DrawAspect="Content" ObjectID="_1550776989" r:id="rId177"/>
               </w:object>
             </w:r>
           </w:p>
@@ -2020,10 +2015,10 @@
                 <w:position w:val="-88"/>
               </w:rPr>
               <w:object w:dxaOrig="9480" w:dyaOrig="1880">
-                <v:shape id="_x0000_i1100" type="#_x0000_t75" style="width:474pt;height:93.75pt" o:ole="">
+                <v:shape id="_x0000_i1112" type="#_x0000_t75" style="width:474pt;height:93.75pt" o:ole="">
                   <v:imagedata r:id="rId178" o:title=""/>
                 </v:shape>
-                <o:OLEObject Type="Embed" ProgID="Equation.3" ShapeID="_x0000_i1100" DrawAspect="Content" ObjectID="_1548943465" r:id="rId179"/>
+                <o:OLEObject Type="Embed" ProgID="Equation.3" ShapeID="_x0000_i1112" DrawAspect="Content" ObjectID="_1550776990" r:id="rId179"/>
               </w:object>
             </w:r>
           </w:p>
@@ -2036,10 +2031,10 @@
                 <w:position w:val="-88"/>
               </w:rPr>
               <w:object w:dxaOrig="9580" w:dyaOrig="1880">
-                <v:shape id="_x0000_i1101" type="#_x0000_t75" style="width:479.25pt;height:93.75pt" o:ole="">
+                <v:shape id="_x0000_i1113" type="#_x0000_t75" style="width:479.25pt;height:93.75pt" o:ole="">
                   <v:imagedata r:id="rId180" o:title=""/>
                 </v:shape>
-                <o:OLEObject Type="Embed" ProgID="Equation.3" ShapeID="_x0000_i1101" DrawAspect="Content" ObjectID="_1548943466" r:id="rId181"/>
+                <o:OLEObject Type="Embed" ProgID="Equation.3" ShapeID="_x0000_i1113" DrawAspect="Content" ObjectID="_1550776991" r:id="rId181"/>
               </w:object>
             </w:r>
           </w:p>
@@ -2052,10 +2047,10 @@
                 <w:position w:val="-24"/>
               </w:rPr>
               <w:object w:dxaOrig="12340" w:dyaOrig="620">
-                <v:shape id="_x0000_i1102" type="#_x0000_t75" style="width:617.25pt;height:30.75pt" o:ole="">
+                <v:shape id="_x0000_i1114" type="#_x0000_t75" style="width:617.25pt;height:30.75pt" o:ole="">
                   <v:imagedata r:id="rId182" o:title=""/>
                 </v:shape>
-                <o:OLEObject Type="Embed" ProgID="Equation.3" ShapeID="_x0000_i1102" DrawAspect="Content" ObjectID="_1548943467" r:id="rId183"/>
+                <o:OLEObject Type="Embed" ProgID="Equation.3" ShapeID="_x0000_i1114" DrawAspect="Content" ObjectID="_1550776992" r:id="rId183"/>
               </w:object>
             </w:r>
           </w:p>
@@ -2068,10 +2063,10 @@
                 <w:position w:val="-24"/>
               </w:rPr>
               <w:object w:dxaOrig="12440" w:dyaOrig="620">
-                <v:shape id="_x0000_i1103" type="#_x0000_t75" style="width:621.75pt;height:30.75pt" o:ole="">
+                <v:shape id="_x0000_i1115" type="#_x0000_t75" style="width:621.75pt;height:30.75pt" o:ole="">
                   <v:imagedata r:id="rId184" o:title=""/>
                 </v:shape>
-                <o:OLEObject Type="Embed" ProgID="Equation.3" ShapeID="_x0000_i1103" DrawAspect="Content" ObjectID="_1548943468" r:id="rId185"/>
+                <o:OLEObject Type="Embed" ProgID="Equation.3" ShapeID="_x0000_i1115" DrawAspect="Content" ObjectID="_1550776993" r:id="rId185"/>
               </w:object>
             </w:r>
           </w:p>
@@ -2084,10 +2079,10 @@
                 <w:position w:val="-116"/>
               </w:rPr>
               <w:object w:dxaOrig="6940" w:dyaOrig="2439">
-                <v:shape id="_x0000_i1104" type="#_x0000_t75" style="width:346.5pt;height:122.25pt" o:ole="">
+                <v:shape id="_x0000_i1116" type="#_x0000_t75" style="width:346.5pt;height:122.25pt" o:ole="">
                   <v:imagedata r:id="rId186" o:title=""/>
                 </v:shape>
-                <o:OLEObject Type="Embed" ProgID="Equation.3" ShapeID="_x0000_i1104" DrawAspect="Content" ObjectID="_1548943469" r:id="rId187"/>
+                <o:OLEObject Type="Embed" ProgID="Equation.3" ShapeID="_x0000_i1116" DrawAspect="Content" ObjectID="_1550776994" r:id="rId187"/>
               </w:object>
             </w:r>
           </w:p>
@@ -2100,10 +2095,10 @@
                 <w:position w:val="-116"/>
               </w:rPr>
               <w:object w:dxaOrig="6960" w:dyaOrig="2439">
-                <v:shape id="_x0000_i1105" type="#_x0000_t75" style="width:348pt;height:122.25pt" o:ole="">
+                <v:shape id="_x0000_i1117" type="#_x0000_t75" style="width:348pt;height:122.25pt" o:ole="">
                   <v:imagedata r:id="rId188" o:title=""/>
                 </v:shape>
-                <o:OLEObject Type="Embed" ProgID="Equation.3" ShapeID="_x0000_i1105" DrawAspect="Content" ObjectID="_1548943470" r:id="rId189"/>
+                <o:OLEObject Type="Embed" ProgID="Equation.3" ShapeID="_x0000_i1117" DrawAspect="Content" ObjectID="_1550776995" r:id="rId189"/>
               </w:object>
             </w:r>
           </w:p>
@@ -2123,10 +2118,10 @@
                 <w:position w:val="-72"/>
               </w:rPr>
               <w:object w:dxaOrig="13280" w:dyaOrig="1560">
-                <v:shape id="_x0000_i1106" type="#_x0000_t75" style="width:663.75pt;height:78pt" o:ole="">
+                <v:shape id="_x0000_i1118" type="#_x0000_t75" style="width:663.75pt;height:78pt" o:ole="">
                   <v:imagedata r:id="rId190" o:title=""/>
                 </v:shape>
-                <o:OLEObject Type="Embed" ProgID="Equation.3" ShapeID="_x0000_i1106" DrawAspect="Content" ObjectID="_1548943471" r:id="rId191"/>
+                <o:OLEObject Type="Embed" ProgID="Equation.3" ShapeID="_x0000_i1118" DrawAspect="Content" ObjectID="_1550776996" r:id="rId191"/>
               </w:object>
             </w:r>
           </w:p>
@@ -2139,10 +2134,10 @@
                 <w:position w:val="-72"/>
               </w:rPr>
               <w:object w:dxaOrig="13420" w:dyaOrig="1560">
-                <v:shape id="_x0000_i1107" type="#_x0000_t75" style="width:671.25pt;height:78pt" o:ole="">
+                <v:shape id="_x0000_i1119" type="#_x0000_t75" style="width:671.25pt;height:78pt" o:ole="">
                   <v:imagedata r:id="rId192" o:title=""/>
                 </v:shape>
-                <o:OLEObject Type="Embed" ProgID="Equation.3" ShapeID="_x0000_i1107" DrawAspect="Content" ObjectID="_1548943472" r:id="rId193"/>
+                <o:OLEObject Type="Embed" ProgID="Equation.3" ShapeID="_x0000_i1119" DrawAspect="Content" ObjectID="_1550776997" r:id="rId193"/>
               </w:object>
             </w:r>
           </w:p>
@@ -2155,10 +2150,10 @@
                 <w:position w:val="-68"/>
               </w:rPr>
               <w:object w:dxaOrig="9499" w:dyaOrig="1480">
-                <v:shape id="_x0000_i1108" type="#_x0000_t75" style="width:475.5pt;height:73.5pt" o:ole="">
+                <v:shape id="_x0000_i1120" type="#_x0000_t75" style="width:475.5pt;height:73.5pt" o:ole="">
                   <v:imagedata r:id="rId194" o:title=""/>
                 </v:shape>
-                <o:OLEObject Type="Embed" ProgID="Equation.3" ShapeID="_x0000_i1108" DrawAspect="Content" ObjectID="_1548943473" r:id="rId195"/>
+                <o:OLEObject Type="Embed" ProgID="Equation.3" ShapeID="_x0000_i1120" DrawAspect="Content" ObjectID="_1550776998" r:id="rId195"/>
               </w:object>
             </w:r>
           </w:p>
@@ -2171,10 +2166,10 @@
                 <w:position w:val="-68"/>
               </w:rPr>
               <w:object w:dxaOrig="9499" w:dyaOrig="1480">
-                <v:shape id="_x0000_i1109" type="#_x0000_t75" style="width:475.5pt;height:73.5pt" o:ole="">
+                <v:shape id="_x0000_i1121" type="#_x0000_t75" style="width:475.5pt;height:73.5pt" o:ole="">
                   <v:imagedata r:id="rId196" o:title=""/>
                 </v:shape>
-                <o:OLEObject Type="Embed" ProgID="Equation.3" ShapeID="_x0000_i1109" DrawAspect="Content" ObjectID="_1548943474" r:id="rId197"/>
+                <o:OLEObject Type="Embed" ProgID="Equation.3" ShapeID="_x0000_i1121" DrawAspect="Content" ObjectID="_1550776999" r:id="rId197"/>
               </w:object>
             </w:r>
           </w:p>
@@ -2187,10 +2182,10 @@
                 <w:position w:val="-144"/>
               </w:rPr>
               <w:object w:dxaOrig="9420" w:dyaOrig="3000">
-                <v:shape id="_x0000_i1110" type="#_x0000_t75" style="width:471pt;height:150pt" o:ole="">
+                <v:shape id="_x0000_i1122" type="#_x0000_t75" style="width:471pt;height:150pt" o:ole="">
                   <v:imagedata r:id="rId198" o:title=""/>
                 </v:shape>
-                <o:OLEObject Type="Embed" ProgID="Equation.3" ShapeID="_x0000_i1110" DrawAspect="Content" ObjectID="_1548943475" r:id="rId199"/>
+                <o:OLEObject Type="Embed" ProgID="Equation.3" ShapeID="_x0000_i1122" DrawAspect="Content" ObjectID="_1550777000" r:id="rId199"/>
               </w:object>
             </w:r>
           </w:p>
@@ -2203,10 +2198,10 @@
                 <w:position w:val="-144"/>
               </w:rPr>
               <w:object w:dxaOrig="9440" w:dyaOrig="3000">
-                <v:shape id="_x0000_i1111" type="#_x0000_t75" style="width:471.75pt;height:150pt" o:ole="">
+                <v:shape id="_x0000_i1123" type="#_x0000_t75" style="width:471.75pt;height:150pt" o:ole="">
                   <v:imagedata r:id="rId200" o:title=""/>
                 </v:shape>
-                <o:OLEObject Type="Embed" ProgID="Equation.3" ShapeID="_x0000_i1111" DrawAspect="Content" ObjectID="_1548943476" r:id="rId201"/>
+                <o:OLEObject Type="Embed" ProgID="Equation.3" ShapeID="_x0000_i1123" DrawAspect="Content" ObjectID="_1550777001" r:id="rId201"/>
               </w:object>
             </w:r>
           </w:p>
@@ -2256,7 +2251,7 @@
             <w:pPr>
               <w:jc w:val="left"/>
               <w:rPr>
-                <w:rFonts w:ascii="新宋体" w:eastAsia="新宋体" w:hAnsi="新宋体" w:hint="eastAsia"/>
+                <w:rFonts w:ascii="新宋体" w:eastAsia="新宋体" w:hAnsi="新宋体"/>
                 <w:szCs w:val="21"/>
               </w:rPr>
             </w:pPr>
@@ -2265,10 +2260,10 @@
                 <w:position w:val="-172"/>
               </w:rPr>
               <w:object w:dxaOrig="8600" w:dyaOrig="3560">
-                <v:shape id="_x0000_i1112" type="#_x0000_t75" style="width:430.5pt;height:177.75pt" o:ole="">
+                <v:shape id="_x0000_i1124" type="#_x0000_t75" style="width:430.5pt;height:177.75pt" o:ole="">
                   <v:imagedata r:id="rId202" o:title=""/>
                 </v:shape>
-                <o:OLEObject Type="Embed" ProgID="Equation.3" ShapeID="_x0000_i1112" DrawAspect="Content" ObjectID="_1548943477" r:id="rId203"/>
+                <o:OLEObject Type="Embed" ProgID="Equation.3" ShapeID="_x0000_i1124" DrawAspect="Content" ObjectID="_1550777002" r:id="rId203"/>
               </w:object>
             </w:r>
           </w:p>
@@ -2279,7 +2274,7 @@
       <w:pPr>
         <w:jc w:val="left"/>
         <w:rPr>
-          <w:rFonts w:ascii="新宋体" w:eastAsia="新宋体" w:hAnsi="新宋体" w:hint="eastAsia"/>
+          <w:rFonts w:ascii="新宋体" w:eastAsia="新宋体" w:hAnsi="新宋体"/>
           <w:szCs w:val="21"/>
         </w:rPr>
       </w:pPr>
@@ -2323,10 +2318,10 @@
                 <w:position w:val="-24"/>
               </w:rPr>
               <w:object w:dxaOrig="3480" w:dyaOrig="620">
-                <v:shape id="_x0000_i1117" type="#_x0000_t75" style="width:174pt;height:30.75pt" o:ole="">
+                <v:shape id="_x0000_i1125" type="#_x0000_t75" style="width:174pt;height:30.75pt" o:ole="">
                   <v:imagedata r:id="rId204" o:title=""/>
                 </v:shape>
-                <o:OLEObject Type="Embed" ProgID="Equation.3" ShapeID="_x0000_i1117" DrawAspect="Content" ObjectID="_1548943478" r:id="rId205"/>
+                <o:OLEObject Type="Embed" ProgID="Equation.3" ShapeID="_x0000_i1125" DrawAspect="Content" ObjectID="_1550777003" r:id="rId205"/>
               </w:object>
             </w:r>
           </w:p>
@@ -2339,10 +2334,10 @@
                 <w:position w:val="-18"/>
               </w:rPr>
               <w:object w:dxaOrig="4120" w:dyaOrig="520">
-                <v:shape id="_x0000_i1118" type="#_x0000_t75" style="width:206.25pt;height:26.25pt" o:ole="">
+                <v:shape id="_x0000_i1126" type="#_x0000_t75" style="width:206.25pt;height:26.25pt" o:ole="">
                   <v:imagedata r:id="rId206" o:title=""/>
                 </v:shape>
-                <o:OLEObject Type="Embed" ProgID="Equation.3" ShapeID="_x0000_i1118" DrawAspect="Content" ObjectID="_1548943479" r:id="rId207"/>
+                <o:OLEObject Type="Embed" ProgID="Equation.3" ShapeID="_x0000_i1126" DrawAspect="Content" ObjectID="_1550777004" r:id="rId207"/>
               </w:object>
             </w:r>
           </w:p>
@@ -2355,18 +2350,18 @@
                 <w:position w:val="-24"/>
               </w:rPr>
               <w:object w:dxaOrig="4239" w:dyaOrig="820">
-                <v:shape id="_x0000_i1119" type="#_x0000_t75" style="width:212.25pt;height:41.25pt" o:ole="">
+                <v:shape id="_x0000_i1127" type="#_x0000_t75" style="width:212.25pt;height:41.25pt" o:ole="">
                   <v:imagedata r:id="rId208" o:title=""/>
                 </v:shape>
-                <o:OLEObject Type="Embed" ProgID="Equation.3" ShapeID="_x0000_i1119" DrawAspect="Content" ObjectID="_1548943480" r:id="rId209"/>
-              </w:object>
-            </w:r>
-          </w:p>
-          <w:p>
-            <w:pPr>
-              <w:jc w:val="left"/>
-              <w:rPr>
-                <w:rFonts w:ascii="新宋体" w:eastAsia="新宋体" w:hAnsi="新宋体" w:hint="eastAsia"/>
+                <o:OLEObject Type="Embed" ProgID="Equation.3" ShapeID="_x0000_i1127" DrawAspect="Content" ObjectID="_1550777005" r:id="rId209"/>
+              </w:object>
+            </w:r>
+          </w:p>
+          <w:p>
+            <w:pPr>
+              <w:jc w:val="left"/>
+              <w:rPr>
+                <w:rFonts w:ascii="新宋体" w:eastAsia="新宋体" w:hAnsi="新宋体"/>
                 <w:szCs w:val="21"/>
               </w:rPr>
             </w:pPr>
@@ -2375,10 +2370,10 @@
                 <w:position w:val="-18"/>
               </w:rPr>
               <w:object w:dxaOrig="10939" w:dyaOrig="520">
-                <v:shape id="_x0000_i1120" type="#_x0000_t75" style="width:546.75pt;height:26.25pt" o:ole="">
+                <v:shape id="_x0000_i1128" type="#_x0000_t75" style="width:546.75pt;height:26.25pt" o:ole="">
                   <v:imagedata r:id="rId210" o:title=""/>
                 </v:shape>
-                <o:OLEObject Type="Embed" ProgID="Equation.3" ShapeID="_x0000_i1120" DrawAspect="Content" ObjectID="_1548943481" r:id="rId211"/>
+                <o:OLEObject Type="Embed" ProgID="Equation.3" ShapeID="_x0000_i1128" DrawAspect="Content" ObjectID="_1550777006" r:id="rId211"/>
               </w:object>
             </w:r>
           </w:p>
@@ -2398,10 +2393,10 @@
                 <w:position w:val="-48"/>
               </w:rPr>
               <w:object w:dxaOrig="3480" w:dyaOrig="1080">
-                <v:shape id="_x0000_i1121" type="#_x0000_t75" style="width:174pt;height:54pt" o:ole="">
+                <v:shape id="_x0000_i1129" type="#_x0000_t75" style="width:174pt;height:54pt" o:ole="">
                   <v:imagedata r:id="rId212" o:title=""/>
                 </v:shape>
-                <o:OLEObject Type="Embed" ProgID="Equation.3" ShapeID="_x0000_i1121" DrawAspect="Content" ObjectID="_1548943482" r:id="rId213"/>
+                <o:OLEObject Type="Embed" ProgID="Equation.3" ShapeID="_x0000_i1129" DrawAspect="Content" ObjectID="_1550777007" r:id="rId213"/>
               </w:object>
             </w:r>
           </w:p>
@@ -2414,10 +2409,10 @@
                 <w:position w:val="-36"/>
               </w:rPr>
               <w:object w:dxaOrig="4520" w:dyaOrig="920">
-                <v:shape id="_x0000_i1122" type="#_x0000_t75" style="width:225.75pt;height:45.75pt" o:ole="">
+                <v:shape id="_x0000_i1130" type="#_x0000_t75" style="width:225.75pt;height:45.75pt" o:ole="">
                   <v:imagedata r:id="rId214" o:title=""/>
                 </v:shape>
-                <o:OLEObject Type="Embed" ProgID="Equation.3" ShapeID="_x0000_i1122" DrawAspect="Content" ObjectID="_1548943483" r:id="rId215"/>
+                <o:OLEObject Type="Embed" ProgID="Equation.3" ShapeID="_x0000_i1130" DrawAspect="Content" ObjectID="_1550777008" r:id="rId215"/>
               </w:object>
             </w:r>
           </w:p>
@@ -2430,10 +2425,10 @@
                 <w:position w:val="-70"/>
               </w:rPr>
               <w:object w:dxaOrig="9820" w:dyaOrig="1520">
-                <v:shape id="_x0000_i1123" type="#_x0000_t75" style="width:491.25pt;height:75.75pt" o:ole="">
+                <v:shape id="_x0000_i1131" type="#_x0000_t75" style="width:491.25pt;height:75.75pt" o:ole="">
                   <v:imagedata r:id="rId216" o:title=""/>
                 </v:shape>
-                <o:OLEObject Type="Embed" ProgID="Equation.3" ShapeID="_x0000_i1123" DrawAspect="Content" ObjectID="_1548943484" r:id="rId217"/>
+                <o:OLEObject Type="Embed" ProgID="Equation.3" ShapeID="_x0000_i1131" DrawAspect="Content" ObjectID="_1550777009" r:id="rId217"/>
               </w:object>
             </w:r>
           </w:p>
@@ -2446,10 +2441,10 @@
                 <w:position w:val="-128"/>
               </w:rPr>
               <w:object w:dxaOrig="4880" w:dyaOrig="2680">
-                <v:shape id="_x0000_i1125" type="#_x0000_t75" style="width:243.75pt;height:134.25pt" o:ole="">
+                <v:shape id="_x0000_i1132" type="#_x0000_t75" style="width:243.75pt;height:134.25pt" o:ole="">
                   <v:imagedata r:id="rId218" o:title=""/>
                 </v:shape>
-                <o:OLEObject Type="Embed" ProgID="Equation.3" ShapeID="_x0000_i1125" DrawAspect="Content" ObjectID="_1548943485" r:id="rId219"/>
+                <o:OLEObject Type="Embed" ProgID="Equation.3" ShapeID="_x0000_i1132" DrawAspect="Content" ObjectID="_1550777010" r:id="rId219"/>
               </w:object>
             </w:r>
           </w:p>
@@ -2462,10 +2457,10 @@
                 <w:position w:val="-72"/>
               </w:rPr>
               <w:object w:dxaOrig="2740" w:dyaOrig="1600">
-                <v:shape id="_x0000_i1124" type="#_x0000_t75" style="width:137.25pt;height:80.25pt" o:ole="">
+                <v:shape id="_x0000_i1133" type="#_x0000_t75" style="width:137.25pt;height:80.25pt" o:ole="">
                   <v:imagedata r:id="rId220" o:title=""/>
                 </v:shape>
-                <o:OLEObject Type="Embed" ProgID="Equation.3" ShapeID="_x0000_i1124" DrawAspect="Content" ObjectID="_1548943486" r:id="rId221"/>
+                <o:OLEObject Type="Embed" ProgID="Equation.3" ShapeID="_x0000_i1133" DrawAspect="Content" ObjectID="_1550777011" r:id="rId221"/>
               </w:object>
             </w:r>
           </w:p>
@@ -2485,10 +2480,10 @@
                 <w:position w:val="-146"/>
               </w:rPr>
               <w:object w:dxaOrig="9300" w:dyaOrig="3300">
-                <v:shape id="_x0000_i1126" type="#_x0000_t75" style="width:465pt;height:165pt" o:ole="">
+                <v:shape id="_x0000_i1134" type="#_x0000_t75" style="width:465pt;height:165pt" o:ole="">
                   <v:imagedata r:id="rId222" o:title=""/>
                 </v:shape>
-                <o:OLEObject Type="Embed" ProgID="Equation.3" ShapeID="_x0000_i1126" DrawAspect="Content" ObjectID="_1548943487" r:id="rId223"/>
+                <o:OLEObject Type="Embed" ProgID="Equation.3" ShapeID="_x0000_i1134" DrawAspect="Content" ObjectID="_1550777012" r:id="rId223"/>
               </w:object>
             </w:r>
           </w:p>
@@ -2499,7 +2494,7 @@
       <w:pPr>
         <w:jc w:val="left"/>
         <w:rPr>
-          <w:rFonts w:ascii="新宋体" w:eastAsia="新宋体" w:hAnsi="新宋体" w:hint="eastAsia"/>
+          <w:rFonts w:ascii="新宋体" w:eastAsia="新宋体" w:hAnsi="新宋体"/>
           <w:szCs w:val="21"/>
         </w:rPr>
       </w:pPr>
@@ -2523,16 +2518,16 @@
     <w:tbl>
       <w:tblPr>
         <w:tblStyle w:val="a3"/>
-        <w:tblW w:w="0" w:type="auto"/>
+        <w:tblW w:w="14184" w:type="dxa"/>
         <w:tblLook w:val="04A0" w:firstRow="1" w:lastRow="0" w:firstColumn="1" w:lastColumn="0" w:noHBand="0" w:noVBand="1"/>
       </w:tblPr>
       <w:tblGrid>
-        <w:gridCol w:w="13256"/>
+        <w:gridCol w:w="14356"/>
       </w:tblGrid>
       <w:tr>
         <w:tc>
           <w:tcPr>
-            <w:tcW w:w="13256" w:type="dxa"/>
+            <w:tcW w:w="14184" w:type="dxa"/>
           </w:tcPr>
           <w:p>
             <w:pPr>
@@ -2543,10 +2538,10 @@
                 <w:position w:val="-16"/>
               </w:rPr>
               <w:object w:dxaOrig="5740" w:dyaOrig="440">
-                <v:shape id="_x0000_i1132" type="#_x0000_t75" style="width:287.25pt;height:21.75pt" o:ole="">
+                <v:shape id="_x0000_i1135" type="#_x0000_t75" style="width:287.25pt;height:21.75pt" o:ole="">
                   <v:imagedata r:id="rId224" o:title=""/>
                 </v:shape>
-                <o:OLEObject Type="Embed" ProgID="Equation.3" ShapeID="_x0000_i1132" DrawAspect="Content" ObjectID="_1548943488" r:id="rId225"/>
+                <o:OLEObject Type="Embed" ProgID="Equation.3" ShapeID="_x0000_i1135" DrawAspect="Content" ObjectID="_1550777013" r:id="rId225"/>
               </w:object>
             </w:r>
           </w:p>
@@ -2559,10 +2554,10 @@
                 <w:position w:val="-38"/>
               </w:rPr>
               <w:object w:dxaOrig="10579" w:dyaOrig="940">
-                <v:shape id="_x0000_i1133" type="#_x0000_t75" style="width:528.75pt;height:47.25pt" o:ole="">
+                <v:shape id="_x0000_i1136" type="#_x0000_t75" style="width:528.75pt;height:47.25pt" o:ole="">
                   <v:imagedata r:id="rId226" o:title=""/>
                 </v:shape>
-                <o:OLEObject Type="Embed" ProgID="Equation.3" ShapeID="_x0000_i1133" DrawAspect="Content" ObjectID="_1548943489" r:id="rId227"/>
+                <o:OLEObject Type="Embed" ProgID="Equation.3" ShapeID="_x0000_i1136" DrawAspect="Content" ObjectID="_1550777014" r:id="rId227"/>
               </w:object>
             </w:r>
           </w:p>
@@ -2575,70 +2570,67 @@
                 <w:position w:val="-230"/>
               </w:rPr>
               <w:object w:dxaOrig="6800" w:dyaOrig="4720">
-                <v:shape id="_x0000_i1134" type="#_x0000_t75" style="width:339.75pt;height:236.25pt" o:ole="">
+                <v:shape id="_x0000_i1137" type="#_x0000_t75" style="width:339.75pt;height:236.25pt" o:ole="">
                   <v:imagedata r:id="rId228" o:title=""/>
                 </v:shape>
-                <o:OLEObject Type="Embed" ProgID="Equation.3" ShapeID="_x0000_i1134" DrawAspect="Content" ObjectID="_1548943490" r:id="rId229"/>
-              </w:object>
-            </w:r>
-          </w:p>
-          <w:p>
-            <w:pPr>
-              <w:jc w:val="left"/>
-            </w:pPr>
-            <w:r>
-              <w:rPr>
-                <w:position w:val="-28"/>
-              </w:rPr>
-              <w:object w:dxaOrig="7240" w:dyaOrig="660">
-                <v:shape id="_x0000_i1135" type="#_x0000_t75" style="width:362.25pt;height:33pt" o:ole="">
+                <o:OLEObject Type="Embed" ProgID="Equation.3" ShapeID="_x0000_i1137" DrawAspect="Content" ObjectID="_1550777015" r:id="rId229"/>
+              </w:object>
+            </w:r>
+          </w:p>
+          <w:p>
+            <w:pPr>
+              <w:jc w:val="left"/>
+            </w:pPr>
+            <w:r>
+              <w:rPr>
+                <w:position w:val="-50"/>
+              </w:rPr>
+              <w:object w:dxaOrig="12040" w:dyaOrig="1120">
+                <v:shape id="_x0000_i1144" type="#_x0000_t75" style="width:602.25pt;height:56.25pt" o:ole="">
                   <v:imagedata r:id="rId230" o:title=""/>
                 </v:shape>
-                <o:OLEObject Type="Embed" ProgID="Equation.3" ShapeID="_x0000_i1135" DrawAspect="Content" ObjectID="_1548943491" r:id="rId231"/>
-              </w:object>
-            </w:r>
-          </w:p>
-          <w:p>
-            <w:pPr>
-              <w:jc w:val="left"/>
-            </w:pPr>
-            <w:r>
-              <w:rPr>
-                <w:position w:val="-78"/>
-              </w:rPr>
-              <w:object w:dxaOrig="11720" w:dyaOrig="1680">
-                <v:shape id="_x0000_i1136" type="#_x0000_t75" style="width:585.75pt;height:84pt" o:ole="">
+                <o:OLEObject Type="Embed" ProgID="Equation.3" ShapeID="_x0000_i1144" DrawAspect="Content" ObjectID="_1550777016" r:id="rId231"/>
+              </w:object>
+            </w:r>
+          </w:p>
+          <w:p>
+            <w:pPr>
+              <w:jc w:val="left"/>
+            </w:pPr>
+            <w:r>
+              <w:rPr>
+                <w:position w:val="-74"/>
+              </w:rPr>
+              <w:object w:dxaOrig="12840" w:dyaOrig="1600">
+                <v:shape id="_x0000_i1141" type="#_x0000_t75" style="width:642pt;height:80.25pt" o:ole="">
                   <v:imagedata r:id="rId232" o:title=""/>
                 </v:shape>
-                <o:OLEObject Type="Embed" ProgID="Equation.3" ShapeID="_x0000_i1136" DrawAspect="Content" ObjectID="_1548943492" r:id="rId233"/>
-              </w:object>
-            </w:r>
-          </w:p>
-          <w:p>
-            <w:pPr>
-              <w:jc w:val="left"/>
-              <w:rPr>
-                <w:rFonts w:hint="eastAsia"/>
-              </w:rPr>
-            </w:pPr>
-            <w:r>
-              <w:rPr>
-                <w:position w:val="-36"/>
-              </w:rPr>
-              <w:object w:dxaOrig="13040" w:dyaOrig="780">
-                <v:shape id="_x0000_i1137" type="#_x0000_t75" style="width:651.75pt;height:39pt" o:ole="">
+                <o:OLEObject Type="Embed" ProgID="Equation.3" ShapeID="_x0000_i1141" DrawAspect="Content" ObjectID="_1550777017" r:id="rId233"/>
+              </w:object>
+            </w:r>
+          </w:p>
+          <w:p>
+            <w:pPr>
+              <w:jc w:val="left"/>
+            </w:pPr>
+            <w:r>
+              <w:rPr>
+                <w:position w:val="-24"/>
+              </w:rPr>
+              <w:object w:dxaOrig="14140" w:dyaOrig="660">
+                <v:shape id="_x0000_i1142" type="#_x0000_t75" style="width:707.25pt;height:33pt" o:ole="">
                   <v:imagedata r:id="rId234" o:title=""/>
                 </v:shape>
-                <o:OLEObject Type="Embed" ProgID="Equation.3" ShapeID="_x0000_i1137" DrawAspect="Content" ObjectID="_1548943493" r:id="rId235"/>
-              </w:object>
-            </w:r>
-          </w:p>
-        </w:tc>
-      </w:tr>
-      <w:tr>
-        <w:tc>
-          <w:tcPr>
-            <w:tcW w:w="13256" w:type="dxa"/>
+                <o:OLEObject Type="Embed" ProgID="Equation.3" ShapeID="_x0000_i1142" DrawAspect="Content" ObjectID="_1550777018" r:id="rId235"/>
+              </w:object>
+            </w:r>
+          </w:p>
+        </w:tc>
+      </w:tr>
+      <w:tr>
+        <w:tc>
+          <w:tcPr>
+            <w:tcW w:w="14184" w:type="dxa"/>
           </w:tcPr>
           <w:p>
             <w:pPr>
@@ -2652,7 +2644,7 @@
                 <v:shape id="_x0000_i1138" type="#_x0000_t75" style="width:168pt;height:21.75pt" o:ole="">
                   <v:imagedata r:id="rId236" o:title=""/>
                 </v:shape>
-                <o:OLEObject Type="Embed" ProgID="Equation.3" ShapeID="_x0000_i1138" DrawAspect="Content" ObjectID="_1548943494" r:id="rId237"/>
+                <o:OLEObject Type="Embed" ProgID="Equation.3" ShapeID="_x0000_i1138" DrawAspect="Content" ObjectID="_1550777019" r:id="rId237"/>
               </w:object>
             </w:r>
           </w:p>
@@ -2668,16 +2660,13 @@
                 <v:shape id="_x0000_i1139" type="#_x0000_t75" style="width:177.75pt;height:47.25pt" o:ole="">
                   <v:imagedata r:id="rId238" o:title=""/>
                 </v:shape>
-                <o:OLEObject Type="Embed" ProgID="Equation.3" ShapeID="_x0000_i1139" DrawAspect="Content" ObjectID="_1548943495" r:id="rId239"/>
-              </w:object>
-            </w:r>
-          </w:p>
-          <w:p>
-            <w:pPr>
-              <w:jc w:val="left"/>
-              <w:rPr>
-                <w:rFonts w:hint="eastAsia"/>
-              </w:rPr>
+                <o:OLEObject Type="Embed" ProgID="Equation.3" ShapeID="_x0000_i1139" DrawAspect="Content" ObjectID="_1550777020" r:id="rId239"/>
+              </w:object>
+            </w:r>
+          </w:p>
+          <w:p>
+            <w:pPr>
+              <w:jc w:val="left"/>
             </w:pPr>
             <w:r>
               <w:rPr>
@@ -2687,9 +2676,62 @@
                 <v:shape id="_x0000_i1140" type="#_x0000_t75" style="width:200.25pt;height:47.25pt" o:ole="">
                   <v:imagedata r:id="rId240" o:title=""/>
                 </v:shape>
-                <o:OLEObject Type="Embed" ProgID="Equation.3" ShapeID="_x0000_i1140" DrawAspect="Content" ObjectID="_1548943496" r:id="rId241"/>
-              </w:object>
-            </w:r>
+                <o:OLEObject Type="Embed" ProgID="Equation.3" ShapeID="_x0000_i1140" DrawAspect="Content" ObjectID="_1550777021" r:id="rId241"/>
+              </w:object>
+            </w:r>
+          </w:p>
+        </w:tc>
+      </w:tr>
+      <w:tr>
+        <w:tc>
+          <w:tcPr>
+            <w:tcW w:w="14184" w:type="dxa"/>
+          </w:tcPr>
+          <w:p>
+            <w:pPr>
+              <w:jc w:val="left"/>
+            </w:pPr>
+            <w:r>
+              <w:rPr>
+                <w:position w:val="-158"/>
+              </w:rPr>
+              <w:object w:dxaOrig="13560" w:dyaOrig="8660">
+                <v:shape id="_x0000_i1143" type="#_x0000_t75" style="width:678pt;height:432.75pt" o:ole="">
+                  <v:imagedata r:id="rId242" o:title=""/>
+                </v:shape>
+                <o:OLEObject Type="Embed" ProgID="Equation.3" ShapeID="_x0000_i1143" DrawAspect="Content" ObjectID="_1550777022" r:id="rId243"/>
+              </w:object>
+            </w:r>
+          </w:p>
+          <w:p>
+            <w:pPr>
+              <w:jc w:val="left"/>
+            </w:pPr>
+            <w:r>
+              <w:rPr>
+                <w:position w:val="-170"/>
+              </w:rPr>
+              <w:object w:dxaOrig="10400" w:dyaOrig="3440">
+                <v:shape id="_x0000_i1145" type="#_x0000_t75" style="width:519.75pt;height:171.75pt" o:ole="">
+                  <v:imagedata r:id="rId244" o:title=""/>
+                </v:shape>
+                <o:OLEObject Type="Embed" ProgID="Equation.3" ShapeID="_x0000_i1145" DrawAspect="Content" ObjectID="_1550777023" r:id="rId245"/>
+              </w:object>
+            </w:r>
+            <w:bookmarkStart w:id="0" w:name="_GoBack"/>
+            <w:bookmarkEnd w:id="0"/>
+          </w:p>
+        </w:tc>
+      </w:tr>
+      <w:tr>
+        <w:tc>
+          <w:tcPr>
+            <w:tcW w:w="14184" w:type="dxa"/>
+          </w:tcPr>
+          <w:p>
+            <w:pPr>
+              <w:jc w:val="left"/>
+            </w:pPr>
           </w:p>
         </w:tc>
       </w:tr>
@@ -2698,7 +2740,7 @@
       <w:pPr>
         <w:jc w:val="left"/>
         <w:rPr>
-          <w:rFonts w:ascii="新宋体" w:eastAsia="新宋体" w:hAnsi="新宋体" w:hint="eastAsia"/>
+          <w:rFonts w:ascii="新宋体" w:eastAsia="新宋体" w:hAnsi="新宋体"/>
           <w:szCs w:val="21"/>
         </w:rPr>
       </w:pPr>

--- a/高等数学2.docx
+++ b/高等数学2.docx
@@ -67,7 +67,7 @@
                 <v:shape id="_x0000_i1025" type="#_x0000_t75" style="width:471pt;height:123.75pt" o:ole="">
                   <v:imagedata r:id="rId4" o:title=""/>
                 </v:shape>
-                <o:OLEObject Type="Embed" ProgID="Equation.3" ShapeID="_x0000_i1025" DrawAspect="Content" ObjectID="_1550776903" r:id="rId5"/>
+                <o:OLEObject Type="Embed" ProgID="Equation.3" ShapeID="_x0000_i1025" DrawAspect="Content" ObjectID="_1550821650" r:id="rId5"/>
               </w:object>
             </w:r>
           </w:p>
@@ -90,7 +90,7 @@
                 <v:shape id="_x0000_i1026" type="#_x0000_t75" style="width:603.75pt;height:242.25pt" o:ole="">
                   <v:imagedata r:id="rId6" o:title=""/>
                 </v:shape>
-                <o:OLEObject Type="Embed" ProgID="Equation.3" ShapeID="_x0000_i1026" DrawAspect="Content" ObjectID="_1550776904" r:id="rId7"/>
+                <o:OLEObject Type="Embed" ProgID="Equation.3" ShapeID="_x0000_i1026" DrawAspect="Content" ObjectID="_1550821651" r:id="rId7"/>
               </w:object>
             </w:r>
           </w:p>
@@ -110,7 +110,7 @@
                 <v:shape id="_x0000_i1027" type="#_x0000_t75" style="width:549pt;height:271.5pt" o:ole="">
                   <v:imagedata r:id="rId8" o:title=""/>
                 </v:shape>
-                <o:OLEObject Type="Embed" ProgID="Equation.3" ShapeID="_x0000_i1027" DrawAspect="Content" ObjectID="_1550776905" r:id="rId9"/>
+                <o:OLEObject Type="Embed" ProgID="Equation.3" ShapeID="_x0000_i1027" DrawAspect="Content" ObjectID="_1550821652" r:id="rId9"/>
               </w:object>
             </w:r>
           </w:p>
@@ -174,7 +174,7 @@
                 <v:shape id="_x0000_i1028" type="#_x0000_t75" style="width:228pt;height:63.75pt" o:ole="">
                   <v:imagedata r:id="rId10" o:title=""/>
                 </v:shape>
-                <o:OLEObject Type="Embed" ProgID="Equation.3" ShapeID="_x0000_i1028" DrawAspect="Content" ObjectID="_1550776906" r:id="rId11"/>
+                <o:OLEObject Type="Embed" ProgID="Equation.3" ShapeID="_x0000_i1028" DrawAspect="Content" ObjectID="_1550821653" r:id="rId11"/>
               </w:object>
             </w:r>
           </w:p>
@@ -201,7 +201,7 @@
                 <v:shape id="_x0000_i1029" type="#_x0000_t75" style="width:336.75pt;height:1in" o:ole="">
                   <v:imagedata r:id="rId12" o:title=""/>
                 </v:shape>
-                <o:OLEObject Type="Embed" ProgID="Equation.3" ShapeID="_x0000_i1029" DrawAspect="Content" ObjectID="_1550776907" r:id="rId13"/>
+                <o:OLEObject Type="Embed" ProgID="Equation.3" ShapeID="_x0000_i1029" DrawAspect="Content" ObjectID="_1550821654" r:id="rId13"/>
               </w:object>
             </w:r>
           </w:p>
@@ -228,7 +228,7 @@
                 <v:shape id="_x0000_i1030" type="#_x0000_t75" style="width:308.25pt;height:58.5pt" o:ole="">
                   <v:imagedata r:id="rId14" o:title=""/>
                 </v:shape>
-                <o:OLEObject Type="Embed" ProgID="Equation.3" ShapeID="_x0000_i1030" DrawAspect="Content" ObjectID="_1550776908" r:id="rId15"/>
+                <o:OLEObject Type="Embed" ProgID="Equation.3" ShapeID="_x0000_i1030" DrawAspect="Content" ObjectID="_1550821655" r:id="rId15"/>
               </w:object>
             </w:r>
           </w:p>
@@ -290,7 +290,7 @@
                 <v:shape id="_x0000_i1031" type="#_x0000_t75" style="width:38.25pt;height:30.75pt" o:ole="">
                   <v:imagedata r:id="rId16" o:title=""/>
                 </v:shape>
-                <o:OLEObject Type="Embed" ProgID="Equation.3" ShapeID="_x0000_i1031" DrawAspect="Content" ObjectID="_1550776909" r:id="rId17"/>
+                <o:OLEObject Type="Embed" ProgID="Equation.3" ShapeID="_x0000_i1031" DrawAspect="Content" ObjectID="_1550821656" r:id="rId17"/>
               </w:object>
             </w:r>
           </w:p>
@@ -317,7 +317,7 @@
                 <v:shape id="_x0000_i1032" type="#_x0000_t75" style="width:507.75pt;height:50.25pt" o:ole="">
                   <v:imagedata r:id="rId18" o:title=""/>
                 </v:shape>
-                <o:OLEObject Type="Embed" ProgID="Equation.3" ShapeID="_x0000_i1032" DrawAspect="Content" ObjectID="_1550776910" r:id="rId19"/>
+                <o:OLEObject Type="Embed" ProgID="Equation.3" ShapeID="_x0000_i1032" DrawAspect="Content" ObjectID="_1550821657" r:id="rId19"/>
               </w:object>
             </w:r>
           </w:p>
@@ -344,7 +344,7 @@
                 <v:shape id="_x0000_i1033" type="#_x0000_t75" style="width:240.75pt;height:38.25pt" o:ole="">
                   <v:imagedata r:id="rId20" o:title=""/>
                 </v:shape>
-                <o:OLEObject Type="Embed" ProgID="Equation.3" ShapeID="_x0000_i1033" DrawAspect="Content" ObjectID="_1550776911" r:id="rId21"/>
+                <o:OLEObject Type="Embed" ProgID="Equation.3" ShapeID="_x0000_i1033" DrawAspect="Content" ObjectID="_1550821658" r:id="rId21"/>
               </w:object>
             </w:r>
           </w:p>
@@ -371,7 +371,7 @@
                 <v:shape id="_x0000_i1034" type="#_x0000_t75" style="width:261.75pt;height:378.75pt" o:ole="">
                   <v:imagedata r:id="rId22" o:title=""/>
                 </v:shape>
-                <o:OLEObject Type="Embed" ProgID="Equation.3" ShapeID="_x0000_i1034" DrawAspect="Content" ObjectID="_1550776912" r:id="rId23"/>
+                <o:OLEObject Type="Embed" ProgID="Equation.3" ShapeID="_x0000_i1034" DrawAspect="Content" ObjectID="_1550821659" r:id="rId23"/>
               </w:object>
             </w:r>
           </w:p>
@@ -394,7 +394,7 @@
                 <v:shape id="_x0000_i1035" type="#_x0000_t75" style="width:473.25pt;height:68.25pt" o:ole="">
                   <v:imagedata r:id="rId24" o:title=""/>
                 </v:shape>
-                <o:OLEObject Type="Embed" ProgID="Equation.3" ShapeID="_x0000_i1035" DrawAspect="Content" ObjectID="_1550776913" r:id="rId25"/>
+                <o:OLEObject Type="Embed" ProgID="Equation.3" ShapeID="_x0000_i1035" DrawAspect="Content" ObjectID="_1550821660" r:id="rId25"/>
               </w:object>
             </w:r>
           </w:p>
@@ -414,7 +414,7 @@
                 <v:shape id="_x0000_i1036" type="#_x0000_t75" style="width:495pt;height:68.25pt" o:ole="">
                   <v:imagedata r:id="rId26" o:title=""/>
                 </v:shape>
-                <o:OLEObject Type="Embed" ProgID="Equation.3" ShapeID="_x0000_i1036" DrawAspect="Content" ObjectID="_1550776914" r:id="rId27"/>
+                <o:OLEObject Type="Embed" ProgID="Equation.3" ShapeID="_x0000_i1036" DrawAspect="Content" ObjectID="_1550821661" r:id="rId27"/>
               </w:object>
             </w:r>
           </w:p>
@@ -434,7 +434,7 @@
                 <v:shape id="_x0000_i1037" type="#_x0000_t75" style="width:411.75pt;height:47.25pt" o:ole="">
                   <v:imagedata r:id="rId28" o:title=""/>
                 </v:shape>
-                <o:OLEObject Type="Embed" ProgID="Equation.3" ShapeID="_x0000_i1037" DrawAspect="Content" ObjectID="_1550776915" r:id="rId29"/>
+                <o:OLEObject Type="Embed" ProgID="Equation.3" ShapeID="_x0000_i1037" DrawAspect="Content" ObjectID="_1550821662" r:id="rId29"/>
               </w:object>
             </w:r>
           </w:p>
@@ -454,7 +454,7 @@
                 <v:shape id="_x0000_i1038" type="#_x0000_t75" style="width:393.75pt;height:45pt" o:ole="">
                   <v:imagedata r:id="rId30" o:title=""/>
                 </v:shape>
-                <o:OLEObject Type="Embed" ProgID="Equation.3" ShapeID="_x0000_i1038" DrawAspect="Content" ObjectID="_1550776916" r:id="rId31"/>
+                <o:OLEObject Type="Embed" ProgID="Equation.3" ShapeID="_x0000_i1038" DrawAspect="Content" ObjectID="_1550821663" r:id="rId31"/>
               </w:object>
             </w:r>
           </w:p>
@@ -474,7 +474,7 @@
                 <v:shape id="_x0000_i1039" type="#_x0000_t75" style="width:339pt;height:47.25pt" o:ole="">
                   <v:imagedata r:id="rId32" o:title=""/>
                 </v:shape>
-                <o:OLEObject Type="Embed" ProgID="Equation.3" ShapeID="_x0000_i1039" DrawAspect="Content" ObjectID="_1550776917" r:id="rId33"/>
+                <o:OLEObject Type="Embed" ProgID="Equation.3" ShapeID="_x0000_i1039" DrawAspect="Content" ObjectID="_1550821664" r:id="rId33"/>
               </w:object>
             </w:r>
           </w:p>
@@ -494,7 +494,7 @@
                 <v:shape id="_x0000_i1040" type="#_x0000_t75" style="width:323.25pt;height:45pt" o:ole="">
                   <v:imagedata r:id="rId34" o:title=""/>
                 </v:shape>
-                <o:OLEObject Type="Embed" ProgID="Equation.3" ShapeID="_x0000_i1040" DrawAspect="Content" ObjectID="_1550776918" r:id="rId35"/>
+                <o:OLEObject Type="Embed" ProgID="Equation.3" ShapeID="_x0000_i1040" DrawAspect="Content" ObjectID="_1550821665" r:id="rId35"/>
               </w:object>
             </w:r>
           </w:p>
@@ -521,7 +521,7 @@
                 <v:shape id="_x0000_i1041" type="#_x0000_t75" style="width:486.75pt;height:50.25pt" o:ole="">
                   <v:imagedata r:id="rId36" o:title=""/>
                 </v:shape>
-                <o:OLEObject Type="Embed" ProgID="Equation.3" ShapeID="_x0000_i1041" DrawAspect="Content" ObjectID="_1550776919" r:id="rId37"/>
+                <o:OLEObject Type="Embed" ProgID="Equation.3" ShapeID="_x0000_i1041" DrawAspect="Content" ObjectID="_1550821666" r:id="rId37"/>
               </w:object>
             </w:r>
           </w:p>
@@ -541,7 +541,7 @@
                 <v:shape id="_x0000_i1042" type="#_x0000_t75" style="width:524.25pt;height:50.25pt" o:ole="">
                   <v:imagedata r:id="rId38" o:title=""/>
                 </v:shape>
-                <o:OLEObject Type="Embed" ProgID="Equation.3" ShapeID="_x0000_i1042" DrawAspect="Content" ObjectID="_1550776920" r:id="rId39"/>
+                <o:OLEObject Type="Embed" ProgID="Equation.3" ShapeID="_x0000_i1042" DrawAspect="Content" ObjectID="_1550821667" r:id="rId39"/>
               </w:object>
             </w:r>
           </w:p>
@@ -561,7 +561,7 @@
                 <v:shape id="_x0000_i1043" type="#_x0000_t75" style="width:418.5pt;height:48.75pt" o:ole="">
                   <v:imagedata r:id="rId40" o:title=""/>
                 </v:shape>
-                <o:OLEObject Type="Embed" ProgID="Equation.3" ShapeID="_x0000_i1043" DrawAspect="Content" ObjectID="_1550776921" r:id="rId41"/>
+                <o:OLEObject Type="Embed" ProgID="Equation.3" ShapeID="_x0000_i1043" DrawAspect="Content" ObjectID="_1550821668" r:id="rId41"/>
               </w:object>
             </w:r>
           </w:p>
@@ -581,7 +581,7 @@
                 <v:shape id="_x0000_i1044" type="#_x0000_t75" style="width:447.75pt;height:48.75pt" o:ole="">
                   <v:imagedata r:id="rId42" o:title=""/>
                 </v:shape>
-                <o:OLEObject Type="Embed" ProgID="Equation.3" ShapeID="_x0000_i1044" DrawAspect="Content" ObjectID="_1550776922" r:id="rId43"/>
+                <o:OLEObject Type="Embed" ProgID="Equation.3" ShapeID="_x0000_i1044" DrawAspect="Content" ObjectID="_1550821669" r:id="rId43"/>
               </w:object>
             </w:r>
           </w:p>
@@ -601,7 +601,7 @@
                 <v:shape id="_x0000_i1045" type="#_x0000_t75" style="width:663.75pt;height:75pt" o:ole="">
                   <v:imagedata r:id="rId44" o:title=""/>
                 </v:shape>
-                <o:OLEObject Type="Embed" ProgID="Equation.3" ShapeID="_x0000_i1045" DrawAspect="Content" ObjectID="_1550776923" r:id="rId45"/>
+                <o:OLEObject Type="Embed" ProgID="Equation.3" ShapeID="_x0000_i1045" DrawAspect="Content" ObjectID="_1550821670" r:id="rId45"/>
               </w:object>
             </w:r>
           </w:p>
@@ -621,7 +621,7 @@
                 <v:shape id="_x0000_i1046" type="#_x0000_t75" style="width:699.75pt;height:75pt" o:ole="">
                   <v:imagedata r:id="rId46" o:title=""/>
                 </v:shape>
-                <o:OLEObject Type="Embed" ProgID="Equation.3" ShapeID="_x0000_i1046" DrawAspect="Content" ObjectID="_1550776924" r:id="rId47"/>
+                <o:OLEObject Type="Embed" ProgID="Equation.3" ShapeID="_x0000_i1046" DrawAspect="Content" ObjectID="_1550821671" r:id="rId47"/>
               </w:object>
             </w:r>
           </w:p>
@@ -669,7 +669,7 @@
           <v:shape id="_x0000_i1047" type="#_x0000_t75" style="width:35.25pt;height:18pt" o:ole="">
             <v:imagedata r:id="rId48" o:title=""/>
           </v:shape>
-          <o:OLEObject Type="Embed" ProgID="Equation.3" ShapeID="_x0000_i1047" DrawAspect="Content" ObjectID="_1550776925" r:id="rId49"/>
+          <o:OLEObject Type="Embed" ProgID="Equation.3" ShapeID="_x0000_i1047" DrawAspect="Content" ObjectID="_1550821672" r:id="rId49"/>
         </w:object>
       </w:r>
     </w:p>
@@ -703,7 +703,7 @@
                 <v:shape id="_x0000_i1048" type="#_x0000_t75" style="width:417pt;height:35.25pt" o:ole="">
                   <v:imagedata r:id="rId50" o:title=""/>
                 </v:shape>
-                <o:OLEObject Type="Embed" ProgID="Equation.3" ShapeID="_x0000_i1048" DrawAspect="Content" ObjectID="_1550776926" r:id="rId51"/>
+                <o:OLEObject Type="Embed" ProgID="Equation.3" ShapeID="_x0000_i1048" DrawAspect="Content" ObjectID="_1550821673" r:id="rId51"/>
               </w:object>
             </w:r>
           </w:p>
@@ -730,7 +730,7 @@
                 <v:shape id="_x0000_i1049" type="#_x0000_t75" style="width:697.5pt;height:110.25pt" o:ole="">
                   <v:imagedata r:id="rId52" o:title=""/>
                 </v:shape>
-                <o:OLEObject Type="Embed" ProgID="Equation.3" ShapeID="_x0000_i1049" DrawAspect="Content" ObjectID="_1550776927" r:id="rId53"/>
+                <o:OLEObject Type="Embed" ProgID="Equation.3" ShapeID="_x0000_i1049" DrawAspect="Content" ObjectID="_1550821674" r:id="rId53"/>
               </w:object>
             </w:r>
           </w:p>
@@ -757,7 +757,7 @@
                 <v:shape id="_x0000_i1050" type="#_x0000_t75" style="width:624pt;height:80.25pt" o:ole="">
                   <v:imagedata r:id="rId54" o:title=""/>
                 </v:shape>
-                <o:OLEObject Type="Embed" ProgID="Equation.3" ShapeID="_x0000_i1050" DrawAspect="Content" ObjectID="_1550776928" r:id="rId55"/>
+                <o:OLEObject Type="Embed" ProgID="Equation.3" ShapeID="_x0000_i1050" DrawAspect="Content" ObjectID="_1550821675" r:id="rId55"/>
               </w:object>
             </w:r>
           </w:p>
@@ -784,7 +784,7 @@
                 <v:shape id="_x0000_i1051" type="#_x0000_t75" style="width:663.75pt;height:36pt" o:ole="">
                   <v:imagedata r:id="rId56" o:title=""/>
                 </v:shape>
-                <o:OLEObject Type="Embed" ProgID="Equation.3" ShapeID="_x0000_i1051" DrawAspect="Content" ObjectID="_1550776929" r:id="rId57"/>
+                <o:OLEObject Type="Embed" ProgID="Equation.3" ShapeID="_x0000_i1051" DrawAspect="Content" ObjectID="_1550821676" r:id="rId57"/>
               </w:object>
             </w:r>
           </w:p>
@@ -811,7 +811,7 @@
                 <v:shape id="_x0000_i1052" type="#_x0000_t75" style="width:659.25pt;height:36pt" o:ole="">
                   <v:imagedata r:id="rId58" o:title=""/>
                 </v:shape>
-                <o:OLEObject Type="Embed" ProgID="Equation.3" ShapeID="_x0000_i1052" DrawAspect="Content" ObjectID="_1550776930" r:id="rId59"/>
+                <o:OLEObject Type="Embed" ProgID="Equation.3" ShapeID="_x0000_i1052" DrawAspect="Content" ObjectID="_1550821677" r:id="rId59"/>
               </w:object>
             </w:r>
           </w:p>
@@ -869,7 +869,7 @@
                 <v:shape id="_x0000_i1053" type="#_x0000_t75" style="width:92.25pt;height:39.75pt" o:ole="">
                   <v:imagedata r:id="rId60" o:title=""/>
                 </v:shape>
-                <o:OLEObject Type="Embed" ProgID="Equation.3" ShapeID="_x0000_i1053" DrawAspect="Content" ObjectID="_1550776931" r:id="rId61"/>
+                <o:OLEObject Type="Embed" ProgID="Equation.3" ShapeID="_x0000_i1053" DrawAspect="Content" ObjectID="_1550821678" r:id="rId61"/>
               </w:object>
             </w:r>
           </w:p>
@@ -885,7 +885,7 @@
                 <v:shape id="_x0000_i1054" type="#_x0000_t75" style="width:272.25pt;height:66pt" o:ole="">
                   <v:imagedata r:id="rId62" o:title=""/>
                 </v:shape>
-                <o:OLEObject Type="Embed" ProgID="Equation.3" ShapeID="_x0000_i1054" DrawAspect="Content" ObjectID="_1550776932" r:id="rId63"/>
+                <o:OLEObject Type="Embed" ProgID="Equation.3" ShapeID="_x0000_i1054" DrawAspect="Content" ObjectID="_1550821679" r:id="rId63"/>
               </w:object>
             </w:r>
           </w:p>
@@ -901,7 +901,7 @@
                 <v:shape id="_x0000_i1055" type="#_x0000_t75" style="width:210.75pt;height:138pt" o:ole="">
                   <v:imagedata r:id="rId64" o:title=""/>
                 </v:shape>
-                <o:OLEObject Type="Embed" ProgID="Equation.3" ShapeID="_x0000_i1055" DrawAspect="Content" ObjectID="_1550776933" r:id="rId65"/>
+                <o:OLEObject Type="Embed" ProgID="Equation.3" ShapeID="_x0000_i1055" DrawAspect="Content" ObjectID="_1550821680" r:id="rId65"/>
               </w:object>
             </w:r>
           </w:p>
@@ -921,7 +921,7 @@
                 <v:shape id="_x0000_i1056" type="#_x0000_t75" style="width:93.75pt;height:44.25pt" o:ole="">
                   <v:imagedata r:id="rId66" o:title=""/>
                 </v:shape>
-                <o:OLEObject Type="Embed" ProgID="Equation.3" ShapeID="_x0000_i1056" DrawAspect="Content" ObjectID="_1550776934" r:id="rId67"/>
+                <o:OLEObject Type="Embed" ProgID="Equation.3" ShapeID="_x0000_i1056" DrawAspect="Content" ObjectID="_1550821681" r:id="rId67"/>
               </w:object>
             </w:r>
           </w:p>
@@ -941,7 +941,7 @@
                 <v:shape id="_x0000_i1057" type="#_x0000_t75" style="width:354.75pt;height:266.25pt" o:ole="">
                   <v:imagedata r:id="rId68" o:title=""/>
                 </v:shape>
-                <o:OLEObject Type="Embed" ProgID="Equation.3" ShapeID="_x0000_i1057" DrawAspect="Content" ObjectID="_1550776935" r:id="rId69"/>
+                <o:OLEObject Type="Embed" ProgID="Equation.3" ShapeID="_x0000_i1057" DrawAspect="Content" ObjectID="_1550821682" r:id="rId69"/>
               </w:object>
             </w:r>
           </w:p>
@@ -999,7 +999,7 @@
                 <v:shape id="_x0000_i1058" type="#_x0000_t75" style="width:214.5pt;height:60pt" o:ole="">
                   <v:imagedata r:id="rId70" o:title=""/>
                 </v:shape>
-                <o:OLEObject Type="Embed" ProgID="Equation.3" ShapeID="_x0000_i1058" DrawAspect="Content" ObjectID="_1550776936" r:id="rId71"/>
+                <o:OLEObject Type="Embed" ProgID="Equation.3" ShapeID="_x0000_i1058" DrawAspect="Content" ObjectID="_1550821683" r:id="rId71"/>
               </w:object>
             </w:r>
           </w:p>
@@ -1019,7 +1019,7 @@
                 <v:shape id="_x0000_i1059" type="#_x0000_t75" style="width:227.25pt;height:60pt" o:ole="">
                   <v:imagedata r:id="rId72" o:title=""/>
                 </v:shape>
-                <o:OLEObject Type="Embed" ProgID="Equation.3" ShapeID="_x0000_i1059" DrawAspect="Content" ObjectID="_1550776937" r:id="rId73"/>
+                <o:OLEObject Type="Embed" ProgID="Equation.3" ShapeID="_x0000_i1059" DrawAspect="Content" ObjectID="_1550821684" r:id="rId73"/>
               </w:object>
             </w:r>
           </w:p>
@@ -1077,7 +1077,7 @@
                 <v:shape id="_x0000_i1060" type="#_x0000_t75" style="width:242.25pt;height:45.75pt" o:ole="">
                   <v:imagedata r:id="rId74" o:title=""/>
                 </v:shape>
-                <o:OLEObject Type="Embed" ProgID="Equation.3" ShapeID="_x0000_i1060" DrawAspect="Content" ObjectID="_1550776938" r:id="rId75"/>
+                <o:OLEObject Type="Embed" ProgID="Equation.3" ShapeID="_x0000_i1060" DrawAspect="Content" ObjectID="_1550821685" r:id="rId75"/>
               </w:object>
             </w:r>
           </w:p>
@@ -1093,7 +1093,7 @@
                 <v:shape id="_x0000_i1061" type="#_x0000_t75" style="width:365.25pt;height:54.75pt" o:ole="">
                   <v:imagedata r:id="rId76" o:title=""/>
                 </v:shape>
-                <o:OLEObject Type="Embed" ProgID="Equation.3" ShapeID="_x0000_i1061" DrawAspect="Content" ObjectID="_1550776939" r:id="rId77"/>
+                <o:OLEObject Type="Embed" ProgID="Equation.3" ShapeID="_x0000_i1061" DrawAspect="Content" ObjectID="_1550821686" r:id="rId77"/>
               </w:object>
             </w:r>
           </w:p>
@@ -1109,7 +1109,7 @@
                 <v:shape id="_x0000_i1062" type="#_x0000_t75" style="width:156.75pt;height:30.75pt" o:ole="">
                   <v:imagedata r:id="rId78" o:title=""/>
                 </v:shape>
-                <o:OLEObject Type="Embed" ProgID="Equation.3" ShapeID="_x0000_i1062" DrawAspect="Content" ObjectID="_1550776940" r:id="rId79"/>
+                <o:OLEObject Type="Embed" ProgID="Equation.3" ShapeID="_x0000_i1062" DrawAspect="Content" ObjectID="_1550821687" r:id="rId79"/>
               </w:object>
             </w:r>
           </w:p>
@@ -1125,7 +1125,7 @@
                 <v:shape id="_x0000_i1063" type="#_x0000_t75" style="width:180.75pt;height:21.75pt" o:ole="">
                   <v:imagedata r:id="rId80" o:title=""/>
                 </v:shape>
-                <o:OLEObject Type="Embed" ProgID="Equation.3" ShapeID="_x0000_i1063" DrawAspect="Content" ObjectID="_1550776941" r:id="rId81"/>
+                <o:OLEObject Type="Embed" ProgID="Equation.3" ShapeID="_x0000_i1063" DrawAspect="Content" ObjectID="_1550821688" r:id="rId81"/>
               </w:object>
             </w:r>
           </w:p>
@@ -1152,7 +1152,7 @@
                 <v:shape id="_x0000_i1064" type="#_x0000_t75" style="width:70.5pt;height:21.75pt" o:ole="">
                   <v:imagedata r:id="rId82" o:title=""/>
                 </v:shape>
-                <o:OLEObject Type="Embed" ProgID="Equation.3" ShapeID="_x0000_i1064" DrawAspect="Content" ObjectID="_1550776942" r:id="rId83"/>
+                <o:OLEObject Type="Embed" ProgID="Equation.3" ShapeID="_x0000_i1064" DrawAspect="Content" ObjectID="_1550821689" r:id="rId83"/>
               </w:object>
             </w:r>
           </w:p>
@@ -1179,7 +1179,7 @@
                 <v:shape id="_x0000_i1065" type="#_x0000_t75" style="width:444pt;height:30.75pt" o:ole="">
                   <v:imagedata r:id="rId84" o:title=""/>
                 </v:shape>
-                <o:OLEObject Type="Embed" ProgID="Equation.3" ShapeID="_x0000_i1065" DrawAspect="Content" ObjectID="_1550776943" r:id="rId85"/>
+                <o:OLEObject Type="Embed" ProgID="Equation.3" ShapeID="_x0000_i1065" DrawAspect="Content" ObjectID="_1550821690" r:id="rId85"/>
               </w:object>
             </w:r>
           </w:p>
@@ -1206,7 +1206,7 @@
                 <v:shape id="_x0000_i1066" type="#_x0000_t75" style="width:159pt;height:33pt" o:ole="">
                   <v:imagedata r:id="rId86" o:title=""/>
                 </v:shape>
-                <o:OLEObject Type="Embed" ProgID="Equation.3" ShapeID="_x0000_i1066" DrawAspect="Content" ObjectID="_1550776944" r:id="rId87"/>
+                <o:OLEObject Type="Embed" ProgID="Equation.3" ShapeID="_x0000_i1066" DrawAspect="Content" ObjectID="_1550821691" r:id="rId87"/>
               </w:object>
             </w:r>
           </w:p>
@@ -1233,7 +1233,7 @@
                 <v:shape id="_x0000_i1067" type="#_x0000_t75" style="width:113.25pt;height:58.5pt" o:ole="">
                   <v:imagedata r:id="rId88" o:title=""/>
                 </v:shape>
-                <o:OLEObject Type="Embed" ProgID="Equation.3" ShapeID="_x0000_i1067" DrawAspect="Content" ObjectID="_1550776945" r:id="rId89"/>
+                <o:OLEObject Type="Embed" ProgID="Equation.3" ShapeID="_x0000_i1067" DrawAspect="Content" ObjectID="_1550821692" r:id="rId89"/>
               </w:object>
             </w:r>
           </w:p>
@@ -1256,7 +1256,7 @@
                 <v:shape id="_x0000_i1068" type="#_x0000_t75" style="width:108pt;height:21.75pt" o:ole="">
                   <v:imagedata r:id="rId90" o:title=""/>
                 </v:shape>
-                <o:OLEObject Type="Embed" ProgID="Equation.3" ShapeID="_x0000_i1068" DrawAspect="Content" ObjectID="_1550776946" r:id="rId91"/>
+                <o:OLEObject Type="Embed" ProgID="Equation.3" ShapeID="_x0000_i1068" DrawAspect="Content" ObjectID="_1550821693" r:id="rId91"/>
               </w:object>
             </w:r>
           </w:p>
@@ -1272,7 +1272,7 @@
                 <v:shape id="_x0000_i1069" type="#_x0000_t75" style="width:108pt;height:21.75pt" o:ole="">
                   <v:imagedata r:id="rId92" o:title=""/>
                 </v:shape>
-                <o:OLEObject Type="Embed" ProgID="Equation.3" ShapeID="_x0000_i1069" DrawAspect="Content" ObjectID="_1550776947" r:id="rId93"/>
+                <o:OLEObject Type="Embed" ProgID="Equation.3" ShapeID="_x0000_i1069" DrawAspect="Content" ObjectID="_1550821694" r:id="rId93"/>
               </w:object>
             </w:r>
           </w:p>
@@ -1288,7 +1288,7 @@
                 <v:shape id="_x0000_i1070" type="#_x0000_t75" style="width:267.75pt;height:30.75pt" o:ole="">
                   <v:imagedata r:id="rId94" o:title=""/>
                 </v:shape>
-                <o:OLEObject Type="Embed" ProgID="Equation.3" ShapeID="_x0000_i1070" DrawAspect="Content" ObjectID="_1550776948" r:id="rId95"/>
+                <o:OLEObject Type="Embed" ProgID="Equation.3" ShapeID="_x0000_i1070" DrawAspect="Content" ObjectID="_1550821695" r:id="rId95"/>
               </w:object>
             </w:r>
           </w:p>
@@ -1304,7 +1304,7 @@
                 <v:shape id="_x0000_i1071" type="#_x0000_t75" style="width:246.75pt;height:30.75pt" o:ole="">
                   <v:imagedata r:id="rId96" o:title=""/>
                 </v:shape>
-                <o:OLEObject Type="Embed" ProgID="Equation.3" ShapeID="_x0000_i1071" DrawAspect="Content" ObjectID="_1550776949" r:id="rId97"/>
+                <o:OLEObject Type="Embed" ProgID="Equation.3" ShapeID="_x0000_i1071" DrawAspect="Content" ObjectID="_1550821696" r:id="rId97"/>
               </w:object>
             </w:r>
           </w:p>
@@ -1320,7 +1320,7 @@
                 <v:shape id="_x0000_i1072" type="#_x0000_t75" style="width:357.75pt;height:102.75pt" o:ole="">
                   <v:imagedata r:id="rId98" o:title=""/>
                 </v:shape>
-                <o:OLEObject Type="Embed" ProgID="Equation.3" ShapeID="_x0000_i1072" DrawAspect="Content" ObjectID="_1550776950" r:id="rId99"/>
+                <o:OLEObject Type="Embed" ProgID="Equation.3" ShapeID="_x0000_i1072" DrawAspect="Content" ObjectID="_1550821697" r:id="rId99"/>
               </w:object>
             </w:r>
           </w:p>
@@ -1340,7 +1340,7 @@
                 <v:shape id="_x0000_i1073" type="#_x0000_t75" style="width:528pt;height:36pt" o:ole="">
                   <v:imagedata r:id="rId100" o:title=""/>
                 </v:shape>
-                <o:OLEObject Type="Embed" ProgID="Equation.3" ShapeID="_x0000_i1073" DrawAspect="Content" ObjectID="_1550776951" r:id="rId101"/>
+                <o:OLEObject Type="Embed" ProgID="Equation.3" ShapeID="_x0000_i1073" DrawAspect="Content" ObjectID="_1550821698" r:id="rId101"/>
               </w:object>
             </w:r>
           </w:p>
@@ -1363,7 +1363,7 @@
                 <v:shape id="_x0000_i1074" type="#_x0000_t75" style="width:414pt;height:36.75pt" o:ole="">
                   <v:imagedata r:id="rId102" o:title=""/>
                 </v:shape>
-                <o:OLEObject Type="Embed" ProgID="Equation.3" ShapeID="_x0000_i1074" DrawAspect="Content" ObjectID="_1550776952" r:id="rId103"/>
+                <o:OLEObject Type="Embed" ProgID="Equation.3" ShapeID="_x0000_i1074" DrawAspect="Content" ObjectID="_1550821699" r:id="rId103"/>
               </w:object>
             </w:r>
           </w:p>
@@ -1379,7 +1379,7 @@
                 <v:shape id="_x0000_i1075" type="#_x0000_t75" style="width:177pt;height:24pt" o:ole="">
                   <v:imagedata r:id="rId104" o:title=""/>
                 </v:shape>
-                <o:OLEObject Type="Embed" ProgID="Equation.3" ShapeID="_x0000_i1075" DrawAspect="Content" ObjectID="_1550776953" r:id="rId105"/>
+                <o:OLEObject Type="Embed" ProgID="Equation.3" ShapeID="_x0000_i1075" DrawAspect="Content" ObjectID="_1550821700" r:id="rId105"/>
               </w:object>
             </w:r>
           </w:p>
@@ -1395,7 +1395,7 @@
                 <v:shape id="_x0000_i1076" type="#_x0000_t75" style="width:417.75pt;height:36.75pt" o:ole="">
                   <v:imagedata r:id="rId106" o:title=""/>
                 </v:shape>
-                <o:OLEObject Type="Embed" ProgID="Equation.3" ShapeID="_x0000_i1076" DrawAspect="Content" ObjectID="_1550776954" r:id="rId107"/>
+                <o:OLEObject Type="Embed" ProgID="Equation.3" ShapeID="_x0000_i1076" DrawAspect="Content" ObjectID="_1550821701" r:id="rId107"/>
               </w:object>
             </w:r>
           </w:p>
@@ -1411,7 +1411,7 @@
                 <v:shape id="_x0000_i1077" type="#_x0000_t75" style="width:168.75pt;height:24pt" o:ole="">
                   <v:imagedata r:id="rId108" o:title=""/>
                 </v:shape>
-                <o:OLEObject Type="Embed" ProgID="Equation.3" ShapeID="_x0000_i1077" DrawAspect="Content" ObjectID="_1550776955" r:id="rId109"/>
+                <o:OLEObject Type="Embed" ProgID="Equation.3" ShapeID="_x0000_i1077" DrawAspect="Content" ObjectID="_1550821702" r:id="rId109"/>
               </w:object>
             </w:r>
           </w:p>
@@ -1427,7 +1427,7 @@
                 <v:shape id="_x0000_i1078" type="#_x0000_t75" style="width:199.5pt;height:21.75pt" o:ole="">
                   <v:imagedata r:id="rId110" o:title=""/>
                 </v:shape>
-                <o:OLEObject Type="Embed" ProgID="Equation.3" ShapeID="_x0000_i1078" DrawAspect="Content" ObjectID="_1550776956" r:id="rId111"/>
+                <o:OLEObject Type="Embed" ProgID="Equation.3" ShapeID="_x0000_i1078" DrawAspect="Content" ObjectID="_1550821703" r:id="rId111"/>
               </w:object>
             </w:r>
           </w:p>
@@ -1443,7 +1443,7 @@
                 <v:shape id="_x0000_i1079" type="#_x0000_t75" style="width:433.5pt;height:33pt" o:ole="">
                   <v:imagedata r:id="rId112" o:title=""/>
                 </v:shape>
-                <o:OLEObject Type="Embed" ProgID="Equation.3" ShapeID="_x0000_i1079" DrawAspect="Content" ObjectID="_1550776957" r:id="rId113"/>
+                <o:OLEObject Type="Embed" ProgID="Equation.3" ShapeID="_x0000_i1079" DrawAspect="Content" ObjectID="_1550821704" r:id="rId113"/>
               </w:object>
             </w:r>
           </w:p>
@@ -1459,7 +1459,7 @@
                 <v:shape id="_x0000_i1080" type="#_x0000_t75" style="width:105.75pt;height:21.75pt" o:ole="">
                   <v:imagedata r:id="rId114" o:title=""/>
                 </v:shape>
-                <o:OLEObject Type="Embed" ProgID="Equation.3" ShapeID="_x0000_i1080" DrawAspect="Content" ObjectID="_1550776958" r:id="rId115"/>
+                <o:OLEObject Type="Embed" ProgID="Equation.3" ShapeID="_x0000_i1080" DrawAspect="Content" ObjectID="_1550821705" r:id="rId115"/>
               </w:object>
             </w:r>
           </w:p>
@@ -1475,7 +1475,7 @@
                 <v:shape id="_x0000_i1081" type="#_x0000_t75" style="width:590.25pt;height:55.5pt" o:ole="">
                   <v:imagedata r:id="rId116" o:title=""/>
                 </v:shape>
-                <o:OLEObject Type="Embed" ProgID="Equation.3" ShapeID="_x0000_i1081" DrawAspect="Content" ObjectID="_1550776959" r:id="rId117"/>
+                <o:OLEObject Type="Embed" ProgID="Equation.3" ShapeID="_x0000_i1081" DrawAspect="Content" ObjectID="_1550821706" r:id="rId117"/>
               </w:object>
             </w:r>
           </w:p>
@@ -1491,7 +1491,7 @@
                 <v:shape id="_x0000_i1082" type="#_x0000_t75" style="width:167.25pt;height:24pt" o:ole="">
                   <v:imagedata r:id="rId118" o:title=""/>
                 </v:shape>
-                <o:OLEObject Type="Embed" ProgID="Equation.3" ShapeID="_x0000_i1082" DrawAspect="Content" ObjectID="_1550776960" r:id="rId119"/>
+                <o:OLEObject Type="Embed" ProgID="Equation.3" ShapeID="_x0000_i1082" DrawAspect="Content" ObjectID="_1550821707" r:id="rId119"/>
               </w:object>
             </w:r>
           </w:p>
@@ -1507,7 +1507,7 @@
                 <v:shape id="_x0000_i1083" type="#_x0000_t75" style="width:522.75pt;height:21.75pt" o:ole="">
                   <v:imagedata r:id="rId120" o:title=""/>
                 </v:shape>
-                <o:OLEObject Type="Embed" ProgID="Equation.3" ShapeID="_x0000_i1083" DrawAspect="Content" ObjectID="_1550776961" r:id="rId121"/>
+                <o:OLEObject Type="Embed" ProgID="Equation.3" ShapeID="_x0000_i1083" DrawAspect="Content" ObjectID="_1550821708" r:id="rId121"/>
               </w:object>
             </w:r>
           </w:p>
@@ -1523,7 +1523,7 @@
                 <v:shape id="_x0000_i1084" type="#_x0000_t75" style="width:111.75pt;height:21.75pt" o:ole="">
                   <v:imagedata r:id="rId122" o:title=""/>
                 </v:shape>
-                <o:OLEObject Type="Embed" ProgID="Equation.3" ShapeID="_x0000_i1084" DrawAspect="Content" ObjectID="_1550776962" r:id="rId123"/>
+                <o:OLEObject Type="Embed" ProgID="Equation.3" ShapeID="_x0000_i1084" DrawAspect="Content" ObjectID="_1550821709" r:id="rId123"/>
               </w:object>
             </w:r>
           </w:p>
@@ -1543,7 +1543,7 @@
                 <v:shape id="_x0000_i1085" type="#_x0000_t75" style="width:621pt;height:55.5pt" o:ole="">
                   <v:imagedata r:id="rId124" o:title=""/>
                 </v:shape>
-                <o:OLEObject Type="Embed" ProgID="Equation.3" ShapeID="_x0000_i1085" DrawAspect="Content" ObjectID="_1550776963" r:id="rId125"/>
+                <o:OLEObject Type="Embed" ProgID="Equation.3" ShapeID="_x0000_i1085" DrawAspect="Content" ObjectID="_1550821710" r:id="rId125"/>
               </w:object>
             </w:r>
           </w:p>
@@ -1566,7 +1566,7 @@
                 <v:shape id="_x0000_i1086" type="#_x0000_t75" style="width:264.75pt;height:36.75pt" o:ole="">
                   <v:imagedata r:id="rId126" o:title=""/>
                 </v:shape>
-                <o:OLEObject Type="Embed" ProgID="Equation.3" ShapeID="_x0000_i1086" DrawAspect="Content" ObjectID="_1550776964" r:id="rId127"/>
+                <o:OLEObject Type="Embed" ProgID="Equation.3" ShapeID="_x0000_i1086" DrawAspect="Content" ObjectID="_1550821711" r:id="rId127"/>
               </w:object>
             </w:r>
           </w:p>
@@ -1582,7 +1582,7 @@
                 <v:shape id="_x0000_i1087" type="#_x0000_t75" style="width:234pt;height:24pt" o:ole="">
                   <v:imagedata r:id="rId128" o:title=""/>
                 </v:shape>
-                <o:OLEObject Type="Embed" ProgID="Equation.3" ShapeID="_x0000_i1087" DrawAspect="Content" ObjectID="_1550776965" r:id="rId129"/>
+                <o:OLEObject Type="Embed" ProgID="Equation.3" ShapeID="_x0000_i1087" DrawAspect="Content" ObjectID="_1550821712" r:id="rId129"/>
               </w:object>
             </w:r>
           </w:p>
@@ -1598,7 +1598,7 @@
                 <v:shape id="_x0000_i1088" type="#_x0000_t75" style="width:229.5pt;height:24pt" o:ole="">
                   <v:imagedata r:id="rId130" o:title=""/>
                 </v:shape>
-                <o:OLEObject Type="Embed" ProgID="Equation.3" ShapeID="_x0000_i1088" DrawAspect="Content" ObjectID="_1550776966" r:id="rId131"/>
+                <o:OLEObject Type="Embed" ProgID="Equation.3" ShapeID="_x0000_i1088" DrawAspect="Content" ObjectID="_1550821713" r:id="rId131"/>
               </w:object>
             </w:r>
           </w:p>
@@ -1614,7 +1614,7 @@
                 <v:shape id="_x0000_i1089" type="#_x0000_t75" style="width:110.25pt;height:21.75pt" o:ole="">
                   <v:imagedata r:id="rId132" o:title=""/>
                 </v:shape>
-                <o:OLEObject Type="Embed" ProgID="Equation.3" ShapeID="_x0000_i1089" DrawAspect="Content" ObjectID="_1550776967" r:id="rId133"/>
+                <o:OLEObject Type="Embed" ProgID="Equation.3" ShapeID="_x0000_i1089" DrawAspect="Content" ObjectID="_1550821714" r:id="rId133"/>
               </w:object>
             </w:r>
           </w:p>
@@ -1630,7 +1630,7 @@
                 <v:shape id="_x0000_i1090" type="#_x0000_t75" style="width:341.25pt;height:30.75pt" o:ole="">
                   <v:imagedata r:id="rId134" o:title=""/>
                 </v:shape>
-                <o:OLEObject Type="Embed" ProgID="Equation.3" ShapeID="_x0000_i1090" DrawAspect="Content" ObjectID="_1550776968" r:id="rId135"/>
+                <o:OLEObject Type="Embed" ProgID="Equation.3" ShapeID="_x0000_i1090" DrawAspect="Content" ObjectID="_1550821715" r:id="rId135"/>
               </w:object>
             </w:r>
           </w:p>
@@ -1646,7 +1646,7 @@
                 <v:shape id="_x0000_i1091" type="#_x0000_t75" style="width:240pt;height:30.75pt" o:ole="">
                   <v:imagedata r:id="rId136" o:title=""/>
                 </v:shape>
-                <o:OLEObject Type="Embed" ProgID="Equation.3" ShapeID="_x0000_i1091" DrawAspect="Content" ObjectID="_1550776969" r:id="rId137"/>
+                <o:OLEObject Type="Embed" ProgID="Equation.3" ShapeID="_x0000_i1091" DrawAspect="Content" ObjectID="_1550821716" r:id="rId137"/>
               </w:object>
             </w:r>
           </w:p>
@@ -1662,7 +1662,7 @@
                 <v:shape id="_x0000_i1092" type="#_x0000_t75" style="width:227.25pt;height:30.75pt" o:ole="">
                   <v:imagedata r:id="rId138" o:title=""/>
                 </v:shape>
-                <o:OLEObject Type="Embed" ProgID="Equation.3" ShapeID="_x0000_i1092" DrawAspect="Content" ObjectID="_1550776970" r:id="rId139"/>
+                <o:OLEObject Type="Embed" ProgID="Equation.3" ShapeID="_x0000_i1092" DrawAspect="Content" ObjectID="_1550821717" r:id="rId139"/>
               </w:object>
             </w:r>
           </w:p>
@@ -1678,7 +1678,7 @@
                 <v:shape id="_x0000_i1093" type="#_x0000_t75" style="width:232.5pt;height:30.75pt" o:ole="">
                   <v:imagedata r:id="rId140" o:title=""/>
                 </v:shape>
-                <o:OLEObject Type="Embed" ProgID="Equation.3" ShapeID="_x0000_i1093" DrawAspect="Content" ObjectID="_1550776971" r:id="rId141"/>
+                <o:OLEObject Type="Embed" ProgID="Equation.3" ShapeID="_x0000_i1093" DrawAspect="Content" ObjectID="_1550821718" r:id="rId141"/>
               </w:object>
             </w:r>
           </w:p>
@@ -1694,7 +1694,7 @@
                 <v:shape id="_x0000_i1094" type="#_x0000_t75" style="width:225pt;height:24pt" o:ole="">
                   <v:imagedata r:id="rId142" o:title=""/>
                 </v:shape>
-                <o:OLEObject Type="Embed" ProgID="Equation.3" ShapeID="_x0000_i1094" DrawAspect="Content" ObjectID="_1550776972" r:id="rId143"/>
+                <o:OLEObject Type="Embed" ProgID="Equation.3" ShapeID="_x0000_i1094" DrawAspect="Content" ObjectID="_1550821719" r:id="rId143"/>
               </w:object>
             </w:r>
           </w:p>
@@ -1710,7 +1710,7 @@
                 <v:shape id="_x0000_i1095" type="#_x0000_t75" style="width:232.5pt;height:24pt" o:ole="">
                   <v:imagedata r:id="rId144" o:title=""/>
                 </v:shape>
-                <o:OLEObject Type="Embed" ProgID="Equation.3" ShapeID="_x0000_i1095" DrawAspect="Content" ObjectID="_1550776973" r:id="rId145"/>
+                <o:OLEObject Type="Embed" ProgID="Equation.3" ShapeID="_x0000_i1095" DrawAspect="Content" ObjectID="_1550821720" r:id="rId145"/>
               </w:object>
             </w:r>
           </w:p>
@@ -1730,7 +1730,7 @@
                 <v:shape id="_x0000_i1096" type="#_x0000_t75" style="width:102.75pt;height:21.75pt" o:ole="">
                   <v:imagedata r:id="rId146" o:title=""/>
                 </v:shape>
-                <o:OLEObject Type="Embed" ProgID="Equation.3" ShapeID="_x0000_i1096" DrawAspect="Content" ObjectID="_1550776974" r:id="rId147"/>
+                <o:OLEObject Type="Embed" ProgID="Equation.3" ShapeID="_x0000_i1096" DrawAspect="Content" ObjectID="_1550821721" r:id="rId147"/>
               </w:object>
             </w:r>
           </w:p>
@@ -1753,7 +1753,7 @@
                 <v:shape id="_x0000_i1097" type="#_x0000_t75" style="width:217.5pt;height:33.75pt" o:ole="">
                   <v:imagedata r:id="rId148" o:title=""/>
                 </v:shape>
-                <o:OLEObject Type="Embed" ProgID="Equation.3" ShapeID="_x0000_i1097" DrawAspect="Content" ObjectID="_1550776975" r:id="rId149"/>
+                <o:OLEObject Type="Embed" ProgID="Equation.3" ShapeID="_x0000_i1097" DrawAspect="Content" ObjectID="_1550821722" r:id="rId149"/>
               </w:object>
             </w:r>
           </w:p>
@@ -1773,7 +1773,7 @@
                 <v:shape id="_x0000_i1098" type="#_x0000_t75" style="width:210pt;height:30.75pt" o:ole="">
                   <v:imagedata r:id="rId150" o:title=""/>
                 </v:shape>
-                <o:OLEObject Type="Embed" ProgID="Equation.3" ShapeID="_x0000_i1098" DrawAspect="Content" ObjectID="_1550776976" r:id="rId151"/>
+                <o:OLEObject Type="Embed" ProgID="Equation.3" ShapeID="_x0000_i1098" DrawAspect="Content" ObjectID="_1550821723" r:id="rId151"/>
               </w:object>
             </w:r>
           </w:p>
@@ -1796,7 +1796,7 @@
                 <v:shape id="_x0000_i1099" type="#_x0000_t75" style="width:30.75pt;height:16.5pt" o:ole="">
                   <v:imagedata r:id="rId152" o:title=""/>
                 </v:shape>
-                <o:OLEObject Type="Embed" ProgID="Equation.3" ShapeID="_x0000_i1099" DrawAspect="Content" ObjectID="_1550776977" r:id="rId153"/>
+                <o:OLEObject Type="Embed" ProgID="Equation.3" ShapeID="_x0000_i1099" DrawAspect="Content" ObjectID="_1550821724" r:id="rId153"/>
               </w:object>
             </w:r>
           </w:p>
@@ -1812,7 +1812,7 @@
                 <v:shape id="_x0000_i1100" type="#_x0000_t75" style="width:229.5pt;height:51.75pt" o:ole="">
                   <v:imagedata r:id="rId154" o:title=""/>
                 </v:shape>
-                <o:OLEObject Type="Embed" ProgID="Equation.3" ShapeID="_x0000_i1100" DrawAspect="Content" ObjectID="_1550776978" r:id="rId155"/>
+                <o:OLEObject Type="Embed" ProgID="Equation.3" ShapeID="_x0000_i1100" DrawAspect="Content" ObjectID="_1550821725" r:id="rId155"/>
               </w:object>
             </w:r>
           </w:p>
@@ -1828,7 +1828,7 @@
                 <v:shape id="_x0000_i1101" type="#_x0000_t75" style="width:411.75pt;height:33.75pt" o:ole="">
                   <v:imagedata r:id="rId156" o:title=""/>
                 </v:shape>
-                <o:OLEObject Type="Embed" ProgID="Equation.3" ShapeID="_x0000_i1101" DrawAspect="Content" ObjectID="_1550776979" r:id="rId157"/>
+                <o:OLEObject Type="Embed" ProgID="Equation.3" ShapeID="_x0000_i1101" DrawAspect="Content" ObjectID="_1550821726" r:id="rId157"/>
               </w:object>
             </w:r>
           </w:p>
@@ -1844,7 +1844,7 @@
                 <v:shape id="_x0000_i1102" type="#_x0000_t75" style="width:407.25pt;height:1in" o:ole="">
                   <v:imagedata r:id="rId158" o:title=""/>
                 </v:shape>
-                <o:OLEObject Type="Embed" ProgID="Equation.3" ShapeID="_x0000_i1102" DrawAspect="Content" ObjectID="_1550776980" r:id="rId159"/>
+                <o:OLEObject Type="Embed" ProgID="Equation.3" ShapeID="_x0000_i1102" DrawAspect="Content" ObjectID="_1550821727" r:id="rId159"/>
               </w:object>
             </w:r>
           </w:p>
@@ -1860,7 +1860,7 @@
                 <v:shape id="_x0000_i1103" type="#_x0000_t75" style="width:618pt;height:42pt" o:ole="">
                   <v:imagedata r:id="rId160" o:title=""/>
                 </v:shape>
-                <o:OLEObject Type="Embed" ProgID="Equation.3" ShapeID="_x0000_i1103" DrawAspect="Content" ObjectID="_1550776981" r:id="rId161"/>
+                <o:OLEObject Type="Embed" ProgID="Equation.3" ShapeID="_x0000_i1103" DrawAspect="Content" ObjectID="_1550821728" r:id="rId161"/>
               </w:object>
             </w:r>
           </w:p>
@@ -1876,7 +1876,7 @@
                 <v:shape id="_x0000_i1104" type="#_x0000_t75" style="width:687pt;height:123.75pt" o:ole="">
                   <v:imagedata r:id="rId162" o:title=""/>
                 </v:shape>
-                <o:OLEObject Type="Embed" ProgID="Equation.3" ShapeID="_x0000_i1104" DrawAspect="Content" ObjectID="_1550776982" r:id="rId163"/>
+                <o:OLEObject Type="Embed" ProgID="Equation.3" ShapeID="_x0000_i1104" DrawAspect="Content" ObjectID="_1550821729" r:id="rId163"/>
               </w:object>
             </w:r>
           </w:p>
@@ -1892,7 +1892,7 @@
                 <v:shape id="_x0000_i1105" type="#_x0000_t75" style="width:227.25pt;height:54.75pt" o:ole="">
                   <v:imagedata r:id="rId164" o:title=""/>
                 </v:shape>
-                <o:OLEObject Type="Embed" ProgID="Equation.3" ShapeID="_x0000_i1105" DrawAspect="Content" ObjectID="_1550776983" r:id="rId165"/>
+                <o:OLEObject Type="Embed" ProgID="Equation.3" ShapeID="_x0000_i1105" DrawAspect="Content" ObjectID="_1550821730" r:id="rId165"/>
               </w:object>
             </w:r>
           </w:p>
@@ -1915,7 +1915,7 @@
                 <v:shape id="_x0000_i1106" type="#_x0000_t75" style="width:483pt;height:81.75pt" o:ole="">
                   <v:imagedata r:id="rId166" o:title=""/>
                 </v:shape>
-                <o:OLEObject Type="Embed" ProgID="Equation.3" ShapeID="_x0000_i1106" DrawAspect="Content" ObjectID="_1550776984" r:id="rId167"/>
+                <o:OLEObject Type="Embed" ProgID="Equation.3" ShapeID="_x0000_i1106" DrawAspect="Content" ObjectID="_1550821731" r:id="rId167"/>
               </w:object>
             </w:r>
           </w:p>
@@ -1931,7 +1931,7 @@
                 <v:shape id="_x0000_i1107" type="#_x0000_t75" style="width:699.75pt;height:120pt" o:ole="">
                   <v:imagedata r:id="rId168" o:title=""/>
                 </v:shape>
-                <o:OLEObject Type="Embed" ProgID="Equation.3" ShapeID="_x0000_i1107" DrawAspect="Content" ObjectID="_1550776985" r:id="rId169"/>
+                <o:OLEObject Type="Embed" ProgID="Equation.3" ShapeID="_x0000_i1107" DrawAspect="Content" ObjectID="_1550821732" r:id="rId169"/>
               </w:object>
             </w:r>
           </w:p>
@@ -1947,7 +1947,7 @@
                 <v:shape id="_x0000_i1108" type="#_x0000_t75" style="width:7in;height:84pt" o:ole="">
                   <v:imagedata r:id="rId170" o:title=""/>
                 </v:shape>
-                <o:OLEObject Type="Embed" ProgID="Equation.3" ShapeID="_x0000_i1108" DrawAspect="Content" ObjectID="_1550776986" r:id="rId171"/>
+                <o:OLEObject Type="Embed" ProgID="Equation.3" ShapeID="_x0000_i1108" DrawAspect="Content" ObjectID="_1550821733" r:id="rId171"/>
               </w:object>
             </w:r>
           </w:p>
@@ -1963,7 +1963,7 @@
                 <v:shape id="_x0000_i1109" type="#_x0000_t75" style="width:417.75pt;height:107.25pt" o:ole="">
                   <v:imagedata r:id="rId172" o:title=""/>
                 </v:shape>
-                <o:OLEObject Type="Embed" ProgID="Equation.3" ShapeID="_x0000_i1109" DrawAspect="Content" ObjectID="_1550776987" r:id="rId173"/>
+                <o:OLEObject Type="Embed" ProgID="Equation.3" ShapeID="_x0000_i1109" DrawAspect="Content" ObjectID="_1550821734" r:id="rId173"/>
               </w:object>
             </w:r>
           </w:p>
@@ -1979,7 +1979,7 @@
                 <v:shape id="_x0000_i1110" type="#_x0000_t75" style="width:440.25pt;height:105pt" o:ole="">
                   <v:imagedata r:id="rId174" o:title=""/>
                 </v:shape>
-                <o:OLEObject Type="Embed" ProgID="Equation.3" ShapeID="_x0000_i1110" DrawAspect="Content" ObjectID="_1550776988" r:id="rId175"/>
+                <o:OLEObject Type="Embed" ProgID="Equation.3" ShapeID="_x0000_i1110" DrawAspect="Content" ObjectID="_1550821735" r:id="rId175"/>
               </w:object>
             </w:r>
           </w:p>
@@ -1995,7 +1995,7 @@
                 <v:shape id="_x0000_i1111" type="#_x0000_t75" style="width:438.75pt;height:105pt" o:ole="">
                   <v:imagedata r:id="rId176" o:title=""/>
                 </v:shape>
-                <o:OLEObject Type="Embed" ProgID="Equation.3" ShapeID="_x0000_i1111" DrawAspect="Content" ObjectID="_1550776989" r:id="rId177"/>
+                <o:OLEObject Type="Embed" ProgID="Equation.3" ShapeID="_x0000_i1111" DrawAspect="Content" ObjectID="_1550821736" r:id="rId177"/>
               </w:object>
             </w:r>
           </w:p>
@@ -2018,7 +2018,7 @@
                 <v:shape id="_x0000_i1112" type="#_x0000_t75" style="width:474pt;height:93.75pt" o:ole="">
                   <v:imagedata r:id="rId178" o:title=""/>
                 </v:shape>
-                <o:OLEObject Type="Embed" ProgID="Equation.3" ShapeID="_x0000_i1112" DrawAspect="Content" ObjectID="_1550776990" r:id="rId179"/>
+                <o:OLEObject Type="Embed" ProgID="Equation.3" ShapeID="_x0000_i1112" DrawAspect="Content" ObjectID="_1550821737" r:id="rId179"/>
               </w:object>
             </w:r>
           </w:p>
@@ -2034,7 +2034,7 @@
                 <v:shape id="_x0000_i1113" type="#_x0000_t75" style="width:479.25pt;height:93.75pt" o:ole="">
                   <v:imagedata r:id="rId180" o:title=""/>
                 </v:shape>
-                <o:OLEObject Type="Embed" ProgID="Equation.3" ShapeID="_x0000_i1113" DrawAspect="Content" ObjectID="_1550776991" r:id="rId181"/>
+                <o:OLEObject Type="Embed" ProgID="Equation.3" ShapeID="_x0000_i1113" DrawAspect="Content" ObjectID="_1550821738" r:id="rId181"/>
               </w:object>
             </w:r>
           </w:p>
@@ -2050,7 +2050,7 @@
                 <v:shape id="_x0000_i1114" type="#_x0000_t75" style="width:617.25pt;height:30.75pt" o:ole="">
                   <v:imagedata r:id="rId182" o:title=""/>
                 </v:shape>
-                <o:OLEObject Type="Embed" ProgID="Equation.3" ShapeID="_x0000_i1114" DrawAspect="Content" ObjectID="_1550776992" r:id="rId183"/>
+                <o:OLEObject Type="Embed" ProgID="Equation.3" ShapeID="_x0000_i1114" DrawAspect="Content" ObjectID="_1550821739" r:id="rId183"/>
               </w:object>
             </w:r>
           </w:p>
@@ -2066,7 +2066,7 @@
                 <v:shape id="_x0000_i1115" type="#_x0000_t75" style="width:621.75pt;height:30.75pt" o:ole="">
                   <v:imagedata r:id="rId184" o:title=""/>
                 </v:shape>
-                <o:OLEObject Type="Embed" ProgID="Equation.3" ShapeID="_x0000_i1115" DrawAspect="Content" ObjectID="_1550776993" r:id="rId185"/>
+                <o:OLEObject Type="Embed" ProgID="Equation.3" ShapeID="_x0000_i1115" DrawAspect="Content" ObjectID="_1550821740" r:id="rId185"/>
               </w:object>
             </w:r>
           </w:p>
@@ -2082,7 +2082,7 @@
                 <v:shape id="_x0000_i1116" type="#_x0000_t75" style="width:346.5pt;height:122.25pt" o:ole="">
                   <v:imagedata r:id="rId186" o:title=""/>
                 </v:shape>
-                <o:OLEObject Type="Embed" ProgID="Equation.3" ShapeID="_x0000_i1116" DrawAspect="Content" ObjectID="_1550776994" r:id="rId187"/>
+                <o:OLEObject Type="Embed" ProgID="Equation.3" ShapeID="_x0000_i1116" DrawAspect="Content" ObjectID="_1550821741" r:id="rId187"/>
               </w:object>
             </w:r>
           </w:p>
@@ -2098,7 +2098,7 @@
                 <v:shape id="_x0000_i1117" type="#_x0000_t75" style="width:348pt;height:122.25pt" o:ole="">
                   <v:imagedata r:id="rId188" o:title=""/>
                 </v:shape>
-                <o:OLEObject Type="Embed" ProgID="Equation.3" ShapeID="_x0000_i1117" DrawAspect="Content" ObjectID="_1550776995" r:id="rId189"/>
+                <o:OLEObject Type="Embed" ProgID="Equation.3" ShapeID="_x0000_i1117" DrawAspect="Content" ObjectID="_1550821742" r:id="rId189"/>
               </w:object>
             </w:r>
           </w:p>
@@ -2121,7 +2121,7 @@
                 <v:shape id="_x0000_i1118" type="#_x0000_t75" style="width:663.75pt;height:78pt" o:ole="">
                   <v:imagedata r:id="rId190" o:title=""/>
                 </v:shape>
-                <o:OLEObject Type="Embed" ProgID="Equation.3" ShapeID="_x0000_i1118" DrawAspect="Content" ObjectID="_1550776996" r:id="rId191"/>
+                <o:OLEObject Type="Embed" ProgID="Equation.3" ShapeID="_x0000_i1118" DrawAspect="Content" ObjectID="_1550821743" r:id="rId191"/>
               </w:object>
             </w:r>
           </w:p>
@@ -2137,7 +2137,7 @@
                 <v:shape id="_x0000_i1119" type="#_x0000_t75" style="width:671.25pt;height:78pt" o:ole="">
                   <v:imagedata r:id="rId192" o:title=""/>
                 </v:shape>
-                <o:OLEObject Type="Embed" ProgID="Equation.3" ShapeID="_x0000_i1119" DrawAspect="Content" ObjectID="_1550776997" r:id="rId193"/>
+                <o:OLEObject Type="Embed" ProgID="Equation.3" ShapeID="_x0000_i1119" DrawAspect="Content" ObjectID="_1550821744" r:id="rId193"/>
               </w:object>
             </w:r>
           </w:p>
@@ -2153,7 +2153,7 @@
                 <v:shape id="_x0000_i1120" type="#_x0000_t75" style="width:475.5pt;height:73.5pt" o:ole="">
                   <v:imagedata r:id="rId194" o:title=""/>
                 </v:shape>
-                <o:OLEObject Type="Embed" ProgID="Equation.3" ShapeID="_x0000_i1120" DrawAspect="Content" ObjectID="_1550776998" r:id="rId195"/>
+                <o:OLEObject Type="Embed" ProgID="Equation.3" ShapeID="_x0000_i1120" DrawAspect="Content" ObjectID="_1550821745" r:id="rId195"/>
               </w:object>
             </w:r>
           </w:p>
@@ -2169,7 +2169,7 @@
                 <v:shape id="_x0000_i1121" type="#_x0000_t75" style="width:475.5pt;height:73.5pt" o:ole="">
                   <v:imagedata r:id="rId196" o:title=""/>
                 </v:shape>
-                <o:OLEObject Type="Embed" ProgID="Equation.3" ShapeID="_x0000_i1121" DrawAspect="Content" ObjectID="_1550776999" r:id="rId197"/>
+                <o:OLEObject Type="Embed" ProgID="Equation.3" ShapeID="_x0000_i1121" DrawAspect="Content" ObjectID="_1550821746" r:id="rId197"/>
               </w:object>
             </w:r>
           </w:p>
@@ -2185,7 +2185,7 @@
                 <v:shape id="_x0000_i1122" type="#_x0000_t75" style="width:471pt;height:150pt" o:ole="">
                   <v:imagedata r:id="rId198" o:title=""/>
                 </v:shape>
-                <o:OLEObject Type="Embed" ProgID="Equation.3" ShapeID="_x0000_i1122" DrawAspect="Content" ObjectID="_1550777000" r:id="rId199"/>
+                <o:OLEObject Type="Embed" ProgID="Equation.3" ShapeID="_x0000_i1122" DrawAspect="Content" ObjectID="_1550821747" r:id="rId199"/>
               </w:object>
             </w:r>
           </w:p>
@@ -2201,7 +2201,7 @@
                 <v:shape id="_x0000_i1123" type="#_x0000_t75" style="width:471.75pt;height:150pt" o:ole="">
                   <v:imagedata r:id="rId200" o:title=""/>
                 </v:shape>
-                <o:OLEObject Type="Embed" ProgID="Equation.3" ShapeID="_x0000_i1123" DrawAspect="Content" ObjectID="_1550777001" r:id="rId201"/>
+                <o:OLEObject Type="Embed" ProgID="Equation.3" ShapeID="_x0000_i1123" DrawAspect="Content" ObjectID="_1550821748" r:id="rId201"/>
               </w:object>
             </w:r>
           </w:p>
@@ -2263,7 +2263,7 @@
                 <v:shape id="_x0000_i1124" type="#_x0000_t75" style="width:430.5pt;height:177.75pt" o:ole="">
                   <v:imagedata r:id="rId202" o:title=""/>
                 </v:shape>
-                <o:OLEObject Type="Embed" ProgID="Equation.3" ShapeID="_x0000_i1124" DrawAspect="Content" ObjectID="_1550777002" r:id="rId203"/>
+                <o:OLEObject Type="Embed" ProgID="Equation.3" ShapeID="_x0000_i1124" DrawAspect="Content" ObjectID="_1550821749" r:id="rId203"/>
               </w:object>
             </w:r>
           </w:p>
@@ -2321,7 +2321,7 @@
                 <v:shape id="_x0000_i1125" type="#_x0000_t75" style="width:174pt;height:30.75pt" o:ole="">
                   <v:imagedata r:id="rId204" o:title=""/>
                 </v:shape>
-                <o:OLEObject Type="Embed" ProgID="Equation.3" ShapeID="_x0000_i1125" DrawAspect="Content" ObjectID="_1550777003" r:id="rId205"/>
+                <o:OLEObject Type="Embed" ProgID="Equation.3" ShapeID="_x0000_i1125" DrawAspect="Content" ObjectID="_1550821750" r:id="rId205"/>
               </w:object>
             </w:r>
           </w:p>
@@ -2337,7 +2337,7 @@
                 <v:shape id="_x0000_i1126" type="#_x0000_t75" style="width:206.25pt;height:26.25pt" o:ole="">
                   <v:imagedata r:id="rId206" o:title=""/>
                 </v:shape>
-                <o:OLEObject Type="Embed" ProgID="Equation.3" ShapeID="_x0000_i1126" DrawAspect="Content" ObjectID="_1550777004" r:id="rId207"/>
+                <o:OLEObject Type="Embed" ProgID="Equation.3" ShapeID="_x0000_i1126" DrawAspect="Content" ObjectID="_1550821751" r:id="rId207"/>
               </w:object>
             </w:r>
           </w:p>
@@ -2353,7 +2353,7 @@
                 <v:shape id="_x0000_i1127" type="#_x0000_t75" style="width:212.25pt;height:41.25pt" o:ole="">
                   <v:imagedata r:id="rId208" o:title=""/>
                 </v:shape>
-                <o:OLEObject Type="Embed" ProgID="Equation.3" ShapeID="_x0000_i1127" DrawAspect="Content" ObjectID="_1550777005" r:id="rId209"/>
+                <o:OLEObject Type="Embed" ProgID="Equation.3" ShapeID="_x0000_i1127" DrawAspect="Content" ObjectID="_1550821752" r:id="rId209"/>
               </w:object>
             </w:r>
           </w:p>
@@ -2373,7 +2373,7 @@
                 <v:shape id="_x0000_i1128" type="#_x0000_t75" style="width:546.75pt;height:26.25pt" o:ole="">
                   <v:imagedata r:id="rId210" o:title=""/>
                 </v:shape>
-                <o:OLEObject Type="Embed" ProgID="Equation.3" ShapeID="_x0000_i1128" DrawAspect="Content" ObjectID="_1550777006" r:id="rId211"/>
+                <o:OLEObject Type="Embed" ProgID="Equation.3" ShapeID="_x0000_i1128" DrawAspect="Content" ObjectID="_1550821753" r:id="rId211"/>
               </w:object>
             </w:r>
           </w:p>
@@ -2396,7 +2396,7 @@
                 <v:shape id="_x0000_i1129" type="#_x0000_t75" style="width:174pt;height:54pt" o:ole="">
                   <v:imagedata r:id="rId212" o:title=""/>
                 </v:shape>
-                <o:OLEObject Type="Embed" ProgID="Equation.3" ShapeID="_x0000_i1129" DrawAspect="Content" ObjectID="_1550777007" r:id="rId213"/>
+                <o:OLEObject Type="Embed" ProgID="Equation.3" ShapeID="_x0000_i1129" DrawAspect="Content" ObjectID="_1550821754" r:id="rId213"/>
               </w:object>
             </w:r>
           </w:p>
@@ -2412,7 +2412,7 @@
                 <v:shape id="_x0000_i1130" type="#_x0000_t75" style="width:225.75pt;height:45.75pt" o:ole="">
                   <v:imagedata r:id="rId214" o:title=""/>
                 </v:shape>
-                <o:OLEObject Type="Embed" ProgID="Equation.3" ShapeID="_x0000_i1130" DrawAspect="Content" ObjectID="_1550777008" r:id="rId215"/>
+                <o:OLEObject Type="Embed" ProgID="Equation.3" ShapeID="_x0000_i1130" DrawAspect="Content" ObjectID="_1550821755" r:id="rId215"/>
               </w:object>
             </w:r>
           </w:p>
@@ -2428,7 +2428,7 @@
                 <v:shape id="_x0000_i1131" type="#_x0000_t75" style="width:491.25pt;height:75.75pt" o:ole="">
                   <v:imagedata r:id="rId216" o:title=""/>
                 </v:shape>
-                <o:OLEObject Type="Embed" ProgID="Equation.3" ShapeID="_x0000_i1131" DrawAspect="Content" ObjectID="_1550777009" r:id="rId217"/>
+                <o:OLEObject Type="Embed" ProgID="Equation.3" ShapeID="_x0000_i1131" DrawAspect="Content" ObjectID="_1550821756" r:id="rId217"/>
               </w:object>
             </w:r>
           </w:p>
@@ -2444,7 +2444,7 @@
                 <v:shape id="_x0000_i1132" type="#_x0000_t75" style="width:243.75pt;height:134.25pt" o:ole="">
                   <v:imagedata r:id="rId218" o:title=""/>
                 </v:shape>
-                <o:OLEObject Type="Embed" ProgID="Equation.3" ShapeID="_x0000_i1132" DrawAspect="Content" ObjectID="_1550777010" r:id="rId219"/>
+                <o:OLEObject Type="Embed" ProgID="Equation.3" ShapeID="_x0000_i1132" DrawAspect="Content" ObjectID="_1550821757" r:id="rId219"/>
               </w:object>
             </w:r>
           </w:p>
@@ -2460,7 +2460,7 @@
                 <v:shape id="_x0000_i1133" type="#_x0000_t75" style="width:137.25pt;height:80.25pt" o:ole="">
                   <v:imagedata r:id="rId220" o:title=""/>
                 </v:shape>
-                <o:OLEObject Type="Embed" ProgID="Equation.3" ShapeID="_x0000_i1133" DrawAspect="Content" ObjectID="_1550777011" r:id="rId221"/>
+                <o:OLEObject Type="Embed" ProgID="Equation.3" ShapeID="_x0000_i1133" DrawAspect="Content" ObjectID="_1550821758" r:id="rId221"/>
               </w:object>
             </w:r>
           </w:p>
@@ -2483,7 +2483,7 @@
                 <v:shape id="_x0000_i1134" type="#_x0000_t75" style="width:465pt;height:165pt" o:ole="">
                   <v:imagedata r:id="rId222" o:title=""/>
                 </v:shape>
-                <o:OLEObject Type="Embed" ProgID="Equation.3" ShapeID="_x0000_i1134" DrawAspect="Content" ObjectID="_1550777012" r:id="rId223"/>
+                <o:OLEObject Type="Embed" ProgID="Equation.3" ShapeID="_x0000_i1134" DrawAspect="Content" ObjectID="_1550821759" r:id="rId223"/>
               </w:object>
             </w:r>
           </w:p>
@@ -2518,16 +2518,16 @@
     <w:tbl>
       <w:tblPr>
         <w:tblStyle w:val="a3"/>
-        <w:tblW w:w="14184" w:type="dxa"/>
+        <w:tblW w:w="13887" w:type="dxa"/>
         <w:tblLook w:val="04A0" w:firstRow="1" w:lastRow="0" w:firstColumn="1" w:lastColumn="0" w:noHBand="0" w:noVBand="1"/>
       </w:tblPr>
       <w:tblGrid>
-        <w:gridCol w:w="14356"/>
+        <w:gridCol w:w="13887"/>
       </w:tblGrid>
       <w:tr>
         <w:tc>
           <w:tcPr>
-            <w:tcW w:w="14184" w:type="dxa"/>
+            <w:tcW w:w="13887" w:type="dxa"/>
           </w:tcPr>
           <w:p>
             <w:pPr>
@@ -2541,7 +2541,7 @@
                 <v:shape id="_x0000_i1135" type="#_x0000_t75" style="width:287.25pt;height:21.75pt" o:ole="">
                   <v:imagedata r:id="rId224" o:title=""/>
                 </v:shape>
-                <o:OLEObject Type="Embed" ProgID="Equation.3" ShapeID="_x0000_i1135" DrawAspect="Content" ObjectID="_1550777013" r:id="rId225"/>
+                <o:OLEObject Type="Embed" ProgID="Equation.3" ShapeID="_x0000_i1135" DrawAspect="Content" ObjectID="_1550821760" r:id="rId225"/>
               </w:object>
             </w:r>
           </w:p>
@@ -2557,23 +2557,23 @@
                 <v:shape id="_x0000_i1136" type="#_x0000_t75" style="width:528.75pt;height:47.25pt" o:ole="">
                   <v:imagedata r:id="rId226" o:title=""/>
                 </v:shape>
-                <o:OLEObject Type="Embed" ProgID="Equation.3" ShapeID="_x0000_i1136" DrawAspect="Content" ObjectID="_1550777014" r:id="rId227"/>
-              </w:object>
-            </w:r>
-          </w:p>
-          <w:p>
-            <w:pPr>
-              <w:jc w:val="left"/>
-            </w:pPr>
-            <w:r>
-              <w:rPr>
-                <w:position w:val="-230"/>
-              </w:rPr>
-              <w:object w:dxaOrig="6800" w:dyaOrig="4720">
-                <v:shape id="_x0000_i1137" type="#_x0000_t75" style="width:339.75pt;height:236.25pt" o:ole="">
+                <o:OLEObject Type="Embed" ProgID="Equation.3" ShapeID="_x0000_i1136" DrawAspect="Content" ObjectID="_1550821761" r:id="rId227"/>
+              </w:object>
+            </w:r>
+          </w:p>
+          <w:p>
+            <w:pPr>
+              <w:jc w:val="left"/>
+            </w:pPr>
+            <w:r>
+              <w:rPr>
+                <w:position w:val="-194"/>
+              </w:rPr>
+              <w:object w:dxaOrig="10860" w:dyaOrig="4000">
+                <v:shape id="_x0000_i1139" type="#_x0000_t75" style="width:542.25pt;height:200.25pt" o:ole="">
                   <v:imagedata r:id="rId228" o:title=""/>
                 </v:shape>
-                <o:OLEObject Type="Embed" ProgID="Equation.3" ShapeID="_x0000_i1137" DrawAspect="Content" ObjectID="_1550777015" r:id="rId229"/>
+                <o:OLEObject Type="Embed" ProgID="Equation.3" ShapeID="_x0000_i1139" DrawAspect="Content" ObjectID="_1550821762" r:id="rId229"/>
               </w:object>
             </w:r>
           </w:p>
@@ -2586,10 +2586,10 @@
                 <w:position w:val="-50"/>
               </w:rPr>
               <w:object w:dxaOrig="12040" w:dyaOrig="1120">
-                <v:shape id="_x0000_i1144" type="#_x0000_t75" style="width:602.25pt;height:56.25pt" o:ole="">
+                <v:shape id="_x0000_i1137" type="#_x0000_t75" style="width:602.25pt;height:56.25pt" o:ole="">
                   <v:imagedata r:id="rId230" o:title=""/>
                 </v:shape>
-                <o:OLEObject Type="Embed" ProgID="Equation.3" ShapeID="_x0000_i1144" DrawAspect="Content" ObjectID="_1550777016" r:id="rId231"/>
+                <o:OLEObject Type="Embed" ProgID="Equation.3" ShapeID="_x0000_i1137" DrawAspect="Content" ObjectID="_1550821763" r:id="rId231"/>
               </w:object>
             </w:r>
           </w:p>
@@ -2602,10 +2602,10 @@
                 <w:position w:val="-74"/>
               </w:rPr>
               <w:object w:dxaOrig="12840" w:dyaOrig="1600">
-                <v:shape id="_x0000_i1141" type="#_x0000_t75" style="width:642pt;height:80.25pt" o:ole="">
+                <v:shape id="_x0000_i1138" type="#_x0000_t75" style="width:642pt;height:80.25pt" o:ole="">
                   <v:imagedata r:id="rId232" o:title=""/>
                 </v:shape>
-                <o:OLEObject Type="Embed" ProgID="Equation.3" ShapeID="_x0000_i1141" DrawAspect="Content" ObjectID="_1550777017" r:id="rId233"/>
+                <o:OLEObject Type="Embed" ProgID="Equation.3" ShapeID="_x0000_i1138" DrawAspect="Content" ObjectID="_1550821764" r:id="rId233"/>
               </w:object>
             </w:r>
           </w:p>
@@ -2617,20 +2617,20 @@
               <w:rPr>
                 <w:position w:val="-24"/>
               </w:rPr>
-              <w:object w:dxaOrig="14140" w:dyaOrig="660">
-                <v:shape id="_x0000_i1142" type="#_x0000_t75" style="width:707.25pt;height:33pt" o:ole="">
+              <w:object w:dxaOrig="10040" w:dyaOrig="660">
+                <v:shape id="_x0000_i1140" type="#_x0000_t75" style="width:501.75pt;height:33pt" o:ole="">
                   <v:imagedata r:id="rId234" o:title=""/>
                 </v:shape>
-                <o:OLEObject Type="Embed" ProgID="Equation.3" ShapeID="_x0000_i1142" DrawAspect="Content" ObjectID="_1550777018" r:id="rId235"/>
-              </w:object>
-            </w:r>
-          </w:p>
-        </w:tc>
-      </w:tr>
-      <w:tr>
-        <w:tc>
-          <w:tcPr>
-            <w:tcW w:w="14184" w:type="dxa"/>
+                <o:OLEObject Type="Embed" ProgID="Equation.3" ShapeID="_x0000_i1140" DrawAspect="Content" ObjectID="_1550821765" r:id="rId235"/>
+              </w:object>
+            </w:r>
+          </w:p>
+        </w:tc>
+      </w:tr>
+      <w:tr>
+        <w:tc>
+          <w:tcPr>
+            <w:tcW w:w="13887" w:type="dxa"/>
           </w:tcPr>
           <w:p>
             <w:pPr>
@@ -2641,10 +2641,10 @@
                 <w:position w:val="-16"/>
               </w:rPr>
               <w:object w:dxaOrig="3360" w:dyaOrig="440">
-                <v:shape id="_x0000_i1138" type="#_x0000_t75" style="width:168pt;height:21.75pt" o:ole="">
+                <v:shape id="_x0000_i1141" type="#_x0000_t75" style="width:168pt;height:21.75pt" o:ole="">
                   <v:imagedata r:id="rId236" o:title=""/>
                 </v:shape>
-                <o:OLEObject Type="Embed" ProgID="Equation.3" ShapeID="_x0000_i1138" DrawAspect="Content" ObjectID="_1550777019" r:id="rId237"/>
+                <o:OLEObject Type="Embed" ProgID="Equation.3" ShapeID="_x0000_i1141" DrawAspect="Content" ObjectID="_1550821766" r:id="rId237"/>
               </w:object>
             </w:r>
           </w:p>
@@ -2657,10 +2657,10 @@
                 <w:position w:val="-28"/>
               </w:rPr>
               <w:object w:dxaOrig="3560" w:dyaOrig="940">
-                <v:shape id="_x0000_i1139" type="#_x0000_t75" style="width:177.75pt;height:47.25pt" o:ole="">
+                <v:shape id="_x0000_i1142" type="#_x0000_t75" style="width:177.75pt;height:47.25pt" o:ole="">
                   <v:imagedata r:id="rId238" o:title=""/>
                 </v:shape>
-                <o:OLEObject Type="Embed" ProgID="Equation.3" ShapeID="_x0000_i1139" DrawAspect="Content" ObjectID="_1550777020" r:id="rId239"/>
+                <o:OLEObject Type="Embed" ProgID="Equation.3" ShapeID="_x0000_i1142" DrawAspect="Content" ObjectID="_1550821767" r:id="rId239"/>
               </w:object>
             </w:r>
           </w:p>
@@ -2673,33 +2673,33 @@
                 <w:position w:val="-28"/>
               </w:rPr>
               <w:object w:dxaOrig="4000" w:dyaOrig="940">
-                <v:shape id="_x0000_i1140" type="#_x0000_t75" style="width:200.25pt;height:47.25pt" o:ole="">
+                <v:shape id="_x0000_i1143" type="#_x0000_t75" style="width:200.25pt;height:47.25pt" o:ole="">
                   <v:imagedata r:id="rId240" o:title=""/>
                 </v:shape>
-                <o:OLEObject Type="Embed" ProgID="Equation.3" ShapeID="_x0000_i1140" DrawAspect="Content" ObjectID="_1550777021" r:id="rId241"/>
-              </w:object>
-            </w:r>
-          </w:p>
-        </w:tc>
-      </w:tr>
-      <w:tr>
-        <w:tc>
-          <w:tcPr>
-            <w:tcW w:w="14184" w:type="dxa"/>
-          </w:tcPr>
-          <w:p>
-            <w:pPr>
-              <w:jc w:val="left"/>
-            </w:pPr>
-            <w:r>
-              <w:rPr>
-                <w:position w:val="-158"/>
-              </w:rPr>
-              <w:object w:dxaOrig="13560" w:dyaOrig="8660">
-                <v:shape id="_x0000_i1143" type="#_x0000_t75" style="width:678pt;height:432.75pt" o:ole="">
+                <o:OLEObject Type="Embed" ProgID="Equation.3" ShapeID="_x0000_i1143" DrawAspect="Content" ObjectID="_1550821768" r:id="rId241"/>
+              </w:object>
+            </w:r>
+          </w:p>
+        </w:tc>
+      </w:tr>
+      <w:tr>
+        <w:tc>
+          <w:tcPr>
+            <w:tcW w:w="13887" w:type="dxa"/>
+          </w:tcPr>
+          <w:p>
+            <w:pPr>
+              <w:jc w:val="left"/>
+            </w:pPr>
+            <w:r>
+              <w:rPr>
+                <w:position w:val="-140"/>
+              </w:rPr>
+              <w:object w:dxaOrig="13560" w:dyaOrig="5560">
+                <v:shape id="_x0000_i1145" type="#_x0000_t75" style="width:678pt;height:277.5pt" o:ole="">
                   <v:imagedata r:id="rId242" o:title=""/>
                 </v:shape>
-                <o:OLEObject Type="Embed" ProgID="Equation.3" ShapeID="_x0000_i1143" DrawAspect="Content" ObjectID="_1550777022" r:id="rId243"/>
+                <o:OLEObject Type="Embed" ProgID="Equation.3" ShapeID="_x0000_i1145" DrawAspect="Content" ObjectID="_1550821769" r:id="rId243"/>
               </w:object>
             </w:r>
           </w:p>
@@ -2712,21 +2712,21 @@
                 <w:position w:val="-170"/>
               </w:rPr>
               <w:object w:dxaOrig="10400" w:dyaOrig="3440">
-                <v:shape id="_x0000_i1145" type="#_x0000_t75" style="width:519.75pt;height:171.75pt" o:ole="">
+                <v:shape id="_x0000_i1144" type="#_x0000_t75" style="width:519.75pt;height:171.75pt" o:ole="">
                   <v:imagedata r:id="rId244" o:title=""/>
                 </v:shape>
-                <o:OLEObject Type="Embed" ProgID="Equation.3" ShapeID="_x0000_i1145" DrawAspect="Content" ObjectID="_1550777023" r:id="rId245"/>
-              </w:object>
-            </w:r>
-            <w:bookmarkStart w:id="0" w:name="_GoBack"/>
-            <w:bookmarkEnd w:id="0"/>
-          </w:p>
-        </w:tc>
-      </w:tr>
-      <w:tr>
-        <w:tc>
-          <w:tcPr>
-            <w:tcW w:w="14184" w:type="dxa"/>
+                <o:OLEObject Type="Embed" ProgID="Equation.3" ShapeID="_x0000_i1144" DrawAspect="Content" ObjectID="_1550821770" r:id="rId245"/>
+              </w:object>
+            </w:r>
+          </w:p>
+        </w:tc>
+        <w:bookmarkStart w:id="0" w:name="_GoBack"/>
+        <w:bookmarkEnd w:id="0"/>
+      </w:tr>
+      <w:tr>
+        <w:tc>
+          <w:tcPr>
+            <w:tcW w:w="13887" w:type="dxa"/>
           </w:tcPr>
           <w:p>
             <w:pPr>

--- a/高等数学2.docx
+++ b/高等数学2.docx
@@ -64,10 +64,10 @@
                   <v:path o:extrusionok="f" gradientshapeok="t" o:connecttype="rect"/>
                   <o:lock v:ext="edit" aspectratio="t"/>
                 </v:shapetype>
-                <v:shape id="_x0000_i1025" type="#_x0000_t75" style="width:471pt;height:123.75pt" o:ole="">
+                <v:shape id="_x0000_i1025" type="#_x0000_t75" style="width:470.7pt;height:124.3pt" o:ole="">
                   <v:imagedata r:id="rId4" o:title=""/>
                 </v:shape>
-                <o:OLEObject Type="Embed" ProgID="Equation.3" ShapeID="_x0000_i1025" DrawAspect="Content" ObjectID="_1550821650" r:id="rId5"/>
+                <o:OLEObject Type="Embed" ProgID="Equation.3" ShapeID="_x0000_i1025" DrawAspect="Content" ObjectID="_1555598104" r:id="rId5"/>
               </w:object>
             </w:r>
           </w:p>
@@ -87,10 +87,10 @@
                 <w:position w:val="-236"/>
               </w:rPr>
               <w:object w:dxaOrig="12080" w:dyaOrig="4840">
-                <v:shape id="_x0000_i1026" type="#_x0000_t75" style="width:603.75pt;height:242.25pt" o:ole="">
+                <v:shape id="_x0000_i1026" type="#_x0000_t75" style="width:603.85pt;height:242.5pt" o:ole="">
                   <v:imagedata r:id="rId6" o:title=""/>
                 </v:shape>
-                <o:OLEObject Type="Embed" ProgID="Equation.3" ShapeID="_x0000_i1026" DrawAspect="Content" ObjectID="_1550821651" r:id="rId7"/>
+                <o:OLEObject Type="Embed" ProgID="Equation.3" ShapeID="_x0000_i1026" DrawAspect="Content" ObjectID="_1555598105" r:id="rId7"/>
               </w:object>
             </w:r>
           </w:p>
@@ -107,10 +107,10 @@
                 <w:position w:val="-10"/>
               </w:rPr>
               <w:object w:dxaOrig="10980" w:dyaOrig="5440">
-                <v:shape id="_x0000_i1027" type="#_x0000_t75" style="width:549pt;height:271.5pt" o:ole="">
+                <v:shape id="_x0000_i1027" type="#_x0000_t75" style="width:548.85pt;height:271.7pt" o:ole="">
                   <v:imagedata r:id="rId8" o:title=""/>
                 </v:shape>
-                <o:OLEObject Type="Embed" ProgID="Equation.3" ShapeID="_x0000_i1027" DrawAspect="Content" ObjectID="_1550821652" r:id="rId9"/>
+                <o:OLEObject Type="Embed" ProgID="Equation.3" ShapeID="_x0000_i1027" DrawAspect="Content" ObjectID="_1555598106" r:id="rId9"/>
               </w:object>
             </w:r>
           </w:p>
@@ -171,10 +171,10 @@
                 <w:szCs w:val="21"/>
               </w:rPr>
               <w:object w:dxaOrig="4560" w:dyaOrig="1280">
-                <v:shape id="_x0000_i1028" type="#_x0000_t75" style="width:228pt;height:63.75pt" o:ole="">
+                <v:shape id="_x0000_i1028" type="#_x0000_t75" style="width:228.25pt;height:63.85pt" o:ole="">
                   <v:imagedata r:id="rId10" o:title=""/>
                 </v:shape>
-                <o:OLEObject Type="Embed" ProgID="Equation.3" ShapeID="_x0000_i1028" DrawAspect="Content" ObjectID="_1550821653" r:id="rId11"/>
+                <o:OLEObject Type="Embed" ProgID="Equation.3" ShapeID="_x0000_i1028" DrawAspect="Content" ObjectID="_1555598107" r:id="rId11"/>
               </w:object>
             </w:r>
           </w:p>
@@ -198,10 +198,10 @@
                 <w:position w:val="-66"/>
               </w:rPr>
               <w:object w:dxaOrig="6740" w:dyaOrig="1440">
-                <v:shape id="_x0000_i1029" type="#_x0000_t75" style="width:336.75pt;height:1in" o:ole="">
+                <v:shape id="_x0000_i1029" type="#_x0000_t75" style="width:336.9pt;height:1in" o:ole="">
                   <v:imagedata r:id="rId12" o:title=""/>
                 </v:shape>
-                <o:OLEObject Type="Embed" ProgID="Equation.3" ShapeID="_x0000_i1029" DrawAspect="Content" ObjectID="_1550821654" r:id="rId13"/>
+                <o:OLEObject Type="Embed" ProgID="Equation.3" ShapeID="_x0000_i1029" DrawAspect="Content" ObjectID="_1555598108" r:id="rId13"/>
               </w:object>
             </w:r>
           </w:p>
@@ -225,10 +225,10 @@
                 <w:position w:val="-52"/>
               </w:rPr>
               <w:object w:dxaOrig="6160" w:dyaOrig="1160">
-                <v:shape id="_x0000_i1030" type="#_x0000_t75" style="width:308.25pt;height:58.5pt" o:ole="">
+                <v:shape id="_x0000_i1030" type="#_x0000_t75" style="width:307.7pt;height:58.4pt" o:ole="">
                   <v:imagedata r:id="rId14" o:title=""/>
                 </v:shape>
-                <o:OLEObject Type="Embed" ProgID="Equation.3" ShapeID="_x0000_i1030" DrawAspect="Content" ObjectID="_1550821655" r:id="rId15"/>
+                <o:OLEObject Type="Embed" ProgID="Equation.3" ShapeID="_x0000_i1030" DrawAspect="Content" ObjectID="_1555598109" r:id="rId15"/>
               </w:object>
             </w:r>
           </w:p>
@@ -287,10 +287,10 @@
                 <w:position w:val="-24"/>
               </w:rPr>
               <w:object w:dxaOrig="760" w:dyaOrig="620">
-                <v:shape id="_x0000_i1031" type="#_x0000_t75" style="width:38.25pt;height:30.75pt" o:ole="">
+                <v:shape id="_x0000_i1031" type="#_x0000_t75" style="width:38.05pt;height:30.55pt" o:ole="">
                   <v:imagedata r:id="rId16" o:title=""/>
                 </v:shape>
-                <o:OLEObject Type="Embed" ProgID="Equation.3" ShapeID="_x0000_i1031" DrawAspect="Content" ObjectID="_1550821656" r:id="rId17"/>
+                <o:OLEObject Type="Embed" ProgID="Equation.3" ShapeID="_x0000_i1031" DrawAspect="Content" ObjectID="_1555598110" r:id="rId17"/>
               </w:object>
             </w:r>
           </w:p>
@@ -314,10 +314,10 @@
                 <w:position w:val="-44"/>
               </w:rPr>
               <w:object w:dxaOrig="10160" w:dyaOrig="999">
-                <v:shape id="_x0000_i1032" type="#_x0000_t75" style="width:507.75pt;height:50.25pt" o:ole="">
+                <v:shape id="_x0000_i1032" type="#_x0000_t75" style="width:508.1pt;height:50.25pt" o:ole="">
                   <v:imagedata r:id="rId18" o:title=""/>
                 </v:shape>
-                <o:OLEObject Type="Embed" ProgID="Equation.3" ShapeID="_x0000_i1032" DrawAspect="Content" ObjectID="_1550821657" r:id="rId19"/>
+                <o:OLEObject Type="Embed" ProgID="Equation.3" ShapeID="_x0000_i1032" DrawAspect="Content" ObjectID="_1555598111" r:id="rId19"/>
               </w:object>
             </w:r>
           </w:p>
@@ -341,10 +341,10 @@
                 <w:position w:val="-32"/>
               </w:rPr>
               <w:object w:dxaOrig="4819" w:dyaOrig="760">
-                <v:shape id="_x0000_i1033" type="#_x0000_t75" style="width:240.75pt;height:38.25pt" o:ole="">
+                <v:shape id="_x0000_i1033" type="#_x0000_t75" style="width:240.45pt;height:38.05pt" o:ole="">
                   <v:imagedata r:id="rId20" o:title=""/>
                 </v:shape>
-                <o:OLEObject Type="Embed" ProgID="Equation.3" ShapeID="_x0000_i1033" DrawAspect="Content" ObjectID="_1550821658" r:id="rId21"/>
+                <o:OLEObject Type="Embed" ProgID="Equation.3" ShapeID="_x0000_i1033" DrawAspect="Content" ObjectID="_1555598112" r:id="rId21"/>
               </w:object>
             </w:r>
           </w:p>
@@ -368,10 +368,10 @@
                 <w:position w:val="-200"/>
               </w:rPr>
               <w:object w:dxaOrig="6399" w:dyaOrig="9240">
-                <v:shape id="_x0000_i1034" type="#_x0000_t75" style="width:261.75pt;height:378.75pt" o:ole="">
+                <v:shape id="_x0000_i1034" type="#_x0000_t75" style="width:261.5pt;height:379pt" o:ole="">
                   <v:imagedata r:id="rId22" o:title=""/>
                 </v:shape>
-                <o:OLEObject Type="Embed" ProgID="Equation.3" ShapeID="_x0000_i1034" DrawAspect="Content" ObjectID="_1550821659" r:id="rId23"/>
+                <o:OLEObject Type="Embed" ProgID="Equation.3" ShapeID="_x0000_i1034" DrawAspect="Content" ObjectID="_1555598113" r:id="rId23"/>
               </w:object>
             </w:r>
           </w:p>
@@ -391,10 +391,10 @@
                 <w:position w:val="-62"/>
               </w:rPr>
               <w:object w:dxaOrig="9460" w:dyaOrig="1359">
-                <v:shape id="_x0000_i1035" type="#_x0000_t75" style="width:473.25pt;height:68.25pt" o:ole="">
+                <v:shape id="_x0000_i1035" type="#_x0000_t75" style="width:473.45pt;height:67.9pt" o:ole="">
                   <v:imagedata r:id="rId24" o:title=""/>
                 </v:shape>
-                <o:OLEObject Type="Embed" ProgID="Equation.3" ShapeID="_x0000_i1035" DrawAspect="Content" ObjectID="_1550821660" r:id="rId25"/>
+                <o:OLEObject Type="Embed" ProgID="Equation.3" ShapeID="_x0000_i1035" DrawAspect="Content" ObjectID="_1555598114" r:id="rId25"/>
               </w:object>
             </w:r>
           </w:p>
@@ -411,10 +411,10 @@
                 <w:position w:val="-62"/>
               </w:rPr>
               <w:object w:dxaOrig="9900" w:dyaOrig="1359">
-                <v:shape id="_x0000_i1036" type="#_x0000_t75" style="width:495pt;height:68.25pt" o:ole="">
+                <v:shape id="_x0000_i1036" type="#_x0000_t75" style="width:495.15pt;height:67.9pt" o:ole="">
                   <v:imagedata r:id="rId26" o:title=""/>
                 </v:shape>
-                <o:OLEObject Type="Embed" ProgID="Equation.3" ShapeID="_x0000_i1036" DrawAspect="Content" ObjectID="_1550821661" r:id="rId27"/>
+                <o:OLEObject Type="Embed" ProgID="Equation.3" ShapeID="_x0000_i1036" DrawAspect="Content" ObjectID="_1555598115" r:id="rId27"/>
               </w:object>
             </w:r>
           </w:p>
@@ -431,10 +431,10 @@
                 <w:position w:val="-28"/>
               </w:rPr>
               <w:object w:dxaOrig="8240" w:dyaOrig="940">
-                <v:shape id="_x0000_i1037" type="#_x0000_t75" style="width:411.75pt;height:47.25pt" o:ole="">
+                <v:shape id="_x0000_i1037" type="#_x0000_t75" style="width:410.95pt;height:46.85pt" o:ole="">
                   <v:imagedata r:id="rId28" o:title=""/>
                 </v:shape>
-                <o:OLEObject Type="Embed" ProgID="Equation.3" ShapeID="_x0000_i1037" DrawAspect="Content" ObjectID="_1550821662" r:id="rId29"/>
+                <o:OLEObject Type="Embed" ProgID="Equation.3" ShapeID="_x0000_i1037" DrawAspect="Content" ObjectID="_1555598116" r:id="rId29"/>
               </w:object>
             </w:r>
           </w:p>
@@ -451,10 +451,10 @@
                 <w:position w:val="-24"/>
               </w:rPr>
               <w:object w:dxaOrig="7880" w:dyaOrig="900">
-                <v:shape id="_x0000_i1038" type="#_x0000_t75" style="width:393.75pt;height:45pt" o:ole="">
+                <v:shape id="_x0000_i1038" type="#_x0000_t75" style="width:393.3pt;height:44.85pt" o:ole="">
                   <v:imagedata r:id="rId30" o:title=""/>
                 </v:shape>
-                <o:OLEObject Type="Embed" ProgID="Equation.3" ShapeID="_x0000_i1038" DrawAspect="Content" ObjectID="_1550821663" r:id="rId31"/>
+                <o:OLEObject Type="Embed" ProgID="Equation.3" ShapeID="_x0000_i1038" DrawAspect="Content" ObjectID="_1555598117" r:id="rId31"/>
               </w:object>
             </w:r>
           </w:p>
@@ -471,10 +471,10 @@
                 <w:position w:val="-28"/>
               </w:rPr>
               <w:object w:dxaOrig="6780" w:dyaOrig="940">
-                <v:shape id="_x0000_i1039" type="#_x0000_t75" style="width:339pt;height:47.25pt" o:ole="">
+                <v:shape id="_x0000_i1039" type="#_x0000_t75" style="width:338.95pt;height:46.85pt" o:ole="">
                   <v:imagedata r:id="rId32" o:title=""/>
                 </v:shape>
-                <o:OLEObject Type="Embed" ProgID="Equation.3" ShapeID="_x0000_i1039" DrawAspect="Content" ObjectID="_1550821664" r:id="rId33"/>
+                <o:OLEObject Type="Embed" ProgID="Equation.3" ShapeID="_x0000_i1039" DrawAspect="Content" ObjectID="_1555598118" r:id="rId33"/>
               </w:object>
             </w:r>
           </w:p>
@@ -491,10 +491,10 @@
                 <w:position w:val="-24"/>
               </w:rPr>
               <w:object w:dxaOrig="6460" w:dyaOrig="900">
-                <v:shape id="_x0000_i1040" type="#_x0000_t75" style="width:323.25pt;height:45pt" o:ole="">
+                <v:shape id="_x0000_i1040" type="#_x0000_t75" style="width:323.3pt;height:44.85pt" o:ole="">
                   <v:imagedata r:id="rId34" o:title=""/>
                 </v:shape>
-                <o:OLEObject Type="Embed" ProgID="Equation.3" ShapeID="_x0000_i1040" DrawAspect="Content" ObjectID="_1550821665" r:id="rId35"/>
+                <o:OLEObject Type="Embed" ProgID="Equation.3" ShapeID="_x0000_i1040" DrawAspect="Content" ObjectID="_1555598119" r:id="rId35"/>
               </w:object>
             </w:r>
           </w:p>
@@ -518,10 +518,10 @@
                 <w:position w:val="-62"/>
               </w:rPr>
               <w:object w:dxaOrig="9740" w:dyaOrig="999">
-                <v:shape id="_x0000_i1041" type="#_x0000_t75" style="width:486.75pt;height:50.25pt" o:ole="">
+                <v:shape id="_x0000_i1041" type="#_x0000_t75" style="width:486.35pt;height:50.25pt" o:ole="">
                   <v:imagedata r:id="rId36" o:title=""/>
                 </v:shape>
-                <o:OLEObject Type="Embed" ProgID="Equation.3" ShapeID="_x0000_i1041" DrawAspect="Content" ObjectID="_1550821666" r:id="rId37"/>
+                <o:OLEObject Type="Embed" ProgID="Equation.3" ShapeID="_x0000_i1041" DrawAspect="Content" ObjectID="_1555598120" r:id="rId37"/>
               </w:object>
             </w:r>
           </w:p>
@@ -538,10 +538,10 @@
                 <w:position w:val="-62"/>
               </w:rPr>
               <w:object w:dxaOrig="10480" w:dyaOrig="999">
-                <v:shape id="_x0000_i1042" type="#_x0000_t75" style="width:524.25pt;height:50.25pt" o:ole="">
+                <v:shape id="_x0000_i1042" type="#_x0000_t75" style="width:523.7pt;height:50.25pt" o:ole="">
                   <v:imagedata r:id="rId38" o:title=""/>
                 </v:shape>
-                <o:OLEObject Type="Embed" ProgID="Equation.3" ShapeID="_x0000_i1042" DrawAspect="Content" ObjectID="_1550821667" r:id="rId39"/>
+                <o:OLEObject Type="Embed" ProgID="Equation.3" ShapeID="_x0000_i1042" DrawAspect="Content" ObjectID="_1555598121" r:id="rId39"/>
               </w:object>
             </w:r>
           </w:p>
@@ -558,10 +558,10 @@
                 <w:position w:val="-60"/>
               </w:rPr>
               <w:object w:dxaOrig="8380" w:dyaOrig="980">
-                <v:shape id="_x0000_i1043" type="#_x0000_t75" style="width:418.5pt;height:48.75pt" o:ole="">
+                <v:shape id="_x0000_i1043" type="#_x0000_t75" style="width:419.1pt;height:48.9pt" o:ole="">
                   <v:imagedata r:id="rId40" o:title=""/>
                 </v:shape>
-                <o:OLEObject Type="Embed" ProgID="Equation.3" ShapeID="_x0000_i1043" DrawAspect="Content" ObjectID="_1550821668" r:id="rId41"/>
+                <o:OLEObject Type="Embed" ProgID="Equation.3" ShapeID="_x0000_i1043" DrawAspect="Content" ObjectID="_1555598122" r:id="rId41"/>
               </w:object>
             </w:r>
           </w:p>
@@ -578,10 +578,10 @@
                 <w:position w:val="-60"/>
               </w:rPr>
               <w:object w:dxaOrig="8960" w:dyaOrig="980">
-                <v:shape id="_x0000_i1044" type="#_x0000_t75" style="width:447.75pt;height:48.75pt" o:ole="">
+                <v:shape id="_x0000_i1044" type="#_x0000_t75" style="width:447.6pt;height:48.9pt" o:ole="">
                   <v:imagedata r:id="rId42" o:title=""/>
                 </v:shape>
-                <o:OLEObject Type="Embed" ProgID="Equation.3" ShapeID="_x0000_i1044" DrawAspect="Content" ObjectID="_1550821669" r:id="rId43"/>
+                <o:OLEObject Type="Embed" ProgID="Equation.3" ShapeID="_x0000_i1044" DrawAspect="Content" ObjectID="_1555598123" r:id="rId43"/>
               </w:object>
             </w:r>
           </w:p>
@@ -598,10 +598,10 @@
                 <w:position w:val="-112"/>
               </w:rPr>
               <w:object w:dxaOrig="13280" w:dyaOrig="1500">
-                <v:shape id="_x0000_i1045" type="#_x0000_t75" style="width:663.75pt;height:75pt" o:ole="">
+                <v:shape id="_x0000_i1045" type="#_x0000_t75" style="width:664.3pt;height:75.4pt" o:ole="">
                   <v:imagedata r:id="rId44" o:title=""/>
                 </v:shape>
-                <o:OLEObject Type="Embed" ProgID="Equation.3" ShapeID="_x0000_i1045" DrawAspect="Content" ObjectID="_1550821670" r:id="rId45"/>
+                <o:OLEObject Type="Embed" ProgID="Equation.3" ShapeID="_x0000_i1045" DrawAspect="Content" ObjectID="_1555598124" r:id="rId45"/>
               </w:object>
             </w:r>
           </w:p>
@@ -618,10 +618,33 @@
                 <w:position w:val="-112"/>
               </w:rPr>
               <w:object w:dxaOrig="14000" w:dyaOrig="1500">
-                <v:shape id="_x0000_i1046" type="#_x0000_t75" style="width:699.75pt;height:75pt" o:ole="">
+                <v:shape id="_x0000_i1046" type="#_x0000_t75" style="width:700.3pt;height:75.4pt" o:ole="">
                   <v:imagedata r:id="rId46" o:title=""/>
                 </v:shape>
-                <o:OLEObject Type="Embed" ProgID="Equation.3" ShapeID="_x0000_i1046" DrawAspect="Content" ObjectID="_1550821671" r:id="rId47"/>
+                <o:OLEObject Type="Embed" ProgID="Equation.3" ShapeID="_x0000_i1046" DrawAspect="Content" ObjectID="_1555598125" r:id="rId47"/>
+              </w:object>
+            </w:r>
+          </w:p>
+        </w:tc>
+      </w:tr>
+      <w:tr>
+        <w:tc>
+          <w:tcPr>
+            <w:tcW w:w="14056" w:type="dxa"/>
+          </w:tcPr>
+          <w:p>
+            <w:pPr>
+              <w:jc w:val="left"/>
+            </w:pPr>
+            <w:r>
+              <w:rPr>
+                <w:position w:val="-32"/>
+              </w:rPr>
+              <w:object w:dxaOrig="6840" w:dyaOrig="740">
+                <v:shape id="_x0000_i1047" type="#_x0000_t75" style="width:342.35pt;height:36.7pt" o:ole="">
+                  <v:imagedata r:id="rId48" o:title=""/>
+                </v:shape>
+                <o:OLEObject Type="Embed" ProgID="Equation.3" ShapeID="_x0000_i1047" DrawAspect="Content" ObjectID="_1555598126" r:id="rId49"/>
               </w:object>
             </w:r>
           </w:p>
@@ -666,10 +689,10 @@
           <w:position w:val="-12"/>
         </w:rPr>
         <w:object w:dxaOrig="700" w:dyaOrig="360">
-          <v:shape id="_x0000_i1047" type="#_x0000_t75" style="width:35.25pt;height:18pt" o:ole="">
-            <v:imagedata r:id="rId48" o:title=""/>
+          <v:shape id="_x0000_i1048" type="#_x0000_t75" style="width:35.3pt;height:18.35pt" o:ole="">
+            <v:imagedata r:id="rId50" o:title=""/>
           </v:shape>
-          <o:OLEObject Type="Embed" ProgID="Equation.3" ShapeID="_x0000_i1047" DrawAspect="Content" ObjectID="_1550821672" r:id="rId49"/>
+          <o:OLEObject Type="Embed" ProgID="Equation.3" ShapeID="_x0000_i1048" DrawAspect="Content" ObjectID="_1555598127" r:id="rId51"/>
         </w:object>
       </w:r>
     </w:p>
@@ -700,10 +723,10 @@
                 <w:position w:val="-28"/>
               </w:rPr>
               <w:object w:dxaOrig="8340" w:dyaOrig="700">
-                <v:shape id="_x0000_i1048" type="#_x0000_t75" style="width:417pt;height:35.25pt" o:ole="">
-                  <v:imagedata r:id="rId50" o:title=""/>
-                </v:shape>
-                <o:OLEObject Type="Embed" ProgID="Equation.3" ShapeID="_x0000_i1048" DrawAspect="Content" ObjectID="_1550821673" r:id="rId51"/>
+                <v:shape id="_x0000_i1049" type="#_x0000_t75" style="width:417.05pt;height:35.3pt" o:ole="">
+                  <v:imagedata r:id="rId52" o:title=""/>
+                </v:shape>
+                <o:OLEObject Type="Embed" ProgID="Equation.3" ShapeID="_x0000_i1049" DrawAspect="Content" ObjectID="_1555598128" r:id="rId53"/>
               </w:object>
             </w:r>
           </w:p>
@@ -727,10 +750,10 @@
                 <w:position w:val="-110"/>
               </w:rPr>
               <w:object w:dxaOrig="14660" w:dyaOrig="2320">
-                <v:shape id="_x0000_i1049" type="#_x0000_t75" style="width:697.5pt;height:110.25pt" o:ole="">
-                  <v:imagedata r:id="rId52" o:title=""/>
-                </v:shape>
-                <o:OLEObject Type="Embed" ProgID="Equation.3" ShapeID="_x0000_i1049" DrawAspect="Content" ObjectID="_1550821674" r:id="rId53"/>
+                <v:shape id="_x0000_i1050" type="#_x0000_t75" style="width:697.6pt;height:110.05pt" o:ole="">
+                  <v:imagedata r:id="rId54" o:title=""/>
+                </v:shape>
+                <o:OLEObject Type="Embed" ProgID="Equation.3" ShapeID="_x0000_i1050" DrawAspect="Content" ObjectID="_1555598129" r:id="rId55"/>
               </w:object>
             </w:r>
           </w:p>
@@ -754,10 +777,10 @@
                 <w:position w:val="-74"/>
               </w:rPr>
               <w:object w:dxaOrig="12480" w:dyaOrig="1600">
-                <v:shape id="_x0000_i1050" type="#_x0000_t75" style="width:624pt;height:80.25pt" o:ole="">
-                  <v:imagedata r:id="rId54" o:title=""/>
-                </v:shape>
-                <o:OLEObject Type="Embed" ProgID="Equation.3" ShapeID="_x0000_i1050" DrawAspect="Content" ObjectID="_1550821675" r:id="rId55"/>
+                <v:shape id="_x0000_i1051" type="#_x0000_t75" style="width:624.25pt;height:80.15pt" o:ole="">
+                  <v:imagedata r:id="rId56" o:title=""/>
+                </v:shape>
+                <o:OLEObject Type="Embed" ProgID="Equation.3" ShapeID="_x0000_i1051" DrawAspect="Content" ObjectID="_1555598130" r:id="rId57"/>
               </w:object>
             </w:r>
           </w:p>
@@ -781,10 +804,10 @@
                 <w:position w:val="-28"/>
               </w:rPr>
               <w:object w:dxaOrig="13280" w:dyaOrig="720">
-                <v:shape id="_x0000_i1051" type="#_x0000_t75" style="width:663.75pt;height:36pt" o:ole="">
-                  <v:imagedata r:id="rId56" o:title=""/>
-                </v:shape>
-                <o:OLEObject Type="Embed" ProgID="Equation.3" ShapeID="_x0000_i1051" DrawAspect="Content" ObjectID="_1550821676" r:id="rId57"/>
+                <v:shape id="_x0000_i1052" type="#_x0000_t75" style="width:664.3pt;height:36pt" o:ole="">
+                  <v:imagedata r:id="rId58" o:title=""/>
+                </v:shape>
+                <o:OLEObject Type="Embed" ProgID="Equation.3" ShapeID="_x0000_i1052" DrawAspect="Content" ObjectID="_1555598131" r:id="rId59"/>
               </w:object>
             </w:r>
           </w:p>
@@ -807,11 +830,11 @@
               <w:rPr>
                 <w:position w:val="-28"/>
               </w:rPr>
-              <w:object w:dxaOrig="13180" w:dyaOrig="720">
-                <v:shape id="_x0000_i1052" type="#_x0000_t75" style="width:659.25pt;height:36pt" o:ole="">
-                  <v:imagedata r:id="rId58" o:title=""/>
-                </v:shape>
-                <o:OLEObject Type="Embed" ProgID="Equation.3" ShapeID="_x0000_i1052" DrawAspect="Content" ObjectID="_1550821677" r:id="rId59"/>
+              <w:object w:dxaOrig="13560" w:dyaOrig="720">
+                <v:shape id="_x0000_i1053" type="#_x0000_t75" style="width:677.9pt;height:36pt" o:ole="">
+                  <v:imagedata r:id="rId60" o:title=""/>
+                </v:shape>
+                <o:OLEObject Type="Embed" ProgID="Equation.3" ShapeID="_x0000_i1053" DrawAspect="Content" ObjectID="_1555598132" r:id="rId61"/>
               </w:object>
             </w:r>
           </w:p>
@@ -866,10 +889,10 @@
                 <w:position w:val="-30"/>
               </w:rPr>
               <w:object w:dxaOrig="1840" w:dyaOrig="800">
-                <v:shape id="_x0000_i1053" type="#_x0000_t75" style="width:92.25pt;height:39.75pt" o:ole="">
-                  <v:imagedata r:id="rId60" o:title=""/>
-                </v:shape>
-                <o:OLEObject Type="Embed" ProgID="Equation.3" ShapeID="_x0000_i1053" DrawAspect="Content" ObjectID="_1550821678" r:id="rId61"/>
+                <v:shape id="_x0000_i1054" type="#_x0000_t75" style="width:92.4pt;height:40.1pt" o:ole="">
+                  <v:imagedata r:id="rId62" o:title=""/>
+                </v:shape>
+                <o:OLEObject Type="Embed" ProgID="Equation.3" ShapeID="_x0000_i1054" DrawAspect="Content" ObjectID="_1555598133" r:id="rId63"/>
               </w:object>
             </w:r>
           </w:p>
@@ -882,10 +905,10 @@
                 <w:position w:val="-66"/>
               </w:rPr>
               <w:object w:dxaOrig="5440" w:dyaOrig="1320">
-                <v:shape id="_x0000_i1054" type="#_x0000_t75" style="width:272.25pt;height:66pt" o:ole="">
-                  <v:imagedata r:id="rId62" o:title=""/>
-                </v:shape>
-                <o:OLEObject Type="Embed" ProgID="Equation.3" ShapeID="_x0000_i1054" DrawAspect="Content" ObjectID="_1550821679" r:id="rId63"/>
+                <v:shape id="_x0000_i1055" type="#_x0000_t75" style="width:272.4pt;height:65.9pt" o:ole="">
+                  <v:imagedata r:id="rId64" o:title=""/>
+                </v:shape>
+                <o:OLEObject Type="Embed" ProgID="Equation.3" ShapeID="_x0000_i1055" DrawAspect="Content" ObjectID="_1555598134" r:id="rId65"/>
               </w:object>
             </w:r>
           </w:p>
@@ -898,10 +921,10 @@
                 <w:position w:val="-132"/>
               </w:rPr>
               <w:object w:dxaOrig="4220" w:dyaOrig="2760">
-                <v:shape id="_x0000_i1055" type="#_x0000_t75" style="width:210.75pt;height:138pt" o:ole="">
-                  <v:imagedata r:id="rId64" o:title=""/>
-                </v:shape>
-                <o:OLEObject Type="Embed" ProgID="Equation.3" ShapeID="_x0000_i1055" DrawAspect="Content" ObjectID="_1550821680" r:id="rId65"/>
+                <v:shape id="_x0000_i1056" type="#_x0000_t75" style="width:211.25pt;height:137.9pt" o:ole="">
+                  <v:imagedata r:id="rId66" o:title=""/>
+                </v:shape>
+                <o:OLEObject Type="Embed" ProgID="Equation.3" ShapeID="_x0000_i1056" DrawAspect="Content" ObjectID="_1555598135" r:id="rId67"/>
               </w:object>
             </w:r>
           </w:p>
@@ -918,10 +941,10 @@
                 <w:position w:val="-32"/>
               </w:rPr>
               <w:object w:dxaOrig="1880" w:dyaOrig="880">
-                <v:shape id="_x0000_i1056" type="#_x0000_t75" style="width:93.75pt;height:44.25pt" o:ole="">
-                  <v:imagedata r:id="rId66" o:title=""/>
-                </v:shape>
-                <o:OLEObject Type="Embed" ProgID="Equation.3" ShapeID="_x0000_i1056" DrawAspect="Content" ObjectID="_1550821681" r:id="rId67"/>
+                <v:shape id="_x0000_i1057" type="#_x0000_t75" style="width:93.75pt;height:44.15pt" o:ole="">
+                  <v:imagedata r:id="rId68" o:title=""/>
+                </v:shape>
+                <o:OLEObject Type="Embed" ProgID="Equation.3" ShapeID="_x0000_i1057" DrawAspect="Content" ObjectID="_1555598136" r:id="rId69"/>
               </w:object>
             </w:r>
           </w:p>
@@ -938,10 +961,10 @@
                 <w:position w:val="-4"/>
               </w:rPr>
               <w:object w:dxaOrig="7100" w:dyaOrig="5319">
-                <v:shape id="_x0000_i1057" type="#_x0000_t75" style="width:354.75pt;height:266.25pt" o:ole="">
-                  <v:imagedata r:id="rId68" o:title=""/>
-                </v:shape>
-                <o:OLEObject Type="Embed" ProgID="Equation.3" ShapeID="_x0000_i1057" DrawAspect="Content" ObjectID="_1550821682" r:id="rId69"/>
+                <v:shape id="_x0000_i1058" type="#_x0000_t75" style="width:354.55pt;height:266.25pt" o:ole="">
+                  <v:imagedata r:id="rId70" o:title=""/>
+                </v:shape>
+                <o:OLEObject Type="Embed" ProgID="Equation.3" ShapeID="_x0000_i1058" DrawAspect="Content" ObjectID="_1555598137" r:id="rId71"/>
               </w:object>
             </w:r>
           </w:p>
@@ -996,10 +1019,10 @@
                 <w:position w:val="-54"/>
               </w:rPr>
               <w:object w:dxaOrig="4280" w:dyaOrig="1200">
-                <v:shape id="_x0000_i1058" type="#_x0000_t75" style="width:214.5pt;height:60pt" o:ole="">
-                  <v:imagedata r:id="rId70" o:title=""/>
-                </v:shape>
-                <o:OLEObject Type="Embed" ProgID="Equation.3" ShapeID="_x0000_i1058" DrawAspect="Content" ObjectID="_1550821683" r:id="rId71"/>
+                <v:shape id="_x0000_i1059" type="#_x0000_t75" style="width:213.95pt;height:60.45pt" o:ole="">
+                  <v:imagedata r:id="rId72" o:title=""/>
+                </v:shape>
+                <o:OLEObject Type="Embed" ProgID="Equation.3" ShapeID="_x0000_i1059" DrawAspect="Content" ObjectID="_1555598138" r:id="rId73"/>
               </w:object>
             </w:r>
           </w:p>
@@ -1016,10 +1039,10 @@
                 <w:position w:val="-54"/>
               </w:rPr>
               <w:object w:dxaOrig="4540" w:dyaOrig="1200">
-                <v:shape id="_x0000_i1059" type="#_x0000_t75" style="width:227.25pt;height:60pt" o:ole="">
-                  <v:imagedata r:id="rId72" o:title=""/>
-                </v:shape>
-                <o:OLEObject Type="Embed" ProgID="Equation.3" ShapeID="_x0000_i1059" DrawAspect="Content" ObjectID="_1550821684" r:id="rId73"/>
+                <v:shape id="_x0000_i1060" type="#_x0000_t75" style="width:227.55pt;height:60.45pt" o:ole="">
+                  <v:imagedata r:id="rId74" o:title=""/>
+                </v:shape>
+                <o:OLEObject Type="Embed" ProgID="Equation.3" ShapeID="_x0000_i1060" DrawAspect="Content" ObjectID="_1555598139" r:id="rId75"/>
               </w:object>
             </w:r>
           </w:p>
@@ -1071,13 +1094,432 @@
             </w:pPr>
             <w:r>
               <w:rPr>
-                <w:position w:val="-40"/>
-              </w:rPr>
-              <w:object w:dxaOrig="4840" w:dyaOrig="920">
-                <v:shape id="_x0000_i1060" type="#_x0000_t75" style="width:242.25pt;height:45.75pt" o:ole="">
-                  <v:imagedata r:id="rId74" o:title=""/>
-                </v:shape>
-                <o:OLEObject Type="Embed" ProgID="Equation.3" ShapeID="_x0000_i1060" DrawAspect="Content" ObjectID="_1550821685" r:id="rId75"/>
+                <w:position w:val="-16"/>
+              </w:rPr>
+              <w:object w:dxaOrig="7100" w:dyaOrig="440">
+                <v:shape id="_x0000_i1061" type="#_x0000_t75" style="width:355.9pt;height:21.75pt" o:ole="">
+                  <v:imagedata r:id="rId76" o:title=""/>
+                </v:shape>
+                <o:OLEObject Type="Embed" ProgID="Equation.3" ShapeID="_x0000_i1061" DrawAspect="Content" ObjectID="_1555598140" r:id="rId77"/>
+              </w:object>
+            </w:r>
+          </w:p>
+          <w:p>
+            <w:pPr>
+              <w:jc w:val="left"/>
+            </w:pPr>
+            <w:r>
+              <w:rPr>
+                <w:position w:val="-24"/>
+              </w:rPr>
+              <w:object w:dxaOrig="10320" w:dyaOrig="620">
+                <v:shape id="_x0000_i1062" type="#_x0000_t75" style="width:516.25pt;height:30.55pt" o:ole="">
+                  <v:imagedata r:id="rId78" o:title=""/>
+                </v:shape>
+                <o:OLEObject Type="Embed" ProgID="Equation.3" ShapeID="_x0000_i1062" DrawAspect="Content" ObjectID="_1555598141" r:id="rId79"/>
+              </w:object>
+            </w:r>
+          </w:p>
+          <w:p>
+            <w:pPr>
+              <w:jc w:val="left"/>
+            </w:pPr>
+            <w:r>
+              <w:rPr>
+                <w:position w:val="-24"/>
+              </w:rPr>
+              <w:object w:dxaOrig="3140" w:dyaOrig="620">
+                <v:shape id="_x0000_i1063" type="#_x0000_t75" style="width:156.25pt;height:30.55pt" o:ole="">
+                  <v:imagedata r:id="rId80" o:title=""/>
+                </v:shape>
+                <o:OLEObject Type="Embed" ProgID="Equation.3" ShapeID="_x0000_i1063" DrawAspect="Content" ObjectID="_1555598142" r:id="rId81"/>
+              </w:object>
+            </w:r>
+          </w:p>
+          <w:p>
+            <w:pPr>
+              <w:jc w:val="left"/>
+            </w:pPr>
+            <w:r>
+              <w:rPr>
+                <w:position w:val="-16"/>
+              </w:rPr>
+              <w:object w:dxaOrig="3620" w:dyaOrig="440">
+                <v:shape id="_x0000_i1064" type="#_x0000_t75" style="width:180.7pt;height:21.75pt" o:ole="">
+                  <v:imagedata r:id="rId82" o:title=""/>
+                </v:shape>
+                <o:OLEObject Type="Embed" ProgID="Equation.3" ShapeID="_x0000_i1064" DrawAspect="Content" ObjectID="_1555598143" r:id="rId83"/>
+              </w:object>
+            </w:r>
+          </w:p>
+          <w:p>
+            <w:pPr>
+              <w:jc w:val="left"/>
+              <w:rPr>
+                <w:highlight w:val="yellow"/>
+              </w:rPr>
+            </w:pPr>
+            <w:r>
+              <w:rPr>
+                <w:position w:val="-16"/>
+                <w:highlight w:val="yellow"/>
+              </w:rPr>
+              <w:object w:dxaOrig="4099" w:dyaOrig="440">
+                <v:shape id="_x0000_i1065" type="#_x0000_t75" style="width:204.45pt;height:21.75pt" o:ole="">
+                  <v:imagedata r:id="rId84" o:title=""/>
+                </v:shape>
+                <o:OLEObject Type="Embed" ProgID="Equation.3" ShapeID="_x0000_i1065" DrawAspect="Content" ObjectID="_1555598144" r:id="rId85"/>
+              </w:object>
+            </w:r>
+          </w:p>
+          <w:p>
+            <w:pPr>
+              <w:jc w:val="left"/>
+            </w:pPr>
+            <w:r>
+              <w:rPr>
+                <w:position w:val="-30"/>
+                <w:highlight w:val="yellow"/>
+              </w:rPr>
+              <w:object w:dxaOrig="4360" w:dyaOrig="720">
+                <v:shape id="_x0000_i1066" type="#_x0000_t75" style="width:218.05pt;height:36pt" o:ole="">
+                  <v:imagedata r:id="rId86" o:title=""/>
+                </v:shape>
+                <o:OLEObject Type="Embed" ProgID="Equation.3" ShapeID="_x0000_i1066" DrawAspect="Content" ObjectID="_1555598145" r:id="rId87"/>
+              </w:object>
+            </w:r>
+          </w:p>
+        </w:tc>
+      </w:tr>
+      <w:tr>
+        <w:tc>
+          <w:tcPr>
+            <w:tcW w:w="14216" w:type="dxa"/>
+          </w:tcPr>
+          <w:p>
+            <w:pPr>
+              <w:jc w:val="left"/>
+              <w:rPr>
+                <w:rFonts w:ascii="新宋体" w:eastAsia="新宋体" w:hAnsi="新宋体"/>
+                <w:szCs w:val="21"/>
+              </w:rPr>
+            </w:pPr>
+            <w:r>
+              <w:rPr>
+                <w:position w:val="-16"/>
+              </w:rPr>
+              <w:object w:dxaOrig="1400" w:dyaOrig="440">
+                <v:shape id="_x0000_i1067" type="#_x0000_t75" style="width:70.65pt;height:21.75pt" o:ole="">
+                  <v:imagedata r:id="rId88" o:title=""/>
+                </v:shape>
+                <o:OLEObject Type="Embed" ProgID="Equation.3" ShapeID="_x0000_i1067" DrawAspect="Content" ObjectID="_1555598146" r:id="rId89"/>
+              </w:object>
+            </w:r>
+          </w:p>
+        </w:tc>
+      </w:tr>
+      <w:tr>
+        <w:tc>
+          <w:tcPr>
+            <w:tcW w:w="14216" w:type="dxa"/>
+          </w:tcPr>
+          <w:p>
+            <w:pPr>
+              <w:jc w:val="left"/>
+              <w:rPr>
+                <w:rFonts w:ascii="新宋体" w:eastAsia="新宋体" w:hAnsi="新宋体"/>
+                <w:szCs w:val="21"/>
+              </w:rPr>
+            </w:pPr>
+            <w:r>
+              <w:rPr>
+                <w:position w:val="-24"/>
+              </w:rPr>
+              <w:object w:dxaOrig="8880" w:dyaOrig="620">
+                <v:shape id="_x0000_i1068" type="#_x0000_t75" style="width:444.25pt;height:30.55pt" o:ole="">
+                  <v:imagedata r:id="rId90" o:title=""/>
+                </v:shape>
+                <o:OLEObject Type="Embed" ProgID="Equation.3" ShapeID="_x0000_i1068" DrawAspect="Content" ObjectID="_1555598147" r:id="rId91"/>
+              </w:object>
+            </w:r>
+          </w:p>
+        </w:tc>
+      </w:tr>
+      <w:tr>
+        <w:tc>
+          <w:tcPr>
+            <w:tcW w:w="14216" w:type="dxa"/>
+          </w:tcPr>
+          <w:p>
+            <w:pPr>
+              <w:jc w:val="left"/>
+              <w:rPr>
+                <w:rFonts w:ascii="新宋体" w:eastAsia="新宋体" w:hAnsi="新宋体"/>
+                <w:szCs w:val="21"/>
+              </w:rPr>
+            </w:pPr>
+            <w:r>
+              <w:rPr>
+                <w:position w:val="-24"/>
+              </w:rPr>
+              <w:object w:dxaOrig="3180" w:dyaOrig="660">
+                <v:shape id="_x0000_i1069" type="#_x0000_t75" style="width:158.95pt;height:33.3pt" o:ole="">
+                  <v:imagedata r:id="rId92" o:title=""/>
+                </v:shape>
+                <o:OLEObject Type="Embed" ProgID="Equation.3" ShapeID="_x0000_i1069" DrawAspect="Content" ObjectID="_1555598148" r:id="rId93"/>
+              </w:object>
+            </w:r>
+          </w:p>
+        </w:tc>
+      </w:tr>
+      <w:tr>
+        <w:tc>
+          <w:tcPr>
+            <w:tcW w:w="14216" w:type="dxa"/>
+          </w:tcPr>
+          <w:p>
+            <w:pPr>
+              <w:jc w:val="left"/>
+              <w:rPr>
+                <w:rFonts w:ascii="新宋体" w:eastAsia="新宋体" w:hAnsi="新宋体"/>
+                <w:szCs w:val="21"/>
+              </w:rPr>
+            </w:pPr>
+            <w:r>
+              <w:rPr>
+                <w:position w:val="-52"/>
+              </w:rPr>
+              <w:object w:dxaOrig="2720" w:dyaOrig="1160">
+                <v:shape id="_x0000_i1070" type="#_x0000_t75" style="width:136.55pt;height:58.4pt" o:ole="">
+                  <v:imagedata r:id="rId94" o:title=""/>
+                </v:shape>
+                <o:OLEObject Type="Embed" ProgID="Equation.3" ShapeID="_x0000_i1070" DrawAspect="Content" ObjectID="_1555598149" r:id="rId95"/>
+              </w:object>
+            </w:r>
+          </w:p>
+        </w:tc>
+      </w:tr>
+      <w:tr>
+        <w:tc>
+          <w:tcPr>
+            <w:tcW w:w="14216" w:type="dxa"/>
+          </w:tcPr>
+          <w:p>
+            <w:pPr>
+              <w:jc w:val="left"/>
+            </w:pPr>
+            <w:r>
+              <w:rPr>
+                <w:position w:val="-16"/>
+              </w:rPr>
+              <w:object w:dxaOrig="2160" w:dyaOrig="440">
+                <v:shape id="_x0000_i1071" type="#_x0000_t75" style="width:108pt;height:21.75pt" o:ole="">
+                  <v:imagedata r:id="rId96" o:title=""/>
+                </v:shape>
+                <o:OLEObject Type="Embed" ProgID="Equation.3" ShapeID="_x0000_i1071" DrawAspect="Content" ObjectID="_1555598150" r:id="rId97"/>
+              </w:object>
+            </w:r>
+          </w:p>
+          <w:p>
+            <w:pPr>
+              <w:jc w:val="left"/>
+            </w:pPr>
+            <w:r>
+              <w:rPr>
+                <w:position w:val="-16"/>
+              </w:rPr>
+              <w:object w:dxaOrig="2160" w:dyaOrig="440">
+                <v:shape id="_x0000_i1072" type="#_x0000_t75" style="width:108pt;height:21.75pt" o:ole="">
+                  <v:imagedata r:id="rId98" o:title=""/>
+                </v:shape>
+                <o:OLEObject Type="Embed" ProgID="Equation.3" ShapeID="_x0000_i1072" DrawAspect="Content" ObjectID="_1555598151" r:id="rId99"/>
+              </w:object>
+            </w:r>
+          </w:p>
+          <w:p>
+            <w:pPr>
+              <w:jc w:val="left"/>
+            </w:pPr>
+            <w:r>
+              <w:rPr>
+                <w:position w:val="-24"/>
+              </w:rPr>
+              <w:object w:dxaOrig="5360" w:dyaOrig="620">
+                <v:shape id="_x0000_i1073" type="#_x0000_t75" style="width:268.3pt;height:30.55pt" o:ole="">
+                  <v:imagedata r:id="rId100" o:title=""/>
+                </v:shape>
+                <o:OLEObject Type="Embed" ProgID="Equation.3" ShapeID="_x0000_i1073" DrawAspect="Content" ObjectID="_1555598152" r:id="rId101"/>
+              </w:object>
+            </w:r>
+          </w:p>
+          <w:p>
+            <w:pPr>
+              <w:jc w:val="left"/>
+            </w:pPr>
+            <w:r>
+              <w:rPr>
+                <w:position w:val="-24"/>
+              </w:rPr>
+              <w:object w:dxaOrig="4940" w:dyaOrig="620">
+                <v:shape id="_x0000_i1074" type="#_x0000_t75" style="width:246.55pt;height:30.55pt" o:ole="">
+                  <v:imagedata r:id="rId102" o:title=""/>
+                </v:shape>
+                <o:OLEObject Type="Embed" ProgID="Equation.3" ShapeID="_x0000_i1074" DrawAspect="Content" ObjectID="_1555598153" r:id="rId103"/>
+              </w:object>
+            </w:r>
+          </w:p>
+          <w:p>
+            <w:pPr>
+              <w:jc w:val="left"/>
+            </w:pPr>
+            <w:r>
+              <w:rPr>
+                <w:position w:val="-104"/>
+              </w:rPr>
+              <w:object w:dxaOrig="7600" w:dyaOrig="2200">
+                <v:shape id="_x0000_i1075" type="#_x0000_t75" style="width:357.3pt;height:102.55pt" o:ole="">
+                  <v:imagedata r:id="rId104" o:title=""/>
+                </v:shape>
+                <o:OLEObject Type="Embed" ProgID="Equation.3" ShapeID="_x0000_i1075" DrawAspect="Content" ObjectID="_1555598154" r:id="rId105"/>
+              </w:object>
+            </w:r>
+          </w:p>
+          <w:p>
+            <w:pPr>
+              <w:jc w:val="left"/>
+              <w:rPr>
+                <w:rFonts w:ascii="新宋体" w:eastAsia="新宋体" w:hAnsi="新宋体"/>
+                <w:szCs w:val="21"/>
+              </w:rPr>
+            </w:pPr>
+            <w:r>
+              <w:rPr>
+                <w:position w:val="-30"/>
+              </w:rPr>
+              <w:object w:dxaOrig="10560" w:dyaOrig="720">
+                <v:shape id="_x0000_i1076" type="#_x0000_t75" style="width:527.75pt;height:36pt" o:ole="">
+                  <v:imagedata r:id="rId106" o:title=""/>
+                </v:shape>
+                <o:OLEObject Type="Embed" ProgID="Equation.3" ShapeID="_x0000_i1076" DrawAspect="Content" ObjectID="_1555598155" r:id="rId107"/>
+              </w:object>
+            </w:r>
+          </w:p>
+        </w:tc>
+      </w:tr>
+      <w:tr>
+        <w:tc>
+          <w:tcPr>
+            <w:tcW w:w="14216" w:type="dxa"/>
+          </w:tcPr>
+          <w:p>
+            <w:pPr>
+              <w:jc w:val="left"/>
+            </w:pPr>
+            <w:r>
+              <w:rPr>
+                <w:position w:val="-28"/>
+              </w:rPr>
+              <w:object w:dxaOrig="8280" w:dyaOrig="740">
+                <v:shape id="_x0000_i1077" type="#_x0000_t75" style="width:414.35pt;height:36.7pt" o:ole="">
+                  <v:imagedata r:id="rId108" o:title=""/>
+                </v:shape>
+                <o:OLEObject Type="Embed" ProgID="Equation.3" ShapeID="_x0000_i1077" DrawAspect="Content" ObjectID="_1555598156" r:id="rId109"/>
+              </w:object>
+            </w:r>
+          </w:p>
+          <w:p>
+            <w:pPr>
+              <w:jc w:val="left"/>
+            </w:pPr>
+            <w:r>
+              <w:rPr>
+                <w:position w:val="-16"/>
+              </w:rPr>
+              <w:object w:dxaOrig="3540" w:dyaOrig="480">
+                <v:shape id="_x0000_i1078" type="#_x0000_t75" style="width:177.3pt;height:23.75pt" o:ole="">
+                  <v:imagedata r:id="rId110" o:title=""/>
+                </v:shape>
+                <o:OLEObject Type="Embed" ProgID="Equation.3" ShapeID="_x0000_i1078" DrawAspect="Content" ObjectID="_1555598157" r:id="rId111"/>
+              </w:object>
+            </w:r>
+          </w:p>
+          <w:p>
+            <w:pPr>
+              <w:jc w:val="left"/>
+            </w:pPr>
+            <w:r>
+              <w:rPr>
+                <w:position w:val="-28"/>
+              </w:rPr>
+              <w:object w:dxaOrig="8360" w:dyaOrig="740">
+                <v:shape id="_x0000_i1079" type="#_x0000_t75" style="width:417.75pt;height:36.7pt" o:ole="">
+                  <v:imagedata r:id="rId112" o:title=""/>
+                </v:shape>
+                <o:OLEObject Type="Embed" ProgID="Equation.3" ShapeID="_x0000_i1079" DrawAspect="Content" ObjectID="_1555598158" r:id="rId113"/>
+              </w:object>
+            </w:r>
+          </w:p>
+          <w:p>
+            <w:pPr>
+              <w:jc w:val="left"/>
+            </w:pPr>
+            <w:r>
+              <w:rPr>
+                <w:position w:val="-16"/>
+              </w:rPr>
+              <w:object w:dxaOrig="3379" w:dyaOrig="480">
+                <v:shape id="_x0000_i1080" type="#_x0000_t75" style="width:169.15pt;height:23.75pt" o:ole="">
+                  <v:imagedata r:id="rId114" o:title=""/>
+                </v:shape>
+                <o:OLEObject Type="Embed" ProgID="Equation.3" ShapeID="_x0000_i1080" DrawAspect="Content" ObjectID="_1555598159" r:id="rId115"/>
+              </w:object>
+            </w:r>
+          </w:p>
+          <w:p>
+            <w:pPr>
+              <w:jc w:val="left"/>
+            </w:pPr>
+            <w:r>
+              <w:rPr>
+                <w:position w:val="-16"/>
+              </w:rPr>
+              <w:object w:dxaOrig="4000" w:dyaOrig="440">
+                <v:shape id="_x0000_i1081" type="#_x0000_t75" style="width:199.7pt;height:21.75pt" o:ole="">
+                  <v:imagedata r:id="rId116" o:title=""/>
+                </v:shape>
+                <o:OLEObject Type="Embed" ProgID="Equation.3" ShapeID="_x0000_i1081" DrawAspect="Content" ObjectID="_1555598160" r:id="rId117"/>
+              </w:object>
+            </w:r>
+          </w:p>
+          <w:p>
+            <w:pPr>
+              <w:jc w:val="left"/>
+            </w:pPr>
+            <w:r>
+              <w:rPr>
+                <w:position w:val="-24"/>
+              </w:rPr>
+              <w:object w:dxaOrig="8680" w:dyaOrig="660">
+                <v:shape id="_x0000_i1082" type="#_x0000_t75" style="width:434.05pt;height:33.3pt" o:ole="">
+                  <v:imagedata r:id="rId118" o:title=""/>
+                </v:shape>
+                <o:OLEObject Type="Embed" ProgID="Equation.3" ShapeID="_x0000_i1082" DrawAspect="Content" ObjectID="_1555598161" r:id="rId119"/>
+              </w:object>
+            </w:r>
+          </w:p>
+          <w:p>
+            <w:pPr>
+              <w:jc w:val="left"/>
+            </w:pPr>
+            <w:r>
+              <w:rPr>
+                <w:position w:val="-16"/>
+              </w:rPr>
+              <w:object w:dxaOrig="2120" w:dyaOrig="440">
+                <v:shape id="_x0000_i1083" type="#_x0000_t75" style="width:105.95pt;height:21.75pt" o:ole="">
+                  <v:imagedata r:id="rId120" o:title=""/>
+                </v:shape>
+                <o:OLEObject Type="Embed" ProgID="Equation.3" ShapeID="_x0000_i1083" DrawAspect="Content" ObjectID="_1555598162" r:id="rId121"/>
               </w:object>
             </w:r>
           </w:p>
@@ -1089,11 +1531,150 @@
               <w:rPr>
                 <w:position w:val="-50"/>
               </w:rPr>
-              <w:object w:dxaOrig="7300" w:dyaOrig="1100">
-                <v:shape id="_x0000_i1061" type="#_x0000_t75" style="width:365.25pt;height:54.75pt" o:ole="">
-                  <v:imagedata r:id="rId76" o:title=""/>
-                </v:shape>
-                <o:OLEObject Type="Embed" ProgID="Equation.3" ShapeID="_x0000_i1061" DrawAspect="Content" ObjectID="_1550821686" r:id="rId77"/>
+              <w:object w:dxaOrig="11799" w:dyaOrig="1120">
+                <v:shape id="_x0000_i1084" type="#_x0000_t75" style="width:590.25pt;height:55.7pt" o:ole="">
+                  <v:imagedata r:id="rId122" o:title=""/>
+                </v:shape>
+                <o:OLEObject Type="Embed" ProgID="Equation.3" ShapeID="_x0000_i1084" DrawAspect="Content" ObjectID="_1555598163" r:id="rId123"/>
+              </w:object>
+            </w:r>
+          </w:p>
+          <w:p>
+            <w:pPr>
+              <w:jc w:val="left"/>
+            </w:pPr>
+            <w:r>
+              <w:rPr>
+                <w:position w:val="-16"/>
+              </w:rPr>
+              <w:object w:dxaOrig="3340" w:dyaOrig="480">
+                <v:shape id="_x0000_i1085" type="#_x0000_t75" style="width:167.1pt;height:23.75pt" o:ole="">
+                  <v:imagedata r:id="rId124" o:title=""/>
+                </v:shape>
+                <o:OLEObject Type="Embed" ProgID="Equation.3" ShapeID="_x0000_i1085" DrawAspect="Content" ObjectID="_1555598164" r:id="rId125"/>
+              </w:object>
+            </w:r>
+          </w:p>
+          <w:p>
+            <w:pPr>
+              <w:jc w:val="left"/>
+            </w:pPr>
+            <w:r>
+              <w:rPr>
+                <w:position w:val="-16"/>
+              </w:rPr>
+              <w:object w:dxaOrig="10460" w:dyaOrig="440">
+                <v:shape id="_x0000_i1086" type="#_x0000_t75" style="width:523pt;height:21.75pt" o:ole="">
+                  <v:imagedata r:id="rId126" o:title=""/>
+                </v:shape>
+                <o:OLEObject Type="Embed" ProgID="Equation.3" ShapeID="_x0000_i1086" DrawAspect="Content" ObjectID="_1555598165" r:id="rId127"/>
+              </w:object>
+            </w:r>
+          </w:p>
+          <w:p>
+            <w:pPr>
+              <w:jc w:val="left"/>
+            </w:pPr>
+            <w:r>
+              <w:rPr>
+                <w:position w:val="-16"/>
+              </w:rPr>
+              <w:object w:dxaOrig="2240" w:dyaOrig="440">
+                <v:shape id="_x0000_i1087" type="#_x0000_t75" style="width:112.1pt;height:21.75pt" o:ole="">
+                  <v:imagedata r:id="rId128" o:title=""/>
+                </v:shape>
+                <o:OLEObject Type="Embed" ProgID="Equation.3" ShapeID="_x0000_i1087" DrawAspect="Content" ObjectID="_1555598166" r:id="rId129"/>
+              </w:object>
+            </w:r>
+          </w:p>
+          <w:p>
+            <w:pPr>
+              <w:jc w:val="left"/>
+              <w:rPr>
+                <w:rFonts w:ascii="新宋体" w:eastAsia="新宋体" w:hAnsi="新宋体"/>
+                <w:szCs w:val="21"/>
+              </w:rPr>
+            </w:pPr>
+            <w:r>
+              <w:rPr>
+                <w:position w:val="-50"/>
+              </w:rPr>
+              <w:object w:dxaOrig="12420" w:dyaOrig="1120">
+                <v:shape id="_x0000_i1088" type="#_x0000_t75" style="width:620.85pt;height:55.7pt" o:ole="">
+                  <v:imagedata r:id="rId130" o:title=""/>
+                </v:shape>
+                <o:OLEObject Type="Embed" ProgID="Equation.3" ShapeID="_x0000_i1088" DrawAspect="Content" ObjectID="_1555598167" r:id="rId131"/>
+              </w:object>
+            </w:r>
+          </w:p>
+        </w:tc>
+      </w:tr>
+      <w:tr>
+        <w:tc>
+          <w:tcPr>
+            <w:tcW w:w="14216" w:type="dxa"/>
+          </w:tcPr>
+          <w:p>
+            <w:pPr>
+              <w:jc w:val="left"/>
+            </w:pPr>
+            <w:r>
+              <w:rPr>
+                <w:position w:val="-28"/>
+              </w:rPr>
+              <w:object w:dxaOrig="5300" w:dyaOrig="740">
+                <v:shape id="_x0000_i1089" type="#_x0000_t75" style="width:264.9pt;height:36.7pt" o:ole="">
+                  <v:imagedata r:id="rId132" o:title=""/>
+                </v:shape>
+                <o:OLEObject Type="Embed" ProgID="Equation.3" ShapeID="_x0000_i1089" DrawAspect="Content" ObjectID="_1555598168" r:id="rId133"/>
+              </w:object>
+            </w:r>
+          </w:p>
+          <w:p>
+            <w:pPr>
+              <w:jc w:val="left"/>
+            </w:pPr>
+            <w:r>
+              <w:rPr>
+                <w:position w:val="-16"/>
+              </w:rPr>
+              <w:object w:dxaOrig="4680" w:dyaOrig="480">
+                <v:shape id="_x0000_i1090" type="#_x0000_t75" style="width:234.35pt;height:23.75pt" o:ole="">
+                  <v:imagedata r:id="rId134" o:title=""/>
+                </v:shape>
+                <o:OLEObject Type="Embed" ProgID="Equation.3" ShapeID="_x0000_i1090" DrawAspect="Content" ObjectID="_1555598169" r:id="rId135"/>
+              </w:object>
+            </w:r>
+          </w:p>
+          <w:p>
+            <w:pPr>
+              <w:jc w:val="left"/>
+            </w:pPr>
+            <w:r>
+              <w:rPr>
+                <w:position w:val="-16"/>
+              </w:rPr>
+              <w:object w:dxaOrig="4580" w:dyaOrig="480">
+                <v:shape id="_x0000_i1091" type="#_x0000_t75" style="width:228.9pt;height:23.75pt" o:ole="">
+                  <v:imagedata r:id="rId136" o:title=""/>
+                </v:shape>
+                <o:OLEObject Type="Embed" ProgID="Equation.3" ShapeID="_x0000_i1091" DrawAspect="Content" ObjectID="_1555598170" r:id="rId137"/>
+              </w:object>
+            </w:r>
+          </w:p>
+          <w:p>
+            <w:pPr>
+              <w:jc w:val="left"/>
+            </w:pPr>
+            <w:r>
+              <w:rPr>
+                <w:position w:val="-16"/>
+              </w:rPr>
+              <w:object w:dxaOrig="2380" w:dyaOrig="440">
+                <v:shape id="_x0000_i1092" type="#_x0000_t75" style="width:118.85pt;height:21.75pt" o:ole="">
+                  <v:imagedata r:id="rId138" o:title=""/>
+                </v:shape>
+                <o:OLEObject Type="Embed" ProgID="Equation.3" ShapeID="_x0000_i1092" DrawAspect="Content" ObjectID="_1555598171" r:id="rId139"/>
               </w:object>
             </w:r>
           </w:p>
@@ -1105,11 +1686,59 @@
               <w:rPr>
                 <w:position w:val="-24"/>
               </w:rPr>
-              <w:object w:dxaOrig="3140" w:dyaOrig="620">
-                <v:shape id="_x0000_i1062" type="#_x0000_t75" style="width:156.75pt;height:30.75pt" o:ole="">
-                  <v:imagedata r:id="rId78" o:title=""/>
-                </v:shape>
-                <o:OLEObject Type="Embed" ProgID="Equation.3" ShapeID="_x0000_i1062" DrawAspect="Content" ObjectID="_1550821687" r:id="rId79"/>
+              <w:object w:dxaOrig="6820" w:dyaOrig="620">
+                <v:shape id="_x0000_i1093" type="#_x0000_t75" style="width:341.65pt;height:30.55pt" o:ole="">
+                  <v:imagedata r:id="rId140" o:title=""/>
+                </v:shape>
+                <o:OLEObject Type="Embed" ProgID="Equation.3" ShapeID="_x0000_i1093" DrawAspect="Content" ObjectID="_1555598172" r:id="rId141"/>
+              </w:object>
+            </w:r>
+          </w:p>
+          <w:p>
+            <w:pPr>
+              <w:jc w:val="left"/>
+            </w:pPr>
+            <w:r>
+              <w:rPr>
+                <w:position w:val="-24"/>
+              </w:rPr>
+              <w:object w:dxaOrig="4800" w:dyaOrig="620">
+                <v:shape id="_x0000_i1094" type="#_x0000_t75" style="width:239.75pt;height:30.55pt" o:ole="">
+                  <v:imagedata r:id="rId142" o:title=""/>
+                </v:shape>
+                <o:OLEObject Type="Embed" ProgID="Equation.3" ShapeID="_x0000_i1094" DrawAspect="Content" ObjectID="_1555598173" r:id="rId143"/>
+              </w:object>
+            </w:r>
+          </w:p>
+          <w:p>
+            <w:pPr>
+              <w:jc w:val="left"/>
+            </w:pPr>
+            <w:r>
+              <w:rPr>
+                <w:position w:val="-24"/>
+              </w:rPr>
+              <w:object w:dxaOrig="4540" w:dyaOrig="620">
+                <v:shape id="_x0000_i1095" type="#_x0000_t75" style="width:227.55pt;height:30.55pt" o:ole="">
+                  <v:imagedata r:id="rId144" o:title=""/>
+                </v:shape>
+                <o:OLEObject Type="Embed" ProgID="Equation.3" ShapeID="_x0000_i1095" DrawAspect="Content" ObjectID="_1555598174" r:id="rId145"/>
+              </w:object>
+            </w:r>
+          </w:p>
+          <w:p>
+            <w:pPr>
+              <w:jc w:val="left"/>
+            </w:pPr>
+            <w:r>
+              <w:rPr>
+                <w:position w:val="-24"/>
+              </w:rPr>
+              <w:object w:dxaOrig="4640" w:dyaOrig="620">
+                <v:shape id="_x0000_i1096" type="#_x0000_t75" style="width:232.3pt;height:30.55pt" o:ole="">
+                  <v:imagedata r:id="rId146" o:title=""/>
+                </v:shape>
+                <o:OLEObject Type="Embed" ProgID="Equation.3" ShapeID="_x0000_i1096" DrawAspect="Content" ObjectID="_1555598175" r:id="rId147"/>
               </w:object>
             </w:r>
           </w:p>
@@ -1121,11 +1750,47 @@
               <w:rPr>
                 <w:position w:val="-16"/>
               </w:rPr>
-              <w:object w:dxaOrig="3620" w:dyaOrig="440">
-                <v:shape id="_x0000_i1063" type="#_x0000_t75" style="width:180.75pt;height:21.75pt" o:ole="">
-                  <v:imagedata r:id="rId80" o:title=""/>
-                </v:shape>
-                <o:OLEObject Type="Embed" ProgID="Equation.3" ShapeID="_x0000_i1063" DrawAspect="Content" ObjectID="_1550821688" r:id="rId81"/>
+              <w:object w:dxaOrig="4500" w:dyaOrig="480">
+                <v:shape id="_x0000_i1097" type="#_x0000_t75" style="width:224.85pt;height:23.75pt" o:ole="">
+                  <v:imagedata r:id="rId148" o:title=""/>
+                </v:shape>
+                <o:OLEObject Type="Embed" ProgID="Equation.3" ShapeID="_x0000_i1097" DrawAspect="Content" ObjectID="_1555598176" r:id="rId149"/>
+              </w:object>
+            </w:r>
+          </w:p>
+          <w:p>
+            <w:pPr>
+              <w:jc w:val="left"/>
+            </w:pPr>
+            <w:r>
+              <w:rPr>
+                <w:position w:val="-16"/>
+              </w:rPr>
+              <w:object w:dxaOrig="4640" w:dyaOrig="480">
+                <v:shape id="_x0000_i1098" type="#_x0000_t75" style="width:232.3pt;height:23.75pt" o:ole="">
+                  <v:imagedata r:id="rId150" o:title=""/>
+                </v:shape>
+                <o:OLEObject Type="Embed" ProgID="Equation.3" ShapeID="_x0000_i1098" DrawAspect="Content" ObjectID="_1555598177" r:id="rId151"/>
+              </w:object>
+            </w:r>
+          </w:p>
+          <w:p>
+            <w:pPr>
+              <w:jc w:val="left"/>
+              <w:rPr>
+                <w:rFonts w:ascii="新宋体" w:eastAsia="新宋体" w:hAnsi="新宋体"/>
+                <w:szCs w:val="21"/>
+              </w:rPr>
+            </w:pPr>
+            <w:r>
+              <w:rPr>
+                <w:position w:val="-16"/>
+              </w:rPr>
+              <w:object w:dxaOrig="2260" w:dyaOrig="440">
+                <v:shape id="_x0000_i1099" type="#_x0000_t75" style="width:112.75pt;height:21.75pt" o:ole="">
+                  <v:imagedata r:id="rId152" o:title=""/>
+                </v:shape>
+                <o:OLEObject Type="Embed" ProgID="Equation.3" ShapeID="_x0000_i1099" DrawAspect="Content" ObjectID="_1555598178" r:id="rId153"/>
               </w:object>
             </w:r>
           </w:p>
@@ -1139,20 +1804,36 @@
           <w:p>
             <w:pPr>
               <w:jc w:val="left"/>
-              <w:rPr>
-                <w:rFonts w:ascii="新宋体" w:eastAsia="新宋体" w:hAnsi="新宋体"/>
-                <w:szCs w:val="21"/>
-              </w:rPr>
-            </w:pPr>
-            <w:r>
-              <w:rPr>
-                <w:position w:val="-16"/>
-              </w:rPr>
-              <w:object w:dxaOrig="1400" w:dyaOrig="440">
-                <v:shape id="_x0000_i1064" type="#_x0000_t75" style="width:70.5pt;height:21.75pt" o:ole="">
-                  <v:imagedata r:id="rId82" o:title=""/>
-                </v:shape>
-                <o:OLEObject Type="Embed" ProgID="Equation.3" ShapeID="_x0000_i1064" DrawAspect="Content" ObjectID="_1550821689" r:id="rId83"/>
+            </w:pPr>
+            <w:r>
+              <w:rPr>
+                <w:position w:val="-32"/>
+              </w:rPr>
+              <w:object w:dxaOrig="4459" w:dyaOrig="700">
+                <v:shape id="_x0000_i1100" type="#_x0000_t75" style="width:222.8pt;height:34.65pt" o:ole="">
+                  <v:imagedata r:id="rId154" o:title=""/>
+                </v:shape>
+                <o:OLEObject Type="Embed" ProgID="Equation.3" ShapeID="_x0000_i1100" DrawAspect="Content" ObjectID="_1555598179" r:id="rId155"/>
+              </w:object>
+            </w:r>
+          </w:p>
+          <w:p>
+            <w:pPr>
+              <w:jc w:val="left"/>
+              <w:rPr>
+                <w:rFonts w:ascii="新宋体" w:eastAsia="新宋体" w:hAnsi="新宋体"/>
+                <w:szCs w:val="21"/>
+              </w:rPr>
+            </w:pPr>
+            <w:r>
+              <w:rPr>
+                <w:position w:val="-24"/>
+              </w:rPr>
+              <w:object w:dxaOrig="4200" w:dyaOrig="620">
+                <v:shape id="_x0000_i1101" type="#_x0000_t75" style="width:209.9pt;height:30.55pt" o:ole="">
+                  <v:imagedata r:id="rId156" o:title=""/>
+                </v:shape>
+                <o:OLEObject Type="Embed" ProgID="Equation.3" ShapeID="_x0000_i1101" DrawAspect="Content" ObjectID="_1555598180" r:id="rId157"/>
               </w:object>
             </w:r>
           </w:p>
@@ -1166,20 +1847,318 @@
           <w:p>
             <w:pPr>
               <w:jc w:val="left"/>
-              <w:rPr>
-                <w:rFonts w:ascii="新宋体" w:eastAsia="新宋体" w:hAnsi="新宋体"/>
-                <w:szCs w:val="21"/>
-              </w:rPr>
+            </w:pPr>
+            <w:r>
+              <w:rPr>
+                <w:position w:val="-10"/>
+              </w:rPr>
+              <w:object w:dxaOrig="620" w:dyaOrig="320">
+                <v:shape id="_x0000_i1102" type="#_x0000_t75" style="width:30.55pt;height:16.3pt" o:ole="">
+                  <v:imagedata r:id="rId158" o:title=""/>
+                </v:shape>
+                <o:OLEObject Type="Embed" ProgID="Equation.3" ShapeID="_x0000_i1102" DrawAspect="Content" ObjectID="_1555598181" r:id="rId159"/>
+              </w:object>
+            </w:r>
+          </w:p>
+          <w:p>
+            <w:pPr>
+              <w:jc w:val="left"/>
+            </w:pPr>
+            <w:r>
+              <w:rPr>
+                <w:position w:val="-66"/>
+              </w:rPr>
+              <w:object w:dxaOrig="4580" w:dyaOrig="1040">
+                <v:shape id="_x0000_i1103" type="#_x0000_t75" style="width:228.9pt;height:51.6pt" o:ole="">
+                  <v:imagedata r:id="rId160" o:title=""/>
+                </v:shape>
+                <o:OLEObject Type="Embed" ProgID="Equation.3" ShapeID="_x0000_i1103" DrawAspect="Content" ObjectID="_1555598182" r:id="rId161"/>
+              </w:object>
+            </w:r>
+          </w:p>
+          <w:p>
+            <w:pPr>
+              <w:jc w:val="left"/>
+            </w:pPr>
+            <w:r>
+              <w:rPr>
+                <w:position w:val="-28"/>
+              </w:rPr>
+              <w:object w:dxaOrig="8240" w:dyaOrig="680">
+                <v:shape id="_x0000_i1104" type="#_x0000_t75" style="width:410.95pt;height:33.95pt" o:ole="">
+                  <v:imagedata r:id="rId162" o:title=""/>
+                </v:shape>
+                <o:OLEObject Type="Embed" ProgID="Equation.3" ShapeID="_x0000_i1104" DrawAspect="Content" ObjectID="_1555598183" r:id="rId163"/>
+              </w:object>
+            </w:r>
+          </w:p>
+          <w:p>
+            <w:pPr>
+              <w:jc w:val="left"/>
+            </w:pPr>
+            <w:r>
+              <w:rPr>
+                <w:position w:val="-66"/>
+              </w:rPr>
+              <w:object w:dxaOrig="8140" w:dyaOrig="1440">
+                <v:shape id="_x0000_i1105" type="#_x0000_t75" style="width:407.55pt;height:1in" o:ole="">
+                  <v:imagedata r:id="rId164" o:title=""/>
+                </v:shape>
+                <o:OLEObject Type="Embed" ProgID="Equation.3" ShapeID="_x0000_i1105" DrawAspect="Content" ObjectID="_1555598184" r:id="rId165"/>
+              </w:object>
+            </w:r>
+          </w:p>
+          <w:p>
+            <w:pPr>
+              <w:jc w:val="left"/>
+            </w:pPr>
+            <w:r>
+              <w:rPr>
+                <w:position w:val="-38"/>
+              </w:rPr>
+              <w:object w:dxaOrig="11320" w:dyaOrig="880">
+                <v:shape id="_x0000_i1106" type="#_x0000_t75" style="width:565.8pt;height:44.15pt" o:ole="">
+                  <v:imagedata r:id="rId166" o:title=""/>
+                </v:shape>
+                <o:OLEObject Type="Embed" ProgID="Equation.3" ShapeID="_x0000_i1106" DrawAspect="Content" ObjectID="_1555598185" r:id="rId167"/>
+              </w:object>
+            </w:r>
+          </w:p>
+          <w:p>
+            <w:pPr>
+              <w:jc w:val="left"/>
+            </w:pPr>
+            <w:r>
+              <w:rPr>
+                <w:position w:val="-122"/>
+              </w:rPr>
+              <w:object w:dxaOrig="12660" w:dyaOrig="2560">
+                <v:shape id="_x0000_i1107" type="#_x0000_t75" style="width:633.05pt;height:127.7pt" o:ole="">
+                  <v:imagedata r:id="rId168" o:title=""/>
+                </v:shape>
+                <o:OLEObject Type="Embed" ProgID="Equation.3" ShapeID="_x0000_i1107" DrawAspect="Content" ObjectID="_1555598186" r:id="rId169"/>
+              </w:object>
+            </w:r>
+          </w:p>
+          <w:p>
+            <w:pPr>
+              <w:jc w:val="left"/>
+            </w:pPr>
+            <w:r>
+              <w:rPr>
+                <w:position w:val="-72"/>
+              </w:rPr>
+              <w:object w:dxaOrig="4540" w:dyaOrig="1100">
+                <v:shape id="_x0000_i1108" type="#_x0000_t75" style="width:227.55pt;height:54.35pt" o:ole="">
+                  <v:imagedata r:id="rId170" o:title=""/>
+                </v:shape>
+                <o:OLEObject Type="Embed" ProgID="Equation.3" ShapeID="_x0000_i1108" DrawAspect="Content" ObjectID="_1555598187" r:id="rId171"/>
+              </w:object>
+            </w:r>
+          </w:p>
+        </w:tc>
+      </w:tr>
+      <w:tr>
+        <w:tc>
+          <w:tcPr>
+            <w:tcW w:w="14216" w:type="dxa"/>
+          </w:tcPr>
+          <w:p>
+            <w:pPr>
+              <w:jc w:val="left"/>
+            </w:pPr>
+            <w:r>
+              <w:rPr>
+                <w:position w:val="-76"/>
+              </w:rPr>
+              <w:object w:dxaOrig="9639" w:dyaOrig="1640">
+                <v:shape id="_x0000_i1109" type="#_x0000_t75" style="width:482.95pt;height:82.2pt" o:ole="">
+                  <v:imagedata r:id="rId172" o:title=""/>
+                </v:shape>
+                <o:OLEObject Type="Embed" ProgID="Equation.3" ShapeID="_x0000_i1109" DrawAspect="Content" ObjectID="_1555598188" r:id="rId173"/>
+              </w:object>
+            </w:r>
+          </w:p>
+          <w:p>
+            <w:pPr>
+              <w:jc w:val="left"/>
+            </w:pPr>
+            <w:r>
+              <w:rPr>
+                <w:position w:val="-114"/>
+              </w:rPr>
+              <w:object w:dxaOrig="14000" w:dyaOrig="2400">
+                <v:shape id="_x0000_i1110" type="#_x0000_t75" style="width:700.3pt;height:120.25pt" o:ole="">
+                  <v:imagedata r:id="rId174" o:title=""/>
+                </v:shape>
+                <o:OLEObject Type="Embed" ProgID="Equation.3" ShapeID="_x0000_i1110" DrawAspect="Content" ObjectID="_1555598189" r:id="rId175"/>
+              </w:object>
+            </w:r>
+          </w:p>
+          <w:p>
+            <w:pPr>
+              <w:jc w:val="left"/>
+            </w:pPr>
+            <w:r>
+              <w:rPr>
+                <w:position w:val="-78"/>
+              </w:rPr>
+              <w:object w:dxaOrig="10080" w:dyaOrig="1680">
+                <v:shape id="_x0000_i1111" type="#_x0000_t75" style="width:7in;height:84.25pt" o:ole="">
+                  <v:imagedata r:id="rId176" o:title=""/>
+                </v:shape>
+                <o:OLEObject Type="Embed" ProgID="Equation.3" ShapeID="_x0000_i1111" DrawAspect="Content" ObjectID="_1555598190" r:id="rId177"/>
+              </w:object>
+            </w:r>
+          </w:p>
+          <w:p>
+            <w:pPr>
+              <w:jc w:val="left"/>
+            </w:pPr>
+            <w:r>
+              <w:rPr>
+                <w:position w:val="-100"/>
+              </w:rPr>
+              <w:object w:dxaOrig="8360" w:dyaOrig="2140">
+                <v:shape id="_x0000_i1112" type="#_x0000_t75" style="width:417.75pt;height:107.3pt" o:ole="">
+                  <v:imagedata r:id="rId178" o:title=""/>
+                </v:shape>
+                <o:OLEObject Type="Embed" ProgID="Equation.3" ShapeID="_x0000_i1112" DrawAspect="Content" ObjectID="_1555598191" r:id="rId179"/>
+              </w:object>
+            </w:r>
+          </w:p>
+          <w:p>
+            <w:pPr>
+              <w:jc w:val="left"/>
+            </w:pPr>
+            <w:r>
+              <w:rPr>
+                <w:position w:val="-98"/>
+              </w:rPr>
+              <w:object w:dxaOrig="8800" w:dyaOrig="2100">
+                <v:shape id="_x0000_i1113" type="#_x0000_t75" style="width:440.15pt;height:105.3pt" o:ole="">
+                  <v:imagedata r:id="rId180" o:title=""/>
+                </v:shape>
+                <o:OLEObject Type="Embed" ProgID="Equation.3" ShapeID="_x0000_i1113" DrawAspect="Content" ObjectID="_1555598192" r:id="rId181"/>
+              </w:object>
+            </w:r>
+          </w:p>
+          <w:p>
+            <w:pPr>
+              <w:jc w:val="left"/>
+            </w:pPr>
+            <w:r>
+              <w:rPr>
+                <w:position w:val="-98"/>
+              </w:rPr>
+              <w:object w:dxaOrig="8779" w:dyaOrig="2100">
+                <v:shape id="_x0000_i1114" type="#_x0000_t75" style="width:438.8pt;height:105.3pt" o:ole="">
+                  <v:imagedata r:id="rId182" o:title=""/>
+                </v:shape>
+                <o:OLEObject Type="Embed" ProgID="Equation.3" ShapeID="_x0000_i1114" DrawAspect="Content" ObjectID="_1555598193" r:id="rId183"/>
+              </w:object>
+            </w:r>
+          </w:p>
+        </w:tc>
+      </w:tr>
+      <w:tr>
+        <w:tc>
+          <w:tcPr>
+            <w:tcW w:w="14216" w:type="dxa"/>
+          </w:tcPr>
+          <w:p>
+            <w:pPr>
+              <w:jc w:val="left"/>
+            </w:pPr>
+            <w:r>
+              <w:rPr>
+                <w:position w:val="-88"/>
+              </w:rPr>
+              <w:object w:dxaOrig="9480" w:dyaOrig="1880">
+                <v:shape id="_x0000_i1115" type="#_x0000_t75" style="width:474.1pt;height:93.75pt" o:ole="">
+                  <v:imagedata r:id="rId184" o:title=""/>
+                </v:shape>
+                <o:OLEObject Type="Embed" ProgID="Equation.3" ShapeID="_x0000_i1115" DrawAspect="Content" ObjectID="_1555598194" r:id="rId185"/>
+              </w:object>
+            </w:r>
+          </w:p>
+          <w:p>
+            <w:pPr>
+              <w:jc w:val="left"/>
+            </w:pPr>
+            <w:r>
+              <w:rPr>
+                <w:position w:val="-88"/>
+              </w:rPr>
+              <w:object w:dxaOrig="9580" w:dyaOrig="1880">
+                <v:shape id="_x0000_i1116" type="#_x0000_t75" style="width:479.55pt;height:93.75pt" o:ole="">
+                  <v:imagedata r:id="rId186" o:title=""/>
+                </v:shape>
+                <o:OLEObject Type="Embed" ProgID="Equation.3" ShapeID="_x0000_i1116" DrawAspect="Content" ObjectID="_1555598195" r:id="rId187"/>
+              </w:object>
+            </w:r>
+          </w:p>
+          <w:p>
+            <w:pPr>
+              <w:jc w:val="left"/>
             </w:pPr>
             <w:r>
               <w:rPr>
                 <w:position w:val="-24"/>
               </w:rPr>
-              <w:object w:dxaOrig="8880" w:dyaOrig="620">
-                <v:shape id="_x0000_i1065" type="#_x0000_t75" style="width:444pt;height:30.75pt" o:ole="">
-                  <v:imagedata r:id="rId84" o:title=""/>
-                </v:shape>
-                <o:OLEObject Type="Embed" ProgID="Equation.3" ShapeID="_x0000_i1065" DrawAspect="Content" ObjectID="_1550821690" r:id="rId85"/>
+              <w:object w:dxaOrig="12340" w:dyaOrig="620">
+                <v:shape id="_x0000_i1117" type="#_x0000_t75" style="width:616.75pt;height:30.55pt" o:ole="">
+                  <v:imagedata r:id="rId188" o:title=""/>
+                </v:shape>
+                <o:OLEObject Type="Embed" ProgID="Equation.3" ShapeID="_x0000_i1117" DrawAspect="Content" ObjectID="_1555598196" r:id="rId189"/>
+              </w:object>
+            </w:r>
+          </w:p>
+          <w:p>
+            <w:pPr>
+              <w:jc w:val="left"/>
+            </w:pPr>
+            <w:r>
+              <w:rPr>
+                <w:position w:val="-24"/>
+              </w:rPr>
+              <w:object w:dxaOrig="12440" w:dyaOrig="620">
+                <v:shape id="_x0000_i1118" type="#_x0000_t75" style="width:622.2pt;height:30.55pt" o:ole="">
+                  <v:imagedata r:id="rId190" o:title=""/>
+                </v:shape>
+                <o:OLEObject Type="Embed" ProgID="Equation.3" ShapeID="_x0000_i1118" DrawAspect="Content" ObjectID="_1555598197" r:id="rId191"/>
+              </w:object>
+            </w:r>
+          </w:p>
+          <w:p>
+            <w:pPr>
+              <w:jc w:val="left"/>
+            </w:pPr>
+            <w:r>
+              <w:rPr>
+                <w:position w:val="-116"/>
+              </w:rPr>
+              <w:object w:dxaOrig="6940" w:dyaOrig="2439">
+                <v:shape id="_x0000_i1119" type="#_x0000_t75" style="width:347.1pt;height:122.25pt" o:ole="">
+                  <v:imagedata r:id="rId192" o:title=""/>
+                </v:shape>
+                <o:OLEObject Type="Embed" ProgID="Equation.3" ShapeID="_x0000_i1119" DrawAspect="Content" ObjectID="_1555598198" r:id="rId193"/>
+              </w:object>
+            </w:r>
+          </w:p>
+          <w:p>
+            <w:pPr>
+              <w:jc w:val="left"/>
+            </w:pPr>
+            <w:r>
+              <w:rPr>
+                <w:position w:val="-116"/>
+              </w:rPr>
+              <w:object w:dxaOrig="6960" w:dyaOrig="2439">
+                <v:shape id="_x0000_i1120" type="#_x0000_t75" style="width:347.75pt;height:122.25pt" o:ole="">
+                  <v:imagedata r:id="rId194" o:title=""/>
+                </v:shape>
+                <o:OLEObject Type="Embed" ProgID="Equation.3" ShapeID="_x0000_i1120" DrawAspect="Content" ObjectID="_1555598199" r:id="rId195"/>
               </w:object>
             </w:r>
           </w:p>
@@ -1193,922 +2172,19 @@
           <w:p>
             <w:pPr>
               <w:jc w:val="left"/>
-              <w:rPr>
-                <w:rFonts w:ascii="新宋体" w:eastAsia="新宋体" w:hAnsi="新宋体"/>
-                <w:szCs w:val="21"/>
-              </w:rPr>
-            </w:pPr>
-            <w:r>
-              <w:rPr>
-                <w:position w:val="-24"/>
-              </w:rPr>
-              <w:object w:dxaOrig="3180" w:dyaOrig="660">
-                <v:shape id="_x0000_i1066" type="#_x0000_t75" style="width:159pt;height:33pt" o:ole="">
-                  <v:imagedata r:id="rId86" o:title=""/>
-                </v:shape>
-                <o:OLEObject Type="Embed" ProgID="Equation.3" ShapeID="_x0000_i1066" DrawAspect="Content" ObjectID="_1550821691" r:id="rId87"/>
-              </w:object>
-            </w:r>
-          </w:p>
-        </w:tc>
-      </w:tr>
-      <w:tr>
-        <w:tc>
-          <w:tcPr>
-            <w:tcW w:w="14216" w:type="dxa"/>
-          </w:tcPr>
-          <w:p>
-            <w:pPr>
-              <w:jc w:val="left"/>
-              <w:rPr>
-                <w:rFonts w:ascii="新宋体" w:eastAsia="新宋体" w:hAnsi="新宋体"/>
-                <w:szCs w:val="21"/>
-              </w:rPr>
-            </w:pPr>
-            <w:r>
-              <w:rPr>
-                <w:position w:val="-52"/>
-              </w:rPr>
-              <w:object w:dxaOrig="2260" w:dyaOrig="1160">
-                <v:shape id="_x0000_i1067" type="#_x0000_t75" style="width:113.25pt;height:58.5pt" o:ole="">
-                  <v:imagedata r:id="rId88" o:title=""/>
-                </v:shape>
-                <o:OLEObject Type="Embed" ProgID="Equation.3" ShapeID="_x0000_i1067" DrawAspect="Content" ObjectID="_1550821692" r:id="rId89"/>
-              </w:object>
-            </w:r>
-          </w:p>
-        </w:tc>
-      </w:tr>
-      <w:tr>
-        <w:tc>
-          <w:tcPr>
-            <w:tcW w:w="14216" w:type="dxa"/>
-          </w:tcPr>
-          <w:p>
-            <w:pPr>
-              <w:jc w:val="left"/>
-            </w:pPr>
-            <w:r>
-              <w:rPr>
-                <w:position w:val="-16"/>
-              </w:rPr>
-              <w:object w:dxaOrig="2160" w:dyaOrig="440">
-                <v:shape id="_x0000_i1068" type="#_x0000_t75" style="width:108pt;height:21.75pt" o:ole="">
-                  <v:imagedata r:id="rId90" o:title=""/>
-                </v:shape>
-                <o:OLEObject Type="Embed" ProgID="Equation.3" ShapeID="_x0000_i1068" DrawAspect="Content" ObjectID="_1550821693" r:id="rId91"/>
-              </w:object>
-            </w:r>
-          </w:p>
-          <w:p>
-            <w:pPr>
-              <w:jc w:val="left"/>
-            </w:pPr>
-            <w:r>
-              <w:rPr>
-                <w:position w:val="-16"/>
-              </w:rPr>
-              <w:object w:dxaOrig="2160" w:dyaOrig="440">
-                <v:shape id="_x0000_i1069" type="#_x0000_t75" style="width:108pt;height:21.75pt" o:ole="">
-                  <v:imagedata r:id="rId92" o:title=""/>
-                </v:shape>
-                <o:OLEObject Type="Embed" ProgID="Equation.3" ShapeID="_x0000_i1069" DrawAspect="Content" ObjectID="_1550821694" r:id="rId93"/>
-              </w:object>
-            </w:r>
-          </w:p>
-          <w:p>
-            <w:pPr>
-              <w:jc w:val="left"/>
-            </w:pPr>
-            <w:r>
-              <w:rPr>
-                <w:position w:val="-24"/>
-              </w:rPr>
-              <w:object w:dxaOrig="5360" w:dyaOrig="620">
-                <v:shape id="_x0000_i1070" type="#_x0000_t75" style="width:267.75pt;height:30.75pt" o:ole="">
-                  <v:imagedata r:id="rId94" o:title=""/>
-                </v:shape>
-                <o:OLEObject Type="Embed" ProgID="Equation.3" ShapeID="_x0000_i1070" DrawAspect="Content" ObjectID="_1550821695" r:id="rId95"/>
-              </w:object>
-            </w:r>
-          </w:p>
-          <w:p>
-            <w:pPr>
-              <w:jc w:val="left"/>
-            </w:pPr>
-            <w:r>
-              <w:rPr>
-                <w:position w:val="-24"/>
-              </w:rPr>
-              <w:object w:dxaOrig="4940" w:dyaOrig="620">
-                <v:shape id="_x0000_i1071" type="#_x0000_t75" style="width:246.75pt;height:30.75pt" o:ole="">
-                  <v:imagedata r:id="rId96" o:title=""/>
-                </v:shape>
-                <o:OLEObject Type="Embed" ProgID="Equation.3" ShapeID="_x0000_i1071" DrawAspect="Content" ObjectID="_1550821696" r:id="rId97"/>
-              </w:object>
-            </w:r>
-          </w:p>
-          <w:p>
-            <w:pPr>
-              <w:jc w:val="left"/>
-            </w:pPr>
-            <w:r>
-              <w:rPr>
-                <w:position w:val="-104"/>
-              </w:rPr>
-              <w:object w:dxaOrig="7600" w:dyaOrig="2200">
-                <v:shape id="_x0000_i1072" type="#_x0000_t75" style="width:357.75pt;height:102.75pt" o:ole="">
-                  <v:imagedata r:id="rId98" o:title=""/>
-                </v:shape>
-                <o:OLEObject Type="Embed" ProgID="Equation.3" ShapeID="_x0000_i1072" DrawAspect="Content" ObjectID="_1550821697" r:id="rId99"/>
-              </w:object>
-            </w:r>
-          </w:p>
-          <w:p>
-            <w:pPr>
-              <w:jc w:val="left"/>
-              <w:rPr>
-                <w:rFonts w:ascii="新宋体" w:eastAsia="新宋体" w:hAnsi="新宋体"/>
-                <w:szCs w:val="21"/>
-              </w:rPr>
-            </w:pPr>
-            <w:r>
-              <w:rPr>
-                <w:position w:val="-30"/>
-              </w:rPr>
-              <w:object w:dxaOrig="10560" w:dyaOrig="720">
-                <v:shape id="_x0000_i1073" type="#_x0000_t75" style="width:528pt;height:36pt" o:ole="">
-                  <v:imagedata r:id="rId100" o:title=""/>
-                </v:shape>
-                <o:OLEObject Type="Embed" ProgID="Equation.3" ShapeID="_x0000_i1073" DrawAspect="Content" ObjectID="_1550821698" r:id="rId101"/>
-              </w:object>
-            </w:r>
-          </w:p>
-        </w:tc>
-      </w:tr>
-      <w:tr>
-        <w:tc>
-          <w:tcPr>
-            <w:tcW w:w="14216" w:type="dxa"/>
-          </w:tcPr>
-          <w:p>
-            <w:pPr>
-              <w:jc w:val="left"/>
-            </w:pPr>
-            <w:r>
-              <w:rPr>
-                <w:position w:val="-28"/>
-              </w:rPr>
-              <w:object w:dxaOrig="8280" w:dyaOrig="740">
-                <v:shape id="_x0000_i1074" type="#_x0000_t75" style="width:414pt;height:36.75pt" o:ole="">
-                  <v:imagedata r:id="rId102" o:title=""/>
-                </v:shape>
-                <o:OLEObject Type="Embed" ProgID="Equation.3" ShapeID="_x0000_i1074" DrawAspect="Content" ObjectID="_1550821699" r:id="rId103"/>
-              </w:object>
-            </w:r>
-          </w:p>
-          <w:p>
-            <w:pPr>
-              <w:jc w:val="left"/>
-            </w:pPr>
-            <w:r>
-              <w:rPr>
-                <w:position w:val="-16"/>
-              </w:rPr>
-              <w:object w:dxaOrig="3540" w:dyaOrig="480">
-                <v:shape id="_x0000_i1075" type="#_x0000_t75" style="width:177pt;height:24pt" o:ole="">
-                  <v:imagedata r:id="rId104" o:title=""/>
-                </v:shape>
-                <o:OLEObject Type="Embed" ProgID="Equation.3" ShapeID="_x0000_i1075" DrawAspect="Content" ObjectID="_1550821700" r:id="rId105"/>
-              </w:object>
-            </w:r>
-          </w:p>
-          <w:p>
-            <w:pPr>
-              <w:jc w:val="left"/>
-            </w:pPr>
-            <w:r>
-              <w:rPr>
-                <w:position w:val="-28"/>
-              </w:rPr>
-              <w:object w:dxaOrig="8360" w:dyaOrig="740">
-                <v:shape id="_x0000_i1076" type="#_x0000_t75" style="width:417.75pt;height:36.75pt" o:ole="">
-                  <v:imagedata r:id="rId106" o:title=""/>
-                </v:shape>
-                <o:OLEObject Type="Embed" ProgID="Equation.3" ShapeID="_x0000_i1076" DrawAspect="Content" ObjectID="_1550821701" r:id="rId107"/>
-              </w:object>
-            </w:r>
-          </w:p>
-          <w:p>
-            <w:pPr>
-              <w:jc w:val="left"/>
-            </w:pPr>
-            <w:r>
-              <w:rPr>
-                <w:position w:val="-16"/>
-              </w:rPr>
-              <w:object w:dxaOrig="3379" w:dyaOrig="480">
-                <v:shape id="_x0000_i1077" type="#_x0000_t75" style="width:168.75pt;height:24pt" o:ole="">
-                  <v:imagedata r:id="rId108" o:title=""/>
-                </v:shape>
-                <o:OLEObject Type="Embed" ProgID="Equation.3" ShapeID="_x0000_i1077" DrawAspect="Content" ObjectID="_1550821702" r:id="rId109"/>
-              </w:object>
-            </w:r>
-          </w:p>
-          <w:p>
-            <w:pPr>
-              <w:jc w:val="left"/>
-            </w:pPr>
-            <w:r>
-              <w:rPr>
-                <w:position w:val="-16"/>
-              </w:rPr>
-              <w:object w:dxaOrig="4000" w:dyaOrig="440">
-                <v:shape id="_x0000_i1078" type="#_x0000_t75" style="width:199.5pt;height:21.75pt" o:ole="">
-                  <v:imagedata r:id="rId110" o:title=""/>
-                </v:shape>
-                <o:OLEObject Type="Embed" ProgID="Equation.3" ShapeID="_x0000_i1078" DrawAspect="Content" ObjectID="_1550821703" r:id="rId111"/>
-              </w:object>
-            </w:r>
-          </w:p>
-          <w:p>
-            <w:pPr>
-              <w:jc w:val="left"/>
-            </w:pPr>
-            <w:r>
-              <w:rPr>
-                <w:position w:val="-24"/>
-              </w:rPr>
-              <w:object w:dxaOrig="8680" w:dyaOrig="660">
-                <v:shape id="_x0000_i1079" type="#_x0000_t75" style="width:433.5pt;height:33pt" o:ole="">
-                  <v:imagedata r:id="rId112" o:title=""/>
-                </v:shape>
-                <o:OLEObject Type="Embed" ProgID="Equation.3" ShapeID="_x0000_i1079" DrawAspect="Content" ObjectID="_1550821704" r:id="rId113"/>
-              </w:object>
-            </w:r>
-          </w:p>
-          <w:p>
-            <w:pPr>
-              <w:jc w:val="left"/>
-            </w:pPr>
-            <w:r>
-              <w:rPr>
-                <w:position w:val="-16"/>
-              </w:rPr>
-              <w:object w:dxaOrig="2120" w:dyaOrig="440">
-                <v:shape id="_x0000_i1080" type="#_x0000_t75" style="width:105.75pt;height:21.75pt" o:ole="">
-                  <v:imagedata r:id="rId114" o:title=""/>
-                </v:shape>
-                <o:OLEObject Type="Embed" ProgID="Equation.3" ShapeID="_x0000_i1080" DrawAspect="Content" ObjectID="_1550821705" r:id="rId115"/>
-              </w:object>
-            </w:r>
-          </w:p>
-          <w:p>
-            <w:pPr>
-              <w:jc w:val="left"/>
-            </w:pPr>
-            <w:r>
-              <w:rPr>
-                <w:position w:val="-50"/>
-              </w:rPr>
-              <w:object w:dxaOrig="11799" w:dyaOrig="1120">
-                <v:shape id="_x0000_i1081" type="#_x0000_t75" style="width:590.25pt;height:55.5pt" o:ole="">
-                  <v:imagedata r:id="rId116" o:title=""/>
-                </v:shape>
-                <o:OLEObject Type="Embed" ProgID="Equation.3" ShapeID="_x0000_i1081" DrawAspect="Content" ObjectID="_1550821706" r:id="rId117"/>
-              </w:object>
-            </w:r>
-          </w:p>
-          <w:p>
-            <w:pPr>
-              <w:jc w:val="left"/>
-            </w:pPr>
-            <w:r>
-              <w:rPr>
-                <w:position w:val="-16"/>
-              </w:rPr>
-              <w:object w:dxaOrig="3340" w:dyaOrig="480">
-                <v:shape id="_x0000_i1082" type="#_x0000_t75" style="width:167.25pt;height:24pt" o:ole="">
-                  <v:imagedata r:id="rId118" o:title=""/>
-                </v:shape>
-                <o:OLEObject Type="Embed" ProgID="Equation.3" ShapeID="_x0000_i1082" DrawAspect="Content" ObjectID="_1550821707" r:id="rId119"/>
-              </w:object>
-            </w:r>
-          </w:p>
-          <w:p>
-            <w:pPr>
-              <w:jc w:val="left"/>
-            </w:pPr>
-            <w:r>
-              <w:rPr>
-                <w:position w:val="-16"/>
-              </w:rPr>
-              <w:object w:dxaOrig="10460" w:dyaOrig="440">
-                <v:shape id="_x0000_i1083" type="#_x0000_t75" style="width:522.75pt;height:21.75pt" o:ole="">
-                  <v:imagedata r:id="rId120" o:title=""/>
-                </v:shape>
-                <o:OLEObject Type="Embed" ProgID="Equation.3" ShapeID="_x0000_i1083" DrawAspect="Content" ObjectID="_1550821708" r:id="rId121"/>
-              </w:object>
-            </w:r>
-          </w:p>
-          <w:p>
-            <w:pPr>
-              <w:jc w:val="left"/>
-            </w:pPr>
-            <w:r>
-              <w:rPr>
-                <w:position w:val="-16"/>
-              </w:rPr>
-              <w:object w:dxaOrig="2240" w:dyaOrig="440">
-                <v:shape id="_x0000_i1084" type="#_x0000_t75" style="width:111.75pt;height:21.75pt" o:ole="">
-                  <v:imagedata r:id="rId122" o:title=""/>
-                </v:shape>
-                <o:OLEObject Type="Embed" ProgID="Equation.3" ShapeID="_x0000_i1084" DrawAspect="Content" ObjectID="_1550821709" r:id="rId123"/>
-              </w:object>
-            </w:r>
-          </w:p>
-          <w:p>
-            <w:pPr>
-              <w:jc w:val="left"/>
-              <w:rPr>
-                <w:rFonts w:ascii="新宋体" w:eastAsia="新宋体" w:hAnsi="新宋体"/>
-                <w:szCs w:val="21"/>
-              </w:rPr>
-            </w:pPr>
-            <w:r>
-              <w:rPr>
-                <w:position w:val="-50"/>
-              </w:rPr>
-              <w:object w:dxaOrig="12420" w:dyaOrig="1120">
-                <v:shape id="_x0000_i1085" type="#_x0000_t75" style="width:621pt;height:55.5pt" o:ole="">
-                  <v:imagedata r:id="rId124" o:title=""/>
-                </v:shape>
-                <o:OLEObject Type="Embed" ProgID="Equation.3" ShapeID="_x0000_i1085" DrawAspect="Content" ObjectID="_1550821710" r:id="rId125"/>
-              </w:object>
-            </w:r>
-          </w:p>
-        </w:tc>
-      </w:tr>
-      <w:tr>
-        <w:tc>
-          <w:tcPr>
-            <w:tcW w:w="14216" w:type="dxa"/>
-          </w:tcPr>
-          <w:p>
-            <w:pPr>
-              <w:jc w:val="left"/>
-            </w:pPr>
-            <w:r>
-              <w:rPr>
-                <w:position w:val="-28"/>
-              </w:rPr>
-              <w:object w:dxaOrig="5300" w:dyaOrig="740">
-                <v:shape id="_x0000_i1086" type="#_x0000_t75" style="width:264.75pt;height:36.75pt" o:ole="">
-                  <v:imagedata r:id="rId126" o:title=""/>
-                </v:shape>
-                <o:OLEObject Type="Embed" ProgID="Equation.3" ShapeID="_x0000_i1086" DrawAspect="Content" ObjectID="_1550821711" r:id="rId127"/>
-              </w:object>
-            </w:r>
-          </w:p>
-          <w:p>
-            <w:pPr>
-              <w:jc w:val="left"/>
-            </w:pPr>
-            <w:r>
-              <w:rPr>
-                <w:position w:val="-16"/>
-              </w:rPr>
-              <w:object w:dxaOrig="4680" w:dyaOrig="480">
-                <v:shape id="_x0000_i1087" type="#_x0000_t75" style="width:234pt;height:24pt" o:ole="">
-                  <v:imagedata r:id="rId128" o:title=""/>
-                </v:shape>
-                <o:OLEObject Type="Embed" ProgID="Equation.3" ShapeID="_x0000_i1087" DrawAspect="Content" ObjectID="_1550821712" r:id="rId129"/>
-              </w:object>
-            </w:r>
-          </w:p>
-          <w:p>
-            <w:pPr>
-              <w:jc w:val="left"/>
-            </w:pPr>
-            <w:r>
-              <w:rPr>
-                <w:position w:val="-16"/>
-              </w:rPr>
-              <w:object w:dxaOrig="4580" w:dyaOrig="480">
-                <v:shape id="_x0000_i1088" type="#_x0000_t75" style="width:229.5pt;height:24pt" o:ole="">
-                  <v:imagedata r:id="rId130" o:title=""/>
-                </v:shape>
-                <o:OLEObject Type="Embed" ProgID="Equation.3" ShapeID="_x0000_i1088" DrawAspect="Content" ObjectID="_1550821713" r:id="rId131"/>
-              </w:object>
-            </w:r>
-          </w:p>
-          <w:p>
-            <w:pPr>
-              <w:jc w:val="left"/>
-            </w:pPr>
-            <w:r>
-              <w:rPr>
-                <w:position w:val="-16"/>
-              </w:rPr>
-              <w:object w:dxaOrig="2200" w:dyaOrig="440">
-                <v:shape id="_x0000_i1089" type="#_x0000_t75" style="width:110.25pt;height:21.75pt" o:ole="">
-                  <v:imagedata r:id="rId132" o:title=""/>
-                </v:shape>
-                <o:OLEObject Type="Embed" ProgID="Equation.3" ShapeID="_x0000_i1089" DrawAspect="Content" ObjectID="_1550821714" r:id="rId133"/>
-              </w:object>
-            </w:r>
-          </w:p>
-          <w:p>
-            <w:pPr>
-              <w:jc w:val="left"/>
-            </w:pPr>
-            <w:r>
-              <w:rPr>
-                <w:position w:val="-24"/>
-              </w:rPr>
-              <w:object w:dxaOrig="6820" w:dyaOrig="620">
-                <v:shape id="_x0000_i1090" type="#_x0000_t75" style="width:341.25pt;height:30.75pt" o:ole="">
-                  <v:imagedata r:id="rId134" o:title=""/>
-                </v:shape>
-                <o:OLEObject Type="Embed" ProgID="Equation.3" ShapeID="_x0000_i1090" DrawAspect="Content" ObjectID="_1550821715" r:id="rId135"/>
-              </w:object>
-            </w:r>
-          </w:p>
-          <w:p>
-            <w:pPr>
-              <w:jc w:val="left"/>
-            </w:pPr>
-            <w:r>
-              <w:rPr>
-                <w:position w:val="-24"/>
-              </w:rPr>
-              <w:object w:dxaOrig="4800" w:dyaOrig="620">
-                <v:shape id="_x0000_i1091" type="#_x0000_t75" style="width:240pt;height:30.75pt" o:ole="">
-                  <v:imagedata r:id="rId136" o:title=""/>
-                </v:shape>
-                <o:OLEObject Type="Embed" ProgID="Equation.3" ShapeID="_x0000_i1091" DrawAspect="Content" ObjectID="_1550821716" r:id="rId137"/>
-              </w:object>
-            </w:r>
-          </w:p>
-          <w:p>
-            <w:pPr>
-              <w:jc w:val="left"/>
-            </w:pPr>
-            <w:r>
-              <w:rPr>
-                <w:position w:val="-24"/>
-              </w:rPr>
-              <w:object w:dxaOrig="4540" w:dyaOrig="620">
-                <v:shape id="_x0000_i1092" type="#_x0000_t75" style="width:227.25pt;height:30.75pt" o:ole="">
-                  <v:imagedata r:id="rId138" o:title=""/>
-                </v:shape>
-                <o:OLEObject Type="Embed" ProgID="Equation.3" ShapeID="_x0000_i1092" DrawAspect="Content" ObjectID="_1550821717" r:id="rId139"/>
-              </w:object>
-            </w:r>
-          </w:p>
-          <w:p>
-            <w:pPr>
-              <w:jc w:val="left"/>
-            </w:pPr>
-            <w:r>
-              <w:rPr>
-                <w:position w:val="-24"/>
-              </w:rPr>
-              <w:object w:dxaOrig="4640" w:dyaOrig="620">
-                <v:shape id="_x0000_i1093" type="#_x0000_t75" style="width:232.5pt;height:30.75pt" o:ole="">
-                  <v:imagedata r:id="rId140" o:title=""/>
-                </v:shape>
-                <o:OLEObject Type="Embed" ProgID="Equation.3" ShapeID="_x0000_i1093" DrawAspect="Content" ObjectID="_1550821718" r:id="rId141"/>
-              </w:object>
-            </w:r>
-          </w:p>
-          <w:p>
-            <w:pPr>
-              <w:jc w:val="left"/>
-            </w:pPr>
-            <w:r>
-              <w:rPr>
-                <w:position w:val="-16"/>
-              </w:rPr>
-              <w:object w:dxaOrig="4500" w:dyaOrig="480">
-                <v:shape id="_x0000_i1094" type="#_x0000_t75" style="width:225pt;height:24pt" o:ole="">
-                  <v:imagedata r:id="rId142" o:title=""/>
-                </v:shape>
-                <o:OLEObject Type="Embed" ProgID="Equation.3" ShapeID="_x0000_i1094" DrawAspect="Content" ObjectID="_1550821719" r:id="rId143"/>
-              </w:object>
-            </w:r>
-          </w:p>
-          <w:p>
-            <w:pPr>
-              <w:jc w:val="left"/>
-            </w:pPr>
-            <w:r>
-              <w:rPr>
-                <w:position w:val="-16"/>
-              </w:rPr>
-              <w:object w:dxaOrig="4640" w:dyaOrig="480">
-                <v:shape id="_x0000_i1095" type="#_x0000_t75" style="width:232.5pt;height:24pt" o:ole="">
-                  <v:imagedata r:id="rId144" o:title=""/>
-                </v:shape>
-                <o:OLEObject Type="Embed" ProgID="Equation.3" ShapeID="_x0000_i1095" DrawAspect="Content" ObjectID="_1550821720" r:id="rId145"/>
-              </w:object>
-            </w:r>
-          </w:p>
-          <w:p>
-            <w:pPr>
-              <w:jc w:val="left"/>
-              <w:rPr>
-                <w:rFonts w:ascii="新宋体" w:eastAsia="新宋体" w:hAnsi="新宋体"/>
-                <w:szCs w:val="21"/>
-              </w:rPr>
-            </w:pPr>
-            <w:r>
-              <w:rPr>
-                <w:position w:val="-16"/>
-              </w:rPr>
-              <w:object w:dxaOrig="2060" w:dyaOrig="440">
-                <v:shape id="_x0000_i1096" type="#_x0000_t75" style="width:102.75pt;height:21.75pt" o:ole="">
-                  <v:imagedata r:id="rId146" o:title=""/>
-                </v:shape>
-                <o:OLEObject Type="Embed" ProgID="Equation.3" ShapeID="_x0000_i1096" DrawAspect="Content" ObjectID="_1550821721" r:id="rId147"/>
-              </w:object>
-            </w:r>
-          </w:p>
-        </w:tc>
-      </w:tr>
-      <w:tr>
-        <w:tc>
-          <w:tcPr>
-            <w:tcW w:w="14216" w:type="dxa"/>
-          </w:tcPr>
-          <w:p>
-            <w:pPr>
-              <w:jc w:val="left"/>
-            </w:pPr>
-            <w:r>
-              <w:rPr>
-                <w:position w:val="-30"/>
-              </w:rPr>
-              <w:object w:dxaOrig="4360" w:dyaOrig="680">
-                <v:shape id="_x0000_i1097" type="#_x0000_t75" style="width:217.5pt;height:33.75pt" o:ole="">
-                  <v:imagedata r:id="rId148" o:title=""/>
-                </v:shape>
-                <o:OLEObject Type="Embed" ProgID="Equation.3" ShapeID="_x0000_i1097" DrawAspect="Content" ObjectID="_1550821722" r:id="rId149"/>
-              </w:object>
-            </w:r>
-          </w:p>
-          <w:p>
-            <w:pPr>
-              <w:jc w:val="left"/>
-              <w:rPr>
-                <w:rFonts w:ascii="新宋体" w:eastAsia="新宋体" w:hAnsi="新宋体"/>
-                <w:szCs w:val="21"/>
-              </w:rPr>
-            </w:pPr>
-            <w:r>
-              <w:rPr>
-                <w:position w:val="-24"/>
-              </w:rPr>
-              <w:object w:dxaOrig="4200" w:dyaOrig="620">
-                <v:shape id="_x0000_i1098" type="#_x0000_t75" style="width:210pt;height:30.75pt" o:ole="">
-                  <v:imagedata r:id="rId150" o:title=""/>
-                </v:shape>
-                <o:OLEObject Type="Embed" ProgID="Equation.3" ShapeID="_x0000_i1098" DrawAspect="Content" ObjectID="_1550821723" r:id="rId151"/>
-              </w:object>
-            </w:r>
-          </w:p>
-        </w:tc>
-      </w:tr>
-      <w:tr>
-        <w:tc>
-          <w:tcPr>
-            <w:tcW w:w="14216" w:type="dxa"/>
-          </w:tcPr>
-          <w:p>
-            <w:pPr>
-              <w:jc w:val="left"/>
-            </w:pPr>
-            <w:r>
-              <w:rPr>
-                <w:position w:val="-10"/>
-              </w:rPr>
-              <w:object w:dxaOrig="620" w:dyaOrig="320">
-                <v:shape id="_x0000_i1099" type="#_x0000_t75" style="width:30.75pt;height:16.5pt" o:ole="">
-                  <v:imagedata r:id="rId152" o:title=""/>
-                </v:shape>
-                <o:OLEObject Type="Embed" ProgID="Equation.3" ShapeID="_x0000_i1099" DrawAspect="Content" ObjectID="_1550821724" r:id="rId153"/>
-              </w:object>
-            </w:r>
-          </w:p>
-          <w:p>
-            <w:pPr>
-              <w:jc w:val="left"/>
-            </w:pPr>
-            <w:r>
-              <w:rPr>
-                <w:position w:val="-66"/>
-              </w:rPr>
-              <w:object w:dxaOrig="4580" w:dyaOrig="1040">
-                <v:shape id="_x0000_i1100" type="#_x0000_t75" style="width:229.5pt;height:51.75pt" o:ole="">
-                  <v:imagedata r:id="rId154" o:title=""/>
-                </v:shape>
-                <o:OLEObject Type="Embed" ProgID="Equation.3" ShapeID="_x0000_i1100" DrawAspect="Content" ObjectID="_1550821725" r:id="rId155"/>
-              </w:object>
-            </w:r>
-          </w:p>
-          <w:p>
-            <w:pPr>
-              <w:jc w:val="left"/>
-            </w:pPr>
-            <w:r>
-              <w:rPr>
-                <w:position w:val="-28"/>
-              </w:rPr>
-              <w:object w:dxaOrig="8240" w:dyaOrig="680">
-                <v:shape id="_x0000_i1101" type="#_x0000_t75" style="width:411.75pt;height:33.75pt" o:ole="">
-                  <v:imagedata r:id="rId156" o:title=""/>
-                </v:shape>
-                <o:OLEObject Type="Embed" ProgID="Equation.3" ShapeID="_x0000_i1101" DrawAspect="Content" ObjectID="_1550821726" r:id="rId157"/>
-              </w:object>
-            </w:r>
-          </w:p>
-          <w:p>
-            <w:pPr>
-              <w:jc w:val="left"/>
-            </w:pPr>
-            <w:r>
-              <w:rPr>
-                <w:position w:val="-66"/>
-              </w:rPr>
-              <w:object w:dxaOrig="8140" w:dyaOrig="1440">
-                <v:shape id="_x0000_i1102" type="#_x0000_t75" style="width:407.25pt;height:1in" o:ole="">
-                  <v:imagedata r:id="rId158" o:title=""/>
-                </v:shape>
-                <o:OLEObject Type="Embed" ProgID="Equation.3" ShapeID="_x0000_i1102" DrawAspect="Content" ObjectID="_1550821727" r:id="rId159"/>
-              </w:object>
-            </w:r>
-          </w:p>
-          <w:p>
-            <w:pPr>
-              <w:jc w:val="left"/>
-            </w:pPr>
-            <w:r>
-              <w:rPr>
-                <w:position w:val="-36"/>
-              </w:rPr>
-              <w:object w:dxaOrig="12360" w:dyaOrig="840">
-                <v:shape id="_x0000_i1103" type="#_x0000_t75" style="width:618pt;height:42pt" o:ole="">
-                  <v:imagedata r:id="rId160" o:title=""/>
-                </v:shape>
-                <o:OLEObject Type="Embed" ProgID="Equation.3" ShapeID="_x0000_i1103" DrawAspect="Content" ObjectID="_1550821728" r:id="rId161"/>
-              </w:object>
-            </w:r>
-          </w:p>
-          <w:p>
-            <w:pPr>
-              <w:jc w:val="left"/>
-            </w:pPr>
-            <w:r>
-              <w:rPr>
-                <w:position w:val="-118"/>
-              </w:rPr>
-              <w:object w:dxaOrig="13740" w:dyaOrig="2480">
-                <v:shape id="_x0000_i1104" type="#_x0000_t75" style="width:687pt;height:123.75pt" o:ole="">
-                  <v:imagedata r:id="rId162" o:title=""/>
-                </v:shape>
-                <o:OLEObject Type="Embed" ProgID="Equation.3" ShapeID="_x0000_i1104" DrawAspect="Content" ObjectID="_1550821729" r:id="rId163"/>
-              </w:object>
-            </w:r>
-          </w:p>
-          <w:p>
-            <w:pPr>
-              <w:jc w:val="left"/>
             </w:pPr>
             <w:r>
               <w:rPr>
                 <w:position w:val="-72"/>
               </w:rPr>
-              <w:object w:dxaOrig="4540" w:dyaOrig="1100">
-                <v:shape id="_x0000_i1105" type="#_x0000_t75" style="width:227.25pt;height:54.75pt" o:ole="">
-                  <v:imagedata r:id="rId164" o:title=""/>
-                </v:shape>
-                <o:OLEObject Type="Embed" ProgID="Equation.3" ShapeID="_x0000_i1105" DrawAspect="Content" ObjectID="_1550821730" r:id="rId165"/>
-              </w:object>
-            </w:r>
-          </w:p>
-        </w:tc>
-      </w:tr>
-      <w:tr>
-        <w:tc>
-          <w:tcPr>
-            <w:tcW w:w="14216" w:type="dxa"/>
-          </w:tcPr>
-          <w:p>
-            <w:pPr>
-              <w:jc w:val="left"/>
-            </w:pPr>
-            <w:r>
-              <w:rPr>
-                <w:position w:val="-76"/>
-              </w:rPr>
-              <w:object w:dxaOrig="9639" w:dyaOrig="1640">
-                <v:shape id="_x0000_i1106" type="#_x0000_t75" style="width:483pt;height:81.75pt" o:ole="">
-                  <v:imagedata r:id="rId166" o:title=""/>
-                </v:shape>
-                <o:OLEObject Type="Embed" ProgID="Equation.3" ShapeID="_x0000_i1106" DrawAspect="Content" ObjectID="_1550821731" r:id="rId167"/>
-              </w:object>
-            </w:r>
-          </w:p>
-          <w:p>
-            <w:pPr>
-              <w:jc w:val="left"/>
-            </w:pPr>
-            <w:r>
-              <w:rPr>
-                <w:position w:val="-114"/>
-              </w:rPr>
-              <w:object w:dxaOrig="14000" w:dyaOrig="2400">
-                <v:shape id="_x0000_i1107" type="#_x0000_t75" style="width:699.75pt;height:120pt" o:ole="">
-                  <v:imagedata r:id="rId168" o:title=""/>
-                </v:shape>
-                <o:OLEObject Type="Embed" ProgID="Equation.3" ShapeID="_x0000_i1107" DrawAspect="Content" ObjectID="_1550821732" r:id="rId169"/>
-              </w:object>
-            </w:r>
-          </w:p>
-          <w:p>
-            <w:pPr>
-              <w:jc w:val="left"/>
-            </w:pPr>
-            <w:r>
-              <w:rPr>
-                <w:position w:val="-78"/>
-              </w:rPr>
-              <w:object w:dxaOrig="10080" w:dyaOrig="1680">
-                <v:shape id="_x0000_i1108" type="#_x0000_t75" style="width:7in;height:84pt" o:ole="">
-                  <v:imagedata r:id="rId170" o:title=""/>
-                </v:shape>
-                <o:OLEObject Type="Embed" ProgID="Equation.3" ShapeID="_x0000_i1108" DrawAspect="Content" ObjectID="_1550821733" r:id="rId171"/>
-              </w:object>
-            </w:r>
-          </w:p>
-          <w:p>
-            <w:pPr>
-              <w:jc w:val="left"/>
-            </w:pPr>
-            <w:r>
-              <w:rPr>
-                <w:position w:val="-100"/>
-              </w:rPr>
-              <w:object w:dxaOrig="8360" w:dyaOrig="2140">
-                <v:shape id="_x0000_i1109" type="#_x0000_t75" style="width:417.75pt;height:107.25pt" o:ole="">
-                  <v:imagedata r:id="rId172" o:title=""/>
-                </v:shape>
-                <o:OLEObject Type="Embed" ProgID="Equation.3" ShapeID="_x0000_i1109" DrawAspect="Content" ObjectID="_1550821734" r:id="rId173"/>
-              </w:object>
-            </w:r>
-          </w:p>
-          <w:p>
-            <w:pPr>
-              <w:jc w:val="left"/>
-            </w:pPr>
-            <w:r>
-              <w:rPr>
-                <w:position w:val="-98"/>
-              </w:rPr>
-              <w:object w:dxaOrig="8800" w:dyaOrig="2100">
-                <v:shape id="_x0000_i1110" type="#_x0000_t75" style="width:440.25pt;height:105pt" o:ole="">
-                  <v:imagedata r:id="rId174" o:title=""/>
-                </v:shape>
-                <o:OLEObject Type="Embed" ProgID="Equation.3" ShapeID="_x0000_i1110" DrawAspect="Content" ObjectID="_1550821735" r:id="rId175"/>
-              </w:object>
-            </w:r>
-          </w:p>
-          <w:p>
-            <w:pPr>
-              <w:jc w:val="left"/>
-            </w:pPr>
-            <w:r>
-              <w:rPr>
-                <w:position w:val="-98"/>
-              </w:rPr>
-              <w:object w:dxaOrig="8779" w:dyaOrig="2100">
-                <v:shape id="_x0000_i1111" type="#_x0000_t75" style="width:438.75pt;height:105pt" o:ole="">
-                  <v:imagedata r:id="rId176" o:title=""/>
-                </v:shape>
-                <o:OLEObject Type="Embed" ProgID="Equation.3" ShapeID="_x0000_i1111" DrawAspect="Content" ObjectID="_1550821736" r:id="rId177"/>
-              </w:object>
-            </w:r>
-          </w:p>
-        </w:tc>
-      </w:tr>
-      <w:tr>
-        <w:tc>
-          <w:tcPr>
-            <w:tcW w:w="14216" w:type="dxa"/>
-          </w:tcPr>
-          <w:p>
-            <w:pPr>
-              <w:jc w:val="left"/>
-            </w:pPr>
-            <w:r>
-              <w:rPr>
-                <w:position w:val="-88"/>
-              </w:rPr>
-              <w:object w:dxaOrig="9480" w:dyaOrig="1880">
-                <v:shape id="_x0000_i1112" type="#_x0000_t75" style="width:474pt;height:93.75pt" o:ole="">
-                  <v:imagedata r:id="rId178" o:title=""/>
-                </v:shape>
-                <o:OLEObject Type="Embed" ProgID="Equation.3" ShapeID="_x0000_i1112" DrawAspect="Content" ObjectID="_1550821737" r:id="rId179"/>
-              </w:object>
-            </w:r>
-          </w:p>
-          <w:p>
-            <w:pPr>
-              <w:jc w:val="left"/>
-            </w:pPr>
-            <w:r>
-              <w:rPr>
-                <w:position w:val="-88"/>
-              </w:rPr>
-              <w:object w:dxaOrig="9580" w:dyaOrig="1880">
-                <v:shape id="_x0000_i1113" type="#_x0000_t75" style="width:479.25pt;height:93.75pt" o:ole="">
-                  <v:imagedata r:id="rId180" o:title=""/>
-                </v:shape>
-                <o:OLEObject Type="Embed" ProgID="Equation.3" ShapeID="_x0000_i1113" DrawAspect="Content" ObjectID="_1550821738" r:id="rId181"/>
-              </w:object>
-            </w:r>
-          </w:p>
-          <w:p>
-            <w:pPr>
-              <w:jc w:val="left"/>
-            </w:pPr>
-            <w:r>
-              <w:rPr>
-                <w:position w:val="-24"/>
-              </w:rPr>
-              <w:object w:dxaOrig="12340" w:dyaOrig="620">
-                <v:shape id="_x0000_i1114" type="#_x0000_t75" style="width:617.25pt;height:30.75pt" o:ole="">
-                  <v:imagedata r:id="rId182" o:title=""/>
-                </v:shape>
-                <o:OLEObject Type="Embed" ProgID="Equation.3" ShapeID="_x0000_i1114" DrawAspect="Content" ObjectID="_1550821739" r:id="rId183"/>
-              </w:object>
-            </w:r>
-          </w:p>
-          <w:p>
-            <w:pPr>
-              <w:jc w:val="left"/>
-            </w:pPr>
-            <w:r>
-              <w:rPr>
-                <w:position w:val="-24"/>
-              </w:rPr>
-              <w:object w:dxaOrig="12440" w:dyaOrig="620">
-                <v:shape id="_x0000_i1115" type="#_x0000_t75" style="width:621.75pt;height:30.75pt" o:ole="">
-                  <v:imagedata r:id="rId184" o:title=""/>
-                </v:shape>
-                <o:OLEObject Type="Embed" ProgID="Equation.3" ShapeID="_x0000_i1115" DrawAspect="Content" ObjectID="_1550821740" r:id="rId185"/>
-              </w:object>
-            </w:r>
-          </w:p>
-          <w:p>
-            <w:pPr>
-              <w:jc w:val="left"/>
-            </w:pPr>
-            <w:r>
-              <w:rPr>
-                <w:position w:val="-116"/>
-              </w:rPr>
-              <w:object w:dxaOrig="6940" w:dyaOrig="2439">
-                <v:shape id="_x0000_i1116" type="#_x0000_t75" style="width:346.5pt;height:122.25pt" o:ole="">
-                  <v:imagedata r:id="rId186" o:title=""/>
-                </v:shape>
-                <o:OLEObject Type="Embed" ProgID="Equation.3" ShapeID="_x0000_i1116" DrawAspect="Content" ObjectID="_1550821741" r:id="rId187"/>
-              </w:object>
-            </w:r>
-          </w:p>
-          <w:p>
-            <w:pPr>
-              <w:jc w:val="left"/>
-            </w:pPr>
-            <w:r>
-              <w:rPr>
-                <w:position w:val="-116"/>
-              </w:rPr>
-              <w:object w:dxaOrig="6960" w:dyaOrig="2439">
-                <v:shape id="_x0000_i1117" type="#_x0000_t75" style="width:348pt;height:122.25pt" o:ole="">
-                  <v:imagedata r:id="rId188" o:title=""/>
-                </v:shape>
-                <o:OLEObject Type="Embed" ProgID="Equation.3" ShapeID="_x0000_i1117" DrawAspect="Content" ObjectID="_1550821742" r:id="rId189"/>
-              </w:object>
-            </w:r>
-          </w:p>
-        </w:tc>
-      </w:tr>
-      <w:tr>
-        <w:tc>
-          <w:tcPr>
-            <w:tcW w:w="14216" w:type="dxa"/>
-          </w:tcPr>
+              <w:object w:dxaOrig="13280" w:dyaOrig="1560">
+                <v:shape id="_x0000_i1121" type="#_x0000_t75" style="width:664.3pt;height:78.1pt" o:ole="">
+                  <v:imagedata r:id="rId196" o:title=""/>
+                </v:shape>
+                <o:OLEObject Type="Embed" ProgID="Equation.3" ShapeID="_x0000_i1121" DrawAspect="Content" ObjectID="_1555598200" r:id="rId197"/>
+              </w:object>
+            </w:r>
+          </w:p>
           <w:p>
             <w:pPr>
               <w:jc w:val="left"/>
@@ -2117,27 +2193,11 @@
               <w:rPr>
                 <w:position w:val="-72"/>
               </w:rPr>
-              <w:object w:dxaOrig="13280" w:dyaOrig="1560">
-                <v:shape id="_x0000_i1118" type="#_x0000_t75" style="width:663.75pt;height:78pt" o:ole="">
-                  <v:imagedata r:id="rId190" o:title=""/>
-                </v:shape>
-                <o:OLEObject Type="Embed" ProgID="Equation.3" ShapeID="_x0000_i1118" DrawAspect="Content" ObjectID="_1550821743" r:id="rId191"/>
-              </w:object>
-            </w:r>
-          </w:p>
-          <w:p>
-            <w:pPr>
-              <w:jc w:val="left"/>
-            </w:pPr>
-            <w:r>
-              <w:rPr>
-                <w:position w:val="-72"/>
-              </w:rPr>
               <w:object w:dxaOrig="13420" w:dyaOrig="1560">
-                <v:shape id="_x0000_i1119" type="#_x0000_t75" style="width:671.25pt;height:78pt" o:ole="">
-                  <v:imagedata r:id="rId192" o:title=""/>
-                </v:shape>
-                <o:OLEObject Type="Embed" ProgID="Equation.3" ShapeID="_x0000_i1119" DrawAspect="Content" ObjectID="_1550821744" r:id="rId193"/>
+                <v:shape id="_x0000_i1122" type="#_x0000_t75" style="width:671.1pt;height:78.1pt" o:ole="">
+                  <v:imagedata r:id="rId198" o:title=""/>
+                </v:shape>
+                <o:OLEObject Type="Embed" ProgID="Equation.3" ShapeID="_x0000_i1122" DrawAspect="Content" ObjectID="_1555598201" r:id="rId199"/>
               </w:object>
             </w:r>
           </w:p>
@@ -2150,10 +2210,10 @@
                 <w:position w:val="-68"/>
               </w:rPr>
               <w:object w:dxaOrig="9499" w:dyaOrig="1480">
-                <v:shape id="_x0000_i1120" type="#_x0000_t75" style="width:475.5pt;height:73.5pt" o:ole="">
-                  <v:imagedata r:id="rId194" o:title=""/>
-                </v:shape>
-                <o:OLEObject Type="Embed" ProgID="Equation.3" ShapeID="_x0000_i1120" DrawAspect="Content" ObjectID="_1550821745" r:id="rId195"/>
+                <v:shape id="_x0000_i1123" type="#_x0000_t75" style="width:475.45pt;height:73.35pt" o:ole="">
+                  <v:imagedata r:id="rId200" o:title=""/>
+                </v:shape>
+                <o:OLEObject Type="Embed" ProgID="Equation.3" ShapeID="_x0000_i1123" DrawAspect="Content" ObjectID="_1555598202" r:id="rId201"/>
               </w:object>
             </w:r>
           </w:p>
@@ -2166,10 +2226,10 @@
                 <w:position w:val="-68"/>
               </w:rPr>
               <w:object w:dxaOrig="9499" w:dyaOrig="1480">
-                <v:shape id="_x0000_i1121" type="#_x0000_t75" style="width:475.5pt;height:73.5pt" o:ole="">
-                  <v:imagedata r:id="rId196" o:title=""/>
-                </v:shape>
-                <o:OLEObject Type="Embed" ProgID="Equation.3" ShapeID="_x0000_i1121" DrawAspect="Content" ObjectID="_1550821746" r:id="rId197"/>
+                <v:shape id="_x0000_i1124" type="#_x0000_t75" style="width:475.45pt;height:73.35pt" o:ole="">
+                  <v:imagedata r:id="rId202" o:title=""/>
+                </v:shape>
+                <o:OLEObject Type="Embed" ProgID="Equation.3" ShapeID="_x0000_i1124" DrawAspect="Content" ObjectID="_1555598203" r:id="rId203"/>
               </w:object>
             </w:r>
           </w:p>
@@ -2182,10 +2242,10 @@
                 <w:position w:val="-144"/>
               </w:rPr>
               <w:object w:dxaOrig="9420" w:dyaOrig="3000">
-                <v:shape id="_x0000_i1122" type="#_x0000_t75" style="width:471pt;height:150pt" o:ole="">
-                  <v:imagedata r:id="rId198" o:title=""/>
-                </v:shape>
-                <o:OLEObject Type="Embed" ProgID="Equation.3" ShapeID="_x0000_i1122" DrawAspect="Content" ObjectID="_1550821747" r:id="rId199"/>
+                <v:shape id="_x0000_i1125" type="#_x0000_t75" style="width:470.7pt;height:150.1pt" o:ole="">
+                  <v:imagedata r:id="rId204" o:title=""/>
+                </v:shape>
+                <o:OLEObject Type="Embed" ProgID="Equation.3" ShapeID="_x0000_i1125" DrawAspect="Content" ObjectID="_1555598204" r:id="rId205"/>
               </w:object>
             </w:r>
           </w:p>
@@ -2198,10 +2258,10 @@
                 <w:position w:val="-144"/>
               </w:rPr>
               <w:object w:dxaOrig="9440" w:dyaOrig="3000">
-                <v:shape id="_x0000_i1123" type="#_x0000_t75" style="width:471.75pt;height:150pt" o:ole="">
-                  <v:imagedata r:id="rId200" o:title=""/>
-                </v:shape>
-                <o:OLEObject Type="Embed" ProgID="Equation.3" ShapeID="_x0000_i1123" DrawAspect="Content" ObjectID="_1550821748" r:id="rId201"/>
+                <v:shape id="_x0000_i1126" type="#_x0000_t75" style="width:471.4pt;height:150.1pt" o:ole="">
+                  <v:imagedata r:id="rId206" o:title=""/>
+                </v:shape>
+                <o:OLEObject Type="Embed" ProgID="Equation.3" ShapeID="_x0000_i1126" DrawAspect="Content" ObjectID="_1555598205" r:id="rId207"/>
               </w:object>
             </w:r>
           </w:p>
@@ -2260,10 +2320,10 @@
                 <w:position w:val="-172"/>
               </w:rPr>
               <w:object w:dxaOrig="8600" w:dyaOrig="3560">
-                <v:shape id="_x0000_i1124" type="#_x0000_t75" style="width:430.5pt;height:177.75pt" o:ole="">
-                  <v:imagedata r:id="rId202" o:title=""/>
-                </v:shape>
-                <o:OLEObject Type="Embed" ProgID="Equation.3" ShapeID="_x0000_i1124" DrawAspect="Content" ObjectID="_1550821749" r:id="rId203"/>
+                <v:shape id="_x0000_i1127" type="#_x0000_t75" style="width:429.95pt;height:177.95pt" o:ole="">
+                  <v:imagedata r:id="rId208" o:title=""/>
+                </v:shape>
+                <o:OLEObject Type="Embed" ProgID="Equation.3" ShapeID="_x0000_i1127" DrawAspect="Content" ObjectID="_1555598206" r:id="rId209"/>
               </w:object>
             </w:r>
           </w:p>
@@ -2317,11 +2377,11 @@
               <w:rPr>
                 <w:position w:val="-24"/>
               </w:rPr>
-              <w:object w:dxaOrig="3480" w:dyaOrig="620">
-                <v:shape id="_x0000_i1125" type="#_x0000_t75" style="width:174pt;height:30.75pt" o:ole="">
-                  <v:imagedata r:id="rId204" o:title=""/>
-                </v:shape>
-                <o:OLEObject Type="Embed" ProgID="Equation.3" ShapeID="_x0000_i1125" DrawAspect="Content" ObjectID="_1550821750" r:id="rId205"/>
+              <w:object w:dxaOrig="3460" w:dyaOrig="620">
+                <v:shape id="_x0000_i1128" type="#_x0000_t75" style="width:172.55pt;height:30.55pt" o:ole="">
+                  <v:imagedata r:id="rId210" o:title=""/>
+                </v:shape>
+                <o:OLEObject Type="Embed" ProgID="Equation.3" ShapeID="_x0000_i1128" DrawAspect="Content" ObjectID="_1555598207" r:id="rId211"/>
               </w:object>
             </w:r>
           </w:p>
@@ -2334,10 +2394,10 @@
                 <w:position w:val="-18"/>
               </w:rPr>
               <w:object w:dxaOrig="4120" w:dyaOrig="520">
-                <v:shape id="_x0000_i1126" type="#_x0000_t75" style="width:206.25pt;height:26.25pt" o:ole="">
-                  <v:imagedata r:id="rId206" o:title=""/>
-                </v:shape>
-                <o:OLEObject Type="Embed" ProgID="Equation.3" ShapeID="_x0000_i1126" DrawAspect="Content" ObjectID="_1550821751" r:id="rId207"/>
+                <v:shape id="_x0000_i1129" type="#_x0000_t75" style="width:205.8pt;height:26.5pt" o:ole="">
+                  <v:imagedata r:id="rId212" o:title=""/>
+                </v:shape>
+                <o:OLEObject Type="Embed" ProgID="Equation.3" ShapeID="_x0000_i1129" DrawAspect="Content" ObjectID="_1555598208" r:id="rId213"/>
               </w:object>
             </w:r>
           </w:p>
@@ -2349,11 +2409,11 @@
               <w:rPr>
                 <w:position w:val="-24"/>
               </w:rPr>
-              <w:object w:dxaOrig="4239" w:dyaOrig="820">
-                <v:shape id="_x0000_i1127" type="#_x0000_t75" style="width:212.25pt;height:41.25pt" o:ole="">
-                  <v:imagedata r:id="rId208" o:title=""/>
-                </v:shape>
-                <o:OLEObject Type="Embed" ProgID="Equation.3" ShapeID="_x0000_i1127" DrawAspect="Content" ObjectID="_1550821752" r:id="rId209"/>
+              <w:object w:dxaOrig="4000" w:dyaOrig="820">
+                <v:shape id="_x0000_i1130" type="#_x0000_t75" style="width:200.4pt;height:41.45pt" o:ole="">
+                  <v:imagedata r:id="rId214" o:title=""/>
+                </v:shape>
+                <o:OLEObject Type="Embed" ProgID="Equation.3" ShapeID="_x0000_i1130" DrawAspect="Content" ObjectID="_1555598209" r:id="rId215"/>
               </w:object>
             </w:r>
           </w:p>
@@ -2370,10 +2430,10 @@
                 <w:position w:val="-18"/>
               </w:rPr>
               <w:object w:dxaOrig="10939" w:dyaOrig="520">
-                <v:shape id="_x0000_i1128" type="#_x0000_t75" style="width:546.75pt;height:26.25pt" o:ole="">
-                  <v:imagedata r:id="rId210" o:title=""/>
-                </v:shape>
-                <o:OLEObject Type="Embed" ProgID="Equation.3" ShapeID="_x0000_i1128" DrawAspect="Content" ObjectID="_1550821753" r:id="rId211"/>
+                <v:shape id="_x0000_i1131" type="#_x0000_t75" style="width:546.8pt;height:26.5pt" o:ole="">
+                  <v:imagedata r:id="rId216" o:title=""/>
+                </v:shape>
+                <o:OLEObject Type="Embed" ProgID="Equation.3" ShapeID="_x0000_i1131" DrawAspect="Content" ObjectID="_1555598210" r:id="rId217"/>
               </w:object>
             </w:r>
           </w:p>
@@ -2393,10 +2453,10 @@
                 <w:position w:val="-48"/>
               </w:rPr>
               <w:object w:dxaOrig="3480" w:dyaOrig="1080">
-                <v:shape id="_x0000_i1129" type="#_x0000_t75" style="width:174pt;height:54pt" o:ole="">
-                  <v:imagedata r:id="rId212" o:title=""/>
-                </v:shape>
-                <o:OLEObject Type="Embed" ProgID="Equation.3" ShapeID="_x0000_i1129" DrawAspect="Content" ObjectID="_1550821754" r:id="rId213"/>
+                <v:shape id="_x0000_i1132" type="#_x0000_t75" style="width:173.9pt;height:53.65pt" o:ole="">
+                  <v:imagedata r:id="rId218" o:title=""/>
+                </v:shape>
+                <o:OLEObject Type="Embed" ProgID="Equation.3" ShapeID="_x0000_i1132" DrawAspect="Content" ObjectID="_1555598211" r:id="rId219"/>
               </w:object>
             </w:r>
           </w:p>
@@ -2409,26 +2469,26 @@
                 <w:position w:val="-36"/>
               </w:rPr>
               <w:object w:dxaOrig="4520" w:dyaOrig="920">
-                <v:shape id="_x0000_i1130" type="#_x0000_t75" style="width:225.75pt;height:45.75pt" o:ole="">
-                  <v:imagedata r:id="rId214" o:title=""/>
-                </v:shape>
-                <o:OLEObject Type="Embed" ProgID="Equation.3" ShapeID="_x0000_i1130" DrawAspect="Content" ObjectID="_1550821755" r:id="rId215"/>
-              </w:object>
-            </w:r>
-          </w:p>
-          <w:p>
-            <w:pPr>
-              <w:jc w:val="left"/>
-            </w:pPr>
-            <w:r>
-              <w:rPr>
-                <w:position w:val="-70"/>
-              </w:rPr>
-              <w:object w:dxaOrig="9820" w:dyaOrig="1520">
-                <v:shape id="_x0000_i1131" type="#_x0000_t75" style="width:491.25pt;height:75.75pt" o:ole="">
-                  <v:imagedata r:id="rId216" o:title=""/>
-                </v:shape>
-                <o:OLEObject Type="Embed" ProgID="Equation.3" ShapeID="_x0000_i1131" DrawAspect="Content" ObjectID="_1550821756" r:id="rId217"/>
+                <v:shape id="_x0000_i1133" type="#_x0000_t75" style="width:226.2pt;height:45.5pt" o:ole="">
+                  <v:imagedata r:id="rId220" o:title=""/>
+                </v:shape>
+                <o:OLEObject Type="Embed" ProgID="Equation.3" ShapeID="_x0000_i1133" DrawAspect="Content" ObjectID="_1555598212" r:id="rId221"/>
+              </w:object>
+            </w:r>
+          </w:p>
+          <w:p>
+            <w:pPr>
+              <w:jc w:val="left"/>
+            </w:pPr>
+            <w:r>
+              <w:rPr>
+                <w:position w:val="-120"/>
+              </w:rPr>
+              <w:object w:dxaOrig="9980" w:dyaOrig="2180">
+                <v:shape id="_x0000_i1134" type="#_x0000_t75" style="width:499.25pt;height:108.7pt" o:ole="">
+                  <v:imagedata r:id="rId222" o:title=""/>
+                </v:shape>
+                <o:OLEObject Type="Embed" ProgID="Equation.3" ShapeID="_x0000_i1134" DrawAspect="Content" ObjectID="_1555598213" r:id="rId223"/>
               </w:object>
             </w:r>
           </w:p>
@@ -2441,10 +2501,10 @@
                 <w:position w:val="-128"/>
               </w:rPr>
               <w:object w:dxaOrig="4880" w:dyaOrig="2680">
-                <v:shape id="_x0000_i1132" type="#_x0000_t75" style="width:243.75pt;height:134.25pt" o:ole="">
-                  <v:imagedata r:id="rId218" o:title=""/>
-                </v:shape>
-                <o:OLEObject Type="Embed" ProgID="Equation.3" ShapeID="_x0000_i1132" DrawAspect="Content" ObjectID="_1550821757" r:id="rId219"/>
+                <v:shape id="_x0000_i1135" type="#_x0000_t75" style="width:243.85pt;height:133.8pt" o:ole="">
+                  <v:imagedata r:id="rId224" o:title=""/>
+                </v:shape>
+                <o:OLEObject Type="Embed" ProgID="Equation.3" ShapeID="_x0000_i1135" DrawAspect="Content" ObjectID="_1555598214" r:id="rId225"/>
               </w:object>
             </w:r>
           </w:p>
@@ -2457,10 +2517,10 @@
                 <w:position w:val="-72"/>
               </w:rPr>
               <w:object w:dxaOrig="2740" w:dyaOrig="1600">
-                <v:shape id="_x0000_i1133" type="#_x0000_t75" style="width:137.25pt;height:80.25pt" o:ole="">
-                  <v:imagedata r:id="rId220" o:title=""/>
-                </v:shape>
-                <o:OLEObject Type="Embed" ProgID="Equation.3" ShapeID="_x0000_i1133" DrawAspect="Content" ObjectID="_1550821758" r:id="rId221"/>
+                <v:shape id="_x0000_i1136" type="#_x0000_t75" style="width:137.2pt;height:80.15pt" o:ole="">
+                  <v:imagedata r:id="rId226" o:title=""/>
+                </v:shape>
+                <o:OLEObject Type="Embed" ProgID="Equation.3" ShapeID="_x0000_i1136" DrawAspect="Content" ObjectID="_1555598215" r:id="rId227"/>
               </w:object>
             </w:r>
           </w:p>
@@ -2480,10 +2540,10 @@
                 <w:position w:val="-146"/>
               </w:rPr>
               <w:object w:dxaOrig="9300" w:dyaOrig="3300">
-                <v:shape id="_x0000_i1134" type="#_x0000_t75" style="width:465pt;height:165pt" o:ole="">
-                  <v:imagedata r:id="rId222" o:title=""/>
-                </v:shape>
-                <o:OLEObject Type="Embed" ProgID="Equation.3" ShapeID="_x0000_i1134" DrawAspect="Content" ObjectID="_1550821759" r:id="rId223"/>
+                <v:shape id="_x0000_i1137" type="#_x0000_t75" style="width:465.3pt;height:165.05pt" o:ole="">
+                  <v:imagedata r:id="rId228" o:title=""/>
+                </v:shape>
+                <o:OLEObject Type="Embed" ProgID="Equation.3" ShapeID="_x0000_i1137" DrawAspect="Content" ObjectID="_1555598216" r:id="rId229"/>
               </w:object>
             </w:r>
           </w:p>
@@ -2518,16 +2578,16 @@
     <w:tbl>
       <w:tblPr>
         <w:tblStyle w:val="a3"/>
-        <w:tblW w:w="13887" w:type="dxa"/>
+        <w:tblW w:w="13033" w:type="dxa"/>
         <w:tblLook w:val="04A0" w:firstRow="1" w:lastRow="0" w:firstColumn="1" w:lastColumn="0" w:noHBand="0" w:noVBand="1"/>
       </w:tblPr>
       <w:tblGrid>
-        <w:gridCol w:w="13887"/>
+        <w:gridCol w:w="13033"/>
       </w:tblGrid>
       <w:tr>
         <w:tc>
           <w:tcPr>
-            <w:tcW w:w="13887" w:type="dxa"/>
+            <w:tcW w:w="13033" w:type="dxa"/>
           </w:tcPr>
           <w:p>
             <w:pPr>
@@ -2538,10 +2598,10 @@
                 <w:position w:val="-16"/>
               </w:rPr>
               <w:object w:dxaOrig="5740" w:dyaOrig="440">
-                <v:shape id="_x0000_i1135" type="#_x0000_t75" style="width:287.25pt;height:21.75pt" o:ole="">
-                  <v:imagedata r:id="rId224" o:title=""/>
-                </v:shape>
-                <o:OLEObject Type="Embed" ProgID="Equation.3" ShapeID="_x0000_i1135" DrawAspect="Content" ObjectID="_1550821760" r:id="rId225"/>
+                <v:shape id="_x0000_i1146" type="#_x0000_t75" style="width:287.3pt;height:21.75pt" o:ole="">
+                  <v:imagedata r:id="rId230" o:title=""/>
+                </v:shape>
+                <o:OLEObject Type="Embed" ProgID="Equation.3" ShapeID="_x0000_i1146" DrawAspect="Content" ObjectID="_1555598217" r:id="rId231"/>
               </w:object>
             </w:r>
           </w:p>
@@ -2553,27 +2613,27 @@
               <w:rPr>
                 <w:position w:val="-38"/>
               </w:rPr>
-              <w:object w:dxaOrig="10579" w:dyaOrig="940">
-                <v:shape id="_x0000_i1136" type="#_x0000_t75" style="width:528.75pt;height:47.25pt" o:ole="">
-                  <v:imagedata r:id="rId226" o:title=""/>
-                </v:shape>
-                <o:OLEObject Type="Embed" ProgID="Equation.3" ShapeID="_x0000_i1136" DrawAspect="Content" ObjectID="_1550821761" r:id="rId227"/>
-              </w:object>
-            </w:r>
-          </w:p>
-          <w:p>
-            <w:pPr>
-              <w:jc w:val="left"/>
-            </w:pPr>
-            <w:r>
-              <w:rPr>
-                <w:position w:val="-194"/>
-              </w:rPr>
-              <w:object w:dxaOrig="10860" w:dyaOrig="4000">
-                <v:shape id="_x0000_i1139" type="#_x0000_t75" style="width:542.25pt;height:200.25pt" o:ole="">
-                  <v:imagedata r:id="rId228" o:title=""/>
-                </v:shape>
-                <o:OLEObject Type="Embed" ProgID="Equation.3" ShapeID="_x0000_i1139" DrawAspect="Content" ObjectID="_1550821762" r:id="rId229"/>
+              <w:object w:dxaOrig="7660" w:dyaOrig="940">
+                <v:shape id="_x0000_i1147" type="#_x0000_t75" style="width:383.1pt;height:46.85pt" o:ole="">
+                  <v:imagedata r:id="rId232" o:title=""/>
+                </v:shape>
+                <o:OLEObject Type="Embed" ProgID="Equation.3" ShapeID="_x0000_i1147" DrawAspect="Content" ObjectID="_1555598218" r:id="rId233"/>
+              </w:object>
+            </w:r>
+          </w:p>
+          <w:p>
+            <w:pPr>
+              <w:jc w:val="left"/>
+            </w:pPr>
+            <w:r>
+              <w:rPr>
+                <w:position w:val="-192"/>
+              </w:rPr>
+              <w:object w:dxaOrig="10840" w:dyaOrig="3960">
+                <v:shape id="_x0000_i1151" type="#_x0000_t75" style="width:541.35pt;height:198.35pt" o:ole="">
+                  <v:imagedata r:id="rId234" o:title=""/>
+                </v:shape>
+                <o:OLEObject Type="Embed" ProgID="Equation.3" ShapeID="_x0000_i1151" DrawAspect="Content" ObjectID="_1555598219" r:id="rId235"/>
               </w:object>
             </w:r>
           </w:p>
@@ -2585,11 +2645,11 @@
               <w:rPr>
                 <w:position w:val="-50"/>
               </w:rPr>
-              <w:object w:dxaOrig="12040" w:dyaOrig="1120">
-                <v:shape id="_x0000_i1137" type="#_x0000_t75" style="width:602.25pt;height:56.25pt" o:ole="">
-                  <v:imagedata r:id="rId230" o:title=""/>
-                </v:shape>
-                <o:OLEObject Type="Embed" ProgID="Equation.3" ShapeID="_x0000_i1137" DrawAspect="Content" ObjectID="_1550821763" r:id="rId231"/>
+              <w:object w:dxaOrig="11700" w:dyaOrig="1120">
+                <v:shape id="_x0000_i1148" type="#_x0000_t75" style="width:584.85pt;height:56.4pt" o:ole="">
+                  <v:imagedata r:id="rId236" o:title=""/>
+                </v:shape>
+                <o:OLEObject Type="Embed" ProgID="Equation.3" ShapeID="_x0000_i1148" DrawAspect="Content" ObjectID="_1555598220" r:id="rId237"/>
               </w:object>
             </w:r>
           </w:p>
@@ -2601,11 +2661,11 @@
               <w:rPr>
                 <w:position w:val="-74"/>
               </w:rPr>
-              <w:object w:dxaOrig="12840" w:dyaOrig="1600">
-                <v:shape id="_x0000_i1138" type="#_x0000_t75" style="width:642pt;height:80.25pt" o:ole="">
-                  <v:imagedata r:id="rId232" o:title=""/>
-                </v:shape>
-                <o:OLEObject Type="Embed" ProgID="Equation.3" ShapeID="_x0000_i1138" DrawAspect="Content" ObjectID="_1550821764" r:id="rId233"/>
+              <w:object w:dxaOrig="12540" w:dyaOrig="1600">
+                <v:shape id="_x0000_i1149" type="#_x0000_t75" style="width:626.95pt;height:80.15pt" o:ole="">
+                  <v:imagedata r:id="rId238" o:title=""/>
+                </v:shape>
+                <o:OLEObject Type="Embed" ProgID="Equation.3" ShapeID="_x0000_i1149" DrawAspect="Content" ObjectID="_1555598221" r:id="rId239"/>
               </w:object>
             </w:r>
           </w:p>
@@ -2618,36 +2678,20 @@
                 <w:position w:val="-24"/>
               </w:rPr>
               <w:object w:dxaOrig="10040" w:dyaOrig="660">
-                <v:shape id="_x0000_i1140" type="#_x0000_t75" style="width:501.75pt;height:33pt" o:ole="">
-                  <v:imagedata r:id="rId234" o:title=""/>
-                </v:shape>
-                <o:OLEObject Type="Embed" ProgID="Equation.3" ShapeID="_x0000_i1140" DrawAspect="Content" ObjectID="_1550821765" r:id="rId235"/>
-              </w:object>
-            </w:r>
-          </w:p>
-        </w:tc>
-      </w:tr>
-      <w:tr>
-        <w:tc>
-          <w:tcPr>
-            <w:tcW w:w="13887" w:type="dxa"/>
-          </w:tcPr>
-          <w:p>
-            <w:pPr>
-              <w:jc w:val="left"/>
-            </w:pPr>
-            <w:r>
-              <w:rPr>
-                <w:position w:val="-16"/>
-              </w:rPr>
-              <w:object w:dxaOrig="3360" w:dyaOrig="440">
-                <v:shape id="_x0000_i1141" type="#_x0000_t75" style="width:168pt;height:21.75pt" o:ole="">
-                  <v:imagedata r:id="rId236" o:title=""/>
-                </v:shape>
-                <o:OLEObject Type="Embed" ProgID="Equation.3" ShapeID="_x0000_i1141" DrawAspect="Content" ObjectID="_1550821766" r:id="rId237"/>
-              </w:object>
-            </w:r>
-          </w:p>
+                <v:shape id="_x0000_i1150" type="#_x0000_t75" style="width:501.95pt;height:33.3pt" o:ole="">
+                  <v:imagedata r:id="rId240" o:title=""/>
+                </v:shape>
+                <o:OLEObject Type="Embed" ProgID="Equation.3" ShapeID="_x0000_i1150" DrawAspect="Content" ObjectID="_1555598222" r:id="rId241"/>
+              </w:object>
+            </w:r>
+          </w:p>
+        </w:tc>
+      </w:tr>
+      <w:tr>
+        <w:tc>
+          <w:tcPr>
+            <w:tcW w:w="13033" w:type="dxa"/>
+          </w:tcPr>
           <w:p>
             <w:pPr>
               <w:jc w:val="left"/>
@@ -2656,82 +2700,130 @@
               <w:rPr>
                 <w:position w:val="-28"/>
               </w:rPr>
-              <w:object w:dxaOrig="3560" w:dyaOrig="940">
-                <v:shape id="_x0000_i1142" type="#_x0000_t75" style="width:177.75pt;height:47.25pt" o:ole="">
-                  <v:imagedata r:id="rId238" o:title=""/>
-                </v:shape>
-                <o:OLEObject Type="Embed" ProgID="Equation.3" ShapeID="_x0000_i1142" DrawAspect="Content" ObjectID="_1550821767" r:id="rId239"/>
-              </w:object>
-            </w:r>
-          </w:p>
-          <w:p>
-            <w:pPr>
-              <w:jc w:val="left"/>
-            </w:pPr>
-            <w:r>
-              <w:rPr>
-                <w:position w:val="-28"/>
-              </w:rPr>
               <w:object w:dxaOrig="4000" w:dyaOrig="940">
-                <v:shape id="_x0000_i1143" type="#_x0000_t75" style="width:200.25pt;height:47.25pt" o:ole="">
-                  <v:imagedata r:id="rId240" o:title=""/>
-                </v:shape>
-                <o:OLEObject Type="Embed" ProgID="Equation.3" ShapeID="_x0000_i1143" DrawAspect="Content" ObjectID="_1550821768" r:id="rId241"/>
-              </w:object>
-            </w:r>
-          </w:p>
-        </w:tc>
-      </w:tr>
-      <w:tr>
-        <w:tc>
-          <w:tcPr>
-            <w:tcW w:w="13887" w:type="dxa"/>
-          </w:tcPr>
-          <w:p>
-            <w:pPr>
-              <w:jc w:val="left"/>
-            </w:pPr>
-            <w:r>
-              <w:rPr>
-                <w:position w:val="-140"/>
-              </w:rPr>
-              <w:object w:dxaOrig="13560" w:dyaOrig="5560">
-                <v:shape id="_x0000_i1145" type="#_x0000_t75" style="width:678pt;height:277.5pt" o:ole="">
+                <v:shape id="_x0000_i1152" type="#_x0000_t75" style="width:200.4pt;height:46.85pt" o:ole="">
                   <v:imagedata r:id="rId242" o:title=""/>
                 </v:shape>
-                <o:OLEObject Type="Embed" ProgID="Equation.3" ShapeID="_x0000_i1145" DrawAspect="Content" ObjectID="_1550821769" r:id="rId243"/>
-              </w:object>
-            </w:r>
-          </w:p>
-          <w:p>
-            <w:pPr>
-              <w:jc w:val="left"/>
-            </w:pPr>
-            <w:r>
-              <w:rPr>
-                <w:position w:val="-170"/>
-              </w:rPr>
-              <w:object w:dxaOrig="10400" w:dyaOrig="3440">
-                <v:shape id="_x0000_i1144" type="#_x0000_t75" style="width:519.75pt;height:171.75pt" o:ole="">
+                <o:OLEObject Type="Embed" ProgID="Equation.3" ShapeID="_x0000_i1152" DrawAspect="Content" ObjectID="_1555598223" r:id="rId243"/>
+              </w:object>
+            </w:r>
+          </w:p>
+        </w:tc>
+      </w:tr>
+      <w:tr>
+        <w:tc>
+          <w:tcPr>
+            <w:tcW w:w="13033" w:type="dxa"/>
+          </w:tcPr>
+          <w:p>
+            <w:pPr>
+              <w:jc w:val="left"/>
+            </w:pPr>
+            <w:r>
+              <w:rPr>
+                <w:position w:val="-138"/>
+              </w:rPr>
+              <w:object w:dxaOrig="12700" w:dyaOrig="5539">
+                <v:shape id="_x0000_i1153" type="#_x0000_t75" style="width:635.1pt;height:276.45pt" o:ole="">
                   <v:imagedata r:id="rId244" o:title=""/>
                 </v:shape>
-                <o:OLEObject Type="Embed" ProgID="Equation.3" ShapeID="_x0000_i1144" DrawAspect="Content" ObjectID="_1550821770" r:id="rId245"/>
-              </w:object>
-            </w:r>
-          </w:p>
-        </w:tc>
-        <w:bookmarkStart w:id="0" w:name="_GoBack"/>
-        <w:bookmarkEnd w:id="0"/>
-      </w:tr>
-      <w:tr>
-        <w:tc>
-          <w:tcPr>
-            <w:tcW w:w="13887" w:type="dxa"/>
-          </w:tcPr>
-          <w:p>
-            <w:pPr>
-              <w:jc w:val="left"/>
-            </w:pPr>
+                <o:OLEObject Type="Embed" ProgID="Equation.3" ShapeID="_x0000_i1153" DrawAspect="Content" ObjectID="_1555598224" r:id="rId245"/>
+              </w:object>
+            </w:r>
+          </w:p>
+          <w:p>
+            <w:pPr>
+              <w:jc w:val="left"/>
+            </w:pPr>
+            <w:r>
+              <w:rPr>
+                <w:position w:val="-102"/>
+              </w:rPr>
+              <w:object w:dxaOrig="8160" w:dyaOrig="2160">
+                <v:shape id="_x0000_i1154" type="#_x0000_t75" style="width:408.25pt;height:108pt" o:ole="">
+                  <v:imagedata r:id="rId246" o:title=""/>
+                </v:shape>
+                <o:OLEObject Type="Embed" ProgID="Equation.3" ShapeID="_x0000_i1154" DrawAspect="Content" ObjectID="_1555598225" r:id="rId247"/>
+              </w:object>
+            </w:r>
+          </w:p>
+        </w:tc>
+      </w:tr>
+      <w:tr>
+        <w:tc>
+          <w:tcPr>
+            <w:tcW w:w="13033" w:type="dxa"/>
+          </w:tcPr>
+          <w:p>
+            <w:pPr>
+              <w:jc w:val="left"/>
+            </w:pPr>
+            <w:r>
+              <w:rPr>
+                <w:position w:val="-102"/>
+              </w:rPr>
+              <w:object w:dxaOrig="10200" w:dyaOrig="1680">
+                <v:shape id="_x0000_i1156" type="#_x0000_t75" style="width:510.1pt;height:84.25pt" o:ole="">
+                  <v:imagedata r:id="rId248" o:title=""/>
+                </v:shape>
+                <o:OLEObject Type="Embed" ProgID="Equation.3" ShapeID="_x0000_i1156" DrawAspect="Content" ObjectID="_1555598226" r:id="rId249"/>
+              </w:object>
+            </w:r>
+          </w:p>
+          <w:p>
+            <w:pPr>
+              <w:jc w:val="left"/>
+            </w:pPr>
+            <w:r>
+              <w:rPr>
+                <w:position w:val="-52"/>
+              </w:rPr>
+              <w:object w:dxaOrig="6660" w:dyaOrig="1180">
+                <v:shape id="_x0000_i1155" type="#_x0000_t75" style="width:332.85pt;height:59.1pt" o:ole="">
+                  <v:imagedata r:id="rId250" o:title=""/>
+                </v:shape>
+                <o:OLEObject Type="Embed" ProgID="Equation.3" ShapeID="_x0000_i1155" DrawAspect="Content" ObjectID="_1555598227" r:id="rId251"/>
+              </w:object>
+            </w:r>
+          </w:p>
+          <w:p>
+            <w:pPr>
+              <w:jc w:val="left"/>
+            </w:pPr>
+            <w:r>
+              <w:rPr>
+                <w:position w:val="-56"/>
+              </w:rPr>
+              <w:object w:dxaOrig="12580" w:dyaOrig="1260">
+                <v:shape id="_x0000_i1157" type="#_x0000_t75" style="width:629pt;height:63.15pt" o:ole="">
+                  <v:imagedata r:id="rId252" o:title=""/>
+                </v:shape>
+                <o:OLEObject Type="Embed" ProgID="Equation.3" ShapeID="_x0000_i1157" DrawAspect="Content" ObjectID="_1555598228" r:id="rId253"/>
+              </w:object>
+            </w:r>
+          </w:p>
+        </w:tc>
+      </w:tr>
+      <w:tr>
+        <w:tc>
+          <w:tcPr>
+            <w:tcW w:w="13033" w:type="dxa"/>
+          </w:tcPr>
+          <w:p>
+            <w:pPr>
+              <w:jc w:val="left"/>
+            </w:pPr>
+            <w:r>
+              <w:rPr>
+                <w:position w:val="-44"/>
+              </w:rPr>
+              <w:object w:dxaOrig="8059" w:dyaOrig="999">
+                <v:shape id="_x0000_i1158" type="#_x0000_t75" style="width:402.8pt;height:50.25pt" o:ole="">
+                  <v:imagedata r:id="rId254" o:title=""/>
+                </v:shape>
+                <o:OLEObject Type="Embed" ProgID="Equation.3" ShapeID="_x0000_i1158" DrawAspect="Content" ObjectID="_1555598229" r:id="rId255"/>
+              </w:object>
+            </w:r>
           </w:p>
         </w:tc>
       </w:tr>
@@ -2741,6 +2833,290 @@
         <w:jc w:val="left"/>
         <w:rPr>
           <w:rFonts w:ascii="新宋体" w:eastAsia="新宋体" w:hAnsi="新宋体"/>
+          <w:szCs w:val="21"/>
+        </w:rPr>
+      </w:pPr>
+    </w:p>
+    <w:tbl>
+      <w:tblPr>
+        <w:tblStyle w:val="a3"/>
+        <w:tblW w:w="0" w:type="auto"/>
+        <w:tblLook w:val="04A0" w:firstRow="1" w:lastRow="0" w:firstColumn="1" w:lastColumn="0" w:noHBand="0" w:noVBand="1"/>
+      </w:tblPr>
+      <w:tblGrid>
+        <w:gridCol w:w="13948"/>
+      </w:tblGrid>
+      <w:tr>
+        <w:tc>
+          <w:tcPr>
+            <w:tcW w:w="13948" w:type="dxa"/>
+          </w:tcPr>
+          <w:p>
+            <w:pPr>
+              <w:jc w:val="left"/>
+              <w:rPr>
+                <w:rFonts w:ascii="新宋体" w:eastAsia="新宋体" w:hAnsi="新宋体"/>
+                <w:szCs w:val="21"/>
+              </w:rPr>
+            </w:pPr>
+            <w:r>
+              <w:rPr>
+                <w:rFonts w:ascii="新宋体" w:eastAsia="新宋体" w:hAnsi="新宋体" w:hint="eastAsia"/>
+                <w:szCs w:val="21"/>
+              </w:rPr>
+              <w:t>导函数</w:t>
+            </w:r>
+          </w:p>
+          <w:p>
+            <w:pPr>
+              <w:jc w:val="left"/>
+              <w:rPr>
+                <w:rFonts w:hint="eastAsia"/>
+              </w:rPr>
+            </w:pPr>
+            <w:r>
+              <w:rPr>
+                <w:position w:val="-74"/>
+              </w:rPr>
+              <w:object w:dxaOrig="3240" w:dyaOrig="1600">
+                <v:shape id="_x0000_i1138" type="#_x0000_t75" style="width:162.35pt;height:80.15pt" o:ole="">
+                  <v:imagedata r:id="rId256" o:title=""/>
+                </v:shape>
+                <o:OLEObject Type="Embed" ProgID="Equation.3" ShapeID="_x0000_i1138" DrawAspect="Content" ObjectID="_1555598230" r:id="rId257"/>
+              </w:object>
+            </w:r>
+          </w:p>
+        </w:tc>
+      </w:tr>
+      <w:tr>
+        <w:tc>
+          <w:tcPr>
+            <w:tcW w:w="13948" w:type="dxa"/>
+          </w:tcPr>
+          <w:p>
+            <w:pPr>
+              <w:jc w:val="left"/>
+              <w:rPr>
+                <w:rFonts w:ascii="新宋体" w:eastAsia="新宋体" w:hAnsi="新宋体"/>
+                <w:szCs w:val="21"/>
+              </w:rPr>
+            </w:pPr>
+            <w:r>
+              <w:rPr>
+                <w:rFonts w:ascii="新宋体" w:eastAsia="新宋体" w:hAnsi="新宋体" w:hint="eastAsia"/>
+                <w:szCs w:val="21"/>
+              </w:rPr>
+              <w:t>面积元素</w:t>
+            </w:r>
+          </w:p>
+          <w:p>
+            <w:pPr>
+              <w:jc w:val="left"/>
+            </w:pPr>
+            <w:r>
+              <w:rPr>
+                <w:position w:val="-10"/>
+              </w:rPr>
+              <w:object w:dxaOrig="2140" w:dyaOrig="340">
+                <v:shape id="_x0000_i1140" type="#_x0000_t75" style="width:107.3pt;height:17pt" o:ole="">
+                  <v:imagedata r:id="rId258" o:title=""/>
+                </v:shape>
+                <o:OLEObject Type="Embed" ProgID="Equation.3" ShapeID="_x0000_i1140" DrawAspect="Content" ObjectID="_1555598231" r:id="rId259"/>
+              </w:object>
+            </w:r>
+          </w:p>
+          <w:p>
+            <w:pPr>
+              <w:jc w:val="left"/>
+              <w:rPr>
+                <w:rFonts w:ascii="新宋体" w:eastAsia="新宋体" w:hAnsi="新宋体" w:hint="eastAsia"/>
+                <w:szCs w:val="21"/>
+              </w:rPr>
+            </w:pPr>
+            <w:r>
+              <w:rPr>
+                <w:position w:val="-24"/>
+              </w:rPr>
+              <w:object w:dxaOrig="2900" w:dyaOrig="620">
+                <v:shape id="_x0000_i1139" type="#_x0000_t75" style="width:144.7pt;height:31.25pt" o:ole="">
+                  <v:imagedata r:id="rId260" o:title=""/>
+                </v:shape>
+                <o:OLEObject Type="Embed" ProgID="Equation.3" ShapeID="_x0000_i1139" DrawAspect="Content" ObjectID="_1555598232" r:id="rId261"/>
+              </w:object>
+            </w:r>
+          </w:p>
+        </w:tc>
+      </w:tr>
+      <w:tr>
+        <w:tc>
+          <w:tcPr>
+            <w:tcW w:w="13948" w:type="dxa"/>
+          </w:tcPr>
+          <w:p>
+            <w:pPr>
+              <w:jc w:val="left"/>
+              <w:rPr>
+                <w:rFonts w:ascii="新宋体" w:eastAsia="新宋体" w:hAnsi="新宋体"/>
+                <w:szCs w:val="21"/>
+              </w:rPr>
+            </w:pPr>
+            <w:r>
+              <w:rPr>
+                <w:rFonts w:ascii="新宋体" w:eastAsia="新宋体" w:hAnsi="新宋体" w:hint="eastAsia"/>
+                <w:szCs w:val="21"/>
+              </w:rPr>
+              <w:t>体积元素</w:t>
+            </w:r>
+          </w:p>
+          <w:p>
+            <w:pPr>
+              <w:jc w:val="left"/>
+            </w:pPr>
+            <w:r>
+              <w:rPr>
+                <w:position w:val="-10"/>
+              </w:rPr>
+              <w:object w:dxaOrig="2780" w:dyaOrig="380">
+                <v:shape id="_x0000_i1141" type="#_x0000_t75" style="width:139.25pt;height:19pt" o:ole="">
+                  <v:imagedata r:id="rId262" o:title=""/>
+                </v:shape>
+                <o:OLEObject Type="Embed" ProgID="Equation.3" ShapeID="_x0000_i1141" DrawAspect="Content" ObjectID="_1555598233" r:id="rId263"/>
+              </w:object>
+            </w:r>
+          </w:p>
+          <w:p>
+            <w:pPr>
+              <w:jc w:val="left"/>
+              <w:rPr>
+                <w:rFonts w:hint="eastAsia"/>
+              </w:rPr>
+            </w:pPr>
+            <w:r>
+              <w:rPr>
+                <w:position w:val="-10"/>
+              </w:rPr>
+              <w:object w:dxaOrig="1280" w:dyaOrig="340">
+                <v:shape id="_x0000_i1142" type="#_x0000_t75" style="width:63.85pt;height:17pt" o:ole="">
+                  <v:imagedata r:id="rId264" o:title=""/>
+                </v:shape>
+                <o:OLEObject Type="Embed" ProgID="Equation.3" ShapeID="_x0000_i1142" DrawAspect="Content" ObjectID="_1555598234" r:id="rId265"/>
+              </w:object>
+            </w:r>
+            <w:bookmarkStart w:id="0" w:name="_GoBack"/>
+            <w:bookmarkEnd w:id="0"/>
+          </w:p>
+        </w:tc>
+      </w:tr>
+      <w:tr>
+        <w:tc>
+          <w:tcPr>
+            <w:tcW w:w="13948" w:type="dxa"/>
+          </w:tcPr>
+          <w:p>
+            <w:pPr>
+              <w:jc w:val="left"/>
+              <w:rPr>
+                <w:rFonts w:ascii="新宋体" w:eastAsia="新宋体" w:hAnsi="新宋体"/>
+                <w:szCs w:val="21"/>
+              </w:rPr>
+            </w:pPr>
+            <w:r>
+              <w:rPr>
+                <w:rFonts w:ascii="新宋体" w:eastAsia="新宋体" w:hAnsi="新宋体" w:hint="eastAsia"/>
+                <w:szCs w:val="21"/>
+              </w:rPr>
+              <w:t>弧长元素</w:t>
+            </w:r>
+          </w:p>
+          <w:p>
+            <w:pPr>
+              <w:jc w:val="left"/>
+              <w:rPr>
+                <w:rFonts w:ascii="新宋体" w:eastAsia="新宋体" w:hAnsi="新宋体" w:hint="eastAsia"/>
+                <w:szCs w:val="21"/>
+              </w:rPr>
+            </w:pPr>
+            <w:r>
+              <w:rPr>
+                <w:position w:val="-12"/>
+              </w:rPr>
+              <w:object w:dxaOrig="1540" w:dyaOrig="440">
+                <v:shape id="_x0000_i1145" type="#_x0000_t75" style="width:76.75pt;height:21.75pt" o:ole="">
+                  <v:imagedata r:id="rId266" o:title=""/>
+                </v:shape>
+                <o:OLEObject Type="Embed" ProgID="Equation.3" ShapeID="_x0000_i1145" DrawAspect="Content" ObjectID="_1555598235" r:id="rId267"/>
+              </w:object>
+            </w:r>
+          </w:p>
+          <w:p>
+            <w:pPr>
+              <w:jc w:val="left"/>
+            </w:pPr>
+            <w:r>
+              <w:rPr>
+                <w:position w:val="-52"/>
+              </w:rPr>
+              <w:object w:dxaOrig="4360" w:dyaOrig="1160">
+                <v:shape id="_x0000_i1143" type="#_x0000_t75" style="width:218.05pt;height:58.4pt" o:ole="">
+                  <v:imagedata r:id="rId268" o:title=""/>
+                </v:shape>
+                <o:OLEObject Type="Embed" ProgID="Equation.3" ShapeID="_x0000_i1143" DrawAspect="Content" ObjectID="_1555598236" r:id="rId269"/>
+              </w:object>
+            </w:r>
+          </w:p>
+          <w:p>
+            <w:pPr>
+              <w:jc w:val="left"/>
+              <w:rPr>
+                <w:rFonts w:ascii="新宋体" w:eastAsia="新宋体" w:hAnsi="新宋体" w:hint="eastAsia"/>
+                <w:szCs w:val="21"/>
+              </w:rPr>
+            </w:pPr>
+            <w:r>
+              <w:rPr>
+                <w:position w:val="-12"/>
+              </w:rPr>
+              <w:object w:dxaOrig="2340" w:dyaOrig="440">
+                <v:shape id="_x0000_i1144" type="#_x0000_t75" style="width:116.85pt;height:21.75pt" o:ole="">
+                  <v:imagedata r:id="rId270" o:title=""/>
+                </v:shape>
+                <o:OLEObject Type="Embed" ProgID="Equation.3" ShapeID="_x0000_i1144" DrawAspect="Content" ObjectID="_1555598237" r:id="rId271"/>
+              </w:object>
+            </w:r>
+          </w:p>
+        </w:tc>
+      </w:tr>
+      <w:tr>
+        <w:tc>
+          <w:tcPr>
+            <w:tcW w:w="13948" w:type="dxa"/>
+          </w:tcPr>
+          <w:p>
+            <w:pPr>
+              <w:jc w:val="left"/>
+              <w:rPr>
+                <w:rFonts w:ascii="新宋体" w:eastAsia="新宋体" w:hAnsi="新宋体" w:hint="eastAsia"/>
+                <w:szCs w:val="21"/>
+              </w:rPr>
+            </w:pPr>
+          </w:p>
+        </w:tc>
+      </w:tr>
+    </w:tbl>
+    <w:p>
+      <w:pPr>
+        <w:jc w:val="left"/>
+        <w:rPr>
+          <w:rFonts w:ascii="新宋体" w:eastAsia="新宋体" w:hAnsi="新宋体" w:hint="eastAsia"/>
+          <w:szCs w:val="21"/>
+        </w:rPr>
+      </w:pPr>
+    </w:p>
+    <w:p>
+      <w:pPr>
+        <w:jc w:val="left"/>
+        <w:rPr>
+          <w:rFonts w:ascii="新宋体" w:eastAsia="新宋体" w:hAnsi="新宋体" w:hint="eastAsia"/>
           <w:szCs w:val="21"/>
         </w:rPr>
       </w:pPr>

--- a/高等数学2.docx
+++ b/高等数学2.docx
@@ -64,10 +64,10 @@
                   <v:path o:extrusionok="f" gradientshapeok="t" o:connecttype="rect"/>
                   <o:lock v:ext="edit" aspectratio="t"/>
                 </v:shapetype>
-                <v:shape id="_x0000_i1025" type="#_x0000_t75" style="width:470.7pt;height:124.3pt" o:ole="">
+                <v:shape id="_x0000_i1025" type="#_x0000_t75" style="width:470.25pt;height:124.5pt" o:ole="">
                   <v:imagedata r:id="rId4" o:title=""/>
                 </v:shape>
-                <o:OLEObject Type="Embed" ProgID="Equation.3" ShapeID="_x0000_i1025" DrawAspect="Content" ObjectID="_1555598104" r:id="rId5"/>
+                <o:OLEObject Type="Embed" ProgID="Equation.3" ShapeID="_x0000_i1025" DrawAspect="Content" ObjectID="_1556477884" r:id="rId5"/>
               </w:object>
             </w:r>
           </w:p>
@@ -87,10 +87,10 @@
                 <w:position w:val="-236"/>
               </w:rPr>
               <w:object w:dxaOrig="12080" w:dyaOrig="4840">
-                <v:shape id="_x0000_i1026" type="#_x0000_t75" style="width:603.85pt;height:242.5pt" o:ole="">
+                <v:shape id="_x0000_i1026" type="#_x0000_t75" style="width:603.75pt;height:242.25pt" o:ole="">
                   <v:imagedata r:id="rId6" o:title=""/>
                 </v:shape>
-                <o:OLEObject Type="Embed" ProgID="Equation.3" ShapeID="_x0000_i1026" DrawAspect="Content" ObjectID="_1555598105" r:id="rId7"/>
+                <o:OLEObject Type="Embed" ProgID="Equation.3" ShapeID="_x0000_i1026" DrawAspect="Content" ObjectID="_1556477885" r:id="rId7"/>
               </w:object>
             </w:r>
           </w:p>
@@ -107,10 +107,10 @@
                 <w:position w:val="-10"/>
               </w:rPr>
               <w:object w:dxaOrig="10980" w:dyaOrig="5440">
-                <v:shape id="_x0000_i1027" type="#_x0000_t75" style="width:548.85pt;height:271.7pt" o:ole="">
+                <v:shape id="_x0000_i1027" type="#_x0000_t75" style="width:549pt;height:271.5pt" o:ole="">
                   <v:imagedata r:id="rId8" o:title=""/>
                 </v:shape>
-                <o:OLEObject Type="Embed" ProgID="Equation.3" ShapeID="_x0000_i1027" DrawAspect="Content" ObjectID="_1555598106" r:id="rId9"/>
+                <o:OLEObject Type="Embed" ProgID="Equation.3" ShapeID="_x0000_i1027" DrawAspect="Content" ObjectID="_1556477886" r:id="rId9"/>
               </w:object>
             </w:r>
           </w:p>
@@ -171,10 +171,10 @@
                 <w:szCs w:val="21"/>
               </w:rPr>
               <w:object w:dxaOrig="4560" w:dyaOrig="1280">
-                <v:shape id="_x0000_i1028" type="#_x0000_t75" style="width:228.25pt;height:63.85pt" o:ole="">
+                <v:shape id="_x0000_i1028" type="#_x0000_t75" style="width:228pt;height:63.75pt" o:ole="">
                   <v:imagedata r:id="rId10" o:title=""/>
                 </v:shape>
-                <o:OLEObject Type="Embed" ProgID="Equation.3" ShapeID="_x0000_i1028" DrawAspect="Content" ObjectID="_1555598107" r:id="rId11"/>
+                <o:OLEObject Type="Embed" ProgID="Equation.3" ShapeID="_x0000_i1028" DrawAspect="Content" ObjectID="_1556477887" r:id="rId11"/>
               </w:object>
             </w:r>
           </w:p>
@@ -198,10 +198,10 @@
                 <w:position w:val="-66"/>
               </w:rPr>
               <w:object w:dxaOrig="6740" w:dyaOrig="1440">
-                <v:shape id="_x0000_i1029" type="#_x0000_t75" style="width:336.9pt;height:1in" o:ole="">
+                <v:shape id="_x0000_i1029" type="#_x0000_t75" style="width:336pt;height:1in" o:ole="">
                   <v:imagedata r:id="rId12" o:title=""/>
                 </v:shape>
-                <o:OLEObject Type="Embed" ProgID="Equation.3" ShapeID="_x0000_i1029" DrawAspect="Content" ObjectID="_1555598108" r:id="rId13"/>
+                <o:OLEObject Type="Embed" ProgID="Equation.3" ShapeID="_x0000_i1029" DrawAspect="Content" ObjectID="_1556477888" r:id="rId13"/>
               </w:object>
             </w:r>
           </w:p>
@@ -225,10 +225,10 @@
                 <w:position w:val="-52"/>
               </w:rPr>
               <w:object w:dxaOrig="6160" w:dyaOrig="1160">
-                <v:shape id="_x0000_i1030" type="#_x0000_t75" style="width:307.7pt;height:58.4pt" o:ole="">
+                <v:shape id="_x0000_i1030" type="#_x0000_t75" style="width:307.5pt;height:58.5pt" o:ole="">
                   <v:imagedata r:id="rId14" o:title=""/>
                 </v:shape>
-                <o:OLEObject Type="Embed" ProgID="Equation.3" ShapeID="_x0000_i1030" DrawAspect="Content" ObjectID="_1555598109" r:id="rId15"/>
+                <o:OLEObject Type="Embed" ProgID="Equation.3" ShapeID="_x0000_i1030" DrawAspect="Content" ObjectID="_1556477889" r:id="rId15"/>
               </w:object>
             </w:r>
           </w:p>
@@ -287,10 +287,10 @@
                 <w:position w:val="-24"/>
               </w:rPr>
               <w:object w:dxaOrig="760" w:dyaOrig="620">
-                <v:shape id="_x0000_i1031" type="#_x0000_t75" style="width:38.05pt;height:30.55pt" o:ole="">
+                <v:shape id="_x0000_i1031" type="#_x0000_t75" style="width:38.25pt;height:30.75pt" o:ole="">
                   <v:imagedata r:id="rId16" o:title=""/>
                 </v:shape>
-                <o:OLEObject Type="Embed" ProgID="Equation.3" ShapeID="_x0000_i1031" DrawAspect="Content" ObjectID="_1555598110" r:id="rId17"/>
+                <o:OLEObject Type="Embed" ProgID="Equation.3" ShapeID="_x0000_i1031" DrawAspect="Content" ObjectID="_1556477890" r:id="rId17"/>
               </w:object>
             </w:r>
           </w:p>
@@ -314,10 +314,10 @@
                 <w:position w:val="-44"/>
               </w:rPr>
               <w:object w:dxaOrig="10160" w:dyaOrig="999">
-                <v:shape id="_x0000_i1032" type="#_x0000_t75" style="width:508.1pt;height:50.25pt" o:ole="">
+                <v:shape id="_x0000_i1032" type="#_x0000_t75" style="width:507.75pt;height:50.25pt" o:ole="">
                   <v:imagedata r:id="rId18" o:title=""/>
                 </v:shape>
-                <o:OLEObject Type="Embed" ProgID="Equation.3" ShapeID="_x0000_i1032" DrawAspect="Content" ObjectID="_1555598111" r:id="rId19"/>
+                <o:OLEObject Type="Embed" ProgID="Equation.3" ShapeID="_x0000_i1032" DrawAspect="Content" ObjectID="_1556477891" r:id="rId19"/>
               </w:object>
             </w:r>
           </w:p>
@@ -341,10 +341,10 @@
                 <w:position w:val="-32"/>
               </w:rPr>
               <w:object w:dxaOrig="4819" w:dyaOrig="760">
-                <v:shape id="_x0000_i1033" type="#_x0000_t75" style="width:240.45pt;height:38.05pt" o:ole="">
+                <v:shape id="_x0000_i1033" type="#_x0000_t75" style="width:240.75pt;height:38.25pt" o:ole="">
                   <v:imagedata r:id="rId20" o:title=""/>
                 </v:shape>
-                <o:OLEObject Type="Embed" ProgID="Equation.3" ShapeID="_x0000_i1033" DrawAspect="Content" ObjectID="_1555598112" r:id="rId21"/>
+                <o:OLEObject Type="Embed" ProgID="Equation.3" ShapeID="_x0000_i1033" DrawAspect="Content" ObjectID="_1556477892" r:id="rId21"/>
               </w:object>
             </w:r>
           </w:p>
@@ -368,10 +368,10 @@
                 <w:position w:val="-200"/>
               </w:rPr>
               <w:object w:dxaOrig="6399" w:dyaOrig="9240">
-                <v:shape id="_x0000_i1034" type="#_x0000_t75" style="width:261.5pt;height:379pt" o:ole="">
+                <v:shape id="_x0000_i1034" type="#_x0000_t75" style="width:261.75pt;height:378.75pt" o:ole="">
                   <v:imagedata r:id="rId22" o:title=""/>
                 </v:shape>
-                <o:OLEObject Type="Embed" ProgID="Equation.3" ShapeID="_x0000_i1034" DrawAspect="Content" ObjectID="_1555598113" r:id="rId23"/>
+                <o:OLEObject Type="Embed" ProgID="Equation.3" ShapeID="_x0000_i1034" DrawAspect="Content" ObjectID="_1556477893" r:id="rId23"/>
               </w:object>
             </w:r>
           </w:p>
@@ -391,10 +391,10 @@
                 <w:position w:val="-62"/>
               </w:rPr>
               <w:object w:dxaOrig="9460" w:dyaOrig="1359">
-                <v:shape id="_x0000_i1035" type="#_x0000_t75" style="width:473.45pt;height:67.9pt" o:ole="">
+                <v:shape id="_x0000_i1035" type="#_x0000_t75" style="width:473.25pt;height:68.25pt" o:ole="">
                   <v:imagedata r:id="rId24" o:title=""/>
                 </v:shape>
-                <o:OLEObject Type="Embed" ProgID="Equation.3" ShapeID="_x0000_i1035" DrawAspect="Content" ObjectID="_1555598114" r:id="rId25"/>
+                <o:OLEObject Type="Embed" ProgID="Equation.3" ShapeID="_x0000_i1035" DrawAspect="Content" ObjectID="_1556477894" r:id="rId25"/>
               </w:object>
             </w:r>
           </w:p>
@@ -411,10 +411,10 @@
                 <w:position w:val="-62"/>
               </w:rPr>
               <w:object w:dxaOrig="9900" w:dyaOrig="1359">
-                <v:shape id="_x0000_i1036" type="#_x0000_t75" style="width:495.15pt;height:67.9pt" o:ole="">
+                <v:shape id="_x0000_i1036" type="#_x0000_t75" style="width:495pt;height:68.25pt" o:ole="">
                   <v:imagedata r:id="rId26" o:title=""/>
                 </v:shape>
-                <o:OLEObject Type="Embed" ProgID="Equation.3" ShapeID="_x0000_i1036" DrawAspect="Content" ObjectID="_1555598115" r:id="rId27"/>
+                <o:OLEObject Type="Embed" ProgID="Equation.3" ShapeID="_x0000_i1036" DrawAspect="Content" ObjectID="_1556477895" r:id="rId27"/>
               </w:object>
             </w:r>
           </w:p>
@@ -431,10 +431,10 @@
                 <w:position w:val="-28"/>
               </w:rPr>
               <w:object w:dxaOrig="8240" w:dyaOrig="940">
-                <v:shape id="_x0000_i1037" type="#_x0000_t75" style="width:410.95pt;height:46.85pt" o:ole="">
+                <v:shape id="_x0000_i1037" type="#_x0000_t75" style="width:411pt;height:46.5pt" o:ole="">
                   <v:imagedata r:id="rId28" o:title=""/>
                 </v:shape>
-                <o:OLEObject Type="Embed" ProgID="Equation.3" ShapeID="_x0000_i1037" DrawAspect="Content" ObjectID="_1555598116" r:id="rId29"/>
+                <o:OLEObject Type="Embed" ProgID="Equation.3" ShapeID="_x0000_i1037" DrawAspect="Content" ObjectID="_1556477896" r:id="rId29"/>
               </w:object>
             </w:r>
           </w:p>
@@ -451,10 +451,10 @@
                 <w:position w:val="-24"/>
               </w:rPr>
               <w:object w:dxaOrig="7880" w:dyaOrig="900">
-                <v:shape id="_x0000_i1038" type="#_x0000_t75" style="width:393.3pt;height:44.85pt" o:ole="">
+                <v:shape id="_x0000_i1038" type="#_x0000_t75" style="width:393pt;height:45pt" o:ole="">
                   <v:imagedata r:id="rId30" o:title=""/>
                 </v:shape>
-                <o:OLEObject Type="Embed" ProgID="Equation.3" ShapeID="_x0000_i1038" DrawAspect="Content" ObjectID="_1555598117" r:id="rId31"/>
+                <o:OLEObject Type="Embed" ProgID="Equation.3" ShapeID="_x0000_i1038" DrawAspect="Content" ObjectID="_1556477897" r:id="rId31"/>
               </w:object>
             </w:r>
           </w:p>
@@ -471,10 +471,10 @@
                 <w:position w:val="-28"/>
               </w:rPr>
               <w:object w:dxaOrig="6780" w:dyaOrig="940">
-                <v:shape id="_x0000_i1039" type="#_x0000_t75" style="width:338.95pt;height:46.85pt" o:ole="">
+                <v:shape id="_x0000_i1039" type="#_x0000_t75" style="width:339pt;height:46.5pt" o:ole="">
                   <v:imagedata r:id="rId32" o:title=""/>
                 </v:shape>
-                <o:OLEObject Type="Embed" ProgID="Equation.3" ShapeID="_x0000_i1039" DrawAspect="Content" ObjectID="_1555598118" r:id="rId33"/>
+                <o:OLEObject Type="Embed" ProgID="Equation.3" ShapeID="_x0000_i1039" DrawAspect="Content" ObjectID="_1556477898" r:id="rId33"/>
               </w:object>
             </w:r>
           </w:p>
@@ -491,10 +491,10 @@
                 <w:position w:val="-24"/>
               </w:rPr>
               <w:object w:dxaOrig="6460" w:dyaOrig="900">
-                <v:shape id="_x0000_i1040" type="#_x0000_t75" style="width:323.3pt;height:44.85pt" o:ole="">
+                <v:shape id="_x0000_i1040" type="#_x0000_t75" style="width:323.25pt;height:45pt" o:ole="">
                   <v:imagedata r:id="rId34" o:title=""/>
                 </v:shape>
-                <o:OLEObject Type="Embed" ProgID="Equation.3" ShapeID="_x0000_i1040" DrawAspect="Content" ObjectID="_1555598119" r:id="rId35"/>
+                <o:OLEObject Type="Embed" ProgID="Equation.3" ShapeID="_x0000_i1040" DrawAspect="Content" ObjectID="_1556477899" r:id="rId35"/>
               </w:object>
             </w:r>
           </w:p>
@@ -518,10 +518,10 @@
                 <w:position w:val="-62"/>
               </w:rPr>
               <w:object w:dxaOrig="9740" w:dyaOrig="999">
-                <v:shape id="_x0000_i1041" type="#_x0000_t75" style="width:486.35pt;height:50.25pt" o:ole="">
+                <v:shape id="_x0000_i1041" type="#_x0000_t75" style="width:486.75pt;height:50.25pt" o:ole="">
                   <v:imagedata r:id="rId36" o:title=""/>
                 </v:shape>
-                <o:OLEObject Type="Embed" ProgID="Equation.3" ShapeID="_x0000_i1041" DrawAspect="Content" ObjectID="_1555598120" r:id="rId37"/>
+                <o:OLEObject Type="Embed" ProgID="Equation.3" ShapeID="_x0000_i1041" DrawAspect="Content" ObjectID="_1556477900" r:id="rId37"/>
               </w:object>
             </w:r>
           </w:p>
@@ -538,10 +538,10 @@
                 <w:position w:val="-62"/>
               </w:rPr>
               <w:object w:dxaOrig="10480" w:dyaOrig="999">
-                <v:shape id="_x0000_i1042" type="#_x0000_t75" style="width:523.7pt;height:50.25pt" o:ole="">
+                <v:shape id="_x0000_i1042" type="#_x0000_t75" style="width:523.5pt;height:50.25pt" o:ole="">
                   <v:imagedata r:id="rId38" o:title=""/>
                 </v:shape>
-                <o:OLEObject Type="Embed" ProgID="Equation.3" ShapeID="_x0000_i1042" DrawAspect="Content" ObjectID="_1555598121" r:id="rId39"/>
+                <o:OLEObject Type="Embed" ProgID="Equation.3" ShapeID="_x0000_i1042" DrawAspect="Content" ObjectID="_1556477901" r:id="rId39"/>
               </w:object>
             </w:r>
           </w:p>
@@ -558,10 +558,10 @@
                 <w:position w:val="-60"/>
               </w:rPr>
               <w:object w:dxaOrig="8380" w:dyaOrig="980">
-                <v:shape id="_x0000_i1043" type="#_x0000_t75" style="width:419.1pt;height:48.9pt" o:ole="">
+                <v:shape id="_x0000_i1043" type="#_x0000_t75" style="width:419.25pt;height:48.75pt" o:ole="">
                   <v:imagedata r:id="rId40" o:title=""/>
                 </v:shape>
-                <o:OLEObject Type="Embed" ProgID="Equation.3" ShapeID="_x0000_i1043" DrawAspect="Content" ObjectID="_1555598122" r:id="rId41"/>
+                <o:OLEObject Type="Embed" ProgID="Equation.3" ShapeID="_x0000_i1043" DrawAspect="Content" ObjectID="_1556477902" r:id="rId41"/>
               </w:object>
             </w:r>
           </w:p>
@@ -578,10 +578,10 @@
                 <w:position w:val="-60"/>
               </w:rPr>
               <w:object w:dxaOrig="8960" w:dyaOrig="980">
-                <v:shape id="_x0000_i1044" type="#_x0000_t75" style="width:447.6pt;height:48.9pt" o:ole="">
+                <v:shape id="_x0000_i1044" type="#_x0000_t75" style="width:447.75pt;height:48.75pt" o:ole="">
                   <v:imagedata r:id="rId42" o:title=""/>
                 </v:shape>
-                <o:OLEObject Type="Embed" ProgID="Equation.3" ShapeID="_x0000_i1044" DrawAspect="Content" ObjectID="_1555598123" r:id="rId43"/>
+                <o:OLEObject Type="Embed" ProgID="Equation.3" ShapeID="_x0000_i1044" DrawAspect="Content" ObjectID="_1556477903" r:id="rId43"/>
               </w:object>
             </w:r>
           </w:p>
@@ -598,10 +598,10 @@
                 <w:position w:val="-112"/>
               </w:rPr>
               <w:object w:dxaOrig="13280" w:dyaOrig="1500">
-                <v:shape id="_x0000_i1045" type="#_x0000_t75" style="width:664.3pt;height:75.4pt" o:ole="">
+                <v:shape id="_x0000_i1045" type="#_x0000_t75" style="width:663.75pt;height:75pt" o:ole="">
                   <v:imagedata r:id="rId44" o:title=""/>
                 </v:shape>
-                <o:OLEObject Type="Embed" ProgID="Equation.3" ShapeID="_x0000_i1045" DrawAspect="Content" ObjectID="_1555598124" r:id="rId45"/>
+                <o:OLEObject Type="Embed" ProgID="Equation.3" ShapeID="_x0000_i1045" DrawAspect="Content" ObjectID="_1556477904" r:id="rId45"/>
               </w:object>
             </w:r>
           </w:p>
@@ -618,10 +618,10 @@
                 <w:position w:val="-112"/>
               </w:rPr>
               <w:object w:dxaOrig="14000" w:dyaOrig="1500">
-                <v:shape id="_x0000_i1046" type="#_x0000_t75" style="width:700.3pt;height:75.4pt" o:ole="">
+                <v:shape id="_x0000_i1046" type="#_x0000_t75" style="width:699.75pt;height:75pt" o:ole="">
                   <v:imagedata r:id="rId46" o:title=""/>
                 </v:shape>
-                <o:OLEObject Type="Embed" ProgID="Equation.3" ShapeID="_x0000_i1046" DrawAspect="Content" ObjectID="_1555598125" r:id="rId47"/>
+                <o:OLEObject Type="Embed" ProgID="Equation.3" ShapeID="_x0000_i1046" DrawAspect="Content" ObjectID="_1556477905" r:id="rId47"/>
               </w:object>
             </w:r>
           </w:p>
@@ -641,10 +641,10 @@
                 <w:position w:val="-32"/>
               </w:rPr>
               <w:object w:dxaOrig="6840" w:dyaOrig="740">
-                <v:shape id="_x0000_i1047" type="#_x0000_t75" style="width:342.35pt;height:36.7pt" o:ole="">
+                <v:shape id="_x0000_i1047" type="#_x0000_t75" style="width:342pt;height:36.75pt" o:ole="">
                   <v:imagedata r:id="rId48" o:title=""/>
                 </v:shape>
-                <o:OLEObject Type="Embed" ProgID="Equation.3" ShapeID="_x0000_i1047" DrawAspect="Content" ObjectID="_1555598126" r:id="rId49"/>
+                <o:OLEObject Type="Embed" ProgID="Equation.3" ShapeID="_x0000_i1047" DrawAspect="Content" ObjectID="_1556477906" r:id="rId49"/>
               </w:object>
             </w:r>
           </w:p>
@@ -673,6 +673,7 @@
           <w:rFonts w:ascii="新宋体" w:eastAsia="新宋体" w:hAnsi="新宋体" w:hint="eastAsia"/>
           <w:szCs w:val="21"/>
         </w:rPr>
+        <w:lastRenderedPageBreak/>
         <w:t>泰勒公式</w:t>
       </w:r>
     </w:p>
@@ -689,10 +690,10 @@
           <w:position w:val="-12"/>
         </w:rPr>
         <w:object w:dxaOrig="700" w:dyaOrig="360">
-          <v:shape id="_x0000_i1048" type="#_x0000_t75" style="width:35.3pt;height:18.35pt" o:ole="">
+          <v:shape id="_x0000_i1048" type="#_x0000_t75" style="width:35.25pt;height:18pt" o:ole="">
             <v:imagedata r:id="rId50" o:title=""/>
           </v:shape>
-          <o:OLEObject Type="Embed" ProgID="Equation.3" ShapeID="_x0000_i1048" DrawAspect="Content" ObjectID="_1555598127" r:id="rId51"/>
+          <o:OLEObject Type="Embed" ProgID="Equation.3" ShapeID="_x0000_i1048" DrawAspect="Content" ObjectID="_1556477907" r:id="rId51"/>
         </w:object>
       </w:r>
     </w:p>
@@ -723,10 +724,10 @@
                 <w:position w:val="-28"/>
               </w:rPr>
               <w:object w:dxaOrig="8340" w:dyaOrig="700">
-                <v:shape id="_x0000_i1049" type="#_x0000_t75" style="width:417.05pt;height:35.3pt" o:ole="">
+                <v:shape id="_x0000_i1049" type="#_x0000_t75" style="width:417pt;height:35.25pt" o:ole="">
                   <v:imagedata r:id="rId52" o:title=""/>
                 </v:shape>
-                <o:OLEObject Type="Embed" ProgID="Equation.3" ShapeID="_x0000_i1049" DrawAspect="Content" ObjectID="_1555598128" r:id="rId53"/>
+                <o:OLEObject Type="Embed" ProgID="Equation.3" ShapeID="_x0000_i1049" DrawAspect="Content" ObjectID="_1556477908" r:id="rId53"/>
               </w:object>
             </w:r>
           </w:p>
@@ -750,10 +751,10 @@
                 <w:position w:val="-110"/>
               </w:rPr>
               <w:object w:dxaOrig="14660" w:dyaOrig="2320">
-                <v:shape id="_x0000_i1050" type="#_x0000_t75" style="width:697.6pt;height:110.05pt" o:ole="">
+                <v:shape id="_x0000_i1050" type="#_x0000_t75" style="width:697.5pt;height:110.25pt" o:ole="">
                   <v:imagedata r:id="rId54" o:title=""/>
                 </v:shape>
-                <o:OLEObject Type="Embed" ProgID="Equation.3" ShapeID="_x0000_i1050" DrawAspect="Content" ObjectID="_1555598129" r:id="rId55"/>
+                <o:OLEObject Type="Embed" ProgID="Equation.3" ShapeID="_x0000_i1050" DrawAspect="Content" ObjectID="_1556477909" r:id="rId55"/>
               </w:object>
             </w:r>
           </w:p>
@@ -777,10 +778,10 @@
                 <w:position w:val="-74"/>
               </w:rPr>
               <w:object w:dxaOrig="12480" w:dyaOrig="1600">
-                <v:shape id="_x0000_i1051" type="#_x0000_t75" style="width:624.25pt;height:80.15pt" o:ole="">
+                <v:shape id="_x0000_i1051" type="#_x0000_t75" style="width:624pt;height:80.25pt" o:ole="">
                   <v:imagedata r:id="rId56" o:title=""/>
                 </v:shape>
-                <o:OLEObject Type="Embed" ProgID="Equation.3" ShapeID="_x0000_i1051" DrawAspect="Content" ObjectID="_1555598130" r:id="rId57"/>
+                <o:OLEObject Type="Embed" ProgID="Equation.3" ShapeID="_x0000_i1051" DrawAspect="Content" ObjectID="_1556477910" r:id="rId57"/>
               </w:object>
             </w:r>
           </w:p>
@@ -804,10 +805,10 @@
                 <w:position w:val="-28"/>
               </w:rPr>
               <w:object w:dxaOrig="13280" w:dyaOrig="720">
-                <v:shape id="_x0000_i1052" type="#_x0000_t75" style="width:664.3pt;height:36pt" o:ole="">
+                <v:shape id="_x0000_i1052" type="#_x0000_t75" style="width:663.75pt;height:36pt" o:ole="">
                   <v:imagedata r:id="rId58" o:title=""/>
                 </v:shape>
-                <o:OLEObject Type="Embed" ProgID="Equation.3" ShapeID="_x0000_i1052" DrawAspect="Content" ObjectID="_1555598131" r:id="rId59"/>
+                <o:OLEObject Type="Embed" ProgID="Equation.3" ShapeID="_x0000_i1052" DrawAspect="Content" ObjectID="_1556477911" r:id="rId59"/>
               </w:object>
             </w:r>
           </w:p>
@@ -831,10 +832,10 @@
                 <w:position w:val="-28"/>
               </w:rPr>
               <w:object w:dxaOrig="13560" w:dyaOrig="720">
-                <v:shape id="_x0000_i1053" type="#_x0000_t75" style="width:677.9pt;height:36pt" o:ole="">
+                <v:shape id="_x0000_i1053" type="#_x0000_t75" style="width:678pt;height:36pt" o:ole="">
                   <v:imagedata r:id="rId60" o:title=""/>
                 </v:shape>
-                <o:OLEObject Type="Embed" ProgID="Equation.3" ShapeID="_x0000_i1053" DrawAspect="Content" ObjectID="_1555598132" r:id="rId61"/>
+                <o:OLEObject Type="Embed" ProgID="Equation.3" ShapeID="_x0000_i1053" DrawAspect="Content" ObjectID="_1556477912" r:id="rId61"/>
               </w:object>
             </w:r>
           </w:p>
@@ -889,10 +890,10 @@
                 <w:position w:val="-30"/>
               </w:rPr>
               <w:object w:dxaOrig="1840" w:dyaOrig="800">
-                <v:shape id="_x0000_i1054" type="#_x0000_t75" style="width:92.4pt;height:40.1pt" o:ole="">
+                <v:shape id="_x0000_i1054" type="#_x0000_t75" style="width:92.25pt;height:39.75pt" o:ole="">
                   <v:imagedata r:id="rId62" o:title=""/>
                 </v:shape>
-                <o:OLEObject Type="Embed" ProgID="Equation.3" ShapeID="_x0000_i1054" DrawAspect="Content" ObjectID="_1555598133" r:id="rId63"/>
+                <o:OLEObject Type="Embed" ProgID="Equation.3" ShapeID="_x0000_i1054" DrawAspect="Content" ObjectID="_1556477913" r:id="rId63"/>
               </w:object>
             </w:r>
           </w:p>
@@ -905,10 +906,10 @@
                 <w:position w:val="-66"/>
               </w:rPr>
               <w:object w:dxaOrig="5440" w:dyaOrig="1320">
-                <v:shape id="_x0000_i1055" type="#_x0000_t75" style="width:272.4pt;height:65.9pt" o:ole="">
+                <v:shape id="_x0000_i1055" type="#_x0000_t75" style="width:272.25pt;height:66pt" o:ole="">
                   <v:imagedata r:id="rId64" o:title=""/>
                 </v:shape>
-                <o:OLEObject Type="Embed" ProgID="Equation.3" ShapeID="_x0000_i1055" DrawAspect="Content" ObjectID="_1555598134" r:id="rId65"/>
+                <o:OLEObject Type="Embed" ProgID="Equation.3" ShapeID="_x0000_i1055" DrawAspect="Content" ObjectID="_1556477914" r:id="rId65"/>
               </w:object>
             </w:r>
           </w:p>
@@ -921,10 +922,10 @@
                 <w:position w:val="-132"/>
               </w:rPr>
               <w:object w:dxaOrig="4220" w:dyaOrig="2760">
-                <v:shape id="_x0000_i1056" type="#_x0000_t75" style="width:211.25pt;height:137.9pt" o:ole="">
+                <v:shape id="_x0000_i1056" type="#_x0000_t75" style="width:211.5pt;height:138pt" o:ole="">
                   <v:imagedata r:id="rId66" o:title=""/>
                 </v:shape>
-                <o:OLEObject Type="Embed" ProgID="Equation.3" ShapeID="_x0000_i1056" DrawAspect="Content" ObjectID="_1555598135" r:id="rId67"/>
+                <o:OLEObject Type="Embed" ProgID="Equation.3" ShapeID="_x0000_i1056" DrawAspect="Content" ObjectID="_1556477915" r:id="rId67"/>
               </w:object>
             </w:r>
           </w:p>
@@ -941,10 +942,10 @@
                 <w:position w:val="-32"/>
               </w:rPr>
               <w:object w:dxaOrig="1880" w:dyaOrig="880">
-                <v:shape id="_x0000_i1057" type="#_x0000_t75" style="width:93.75pt;height:44.15pt" o:ole="">
+                <v:shape id="_x0000_i1057" type="#_x0000_t75" style="width:93.75pt;height:44.25pt" o:ole="">
                   <v:imagedata r:id="rId68" o:title=""/>
                 </v:shape>
-                <o:OLEObject Type="Embed" ProgID="Equation.3" ShapeID="_x0000_i1057" DrawAspect="Content" ObjectID="_1555598136" r:id="rId69"/>
+                <o:OLEObject Type="Embed" ProgID="Equation.3" ShapeID="_x0000_i1057" DrawAspect="Content" ObjectID="_1556477916" r:id="rId69"/>
               </w:object>
             </w:r>
           </w:p>
@@ -961,10 +962,10 @@
                 <w:position w:val="-4"/>
               </w:rPr>
               <w:object w:dxaOrig="7100" w:dyaOrig="5319">
-                <v:shape id="_x0000_i1058" type="#_x0000_t75" style="width:354.55pt;height:266.25pt" o:ole="">
+                <v:shape id="_x0000_i1058" type="#_x0000_t75" style="width:354.75pt;height:266.25pt" o:ole="">
                   <v:imagedata r:id="rId70" o:title=""/>
                 </v:shape>
-                <o:OLEObject Type="Embed" ProgID="Equation.3" ShapeID="_x0000_i1058" DrawAspect="Content" ObjectID="_1555598137" r:id="rId71"/>
+                <o:OLEObject Type="Embed" ProgID="Equation.3" ShapeID="_x0000_i1058" DrawAspect="Content" ObjectID="_1556477917" r:id="rId71"/>
               </w:object>
             </w:r>
           </w:p>
@@ -1003,7 +1004,7 @@
         <w:tblLook w:val="04A0" w:firstRow="1" w:lastRow="0" w:firstColumn="1" w:lastColumn="0" w:noHBand="0" w:noVBand="1"/>
       </w:tblPr>
       <w:tblGrid>
-        <w:gridCol w:w="4761"/>
+        <w:gridCol w:w="4756"/>
       </w:tblGrid>
       <w:tr>
         <w:tc>
@@ -1019,10 +1020,10 @@
                 <w:position w:val="-54"/>
               </w:rPr>
               <w:object w:dxaOrig="4280" w:dyaOrig="1200">
-                <v:shape id="_x0000_i1059" type="#_x0000_t75" style="width:213.95pt;height:60.45pt" o:ole="">
+                <v:shape id="_x0000_i1059" type="#_x0000_t75" style="width:213.75pt;height:60.75pt" o:ole="">
                   <v:imagedata r:id="rId72" o:title=""/>
                 </v:shape>
-                <o:OLEObject Type="Embed" ProgID="Equation.3" ShapeID="_x0000_i1059" DrawAspect="Content" ObjectID="_1555598138" r:id="rId73"/>
+                <o:OLEObject Type="Embed" ProgID="Equation.3" ShapeID="_x0000_i1059" DrawAspect="Content" ObjectID="_1556477918" r:id="rId73"/>
               </w:object>
             </w:r>
           </w:p>
@@ -1039,10 +1040,10 @@
                 <w:position w:val="-54"/>
               </w:rPr>
               <w:object w:dxaOrig="4540" w:dyaOrig="1200">
-                <v:shape id="_x0000_i1060" type="#_x0000_t75" style="width:227.55pt;height:60.45pt" o:ole="">
+                <v:shape id="_x0000_i1060" type="#_x0000_t75" style="width:227.25pt;height:60.75pt" o:ole="">
                   <v:imagedata r:id="rId74" o:title=""/>
                 </v:shape>
-                <o:OLEObject Type="Embed" ProgID="Equation.3" ShapeID="_x0000_i1060" DrawAspect="Content" ObjectID="_1555598139" r:id="rId75"/>
+                <o:OLEObject Type="Embed" ProgID="Equation.3" ShapeID="_x0000_i1060" DrawAspect="Content" ObjectID="_1556477919" r:id="rId75"/>
               </w:object>
             </w:r>
           </w:p>
@@ -1097,10 +1098,10 @@
                 <w:position w:val="-16"/>
               </w:rPr>
               <w:object w:dxaOrig="7100" w:dyaOrig="440">
-                <v:shape id="_x0000_i1061" type="#_x0000_t75" style="width:355.9pt;height:21.75pt" o:ole="">
+                <v:shape id="_x0000_i1061" type="#_x0000_t75" style="width:356.25pt;height:21.75pt" o:ole="">
                   <v:imagedata r:id="rId76" o:title=""/>
                 </v:shape>
-                <o:OLEObject Type="Embed" ProgID="Equation.3" ShapeID="_x0000_i1061" DrawAspect="Content" ObjectID="_1555598140" r:id="rId77"/>
+                <o:OLEObject Type="Embed" ProgID="Equation.3" ShapeID="_x0000_i1061" DrawAspect="Content" ObjectID="_1556477920" r:id="rId77"/>
               </w:object>
             </w:r>
           </w:p>
@@ -1113,10 +1114,10 @@
                 <w:position w:val="-24"/>
               </w:rPr>
               <w:object w:dxaOrig="10320" w:dyaOrig="620">
-                <v:shape id="_x0000_i1062" type="#_x0000_t75" style="width:516.25pt;height:30.55pt" o:ole="">
+                <v:shape id="_x0000_i1062" type="#_x0000_t75" style="width:516pt;height:30.75pt" o:ole="">
                   <v:imagedata r:id="rId78" o:title=""/>
                 </v:shape>
-                <o:OLEObject Type="Embed" ProgID="Equation.3" ShapeID="_x0000_i1062" DrawAspect="Content" ObjectID="_1555598141" r:id="rId79"/>
+                <o:OLEObject Type="Embed" ProgID="Equation.3" ShapeID="_x0000_i1062" DrawAspect="Content" ObjectID="_1556477921" r:id="rId79"/>
               </w:object>
             </w:r>
           </w:p>
@@ -1129,10 +1130,10 @@
                 <w:position w:val="-24"/>
               </w:rPr>
               <w:object w:dxaOrig="3140" w:dyaOrig="620">
-                <v:shape id="_x0000_i1063" type="#_x0000_t75" style="width:156.25pt;height:30.55pt" o:ole="">
+                <v:shape id="_x0000_i1063" type="#_x0000_t75" style="width:156pt;height:30.75pt" o:ole="">
                   <v:imagedata r:id="rId80" o:title=""/>
                 </v:shape>
-                <o:OLEObject Type="Embed" ProgID="Equation.3" ShapeID="_x0000_i1063" DrawAspect="Content" ObjectID="_1555598142" r:id="rId81"/>
+                <o:OLEObject Type="Embed" ProgID="Equation.3" ShapeID="_x0000_i1063" DrawAspect="Content" ObjectID="_1556477922" r:id="rId81"/>
               </w:object>
             </w:r>
           </w:p>
@@ -1145,10 +1146,10 @@
                 <w:position w:val="-16"/>
               </w:rPr>
               <w:object w:dxaOrig="3620" w:dyaOrig="440">
-                <v:shape id="_x0000_i1064" type="#_x0000_t75" style="width:180.7pt;height:21.75pt" o:ole="">
+                <v:shape id="_x0000_i1064" type="#_x0000_t75" style="width:180.75pt;height:21.75pt" o:ole="">
                   <v:imagedata r:id="rId82" o:title=""/>
                 </v:shape>
-                <o:OLEObject Type="Embed" ProgID="Equation.3" ShapeID="_x0000_i1064" DrawAspect="Content" ObjectID="_1555598143" r:id="rId83"/>
+                <o:OLEObject Type="Embed" ProgID="Equation.3" ShapeID="_x0000_i1064" DrawAspect="Content" ObjectID="_1556477923" r:id="rId83"/>
               </w:object>
             </w:r>
           </w:p>
@@ -1165,10 +1166,10 @@
                 <w:highlight w:val="yellow"/>
               </w:rPr>
               <w:object w:dxaOrig="4099" w:dyaOrig="440">
-                <v:shape id="_x0000_i1065" type="#_x0000_t75" style="width:204.45pt;height:21.75pt" o:ole="">
+                <v:shape id="_x0000_i1065" type="#_x0000_t75" style="width:204.75pt;height:21.75pt" o:ole="">
                   <v:imagedata r:id="rId84" o:title=""/>
                 </v:shape>
-                <o:OLEObject Type="Embed" ProgID="Equation.3" ShapeID="_x0000_i1065" DrawAspect="Content" ObjectID="_1555598144" r:id="rId85"/>
+                <o:OLEObject Type="Embed" ProgID="Equation.3" ShapeID="_x0000_i1065" DrawAspect="Content" ObjectID="_1556477924" r:id="rId85"/>
               </w:object>
             </w:r>
           </w:p>
@@ -1182,10 +1183,10 @@
                 <w:highlight w:val="yellow"/>
               </w:rPr>
               <w:object w:dxaOrig="4360" w:dyaOrig="720">
-                <v:shape id="_x0000_i1066" type="#_x0000_t75" style="width:218.05pt;height:36pt" o:ole="">
+                <v:shape id="_x0000_i1066" type="#_x0000_t75" style="width:218.25pt;height:36pt" o:ole="">
                   <v:imagedata r:id="rId86" o:title=""/>
                 </v:shape>
-                <o:OLEObject Type="Embed" ProgID="Equation.3" ShapeID="_x0000_i1066" DrawAspect="Content" ObjectID="_1555598145" r:id="rId87"/>
+                <o:OLEObject Type="Embed" ProgID="Equation.3" ShapeID="_x0000_i1066" DrawAspect="Content" ObjectID="_1556477925" r:id="rId87"/>
               </w:object>
             </w:r>
           </w:p>
@@ -1209,10 +1210,10 @@
                 <w:position w:val="-16"/>
               </w:rPr>
               <w:object w:dxaOrig="1400" w:dyaOrig="440">
-                <v:shape id="_x0000_i1067" type="#_x0000_t75" style="width:70.65pt;height:21.75pt" o:ole="">
+                <v:shape id="_x0000_i1067" type="#_x0000_t75" style="width:70.5pt;height:21.75pt" o:ole="">
                   <v:imagedata r:id="rId88" o:title=""/>
                 </v:shape>
-                <o:OLEObject Type="Embed" ProgID="Equation.3" ShapeID="_x0000_i1067" DrawAspect="Content" ObjectID="_1555598146" r:id="rId89"/>
+                <o:OLEObject Type="Embed" ProgID="Equation.3" ShapeID="_x0000_i1067" DrawAspect="Content" ObjectID="_1556477926" r:id="rId89"/>
               </w:object>
             </w:r>
           </w:p>
@@ -1236,10 +1237,10 @@
                 <w:position w:val="-24"/>
               </w:rPr>
               <w:object w:dxaOrig="8880" w:dyaOrig="620">
-                <v:shape id="_x0000_i1068" type="#_x0000_t75" style="width:444.25pt;height:30.55pt" o:ole="">
+                <v:shape id="_x0000_i1068" type="#_x0000_t75" style="width:444.75pt;height:30.75pt" o:ole="">
                   <v:imagedata r:id="rId90" o:title=""/>
                 </v:shape>
-                <o:OLEObject Type="Embed" ProgID="Equation.3" ShapeID="_x0000_i1068" DrawAspect="Content" ObjectID="_1555598147" r:id="rId91"/>
+                <o:OLEObject Type="Embed" ProgID="Equation.3" ShapeID="_x0000_i1068" DrawAspect="Content" ObjectID="_1556477927" r:id="rId91"/>
               </w:object>
             </w:r>
           </w:p>
@@ -1263,10 +1264,10 @@
                 <w:position w:val="-24"/>
               </w:rPr>
               <w:object w:dxaOrig="3180" w:dyaOrig="660">
-                <v:shape id="_x0000_i1069" type="#_x0000_t75" style="width:158.95pt;height:33.3pt" o:ole="">
+                <v:shape id="_x0000_i1069" type="#_x0000_t75" style="width:159pt;height:33pt" o:ole="">
                   <v:imagedata r:id="rId92" o:title=""/>
                 </v:shape>
-                <o:OLEObject Type="Embed" ProgID="Equation.3" ShapeID="_x0000_i1069" DrawAspect="Content" ObjectID="_1555598148" r:id="rId93"/>
+                <o:OLEObject Type="Embed" ProgID="Equation.3" ShapeID="_x0000_i1069" DrawAspect="Content" ObjectID="_1556477928" r:id="rId93"/>
               </w:object>
             </w:r>
           </w:p>
@@ -1290,10 +1291,10 @@
                 <w:position w:val="-52"/>
               </w:rPr>
               <w:object w:dxaOrig="2720" w:dyaOrig="1160">
-                <v:shape id="_x0000_i1070" type="#_x0000_t75" style="width:136.55pt;height:58.4pt" o:ole="">
+                <v:shape id="_x0000_i1070" type="#_x0000_t75" style="width:136.5pt;height:58.5pt" o:ole="">
                   <v:imagedata r:id="rId94" o:title=""/>
                 </v:shape>
-                <o:OLEObject Type="Embed" ProgID="Equation.3" ShapeID="_x0000_i1070" DrawAspect="Content" ObjectID="_1555598149" r:id="rId95"/>
+                <o:OLEObject Type="Embed" ProgID="Equation.3" ShapeID="_x0000_i1070" DrawAspect="Content" ObjectID="_1556477929" r:id="rId95"/>
               </w:object>
             </w:r>
           </w:p>
@@ -1316,7 +1317,7 @@
                 <v:shape id="_x0000_i1071" type="#_x0000_t75" style="width:108pt;height:21.75pt" o:ole="">
                   <v:imagedata r:id="rId96" o:title=""/>
                 </v:shape>
-                <o:OLEObject Type="Embed" ProgID="Equation.3" ShapeID="_x0000_i1071" DrawAspect="Content" ObjectID="_1555598150" r:id="rId97"/>
+                <o:OLEObject Type="Embed" ProgID="Equation.3" ShapeID="_x0000_i1071" DrawAspect="Content" ObjectID="_1556477930" r:id="rId97"/>
               </w:object>
             </w:r>
           </w:p>
@@ -1332,7 +1333,7 @@
                 <v:shape id="_x0000_i1072" type="#_x0000_t75" style="width:108pt;height:21.75pt" o:ole="">
                   <v:imagedata r:id="rId98" o:title=""/>
                 </v:shape>
-                <o:OLEObject Type="Embed" ProgID="Equation.3" ShapeID="_x0000_i1072" DrawAspect="Content" ObjectID="_1555598151" r:id="rId99"/>
+                <o:OLEObject Type="Embed" ProgID="Equation.3" ShapeID="_x0000_i1072" DrawAspect="Content" ObjectID="_1556477931" r:id="rId99"/>
               </w:object>
             </w:r>
           </w:p>
@@ -1345,10 +1346,10 @@
                 <w:position w:val="-24"/>
               </w:rPr>
               <w:object w:dxaOrig="5360" w:dyaOrig="620">
-                <v:shape id="_x0000_i1073" type="#_x0000_t75" style="width:268.3pt;height:30.55pt" o:ole="">
+                <v:shape id="_x0000_i1073" type="#_x0000_t75" style="width:268.5pt;height:30.75pt" o:ole="">
                   <v:imagedata r:id="rId100" o:title=""/>
                 </v:shape>
-                <o:OLEObject Type="Embed" ProgID="Equation.3" ShapeID="_x0000_i1073" DrawAspect="Content" ObjectID="_1555598152" r:id="rId101"/>
+                <o:OLEObject Type="Embed" ProgID="Equation.3" ShapeID="_x0000_i1073" DrawAspect="Content" ObjectID="_1556477932" r:id="rId101"/>
               </w:object>
             </w:r>
           </w:p>
@@ -1361,10 +1362,10 @@
                 <w:position w:val="-24"/>
               </w:rPr>
               <w:object w:dxaOrig="4940" w:dyaOrig="620">
-                <v:shape id="_x0000_i1074" type="#_x0000_t75" style="width:246.55pt;height:30.55pt" o:ole="">
+                <v:shape id="_x0000_i1074" type="#_x0000_t75" style="width:246.75pt;height:30.75pt" o:ole="">
                   <v:imagedata r:id="rId102" o:title=""/>
                 </v:shape>
-                <o:OLEObject Type="Embed" ProgID="Equation.3" ShapeID="_x0000_i1074" DrawAspect="Content" ObjectID="_1555598153" r:id="rId103"/>
+                <o:OLEObject Type="Embed" ProgID="Equation.3" ShapeID="_x0000_i1074" DrawAspect="Content" ObjectID="_1556477933" r:id="rId103"/>
               </w:object>
             </w:r>
           </w:p>
@@ -1377,10 +1378,10 @@
                 <w:position w:val="-104"/>
               </w:rPr>
               <w:object w:dxaOrig="7600" w:dyaOrig="2200">
-                <v:shape id="_x0000_i1075" type="#_x0000_t75" style="width:357.3pt;height:102.55pt" o:ole="">
+                <v:shape id="_x0000_i1075" type="#_x0000_t75" style="width:356.25pt;height:102.75pt" o:ole="">
                   <v:imagedata r:id="rId104" o:title=""/>
                 </v:shape>
-                <o:OLEObject Type="Embed" ProgID="Equation.3" ShapeID="_x0000_i1075" DrawAspect="Content" ObjectID="_1555598154" r:id="rId105"/>
+                <o:OLEObject Type="Embed" ProgID="Equation.3" ShapeID="_x0000_i1075" DrawAspect="Content" ObjectID="_1556477934" r:id="rId105"/>
               </w:object>
             </w:r>
           </w:p>
@@ -1397,10 +1398,10 @@
                 <w:position w:val="-30"/>
               </w:rPr>
               <w:object w:dxaOrig="10560" w:dyaOrig="720">
-                <v:shape id="_x0000_i1076" type="#_x0000_t75" style="width:527.75pt;height:36pt" o:ole="">
+                <v:shape id="_x0000_i1076" type="#_x0000_t75" style="width:528pt;height:36pt" o:ole="">
                   <v:imagedata r:id="rId106" o:title=""/>
                 </v:shape>
-                <o:OLEObject Type="Embed" ProgID="Equation.3" ShapeID="_x0000_i1076" DrawAspect="Content" ObjectID="_1555598155" r:id="rId107"/>
+                <o:OLEObject Type="Embed" ProgID="Equation.3" ShapeID="_x0000_i1076" DrawAspect="Content" ObjectID="_1556477935" r:id="rId107"/>
               </w:object>
             </w:r>
           </w:p>
@@ -1420,10 +1421,10 @@
                 <w:position w:val="-28"/>
               </w:rPr>
               <w:object w:dxaOrig="8280" w:dyaOrig="740">
-                <v:shape id="_x0000_i1077" type="#_x0000_t75" style="width:414.35pt;height:36.7pt" o:ole="">
+                <v:shape id="_x0000_i1077" type="#_x0000_t75" style="width:414.75pt;height:36.75pt" o:ole="">
                   <v:imagedata r:id="rId108" o:title=""/>
                 </v:shape>
-                <o:OLEObject Type="Embed" ProgID="Equation.3" ShapeID="_x0000_i1077" DrawAspect="Content" ObjectID="_1555598156" r:id="rId109"/>
+                <o:OLEObject Type="Embed" ProgID="Equation.3" ShapeID="_x0000_i1077" DrawAspect="Content" ObjectID="_1556477936" r:id="rId109"/>
               </w:object>
             </w:r>
           </w:p>
@@ -1436,10 +1437,10 @@
                 <w:position w:val="-16"/>
               </w:rPr>
               <w:object w:dxaOrig="3540" w:dyaOrig="480">
-                <v:shape id="_x0000_i1078" type="#_x0000_t75" style="width:177.3pt;height:23.75pt" o:ole="">
+                <v:shape id="_x0000_i1078" type="#_x0000_t75" style="width:177pt;height:24pt" o:ole="">
                   <v:imagedata r:id="rId110" o:title=""/>
                 </v:shape>
-                <o:OLEObject Type="Embed" ProgID="Equation.3" ShapeID="_x0000_i1078" DrawAspect="Content" ObjectID="_1555598157" r:id="rId111"/>
+                <o:OLEObject Type="Embed" ProgID="Equation.3" ShapeID="_x0000_i1078" DrawAspect="Content" ObjectID="_1556477937" r:id="rId111"/>
               </w:object>
             </w:r>
           </w:p>
@@ -1452,10 +1453,10 @@
                 <w:position w:val="-28"/>
               </w:rPr>
               <w:object w:dxaOrig="8360" w:dyaOrig="740">
-                <v:shape id="_x0000_i1079" type="#_x0000_t75" style="width:417.75pt;height:36.7pt" o:ole="">
+                <v:shape id="_x0000_i1079" type="#_x0000_t75" style="width:417.75pt;height:36.75pt" o:ole="">
                   <v:imagedata r:id="rId112" o:title=""/>
                 </v:shape>
-                <o:OLEObject Type="Embed" ProgID="Equation.3" ShapeID="_x0000_i1079" DrawAspect="Content" ObjectID="_1555598158" r:id="rId113"/>
+                <o:OLEObject Type="Embed" ProgID="Equation.3" ShapeID="_x0000_i1079" DrawAspect="Content" ObjectID="_1556477938" r:id="rId113"/>
               </w:object>
             </w:r>
           </w:p>
@@ -1468,10 +1469,10 @@
                 <w:position w:val="-16"/>
               </w:rPr>
               <w:object w:dxaOrig="3379" w:dyaOrig="480">
-                <v:shape id="_x0000_i1080" type="#_x0000_t75" style="width:169.15pt;height:23.75pt" o:ole="">
+                <v:shape id="_x0000_i1080" type="#_x0000_t75" style="width:168.75pt;height:24pt" o:ole="">
                   <v:imagedata r:id="rId114" o:title=""/>
                 </v:shape>
-                <o:OLEObject Type="Embed" ProgID="Equation.3" ShapeID="_x0000_i1080" DrawAspect="Content" ObjectID="_1555598159" r:id="rId115"/>
+                <o:OLEObject Type="Embed" ProgID="Equation.3" ShapeID="_x0000_i1080" DrawAspect="Content" ObjectID="_1556477939" r:id="rId115"/>
               </w:object>
             </w:r>
           </w:p>
@@ -1484,10 +1485,10 @@
                 <w:position w:val="-16"/>
               </w:rPr>
               <w:object w:dxaOrig="4000" w:dyaOrig="440">
-                <v:shape id="_x0000_i1081" type="#_x0000_t75" style="width:199.7pt;height:21.75pt" o:ole="">
+                <v:shape id="_x0000_i1081" type="#_x0000_t75" style="width:199.5pt;height:21.75pt" o:ole="">
                   <v:imagedata r:id="rId116" o:title=""/>
                 </v:shape>
-                <o:OLEObject Type="Embed" ProgID="Equation.3" ShapeID="_x0000_i1081" DrawAspect="Content" ObjectID="_1555598160" r:id="rId117"/>
+                <o:OLEObject Type="Embed" ProgID="Equation.3" ShapeID="_x0000_i1081" DrawAspect="Content" ObjectID="_1556477940" r:id="rId117"/>
               </w:object>
             </w:r>
           </w:p>
@@ -1500,10 +1501,10 @@
                 <w:position w:val="-24"/>
               </w:rPr>
               <w:object w:dxaOrig="8680" w:dyaOrig="660">
-                <v:shape id="_x0000_i1082" type="#_x0000_t75" style="width:434.05pt;height:33.3pt" o:ole="">
+                <v:shape id="_x0000_i1082" type="#_x0000_t75" style="width:434.25pt;height:33pt" o:ole="">
                   <v:imagedata r:id="rId118" o:title=""/>
                 </v:shape>
-                <o:OLEObject Type="Embed" ProgID="Equation.3" ShapeID="_x0000_i1082" DrawAspect="Content" ObjectID="_1555598161" r:id="rId119"/>
+                <o:OLEObject Type="Embed" ProgID="Equation.3" ShapeID="_x0000_i1082" DrawAspect="Content" ObjectID="_1556477941" r:id="rId119"/>
               </w:object>
             </w:r>
           </w:p>
@@ -1516,10 +1517,10 @@
                 <w:position w:val="-16"/>
               </w:rPr>
               <w:object w:dxaOrig="2120" w:dyaOrig="440">
-                <v:shape id="_x0000_i1083" type="#_x0000_t75" style="width:105.95pt;height:21.75pt" o:ole="">
+                <v:shape id="_x0000_i1083" type="#_x0000_t75" style="width:105.75pt;height:21.75pt" o:ole="">
                   <v:imagedata r:id="rId120" o:title=""/>
                 </v:shape>
-                <o:OLEObject Type="Embed" ProgID="Equation.3" ShapeID="_x0000_i1083" DrawAspect="Content" ObjectID="_1555598162" r:id="rId121"/>
+                <o:OLEObject Type="Embed" ProgID="Equation.3" ShapeID="_x0000_i1083" DrawAspect="Content" ObjectID="_1556477942" r:id="rId121"/>
               </w:object>
             </w:r>
           </w:p>
@@ -1532,10 +1533,10 @@
                 <w:position w:val="-50"/>
               </w:rPr>
               <w:object w:dxaOrig="11799" w:dyaOrig="1120">
-                <v:shape id="_x0000_i1084" type="#_x0000_t75" style="width:590.25pt;height:55.7pt" o:ole="">
+                <v:shape id="_x0000_i1084" type="#_x0000_t75" style="width:590.25pt;height:55.5pt" o:ole="">
                   <v:imagedata r:id="rId122" o:title=""/>
                 </v:shape>
-                <o:OLEObject Type="Embed" ProgID="Equation.3" ShapeID="_x0000_i1084" DrawAspect="Content" ObjectID="_1555598163" r:id="rId123"/>
+                <o:OLEObject Type="Embed" ProgID="Equation.3" ShapeID="_x0000_i1084" DrawAspect="Content" ObjectID="_1556477943" r:id="rId123"/>
               </w:object>
             </w:r>
           </w:p>
@@ -1548,10 +1549,10 @@
                 <w:position w:val="-16"/>
               </w:rPr>
               <w:object w:dxaOrig="3340" w:dyaOrig="480">
-                <v:shape id="_x0000_i1085" type="#_x0000_t75" style="width:167.1pt;height:23.75pt" o:ole="">
+                <v:shape id="_x0000_i1085" type="#_x0000_t75" style="width:167.25pt;height:24pt" o:ole="">
                   <v:imagedata r:id="rId124" o:title=""/>
                 </v:shape>
-                <o:OLEObject Type="Embed" ProgID="Equation.3" ShapeID="_x0000_i1085" DrawAspect="Content" ObjectID="_1555598164" r:id="rId125"/>
+                <o:OLEObject Type="Embed" ProgID="Equation.3" ShapeID="_x0000_i1085" DrawAspect="Content" ObjectID="_1556477944" r:id="rId125"/>
               </w:object>
             </w:r>
           </w:p>
@@ -1564,10 +1565,10 @@
                 <w:position w:val="-16"/>
               </w:rPr>
               <w:object w:dxaOrig="10460" w:dyaOrig="440">
-                <v:shape id="_x0000_i1086" type="#_x0000_t75" style="width:523pt;height:21.75pt" o:ole="">
+                <v:shape id="_x0000_i1086" type="#_x0000_t75" style="width:522.75pt;height:21.75pt" o:ole="">
                   <v:imagedata r:id="rId126" o:title=""/>
                 </v:shape>
-                <o:OLEObject Type="Embed" ProgID="Equation.3" ShapeID="_x0000_i1086" DrawAspect="Content" ObjectID="_1555598165" r:id="rId127"/>
+                <o:OLEObject Type="Embed" ProgID="Equation.3" ShapeID="_x0000_i1086" DrawAspect="Content" ObjectID="_1556477945" r:id="rId127"/>
               </w:object>
             </w:r>
           </w:p>
@@ -1580,10 +1581,10 @@
                 <w:position w:val="-16"/>
               </w:rPr>
               <w:object w:dxaOrig="2240" w:dyaOrig="440">
-                <v:shape id="_x0000_i1087" type="#_x0000_t75" style="width:112.1pt;height:21.75pt" o:ole="">
+                <v:shape id="_x0000_i1087" type="#_x0000_t75" style="width:111.75pt;height:21.75pt" o:ole="">
                   <v:imagedata r:id="rId128" o:title=""/>
                 </v:shape>
-                <o:OLEObject Type="Embed" ProgID="Equation.3" ShapeID="_x0000_i1087" DrawAspect="Content" ObjectID="_1555598166" r:id="rId129"/>
+                <o:OLEObject Type="Embed" ProgID="Equation.3" ShapeID="_x0000_i1087" DrawAspect="Content" ObjectID="_1556477946" r:id="rId129"/>
               </w:object>
             </w:r>
           </w:p>
@@ -1600,10 +1601,10 @@
                 <w:position w:val="-50"/>
               </w:rPr>
               <w:object w:dxaOrig="12420" w:dyaOrig="1120">
-                <v:shape id="_x0000_i1088" type="#_x0000_t75" style="width:620.85pt;height:55.7pt" o:ole="">
+                <v:shape id="_x0000_i1088" type="#_x0000_t75" style="width:621pt;height:55.5pt" o:ole="">
                   <v:imagedata r:id="rId130" o:title=""/>
                 </v:shape>
-                <o:OLEObject Type="Embed" ProgID="Equation.3" ShapeID="_x0000_i1088" DrawAspect="Content" ObjectID="_1555598167" r:id="rId131"/>
+                <o:OLEObject Type="Embed" ProgID="Equation.3" ShapeID="_x0000_i1088" DrawAspect="Content" ObjectID="_1556477947" r:id="rId131"/>
               </w:object>
             </w:r>
           </w:p>
@@ -1623,10 +1624,10 @@
                 <w:position w:val="-28"/>
               </w:rPr>
               <w:object w:dxaOrig="5300" w:dyaOrig="740">
-                <v:shape id="_x0000_i1089" type="#_x0000_t75" style="width:264.9pt;height:36.7pt" o:ole="">
+                <v:shape id="_x0000_i1089" type="#_x0000_t75" style="width:264.75pt;height:36.75pt" o:ole="">
                   <v:imagedata r:id="rId132" o:title=""/>
                 </v:shape>
-                <o:OLEObject Type="Embed" ProgID="Equation.3" ShapeID="_x0000_i1089" DrawAspect="Content" ObjectID="_1555598168" r:id="rId133"/>
+                <o:OLEObject Type="Embed" ProgID="Equation.3" ShapeID="_x0000_i1089" DrawAspect="Content" ObjectID="_1556477948" r:id="rId133"/>
               </w:object>
             </w:r>
           </w:p>
@@ -1639,10 +1640,10 @@
                 <w:position w:val="-16"/>
               </w:rPr>
               <w:object w:dxaOrig="4680" w:dyaOrig="480">
-                <v:shape id="_x0000_i1090" type="#_x0000_t75" style="width:234.35pt;height:23.75pt" o:ole="">
+                <v:shape id="_x0000_i1090" type="#_x0000_t75" style="width:234pt;height:24pt" o:ole="">
                   <v:imagedata r:id="rId134" o:title=""/>
                 </v:shape>
-                <o:OLEObject Type="Embed" ProgID="Equation.3" ShapeID="_x0000_i1090" DrawAspect="Content" ObjectID="_1555598169" r:id="rId135"/>
+                <o:OLEObject Type="Embed" ProgID="Equation.3" ShapeID="_x0000_i1090" DrawAspect="Content" ObjectID="_1556477949" r:id="rId135"/>
               </w:object>
             </w:r>
           </w:p>
@@ -1655,10 +1656,10 @@
                 <w:position w:val="-16"/>
               </w:rPr>
               <w:object w:dxaOrig="4580" w:dyaOrig="480">
-                <v:shape id="_x0000_i1091" type="#_x0000_t75" style="width:228.9pt;height:23.75pt" o:ole="">
+                <v:shape id="_x0000_i1091" type="#_x0000_t75" style="width:228.75pt;height:24pt" o:ole="">
                   <v:imagedata r:id="rId136" o:title=""/>
                 </v:shape>
-                <o:OLEObject Type="Embed" ProgID="Equation.3" ShapeID="_x0000_i1091" DrawAspect="Content" ObjectID="_1555598170" r:id="rId137"/>
+                <o:OLEObject Type="Embed" ProgID="Equation.3" ShapeID="_x0000_i1091" DrawAspect="Content" ObjectID="_1556477950" r:id="rId137"/>
               </w:object>
             </w:r>
           </w:p>
@@ -1671,10 +1672,10 @@
                 <w:position w:val="-16"/>
               </w:rPr>
               <w:object w:dxaOrig="2380" w:dyaOrig="440">
-                <v:shape id="_x0000_i1092" type="#_x0000_t75" style="width:118.85pt;height:21.75pt" o:ole="">
+                <v:shape id="_x0000_i1092" type="#_x0000_t75" style="width:119.25pt;height:21.75pt" o:ole="">
                   <v:imagedata r:id="rId138" o:title=""/>
                 </v:shape>
-                <o:OLEObject Type="Embed" ProgID="Equation.3" ShapeID="_x0000_i1092" DrawAspect="Content" ObjectID="_1555598171" r:id="rId139"/>
+                <o:OLEObject Type="Embed" ProgID="Equation.3" ShapeID="_x0000_i1092" DrawAspect="Content" ObjectID="_1556477951" r:id="rId139"/>
               </w:object>
             </w:r>
           </w:p>
@@ -1687,10 +1688,10 @@
                 <w:position w:val="-24"/>
               </w:rPr>
               <w:object w:dxaOrig="6820" w:dyaOrig="620">
-                <v:shape id="_x0000_i1093" type="#_x0000_t75" style="width:341.65pt;height:30.55pt" o:ole="">
+                <v:shape id="_x0000_i1093" type="#_x0000_t75" style="width:342pt;height:30.75pt" o:ole="">
                   <v:imagedata r:id="rId140" o:title=""/>
                 </v:shape>
-                <o:OLEObject Type="Embed" ProgID="Equation.3" ShapeID="_x0000_i1093" DrawAspect="Content" ObjectID="_1555598172" r:id="rId141"/>
+                <o:OLEObject Type="Embed" ProgID="Equation.3" ShapeID="_x0000_i1093" DrawAspect="Content" ObjectID="_1556477952" r:id="rId141"/>
               </w:object>
             </w:r>
           </w:p>
@@ -1703,10 +1704,10 @@
                 <w:position w:val="-24"/>
               </w:rPr>
               <w:object w:dxaOrig="4800" w:dyaOrig="620">
-                <v:shape id="_x0000_i1094" type="#_x0000_t75" style="width:239.75pt;height:30.55pt" o:ole="">
+                <v:shape id="_x0000_i1094" type="#_x0000_t75" style="width:240pt;height:30.75pt" o:ole="">
                   <v:imagedata r:id="rId142" o:title=""/>
                 </v:shape>
-                <o:OLEObject Type="Embed" ProgID="Equation.3" ShapeID="_x0000_i1094" DrawAspect="Content" ObjectID="_1555598173" r:id="rId143"/>
+                <o:OLEObject Type="Embed" ProgID="Equation.3" ShapeID="_x0000_i1094" DrawAspect="Content" ObjectID="_1556477953" r:id="rId143"/>
               </w:object>
             </w:r>
           </w:p>
@@ -1719,10 +1720,10 @@
                 <w:position w:val="-24"/>
               </w:rPr>
               <w:object w:dxaOrig="4540" w:dyaOrig="620">
-                <v:shape id="_x0000_i1095" type="#_x0000_t75" style="width:227.55pt;height:30.55pt" o:ole="">
+                <v:shape id="_x0000_i1095" type="#_x0000_t75" style="width:227.25pt;height:30.75pt" o:ole="">
                   <v:imagedata r:id="rId144" o:title=""/>
                 </v:shape>
-                <o:OLEObject Type="Embed" ProgID="Equation.3" ShapeID="_x0000_i1095" DrawAspect="Content" ObjectID="_1555598174" r:id="rId145"/>
+                <o:OLEObject Type="Embed" ProgID="Equation.3" ShapeID="_x0000_i1095" DrawAspect="Content" ObjectID="_1556477954" r:id="rId145"/>
               </w:object>
             </w:r>
           </w:p>
@@ -1735,10 +1736,10 @@
                 <w:position w:val="-24"/>
               </w:rPr>
               <w:object w:dxaOrig="4640" w:dyaOrig="620">
-                <v:shape id="_x0000_i1096" type="#_x0000_t75" style="width:232.3pt;height:30.55pt" o:ole="">
+                <v:shape id="_x0000_i1096" type="#_x0000_t75" style="width:232.5pt;height:30.75pt" o:ole="">
                   <v:imagedata r:id="rId146" o:title=""/>
                 </v:shape>
-                <o:OLEObject Type="Embed" ProgID="Equation.3" ShapeID="_x0000_i1096" DrawAspect="Content" ObjectID="_1555598175" r:id="rId147"/>
+                <o:OLEObject Type="Embed" ProgID="Equation.3" ShapeID="_x0000_i1096" DrawAspect="Content" ObjectID="_1556477955" r:id="rId147"/>
               </w:object>
             </w:r>
           </w:p>
@@ -1751,10 +1752,10 @@
                 <w:position w:val="-16"/>
               </w:rPr>
               <w:object w:dxaOrig="4500" w:dyaOrig="480">
-                <v:shape id="_x0000_i1097" type="#_x0000_t75" style="width:224.85pt;height:23.75pt" o:ole="">
+                <v:shape id="_x0000_i1097" type="#_x0000_t75" style="width:225pt;height:24pt" o:ole="">
                   <v:imagedata r:id="rId148" o:title=""/>
                 </v:shape>
-                <o:OLEObject Type="Embed" ProgID="Equation.3" ShapeID="_x0000_i1097" DrawAspect="Content" ObjectID="_1555598176" r:id="rId149"/>
+                <o:OLEObject Type="Embed" ProgID="Equation.3" ShapeID="_x0000_i1097" DrawAspect="Content" ObjectID="_1556477956" r:id="rId149"/>
               </w:object>
             </w:r>
           </w:p>
@@ -1767,10 +1768,10 @@
                 <w:position w:val="-16"/>
               </w:rPr>
               <w:object w:dxaOrig="4640" w:dyaOrig="480">
-                <v:shape id="_x0000_i1098" type="#_x0000_t75" style="width:232.3pt;height:23.75pt" o:ole="">
+                <v:shape id="_x0000_i1098" type="#_x0000_t75" style="width:232.5pt;height:24pt" o:ole="">
                   <v:imagedata r:id="rId150" o:title=""/>
                 </v:shape>
-                <o:OLEObject Type="Embed" ProgID="Equation.3" ShapeID="_x0000_i1098" DrawAspect="Content" ObjectID="_1555598177" r:id="rId151"/>
+                <o:OLEObject Type="Embed" ProgID="Equation.3" ShapeID="_x0000_i1098" DrawAspect="Content" ObjectID="_1556477957" r:id="rId151"/>
               </w:object>
             </w:r>
           </w:p>
@@ -1787,10 +1788,10 @@
                 <w:position w:val="-16"/>
               </w:rPr>
               <w:object w:dxaOrig="2260" w:dyaOrig="440">
-                <v:shape id="_x0000_i1099" type="#_x0000_t75" style="width:112.75pt;height:21.75pt" o:ole="">
+                <v:shape id="_x0000_i1099" type="#_x0000_t75" style="width:112.5pt;height:21.75pt" o:ole="">
                   <v:imagedata r:id="rId152" o:title=""/>
                 </v:shape>
-                <o:OLEObject Type="Embed" ProgID="Equation.3" ShapeID="_x0000_i1099" DrawAspect="Content" ObjectID="_1555598178" r:id="rId153"/>
+                <o:OLEObject Type="Embed" ProgID="Equation.3" ShapeID="_x0000_i1099" DrawAspect="Content" ObjectID="_1556477958" r:id="rId153"/>
               </w:object>
             </w:r>
           </w:p>
@@ -1810,10 +1811,10 @@
                 <w:position w:val="-32"/>
               </w:rPr>
               <w:object w:dxaOrig="4459" w:dyaOrig="700">
-                <v:shape id="_x0000_i1100" type="#_x0000_t75" style="width:222.8pt;height:34.65pt" o:ole="">
+                <v:shape id="_x0000_i1100" type="#_x0000_t75" style="width:222.75pt;height:34.5pt" o:ole="">
                   <v:imagedata r:id="rId154" o:title=""/>
                 </v:shape>
-                <o:OLEObject Type="Embed" ProgID="Equation.3" ShapeID="_x0000_i1100" DrawAspect="Content" ObjectID="_1555598179" r:id="rId155"/>
+                <o:OLEObject Type="Embed" ProgID="Equation.3" ShapeID="_x0000_i1100" DrawAspect="Content" ObjectID="_1556477959" r:id="rId155"/>
               </w:object>
             </w:r>
           </w:p>
@@ -1830,10 +1831,10 @@
                 <w:position w:val="-24"/>
               </w:rPr>
               <w:object w:dxaOrig="4200" w:dyaOrig="620">
-                <v:shape id="_x0000_i1101" type="#_x0000_t75" style="width:209.9pt;height:30.55pt" o:ole="">
+                <v:shape id="_x0000_i1101" type="#_x0000_t75" style="width:210pt;height:30.75pt" o:ole="">
                   <v:imagedata r:id="rId156" o:title=""/>
                 </v:shape>
-                <o:OLEObject Type="Embed" ProgID="Equation.3" ShapeID="_x0000_i1101" DrawAspect="Content" ObjectID="_1555598180" r:id="rId157"/>
+                <o:OLEObject Type="Embed" ProgID="Equation.3" ShapeID="_x0000_i1101" DrawAspect="Content" ObjectID="_1556477960" r:id="rId157"/>
               </w:object>
             </w:r>
           </w:p>
@@ -1853,10 +1854,10 @@
                 <w:position w:val="-10"/>
               </w:rPr>
               <w:object w:dxaOrig="620" w:dyaOrig="320">
-                <v:shape id="_x0000_i1102" type="#_x0000_t75" style="width:30.55pt;height:16.3pt" o:ole="">
+                <v:shape id="_x0000_i1102" type="#_x0000_t75" style="width:30.75pt;height:16.5pt" o:ole="">
                   <v:imagedata r:id="rId158" o:title=""/>
                 </v:shape>
-                <o:OLEObject Type="Embed" ProgID="Equation.3" ShapeID="_x0000_i1102" DrawAspect="Content" ObjectID="_1555598181" r:id="rId159"/>
+                <o:OLEObject Type="Embed" ProgID="Equation.3" ShapeID="_x0000_i1102" DrawAspect="Content" ObjectID="_1556477961" r:id="rId159"/>
               </w:object>
             </w:r>
           </w:p>
@@ -1869,10 +1870,10 @@
                 <w:position w:val="-66"/>
               </w:rPr>
               <w:object w:dxaOrig="4580" w:dyaOrig="1040">
-                <v:shape id="_x0000_i1103" type="#_x0000_t75" style="width:228.9pt;height:51.6pt" o:ole="">
+                <v:shape id="_x0000_i1103" type="#_x0000_t75" style="width:228.75pt;height:51.75pt" o:ole="">
                   <v:imagedata r:id="rId160" o:title=""/>
                 </v:shape>
-                <o:OLEObject Type="Embed" ProgID="Equation.3" ShapeID="_x0000_i1103" DrawAspect="Content" ObjectID="_1555598182" r:id="rId161"/>
+                <o:OLEObject Type="Embed" ProgID="Equation.3" ShapeID="_x0000_i1103" DrawAspect="Content" ObjectID="_1556477962" r:id="rId161"/>
               </w:object>
             </w:r>
           </w:p>
@@ -1885,10 +1886,10 @@
                 <w:position w:val="-28"/>
               </w:rPr>
               <w:object w:dxaOrig="8240" w:dyaOrig="680">
-                <v:shape id="_x0000_i1104" type="#_x0000_t75" style="width:410.95pt;height:33.95pt" o:ole="">
+                <v:shape id="_x0000_i1104" type="#_x0000_t75" style="width:411pt;height:33.75pt" o:ole="">
                   <v:imagedata r:id="rId162" o:title=""/>
                 </v:shape>
-                <o:OLEObject Type="Embed" ProgID="Equation.3" ShapeID="_x0000_i1104" DrawAspect="Content" ObjectID="_1555598183" r:id="rId163"/>
+                <o:OLEObject Type="Embed" ProgID="Equation.3" ShapeID="_x0000_i1104" DrawAspect="Content" ObjectID="_1556477963" r:id="rId163"/>
               </w:object>
             </w:r>
           </w:p>
@@ -1901,10 +1902,10 @@
                 <w:position w:val="-66"/>
               </w:rPr>
               <w:object w:dxaOrig="8140" w:dyaOrig="1440">
-                <v:shape id="_x0000_i1105" type="#_x0000_t75" style="width:407.55pt;height:1in" o:ole="">
+                <v:shape id="_x0000_i1105" type="#_x0000_t75" style="width:407.25pt;height:1in" o:ole="">
                   <v:imagedata r:id="rId164" o:title=""/>
                 </v:shape>
-                <o:OLEObject Type="Embed" ProgID="Equation.3" ShapeID="_x0000_i1105" DrawAspect="Content" ObjectID="_1555598184" r:id="rId165"/>
+                <o:OLEObject Type="Embed" ProgID="Equation.3" ShapeID="_x0000_i1105" DrawAspect="Content" ObjectID="_1556477964" r:id="rId165"/>
               </w:object>
             </w:r>
           </w:p>
@@ -1917,10 +1918,10 @@
                 <w:position w:val="-38"/>
               </w:rPr>
               <w:object w:dxaOrig="11320" w:dyaOrig="880">
-                <v:shape id="_x0000_i1106" type="#_x0000_t75" style="width:565.8pt;height:44.15pt" o:ole="">
+                <v:shape id="_x0000_i1106" type="#_x0000_t75" style="width:566.25pt;height:44.25pt" o:ole="">
                   <v:imagedata r:id="rId166" o:title=""/>
                 </v:shape>
-                <o:OLEObject Type="Embed" ProgID="Equation.3" ShapeID="_x0000_i1106" DrawAspect="Content" ObjectID="_1555598185" r:id="rId167"/>
+                <o:OLEObject Type="Embed" ProgID="Equation.3" ShapeID="_x0000_i1106" DrawAspect="Content" ObjectID="_1556477965" r:id="rId167"/>
               </w:object>
             </w:r>
           </w:p>
@@ -1933,10 +1934,10 @@
                 <w:position w:val="-122"/>
               </w:rPr>
               <w:object w:dxaOrig="12660" w:dyaOrig="2560">
-                <v:shape id="_x0000_i1107" type="#_x0000_t75" style="width:633.05pt;height:127.7pt" o:ole="">
+                <v:shape id="_x0000_i1107" type="#_x0000_t75" style="width:633pt;height:127.5pt" o:ole="">
                   <v:imagedata r:id="rId168" o:title=""/>
                 </v:shape>
-                <o:OLEObject Type="Embed" ProgID="Equation.3" ShapeID="_x0000_i1107" DrawAspect="Content" ObjectID="_1555598186" r:id="rId169"/>
+                <o:OLEObject Type="Embed" ProgID="Equation.3" ShapeID="_x0000_i1107" DrawAspect="Content" ObjectID="_1556477966" r:id="rId169"/>
               </w:object>
             </w:r>
           </w:p>
@@ -1949,10 +1950,10 @@
                 <w:position w:val="-72"/>
               </w:rPr>
               <w:object w:dxaOrig="4540" w:dyaOrig="1100">
-                <v:shape id="_x0000_i1108" type="#_x0000_t75" style="width:227.55pt;height:54.35pt" o:ole="">
+                <v:shape id="_x0000_i1108" type="#_x0000_t75" style="width:227.25pt;height:54pt" o:ole="">
                   <v:imagedata r:id="rId170" o:title=""/>
                 </v:shape>
-                <o:OLEObject Type="Embed" ProgID="Equation.3" ShapeID="_x0000_i1108" DrawAspect="Content" ObjectID="_1555598187" r:id="rId171"/>
+                <o:OLEObject Type="Embed" ProgID="Equation.3" ShapeID="_x0000_i1108" DrawAspect="Content" ObjectID="_1556477967" r:id="rId171"/>
               </w:object>
             </w:r>
           </w:p>
@@ -1972,10 +1973,10 @@
                 <w:position w:val="-76"/>
               </w:rPr>
               <w:object w:dxaOrig="9639" w:dyaOrig="1640">
-                <v:shape id="_x0000_i1109" type="#_x0000_t75" style="width:482.95pt;height:82.2pt" o:ole="">
+                <v:shape id="_x0000_i1109" type="#_x0000_t75" style="width:483pt;height:82.5pt" o:ole="">
                   <v:imagedata r:id="rId172" o:title=""/>
                 </v:shape>
-                <o:OLEObject Type="Embed" ProgID="Equation.3" ShapeID="_x0000_i1109" DrawAspect="Content" ObjectID="_1555598188" r:id="rId173"/>
+                <o:OLEObject Type="Embed" ProgID="Equation.3" ShapeID="_x0000_i1109" DrawAspect="Content" ObjectID="_1556477968" r:id="rId173"/>
               </w:object>
             </w:r>
           </w:p>
@@ -1988,10 +1989,10 @@
                 <w:position w:val="-114"/>
               </w:rPr>
               <w:object w:dxaOrig="14000" w:dyaOrig="2400">
-                <v:shape id="_x0000_i1110" type="#_x0000_t75" style="width:700.3pt;height:120.25pt" o:ole="">
+                <v:shape id="_x0000_i1110" type="#_x0000_t75" style="width:699.75pt;height:120pt" o:ole="">
                   <v:imagedata r:id="rId174" o:title=""/>
                 </v:shape>
-                <o:OLEObject Type="Embed" ProgID="Equation.3" ShapeID="_x0000_i1110" DrawAspect="Content" ObjectID="_1555598189" r:id="rId175"/>
+                <o:OLEObject Type="Embed" ProgID="Equation.3" ShapeID="_x0000_i1110" DrawAspect="Content" ObjectID="_1556477969" r:id="rId175"/>
               </w:object>
             </w:r>
           </w:p>
@@ -2004,10 +2005,10 @@
                 <w:position w:val="-78"/>
               </w:rPr>
               <w:object w:dxaOrig="10080" w:dyaOrig="1680">
-                <v:shape id="_x0000_i1111" type="#_x0000_t75" style="width:7in;height:84.25pt" o:ole="">
+                <v:shape id="_x0000_i1111" type="#_x0000_t75" style="width:7in;height:84pt" o:ole="">
                   <v:imagedata r:id="rId176" o:title=""/>
                 </v:shape>
-                <o:OLEObject Type="Embed" ProgID="Equation.3" ShapeID="_x0000_i1111" DrawAspect="Content" ObjectID="_1555598190" r:id="rId177"/>
+                <o:OLEObject Type="Embed" ProgID="Equation.3" ShapeID="_x0000_i1111" DrawAspect="Content" ObjectID="_1556477970" r:id="rId177"/>
               </w:object>
             </w:r>
           </w:p>
@@ -2020,10 +2021,10 @@
                 <w:position w:val="-100"/>
               </w:rPr>
               <w:object w:dxaOrig="8360" w:dyaOrig="2140">
-                <v:shape id="_x0000_i1112" type="#_x0000_t75" style="width:417.75pt;height:107.3pt" o:ole="">
+                <v:shape id="_x0000_i1112" type="#_x0000_t75" style="width:417.75pt;height:107.25pt" o:ole="">
                   <v:imagedata r:id="rId178" o:title=""/>
                 </v:shape>
-                <o:OLEObject Type="Embed" ProgID="Equation.3" ShapeID="_x0000_i1112" DrawAspect="Content" ObjectID="_1555598191" r:id="rId179"/>
+                <o:OLEObject Type="Embed" ProgID="Equation.3" ShapeID="_x0000_i1112" DrawAspect="Content" ObjectID="_1556477971" r:id="rId179"/>
               </w:object>
             </w:r>
           </w:p>
@@ -2036,10 +2037,10 @@
                 <w:position w:val="-98"/>
               </w:rPr>
               <w:object w:dxaOrig="8800" w:dyaOrig="2100">
-                <v:shape id="_x0000_i1113" type="#_x0000_t75" style="width:440.15pt;height:105.3pt" o:ole="">
+                <v:shape id="_x0000_i1113" type="#_x0000_t75" style="width:440.25pt;height:105pt" o:ole="">
                   <v:imagedata r:id="rId180" o:title=""/>
                 </v:shape>
-                <o:OLEObject Type="Embed" ProgID="Equation.3" ShapeID="_x0000_i1113" DrawAspect="Content" ObjectID="_1555598192" r:id="rId181"/>
+                <o:OLEObject Type="Embed" ProgID="Equation.3" ShapeID="_x0000_i1113" DrawAspect="Content" ObjectID="_1556477972" r:id="rId181"/>
               </w:object>
             </w:r>
           </w:p>
@@ -2052,10 +2053,10 @@
                 <w:position w:val="-98"/>
               </w:rPr>
               <w:object w:dxaOrig="8779" w:dyaOrig="2100">
-                <v:shape id="_x0000_i1114" type="#_x0000_t75" style="width:438.8pt;height:105.3pt" o:ole="">
+                <v:shape id="_x0000_i1114" type="#_x0000_t75" style="width:438.75pt;height:105pt" o:ole="">
                   <v:imagedata r:id="rId182" o:title=""/>
                 </v:shape>
-                <o:OLEObject Type="Embed" ProgID="Equation.3" ShapeID="_x0000_i1114" DrawAspect="Content" ObjectID="_1555598193" r:id="rId183"/>
+                <o:OLEObject Type="Embed" ProgID="Equation.3" ShapeID="_x0000_i1114" DrawAspect="Content" ObjectID="_1556477973" r:id="rId183"/>
               </w:object>
             </w:r>
           </w:p>
@@ -2075,10 +2076,10 @@
                 <w:position w:val="-88"/>
               </w:rPr>
               <w:object w:dxaOrig="9480" w:dyaOrig="1880">
-                <v:shape id="_x0000_i1115" type="#_x0000_t75" style="width:474.1pt;height:93.75pt" o:ole="">
+                <v:shape id="_x0000_i1115" type="#_x0000_t75" style="width:474pt;height:93.75pt" o:ole="">
                   <v:imagedata r:id="rId184" o:title=""/>
                 </v:shape>
-                <o:OLEObject Type="Embed" ProgID="Equation.3" ShapeID="_x0000_i1115" DrawAspect="Content" ObjectID="_1555598194" r:id="rId185"/>
+                <o:OLEObject Type="Embed" ProgID="Equation.3" ShapeID="_x0000_i1115" DrawAspect="Content" ObjectID="_1556477974" r:id="rId185"/>
               </w:object>
             </w:r>
           </w:p>
@@ -2091,10 +2092,10 @@
                 <w:position w:val="-88"/>
               </w:rPr>
               <w:object w:dxaOrig="9580" w:dyaOrig="1880">
-                <v:shape id="_x0000_i1116" type="#_x0000_t75" style="width:479.55pt;height:93.75pt" o:ole="">
+                <v:shape id="_x0000_i1116" type="#_x0000_t75" style="width:479.25pt;height:93.75pt" o:ole="">
                   <v:imagedata r:id="rId186" o:title=""/>
                 </v:shape>
-                <o:OLEObject Type="Embed" ProgID="Equation.3" ShapeID="_x0000_i1116" DrawAspect="Content" ObjectID="_1555598195" r:id="rId187"/>
+                <o:OLEObject Type="Embed" ProgID="Equation.3" ShapeID="_x0000_i1116" DrawAspect="Content" ObjectID="_1556477975" r:id="rId187"/>
               </w:object>
             </w:r>
           </w:p>
@@ -2107,10 +2108,10 @@
                 <w:position w:val="-24"/>
               </w:rPr>
               <w:object w:dxaOrig="12340" w:dyaOrig="620">
-                <v:shape id="_x0000_i1117" type="#_x0000_t75" style="width:616.75pt;height:30.55pt" o:ole="">
+                <v:shape id="_x0000_i1117" type="#_x0000_t75" style="width:617.25pt;height:30.75pt" o:ole="">
                   <v:imagedata r:id="rId188" o:title=""/>
                 </v:shape>
-                <o:OLEObject Type="Embed" ProgID="Equation.3" ShapeID="_x0000_i1117" DrawAspect="Content" ObjectID="_1555598196" r:id="rId189"/>
+                <o:OLEObject Type="Embed" ProgID="Equation.3" ShapeID="_x0000_i1117" DrawAspect="Content" ObjectID="_1556477976" r:id="rId189"/>
               </w:object>
             </w:r>
           </w:p>
@@ -2123,10 +2124,10 @@
                 <w:position w:val="-24"/>
               </w:rPr>
               <w:object w:dxaOrig="12440" w:dyaOrig="620">
-                <v:shape id="_x0000_i1118" type="#_x0000_t75" style="width:622.2pt;height:30.55pt" o:ole="">
+                <v:shape id="_x0000_i1118" type="#_x0000_t75" style="width:621.75pt;height:30.75pt" o:ole="">
                   <v:imagedata r:id="rId190" o:title=""/>
                 </v:shape>
-                <o:OLEObject Type="Embed" ProgID="Equation.3" ShapeID="_x0000_i1118" DrawAspect="Content" ObjectID="_1555598197" r:id="rId191"/>
+                <o:OLEObject Type="Embed" ProgID="Equation.3" ShapeID="_x0000_i1118" DrawAspect="Content" ObjectID="_1556477977" r:id="rId191"/>
               </w:object>
             </w:r>
           </w:p>
@@ -2139,10 +2140,10 @@
                 <w:position w:val="-116"/>
               </w:rPr>
               <w:object w:dxaOrig="6940" w:dyaOrig="2439">
-                <v:shape id="_x0000_i1119" type="#_x0000_t75" style="width:347.1pt;height:122.25pt" o:ole="">
+                <v:shape id="_x0000_i1119" type="#_x0000_t75" style="width:347.25pt;height:122.25pt" o:ole="">
                   <v:imagedata r:id="rId192" o:title=""/>
                 </v:shape>
-                <o:OLEObject Type="Embed" ProgID="Equation.3" ShapeID="_x0000_i1119" DrawAspect="Content" ObjectID="_1555598198" r:id="rId193"/>
+                <o:OLEObject Type="Embed" ProgID="Equation.3" ShapeID="_x0000_i1119" DrawAspect="Content" ObjectID="_1556477978" r:id="rId193"/>
               </w:object>
             </w:r>
           </w:p>
@@ -2155,10 +2156,10 @@
                 <w:position w:val="-116"/>
               </w:rPr>
               <w:object w:dxaOrig="6960" w:dyaOrig="2439">
-                <v:shape id="_x0000_i1120" type="#_x0000_t75" style="width:347.75pt;height:122.25pt" o:ole="">
+                <v:shape id="_x0000_i1120" type="#_x0000_t75" style="width:348pt;height:122.25pt" o:ole="">
                   <v:imagedata r:id="rId194" o:title=""/>
                 </v:shape>
-                <o:OLEObject Type="Embed" ProgID="Equation.3" ShapeID="_x0000_i1120" DrawAspect="Content" ObjectID="_1555598199" r:id="rId195"/>
+                <o:OLEObject Type="Embed" ProgID="Equation.3" ShapeID="_x0000_i1120" DrawAspect="Content" ObjectID="_1556477979" r:id="rId195"/>
               </w:object>
             </w:r>
           </w:p>
@@ -2178,10 +2179,10 @@
                 <w:position w:val="-72"/>
               </w:rPr>
               <w:object w:dxaOrig="13280" w:dyaOrig="1560">
-                <v:shape id="_x0000_i1121" type="#_x0000_t75" style="width:664.3pt;height:78.1pt" o:ole="">
+                <v:shape id="_x0000_i1121" type="#_x0000_t75" style="width:663.75pt;height:78pt" o:ole="">
                   <v:imagedata r:id="rId196" o:title=""/>
                 </v:shape>
-                <o:OLEObject Type="Embed" ProgID="Equation.3" ShapeID="_x0000_i1121" DrawAspect="Content" ObjectID="_1555598200" r:id="rId197"/>
+                <o:OLEObject Type="Embed" ProgID="Equation.3" ShapeID="_x0000_i1121" DrawAspect="Content" ObjectID="_1556477980" r:id="rId197"/>
               </w:object>
             </w:r>
           </w:p>
@@ -2194,10 +2195,10 @@
                 <w:position w:val="-72"/>
               </w:rPr>
               <w:object w:dxaOrig="13420" w:dyaOrig="1560">
-                <v:shape id="_x0000_i1122" type="#_x0000_t75" style="width:671.1pt;height:78.1pt" o:ole="">
+                <v:shape id="_x0000_i1122" type="#_x0000_t75" style="width:671.25pt;height:78pt" o:ole="">
                   <v:imagedata r:id="rId198" o:title=""/>
                 </v:shape>
-                <o:OLEObject Type="Embed" ProgID="Equation.3" ShapeID="_x0000_i1122" DrawAspect="Content" ObjectID="_1555598201" r:id="rId199"/>
+                <o:OLEObject Type="Embed" ProgID="Equation.3" ShapeID="_x0000_i1122" DrawAspect="Content" ObjectID="_1556477981" r:id="rId199"/>
               </w:object>
             </w:r>
           </w:p>
@@ -2210,10 +2211,10 @@
                 <w:position w:val="-68"/>
               </w:rPr>
               <w:object w:dxaOrig="9499" w:dyaOrig="1480">
-                <v:shape id="_x0000_i1123" type="#_x0000_t75" style="width:475.45pt;height:73.35pt" o:ole="">
+                <v:shape id="_x0000_i1123" type="#_x0000_t75" style="width:475.5pt;height:73.5pt" o:ole="">
                   <v:imagedata r:id="rId200" o:title=""/>
                 </v:shape>
-                <o:OLEObject Type="Embed" ProgID="Equation.3" ShapeID="_x0000_i1123" DrawAspect="Content" ObjectID="_1555598202" r:id="rId201"/>
+                <o:OLEObject Type="Embed" ProgID="Equation.3" ShapeID="_x0000_i1123" DrawAspect="Content" ObjectID="_1556477982" r:id="rId201"/>
               </w:object>
             </w:r>
           </w:p>
@@ -2226,10 +2227,10 @@
                 <w:position w:val="-68"/>
               </w:rPr>
               <w:object w:dxaOrig="9499" w:dyaOrig="1480">
-                <v:shape id="_x0000_i1124" type="#_x0000_t75" style="width:475.45pt;height:73.35pt" o:ole="">
+                <v:shape id="_x0000_i1124" type="#_x0000_t75" style="width:475.5pt;height:73.5pt" o:ole="">
                   <v:imagedata r:id="rId202" o:title=""/>
                 </v:shape>
-                <o:OLEObject Type="Embed" ProgID="Equation.3" ShapeID="_x0000_i1124" DrawAspect="Content" ObjectID="_1555598203" r:id="rId203"/>
+                <o:OLEObject Type="Embed" ProgID="Equation.3" ShapeID="_x0000_i1124" DrawAspect="Content" ObjectID="_1556477983" r:id="rId203"/>
               </w:object>
             </w:r>
           </w:p>
@@ -2242,10 +2243,10 @@
                 <w:position w:val="-144"/>
               </w:rPr>
               <w:object w:dxaOrig="9420" w:dyaOrig="3000">
-                <v:shape id="_x0000_i1125" type="#_x0000_t75" style="width:470.7pt;height:150.1pt" o:ole="">
+                <v:shape id="_x0000_i1125" type="#_x0000_t75" style="width:470.25pt;height:150pt" o:ole="">
                   <v:imagedata r:id="rId204" o:title=""/>
                 </v:shape>
-                <o:OLEObject Type="Embed" ProgID="Equation.3" ShapeID="_x0000_i1125" DrawAspect="Content" ObjectID="_1555598204" r:id="rId205"/>
+                <o:OLEObject Type="Embed" ProgID="Equation.3" ShapeID="_x0000_i1125" DrawAspect="Content" ObjectID="_1556477984" r:id="rId205"/>
               </w:object>
             </w:r>
           </w:p>
@@ -2258,10 +2259,10 @@
                 <w:position w:val="-144"/>
               </w:rPr>
               <w:object w:dxaOrig="9440" w:dyaOrig="3000">
-                <v:shape id="_x0000_i1126" type="#_x0000_t75" style="width:471.4pt;height:150.1pt" o:ole="">
+                <v:shape id="_x0000_i1126" type="#_x0000_t75" style="width:471.75pt;height:150pt" o:ole="">
                   <v:imagedata r:id="rId206" o:title=""/>
                 </v:shape>
-                <o:OLEObject Type="Embed" ProgID="Equation.3" ShapeID="_x0000_i1126" DrawAspect="Content" ObjectID="_1555598205" r:id="rId207"/>
+                <o:OLEObject Type="Embed" ProgID="Equation.3" ShapeID="_x0000_i1126" DrawAspect="Content" ObjectID="_1556477985" r:id="rId207"/>
               </w:object>
             </w:r>
           </w:p>
@@ -2290,6 +2291,7 @@
           <w:rFonts w:ascii="新宋体" w:eastAsia="新宋体" w:hAnsi="新宋体" w:hint="eastAsia"/>
           <w:szCs w:val="21"/>
         </w:rPr>
+        <w:lastRenderedPageBreak/>
         <w:t>正整数n次幂求和</w:t>
       </w:r>
     </w:p>
@@ -2320,10 +2322,10 @@
                 <w:position w:val="-172"/>
               </w:rPr>
               <w:object w:dxaOrig="8600" w:dyaOrig="3560">
-                <v:shape id="_x0000_i1127" type="#_x0000_t75" style="width:429.95pt;height:177.95pt" o:ole="">
+                <v:shape id="_x0000_i1127" type="#_x0000_t75" style="width:429.75pt;height:177.75pt" o:ole="">
                   <v:imagedata r:id="rId208" o:title=""/>
                 </v:shape>
-                <o:OLEObject Type="Embed" ProgID="Equation.3" ShapeID="_x0000_i1127" DrawAspect="Content" ObjectID="_1555598206" r:id="rId209"/>
+                <o:OLEObject Type="Embed" ProgID="Equation.3" ShapeID="_x0000_i1127" DrawAspect="Content" ObjectID="_1556477986" r:id="rId209"/>
               </w:object>
             </w:r>
           </w:p>
@@ -2378,10 +2380,10 @@
                 <w:position w:val="-24"/>
               </w:rPr>
               <w:object w:dxaOrig="3460" w:dyaOrig="620">
-                <v:shape id="_x0000_i1128" type="#_x0000_t75" style="width:172.55pt;height:30.55pt" o:ole="">
+                <v:shape id="_x0000_i1128" type="#_x0000_t75" style="width:172.5pt;height:30.75pt" o:ole="">
                   <v:imagedata r:id="rId210" o:title=""/>
                 </v:shape>
-                <o:OLEObject Type="Embed" ProgID="Equation.3" ShapeID="_x0000_i1128" DrawAspect="Content" ObjectID="_1555598207" r:id="rId211"/>
+                <o:OLEObject Type="Embed" ProgID="Equation.3" ShapeID="_x0000_i1128" DrawAspect="Content" ObjectID="_1556477987" r:id="rId211"/>
               </w:object>
             </w:r>
           </w:p>
@@ -2394,10 +2396,10 @@
                 <w:position w:val="-18"/>
               </w:rPr>
               <w:object w:dxaOrig="4120" w:dyaOrig="520">
-                <v:shape id="_x0000_i1129" type="#_x0000_t75" style="width:205.8pt;height:26.5pt" o:ole="">
+                <v:shape id="_x0000_i1129" type="#_x0000_t75" style="width:205.5pt;height:26.25pt" o:ole="">
                   <v:imagedata r:id="rId212" o:title=""/>
                 </v:shape>
-                <o:OLEObject Type="Embed" ProgID="Equation.3" ShapeID="_x0000_i1129" DrawAspect="Content" ObjectID="_1555598208" r:id="rId213"/>
+                <o:OLEObject Type="Embed" ProgID="Equation.3" ShapeID="_x0000_i1129" DrawAspect="Content" ObjectID="_1556477988" r:id="rId213"/>
               </w:object>
             </w:r>
           </w:p>
@@ -2410,10 +2412,10 @@
                 <w:position w:val="-24"/>
               </w:rPr>
               <w:object w:dxaOrig="4000" w:dyaOrig="820">
-                <v:shape id="_x0000_i1130" type="#_x0000_t75" style="width:200.4pt;height:41.45pt" o:ole="">
+                <v:shape id="_x0000_i1130" type="#_x0000_t75" style="width:200.25pt;height:41.25pt" o:ole="">
                   <v:imagedata r:id="rId214" o:title=""/>
                 </v:shape>
-                <o:OLEObject Type="Embed" ProgID="Equation.3" ShapeID="_x0000_i1130" DrawAspect="Content" ObjectID="_1555598209" r:id="rId215"/>
+                <o:OLEObject Type="Embed" ProgID="Equation.3" ShapeID="_x0000_i1130" DrawAspect="Content" ObjectID="_1556477989" r:id="rId215"/>
               </w:object>
             </w:r>
           </w:p>
@@ -2430,10 +2432,10 @@
                 <w:position w:val="-18"/>
               </w:rPr>
               <w:object w:dxaOrig="10939" w:dyaOrig="520">
-                <v:shape id="_x0000_i1131" type="#_x0000_t75" style="width:546.8pt;height:26.5pt" o:ole="">
+                <v:shape id="_x0000_i1131" type="#_x0000_t75" style="width:546.75pt;height:26.25pt" o:ole="">
                   <v:imagedata r:id="rId216" o:title=""/>
                 </v:shape>
-                <o:OLEObject Type="Embed" ProgID="Equation.3" ShapeID="_x0000_i1131" DrawAspect="Content" ObjectID="_1555598210" r:id="rId217"/>
+                <o:OLEObject Type="Embed" ProgID="Equation.3" ShapeID="_x0000_i1131" DrawAspect="Content" ObjectID="_1556477990" r:id="rId217"/>
               </w:object>
             </w:r>
           </w:p>
@@ -2453,10 +2455,10 @@
                 <w:position w:val="-48"/>
               </w:rPr>
               <w:object w:dxaOrig="3480" w:dyaOrig="1080">
-                <v:shape id="_x0000_i1132" type="#_x0000_t75" style="width:173.9pt;height:53.65pt" o:ole="">
+                <v:shape id="_x0000_i1132" type="#_x0000_t75" style="width:174pt;height:54pt" o:ole="">
                   <v:imagedata r:id="rId218" o:title=""/>
                 </v:shape>
-                <o:OLEObject Type="Embed" ProgID="Equation.3" ShapeID="_x0000_i1132" DrawAspect="Content" ObjectID="_1555598211" r:id="rId219"/>
+                <o:OLEObject Type="Embed" ProgID="Equation.3" ShapeID="_x0000_i1132" DrawAspect="Content" ObjectID="_1556477991" r:id="rId219"/>
               </w:object>
             </w:r>
           </w:p>
@@ -2469,10 +2471,10 @@
                 <w:position w:val="-36"/>
               </w:rPr>
               <w:object w:dxaOrig="4520" w:dyaOrig="920">
-                <v:shape id="_x0000_i1133" type="#_x0000_t75" style="width:226.2pt;height:45.5pt" o:ole="">
+                <v:shape id="_x0000_i1133" type="#_x0000_t75" style="width:226.5pt;height:45.75pt" o:ole="">
                   <v:imagedata r:id="rId220" o:title=""/>
                 </v:shape>
-                <o:OLEObject Type="Embed" ProgID="Equation.3" ShapeID="_x0000_i1133" DrawAspect="Content" ObjectID="_1555598212" r:id="rId221"/>
+                <o:OLEObject Type="Embed" ProgID="Equation.3" ShapeID="_x0000_i1133" DrawAspect="Content" ObjectID="_1556477992" r:id="rId221"/>
               </w:object>
             </w:r>
           </w:p>
@@ -2485,10 +2487,10 @@
                 <w:position w:val="-120"/>
               </w:rPr>
               <w:object w:dxaOrig="9980" w:dyaOrig="2180">
-                <v:shape id="_x0000_i1134" type="#_x0000_t75" style="width:499.25pt;height:108.7pt" o:ole="">
+                <v:shape id="_x0000_i1134" type="#_x0000_t75" style="width:499.5pt;height:108.75pt" o:ole="">
                   <v:imagedata r:id="rId222" o:title=""/>
                 </v:shape>
-                <o:OLEObject Type="Embed" ProgID="Equation.3" ShapeID="_x0000_i1134" DrawAspect="Content" ObjectID="_1555598213" r:id="rId223"/>
+                <o:OLEObject Type="Embed" ProgID="Equation.3" ShapeID="_x0000_i1134" DrawAspect="Content" ObjectID="_1556477993" r:id="rId223"/>
               </w:object>
             </w:r>
           </w:p>
@@ -2501,10 +2503,10 @@
                 <w:position w:val="-128"/>
               </w:rPr>
               <w:object w:dxaOrig="4880" w:dyaOrig="2680">
-                <v:shape id="_x0000_i1135" type="#_x0000_t75" style="width:243.85pt;height:133.8pt" o:ole="">
+                <v:shape id="_x0000_i1135" type="#_x0000_t75" style="width:243.75pt;height:133.5pt" o:ole="">
                   <v:imagedata r:id="rId224" o:title=""/>
                 </v:shape>
-                <o:OLEObject Type="Embed" ProgID="Equation.3" ShapeID="_x0000_i1135" DrawAspect="Content" ObjectID="_1555598214" r:id="rId225"/>
+                <o:OLEObject Type="Embed" ProgID="Equation.3" ShapeID="_x0000_i1135" DrawAspect="Content" ObjectID="_1556477994" r:id="rId225"/>
               </w:object>
             </w:r>
           </w:p>
@@ -2517,10 +2519,10 @@
                 <w:position w:val="-72"/>
               </w:rPr>
               <w:object w:dxaOrig="2740" w:dyaOrig="1600">
-                <v:shape id="_x0000_i1136" type="#_x0000_t75" style="width:137.2pt;height:80.15pt" o:ole="">
+                <v:shape id="_x0000_i1136" type="#_x0000_t75" style="width:137.25pt;height:80.25pt" o:ole="">
                   <v:imagedata r:id="rId226" o:title=""/>
                 </v:shape>
-                <o:OLEObject Type="Embed" ProgID="Equation.3" ShapeID="_x0000_i1136" DrawAspect="Content" ObjectID="_1555598215" r:id="rId227"/>
+                <o:OLEObject Type="Embed" ProgID="Equation.3" ShapeID="_x0000_i1136" DrawAspect="Content" ObjectID="_1556477995" r:id="rId227"/>
               </w:object>
             </w:r>
           </w:p>
@@ -2540,10 +2542,10 @@
                 <w:position w:val="-146"/>
               </w:rPr>
               <w:object w:dxaOrig="9300" w:dyaOrig="3300">
-                <v:shape id="_x0000_i1137" type="#_x0000_t75" style="width:465.3pt;height:165.05pt" o:ole="">
+                <v:shape id="_x0000_i1137" type="#_x0000_t75" style="width:465.75pt;height:165pt" o:ole="">
                   <v:imagedata r:id="rId228" o:title=""/>
                 </v:shape>
-                <o:OLEObject Type="Embed" ProgID="Equation.3" ShapeID="_x0000_i1137" DrawAspect="Content" ObjectID="_1555598216" r:id="rId229"/>
+                <o:OLEObject Type="Embed" ProgID="Equation.3" ShapeID="_x0000_i1137" DrawAspect="Content" ObjectID="_1556477996" r:id="rId229"/>
               </w:object>
             </w:r>
           </w:p>
@@ -2598,10 +2600,10 @@
                 <w:position w:val="-16"/>
               </w:rPr>
               <w:object w:dxaOrig="5740" w:dyaOrig="440">
-                <v:shape id="_x0000_i1146" type="#_x0000_t75" style="width:287.3pt;height:21.75pt" o:ole="">
+                <v:shape id="_x0000_i1138" type="#_x0000_t75" style="width:287.25pt;height:21.75pt" o:ole="">
                   <v:imagedata r:id="rId230" o:title=""/>
                 </v:shape>
-                <o:OLEObject Type="Embed" ProgID="Equation.3" ShapeID="_x0000_i1146" DrawAspect="Content" ObjectID="_1555598217" r:id="rId231"/>
+                <o:OLEObject Type="Embed" ProgID="Equation.3" ShapeID="_x0000_i1138" DrawAspect="Content" ObjectID="_1556477997" r:id="rId231"/>
               </w:object>
             </w:r>
           </w:p>
@@ -2614,10 +2616,10 @@
                 <w:position w:val="-38"/>
               </w:rPr>
               <w:object w:dxaOrig="7660" w:dyaOrig="940">
-                <v:shape id="_x0000_i1147" type="#_x0000_t75" style="width:383.1pt;height:46.85pt" o:ole="">
+                <v:shape id="_x0000_i1139" type="#_x0000_t75" style="width:384pt;height:46.5pt" o:ole="">
                   <v:imagedata r:id="rId232" o:title=""/>
                 </v:shape>
-                <o:OLEObject Type="Embed" ProgID="Equation.3" ShapeID="_x0000_i1147" DrawAspect="Content" ObjectID="_1555598218" r:id="rId233"/>
+                <o:OLEObject Type="Embed" ProgID="Equation.3" ShapeID="_x0000_i1139" DrawAspect="Content" ObjectID="_1556477998" r:id="rId233"/>
               </w:object>
             </w:r>
           </w:p>
@@ -2630,10 +2632,10 @@
                 <w:position w:val="-192"/>
               </w:rPr>
               <w:object w:dxaOrig="10840" w:dyaOrig="3960">
-                <v:shape id="_x0000_i1151" type="#_x0000_t75" style="width:541.35pt;height:198.35pt" o:ole="">
+                <v:shape id="_x0000_i1140" type="#_x0000_t75" style="width:541.5pt;height:198.75pt" o:ole="">
                   <v:imagedata r:id="rId234" o:title=""/>
                 </v:shape>
-                <o:OLEObject Type="Embed" ProgID="Equation.3" ShapeID="_x0000_i1151" DrawAspect="Content" ObjectID="_1555598219" r:id="rId235"/>
+                <o:OLEObject Type="Embed" ProgID="Equation.3" ShapeID="_x0000_i1140" DrawAspect="Content" ObjectID="_1556477999" r:id="rId235"/>
               </w:object>
             </w:r>
           </w:p>
@@ -2646,10 +2648,10 @@
                 <w:position w:val="-50"/>
               </w:rPr>
               <w:object w:dxaOrig="11700" w:dyaOrig="1120">
-                <v:shape id="_x0000_i1148" type="#_x0000_t75" style="width:584.85pt;height:56.4pt" o:ole="">
+                <v:shape id="_x0000_i1141" type="#_x0000_t75" style="width:585pt;height:56.25pt" o:ole="">
                   <v:imagedata r:id="rId236" o:title=""/>
                 </v:shape>
-                <o:OLEObject Type="Embed" ProgID="Equation.3" ShapeID="_x0000_i1148" DrawAspect="Content" ObjectID="_1555598220" r:id="rId237"/>
+                <o:OLEObject Type="Embed" ProgID="Equation.3" ShapeID="_x0000_i1141" DrawAspect="Content" ObjectID="_1556478000" r:id="rId237"/>
               </w:object>
             </w:r>
           </w:p>
@@ -2662,10 +2664,10 @@
                 <w:position w:val="-74"/>
               </w:rPr>
               <w:object w:dxaOrig="12540" w:dyaOrig="1600">
-                <v:shape id="_x0000_i1149" type="#_x0000_t75" style="width:626.95pt;height:80.15pt" o:ole="">
+                <v:shape id="_x0000_i1142" type="#_x0000_t75" style="width:627pt;height:80.25pt" o:ole="">
                   <v:imagedata r:id="rId238" o:title=""/>
                 </v:shape>
-                <o:OLEObject Type="Embed" ProgID="Equation.3" ShapeID="_x0000_i1149" DrawAspect="Content" ObjectID="_1555598221" r:id="rId239"/>
+                <o:OLEObject Type="Embed" ProgID="Equation.3" ShapeID="_x0000_i1142" DrawAspect="Content" ObjectID="_1556478001" r:id="rId239"/>
               </w:object>
             </w:r>
           </w:p>
@@ -2678,10 +2680,10 @@
                 <w:position w:val="-24"/>
               </w:rPr>
               <w:object w:dxaOrig="10040" w:dyaOrig="660">
-                <v:shape id="_x0000_i1150" type="#_x0000_t75" style="width:501.95pt;height:33.3pt" o:ole="">
+                <v:shape id="_x0000_i1143" type="#_x0000_t75" style="width:501.75pt;height:33pt" o:ole="">
                   <v:imagedata r:id="rId240" o:title=""/>
                 </v:shape>
-                <o:OLEObject Type="Embed" ProgID="Equation.3" ShapeID="_x0000_i1150" DrawAspect="Content" ObjectID="_1555598222" r:id="rId241"/>
+                <o:OLEObject Type="Embed" ProgID="Equation.3" ShapeID="_x0000_i1143" DrawAspect="Content" ObjectID="_1556478002" r:id="rId241"/>
               </w:object>
             </w:r>
           </w:p>
@@ -2701,10 +2703,10 @@
                 <w:position w:val="-28"/>
               </w:rPr>
               <w:object w:dxaOrig="4000" w:dyaOrig="940">
-                <v:shape id="_x0000_i1152" type="#_x0000_t75" style="width:200.4pt;height:46.85pt" o:ole="">
+                <v:shape id="_x0000_i1144" type="#_x0000_t75" style="width:200.25pt;height:46.5pt" o:ole="">
                   <v:imagedata r:id="rId242" o:title=""/>
                 </v:shape>
-                <o:OLEObject Type="Embed" ProgID="Equation.3" ShapeID="_x0000_i1152" DrawAspect="Content" ObjectID="_1555598223" r:id="rId243"/>
+                <o:OLEObject Type="Embed" ProgID="Equation.3" ShapeID="_x0000_i1144" DrawAspect="Content" ObjectID="_1556478003" r:id="rId243"/>
               </w:object>
             </w:r>
           </w:p>
@@ -2724,10 +2726,10 @@
                 <w:position w:val="-138"/>
               </w:rPr>
               <w:object w:dxaOrig="12700" w:dyaOrig="5539">
-                <v:shape id="_x0000_i1153" type="#_x0000_t75" style="width:635.1pt;height:276.45pt" o:ole="">
+                <v:shape id="_x0000_i1145" type="#_x0000_t75" style="width:635.25pt;height:276.75pt" o:ole="">
                   <v:imagedata r:id="rId244" o:title=""/>
                 </v:shape>
-                <o:OLEObject Type="Embed" ProgID="Equation.3" ShapeID="_x0000_i1153" DrawAspect="Content" ObjectID="_1555598224" r:id="rId245"/>
+                <o:OLEObject Type="Embed" ProgID="Equation.3" ShapeID="_x0000_i1145" DrawAspect="Content" ObjectID="_1556478004" r:id="rId245"/>
               </w:object>
             </w:r>
           </w:p>
@@ -2740,10 +2742,10 @@
                 <w:position w:val="-102"/>
               </w:rPr>
               <w:object w:dxaOrig="8160" w:dyaOrig="2160">
-                <v:shape id="_x0000_i1154" type="#_x0000_t75" style="width:408.25pt;height:108pt" o:ole="">
+                <v:shape id="_x0000_i1146" type="#_x0000_t75" style="width:408.75pt;height:108pt" o:ole="">
                   <v:imagedata r:id="rId246" o:title=""/>
                 </v:shape>
-                <o:OLEObject Type="Embed" ProgID="Equation.3" ShapeID="_x0000_i1154" DrawAspect="Content" ObjectID="_1555598225" r:id="rId247"/>
+                <o:OLEObject Type="Embed" ProgID="Equation.3" ShapeID="_x0000_i1146" DrawAspect="Content" ObjectID="_1556478005" r:id="rId247"/>
               </w:object>
             </w:r>
           </w:p>
@@ -2763,10 +2765,10 @@
                 <w:position w:val="-102"/>
               </w:rPr>
               <w:object w:dxaOrig="10200" w:dyaOrig="1680">
-                <v:shape id="_x0000_i1156" type="#_x0000_t75" style="width:510.1pt;height:84.25pt" o:ole="">
+                <v:shape id="_x0000_i1147" type="#_x0000_t75" style="width:510pt;height:84pt" o:ole="">
                   <v:imagedata r:id="rId248" o:title=""/>
                 </v:shape>
-                <o:OLEObject Type="Embed" ProgID="Equation.3" ShapeID="_x0000_i1156" DrawAspect="Content" ObjectID="_1555598226" r:id="rId249"/>
+                <o:OLEObject Type="Embed" ProgID="Equation.3" ShapeID="_x0000_i1147" DrawAspect="Content" ObjectID="_1556478006" r:id="rId249"/>
               </w:object>
             </w:r>
           </w:p>
@@ -2779,10 +2781,10 @@
                 <w:position w:val="-52"/>
               </w:rPr>
               <w:object w:dxaOrig="6660" w:dyaOrig="1180">
-                <v:shape id="_x0000_i1155" type="#_x0000_t75" style="width:332.85pt;height:59.1pt" o:ole="">
+                <v:shape id="_x0000_i1148" type="#_x0000_t75" style="width:333pt;height:59.25pt" o:ole="">
                   <v:imagedata r:id="rId250" o:title=""/>
                 </v:shape>
-                <o:OLEObject Type="Embed" ProgID="Equation.3" ShapeID="_x0000_i1155" DrawAspect="Content" ObjectID="_1555598227" r:id="rId251"/>
+                <o:OLEObject Type="Embed" ProgID="Equation.3" ShapeID="_x0000_i1148" DrawAspect="Content" ObjectID="_1556478007" r:id="rId251"/>
               </w:object>
             </w:r>
           </w:p>
@@ -2795,10 +2797,10 @@
                 <w:position w:val="-56"/>
               </w:rPr>
               <w:object w:dxaOrig="12580" w:dyaOrig="1260">
-                <v:shape id="_x0000_i1157" type="#_x0000_t75" style="width:629pt;height:63.15pt" o:ole="">
+                <v:shape id="_x0000_i1149" type="#_x0000_t75" style="width:629.25pt;height:63pt" o:ole="">
                   <v:imagedata r:id="rId252" o:title=""/>
                 </v:shape>
-                <o:OLEObject Type="Embed" ProgID="Equation.3" ShapeID="_x0000_i1157" DrawAspect="Content" ObjectID="_1555598228" r:id="rId253"/>
+                <o:OLEObject Type="Embed" ProgID="Equation.3" ShapeID="_x0000_i1149" DrawAspect="Content" ObjectID="_1556478008" r:id="rId253"/>
               </w:object>
             </w:r>
           </w:p>
@@ -2818,10 +2820,10 @@
                 <w:position w:val="-44"/>
               </w:rPr>
               <w:object w:dxaOrig="8059" w:dyaOrig="999">
-                <v:shape id="_x0000_i1158" type="#_x0000_t75" style="width:402.8pt;height:50.25pt" o:ole="">
+                <v:shape id="_x0000_i1150" type="#_x0000_t75" style="width:403.5pt;height:50.25pt" o:ole="">
                   <v:imagedata r:id="rId254" o:title=""/>
                 </v:shape>
-                <o:OLEObject Type="Embed" ProgID="Equation.3" ShapeID="_x0000_i1158" DrawAspect="Content" ObjectID="_1555598229" r:id="rId255"/>
+                <o:OLEObject Type="Embed" ProgID="Equation.3" ShapeID="_x0000_i1150" DrawAspect="Content" ObjectID="_1556478009" r:id="rId255"/>
               </w:object>
             </w:r>
           </w:p>
@@ -2864,25 +2866,26 @@
                 <w:rFonts w:ascii="新宋体" w:eastAsia="新宋体" w:hAnsi="新宋体" w:hint="eastAsia"/>
                 <w:szCs w:val="21"/>
               </w:rPr>
-              <w:t>导函数</w:t>
-            </w:r>
-          </w:p>
-          <w:p>
-            <w:pPr>
-              <w:jc w:val="left"/>
-              <w:rPr>
-                <w:rFonts w:hint="eastAsia"/>
-              </w:rPr>
-            </w:pPr>
-            <w:r>
-              <w:rPr>
-                <w:position w:val="-74"/>
-              </w:rPr>
-              <w:object w:dxaOrig="3240" w:dyaOrig="1600">
-                <v:shape id="_x0000_i1138" type="#_x0000_t75" style="width:162.35pt;height:80.15pt" o:ole="">
+              <w:t>1维空间线段长</w:t>
+            </w:r>
+          </w:p>
+          <w:p>
+            <w:pPr>
+              <w:jc w:val="left"/>
+              <w:rPr>
+                <w:rFonts w:ascii="新宋体" w:eastAsia="新宋体" w:hAnsi="新宋体"/>
+                <w:szCs w:val="21"/>
+              </w:rPr>
+            </w:pPr>
+            <w:r>
+              <w:rPr>
+                <w:position w:val="-10"/>
+              </w:rPr>
+              <w:object w:dxaOrig="1180" w:dyaOrig="340">
+                <v:shape id="_x0000_i1151" type="#_x0000_t75" style="width:58.5pt;height:17.25pt" o:ole="">
                   <v:imagedata r:id="rId256" o:title=""/>
                 </v:shape>
-                <o:OLEObject Type="Embed" ProgID="Equation.3" ShapeID="_x0000_i1138" DrawAspect="Content" ObjectID="_1555598230" r:id="rId257"/>
+                <o:OLEObject Type="Embed" ProgID="Equation.3" ShapeID="_x0000_i1151" DrawAspect="Content" ObjectID="_1556478010" r:id="rId257"/>
               </w:object>
             </w:r>
           </w:p>
@@ -2906,199 +2909,71 @@
                 <w:rFonts w:ascii="新宋体" w:eastAsia="新宋体" w:hAnsi="新宋体" w:hint="eastAsia"/>
                 <w:szCs w:val="21"/>
               </w:rPr>
-              <w:t>面积元素</w:t>
-            </w:r>
-          </w:p>
-          <w:p>
-            <w:pPr>
-              <w:jc w:val="left"/>
-            </w:pPr>
-            <w:r>
-              <w:rPr>
-                <w:position w:val="-10"/>
-              </w:rPr>
-              <w:object w:dxaOrig="2140" w:dyaOrig="340">
-                <v:shape id="_x0000_i1140" type="#_x0000_t75" style="width:107.3pt;height:17pt" o:ole="">
+              <w:t>2维空间平行四边形面积</w:t>
+            </w:r>
+          </w:p>
+          <w:p>
+            <w:pPr>
+              <w:jc w:val="left"/>
+              <w:rPr>
+                <w:rFonts w:ascii="新宋体" w:eastAsia="新宋体" w:hAnsi="新宋体"/>
+                <w:szCs w:val="21"/>
+              </w:rPr>
+            </w:pPr>
+            <w:r>
+              <w:rPr>
+                <w:position w:val="-38"/>
+              </w:rPr>
+              <w:object w:dxaOrig="6520" w:dyaOrig="880">
+                <v:shape id="_x0000_i1152" type="#_x0000_t75" style="width:326.25pt;height:43.5pt" o:ole="">
                   <v:imagedata r:id="rId258" o:title=""/>
                 </v:shape>
-                <o:OLEObject Type="Embed" ProgID="Equation.3" ShapeID="_x0000_i1140" DrawAspect="Content" ObjectID="_1555598231" r:id="rId259"/>
-              </w:object>
-            </w:r>
-          </w:p>
-          <w:p>
-            <w:pPr>
-              <w:jc w:val="left"/>
+                <o:OLEObject Type="Embed" ProgID="Equation.3" ShapeID="_x0000_i1152" DrawAspect="Content" ObjectID="_1556478011" r:id="rId259"/>
+              </w:object>
+            </w:r>
+          </w:p>
+        </w:tc>
+      </w:tr>
+      <w:tr>
+        <w:tc>
+          <w:tcPr>
+            <w:tcW w:w="13948" w:type="dxa"/>
+          </w:tcPr>
+          <w:p>
+            <w:pPr>
+              <w:jc w:val="left"/>
+              <w:rPr>
+                <w:rFonts w:ascii="新宋体" w:eastAsia="新宋体" w:hAnsi="新宋体"/>
+                <w:szCs w:val="21"/>
+              </w:rPr>
+            </w:pPr>
+            <w:r>
               <w:rPr>
                 <w:rFonts w:ascii="新宋体" w:eastAsia="新宋体" w:hAnsi="新宋体" w:hint="eastAsia"/>
                 <w:szCs w:val="21"/>
               </w:rPr>
-            </w:pPr>
-            <w:r>
-              <w:rPr>
-                <w:position w:val="-24"/>
-              </w:rPr>
-              <w:object w:dxaOrig="2900" w:dyaOrig="620">
-                <v:shape id="_x0000_i1139" type="#_x0000_t75" style="width:144.7pt;height:31.25pt" o:ole="">
+              <w:t>3维空间平行六面体体积</w:t>
+            </w:r>
+          </w:p>
+          <w:p>
+            <w:pPr>
+              <w:jc w:val="left"/>
+              <w:rPr>
+                <w:rFonts w:ascii="新宋体" w:eastAsia="新宋体" w:hAnsi="新宋体"/>
+                <w:szCs w:val="21"/>
+              </w:rPr>
+            </w:pPr>
+            <w:r>
+              <w:rPr>
+                <w:position w:val="-68"/>
+              </w:rPr>
+              <w:object w:dxaOrig="6280" w:dyaOrig="1480">
+                <v:shape id="_x0000_i1153" type="#_x0000_t75" style="width:314.25pt;height:73.5pt" o:ole="">
                   <v:imagedata r:id="rId260" o:title=""/>
                 </v:shape>
-                <o:OLEObject Type="Embed" ProgID="Equation.3" ShapeID="_x0000_i1139" DrawAspect="Content" ObjectID="_1555598232" r:id="rId261"/>
-              </w:object>
-            </w:r>
-          </w:p>
-        </w:tc>
-      </w:tr>
-      <w:tr>
-        <w:tc>
-          <w:tcPr>
-            <w:tcW w:w="13948" w:type="dxa"/>
-          </w:tcPr>
-          <w:p>
-            <w:pPr>
-              <w:jc w:val="left"/>
-              <w:rPr>
-                <w:rFonts w:ascii="新宋体" w:eastAsia="新宋体" w:hAnsi="新宋体"/>
-                <w:szCs w:val="21"/>
-              </w:rPr>
-            </w:pPr>
-            <w:r>
-              <w:rPr>
-                <w:rFonts w:ascii="新宋体" w:eastAsia="新宋体" w:hAnsi="新宋体" w:hint="eastAsia"/>
-                <w:szCs w:val="21"/>
-              </w:rPr>
-              <w:t>体积元素</w:t>
-            </w:r>
-          </w:p>
-          <w:p>
-            <w:pPr>
-              <w:jc w:val="left"/>
-            </w:pPr>
-            <w:r>
-              <w:rPr>
-                <w:position w:val="-10"/>
-              </w:rPr>
-              <w:object w:dxaOrig="2780" w:dyaOrig="380">
-                <v:shape id="_x0000_i1141" type="#_x0000_t75" style="width:139.25pt;height:19pt" o:ole="">
-                  <v:imagedata r:id="rId262" o:title=""/>
-                </v:shape>
-                <o:OLEObject Type="Embed" ProgID="Equation.3" ShapeID="_x0000_i1141" DrawAspect="Content" ObjectID="_1555598233" r:id="rId263"/>
-              </w:object>
-            </w:r>
-          </w:p>
-          <w:p>
-            <w:pPr>
-              <w:jc w:val="left"/>
-              <w:rPr>
-                <w:rFonts w:hint="eastAsia"/>
-              </w:rPr>
-            </w:pPr>
-            <w:r>
-              <w:rPr>
-                <w:position w:val="-10"/>
-              </w:rPr>
-              <w:object w:dxaOrig="1280" w:dyaOrig="340">
-                <v:shape id="_x0000_i1142" type="#_x0000_t75" style="width:63.85pt;height:17pt" o:ole="">
-                  <v:imagedata r:id="rId264" o:title=""/>
-                </v:shape>
-                <o:OLEObject Type="Embed" ProgID="Equation.3" ShapeID="_x0000_i1142" DrawAspect="Content" ObjectID="_1555598234" r:id="rId265"/>
-              </w:object>
-            </w:r>
-            <w:bookmarkStart w:id="0" w:name="_GoBack"/>
-            <w:bookmarkEnd w:id="0"/>
-          </w:p>
-        </w:tc>
-      </w:tr>
-      <w:tr>
-        <w:tc>
-          <w:tcPr>
-            <w:tcW w:w="13948" w:type="dxa"/>
-          </w:tcPr>
-          <w:p>
-            <w:pPr>
-              <w:jc w:val="left"/>
-              <w:rPr>
-                <w:rFonts w:ascii="新宋体" w:eastAsia="新宋体" w:hAnsi="新宋体"/>
-                <w:szCs w:val="21"/>
-              </w:rPr>
-            </w:pPr>
-            <w:r>
-              <w:rPr>
-                <w:rFonts w:ascii="新宋体" w:eastAsia="新宋体" w:hAnsi="新宋体" w:hint="eastAsia"/>
-                <w:szCs w:val="21"/>
-              </w:rPr>
-              <w:t>弧长元素</w:t>
-            </w:r>
-          </w:p>
-          <w:p>
-            <w:pPr>
-              <w:jc w:val="left"/>
-              <w:rPr>
-                <w:rFonts w:ascii="新宋体" w:eastAsia="新宋体" w:hAnsi="新宋体" w:hint="eastAsia"/>
-                <w:szCs w:val="21"/>
-              </w:rPr>
-            </w:pPr>
-            <w:r>
-              <w:rPr>
-                <w:position w:val="-12"/>
-              </w:rPr>
-              <w:object w:dxaOrig="1540" w:dyaOrig="440">
-                <v:shape id="_x0000_i1145" type="#_x0000_t75" style="width:76.75pt;height:21.75pt" o:ole="">
-                  <v:imagedata r:id="rId266" o:title=""/>
-                </v:shape>
-                <o:OLEObject Type="Embed" ProgID="Equation.3" ShapeID="_x0000_i1145" DrawAspect="Content" ObjectID="_1555598235" r:id="rId267"/>
-              </w:object>
-            </w:r>
-          </w:p>
-          <w:p>
-            <w:pPr>
-              <w:jc w:val="left"/>
-            </w:pPr>
-            <w:r>
-              <w:rPr>
-                <w:position w:val="-52"/>
-              </w:rPr>
-              <w:object w:dxaOrig="4360" w:dyaOrig="1160">
-                <v:shape id="_x0000_i1143" type="#_x0000_t75" style="width:218.05pt;height:58.4pt" o:ole="">
-                  <v:imagedata r:id="rId268" o:title=""/>
-                </v:shape>
-                <o:OLEObject Type="Embed" ProgID="Equation.3" ShapeID="_x0000_i1143" DrawAspect="Content" ObjectID="_1555598236" r:id="rId269"/>
-              </w:object>
-            </w:r>
-          </w:p>
-          <w:p>
-            <w:pPr>
-              <w:jc w:val="left"/>
-              <w:rPr>
-                <w:rFonts w:ascii="新宋体" w:eastAsia="新宋体" w:hAnsi="新宋体" w:hint="eastAsia"/>
-                <w:szCs w:val="21"/>
-              </w:rPr>
-            </w:pPr>
-            <w:r>
-              <w:rPr>
-                <w:position w:val="-12"/>
-              </w:rPr>
-              <w:object w:dxaOrig="2340" w:dyaOrig="440">
-                <v:shape id="_x0000_i1144" type="#_x0000_t75" style="width:116.85pt;height:21.75pt" o:ole="">
-                  <v:imagedata r:id="rId270" o:title=""/>
-                </v:shape>
-                <o:OLEObject Type="Embed" ProgID="Equation.3" ShapeID="_x0000_i1144" DrawAspect="Content" ObjectID="_1555598237" r:id="rId271"/>
-              </w:object>
-            </w:r>
-          </w:p>
-        </w:tc>
-      </w:tr>
-      <w:tr>
-        <w:tc>
-          <w:tcPr>
-            <w:tcW w:w="13948" w:type="dxa"/>
-          </w:tcPr>
-          <w:p>
-            <w:pPr>
-              <w:jc w:val="left"/>
-              <w:rPr>
-                <w:rFonts w:ascii="新宋体" w:eastAsia="新宋体" w:hAnsi="新宋体" w:hint="eastAsia"/>
-                <w:szCs w:val="21"/>
-              </w:rPr>
-            </w:pPr>
+                <o:OLEObject Type="Embed" ProgID="Equation.3" ShapeID="_x0000_i1153" DrawAspect="Content" ObjectID="_1556478012" r:id="rId261"/>
+              </w:object>
+            </w:r>
           </w:p>
         </w:tc>
       </w:tr>
@@ -3107,7 +2982,7 @@
       <w:pPr>
         <w:jc w:val="left"/>
         <w:rPr>
-          <w:rFonts w:ascii="新宋体" w:eastAsia="新宋体" w:hAnsi="新宋体" w:hint="eastAsia"/>
+          <w:rFonts w:ascii="新宋体" w:eastAsia="新宋体" w:hAnsi="新宋体"/>
           <w:szCs w:val="21"/>
         </w:rPr>
       </w:pPr>
@@ -3116,7 +2991,798 @@
       <w:pPr>
         <w:jc w:val="left"/>
         <w:rPr>
-          <w:rFonts w:ascii="新宋体" w:eastAsia="新宋体" w:hAnsi="新宋体" w:hint="eastAsia"/>
+          <w:rFonts w:ascii="新宋体" w:eastAsia="新宋体" w:hAnsi="新宋体"/>
+          <w:szCs w:val="21"/>
+        </w:rPr>
+      </w:pPr>
+    </w:p>
+    <w:tbl>
+      <w:tblPr>
+        <w:tblStyle w:val="a3"/>
+        <w:tblW w:w="0" w:type="auto"/>
+        <w:tblLook w:val="04A0" w:firstRow="1" w:lastRow="0" w:firstColumn="1" w:lastColumn="0" w:noHBand="0" w:noVBand="1"/>
+      </w:tblPr>
+      <w:tblGrid>
+        <w:gridCol w:w="13948"/>
+      </w:tblGrid>
+      <w:tr>
+        <w:tc>
+          <w:tcPr>
+            <w:tcW w:w="13948" w:type="dxa"/>
+          </w:tcPr>
+          <w:p>
+            <w:pPr>
+              <w:jc w:val="left"/>
+              <w:rPr>
+                <w:rFonts w:ascii="新宋体" w:eastAsia="新宋体" w:hAnsi="新宋体"/>
+                <w:szCs w:val="21"/>
+              </w:rPr>
+            </w:pPr>
+            <w:r>
+              <w:rPr>
+                <w:rFonts w:ascii="新宋体" w:eastAsia="新宋体" w:hAnsi="新宋体" w:hint="eastAsia"/>
+                <w:szCs w:val="21"/>
+              </w:rPr>
+              <w:t>导函数</w:t>
+            </w:r>
+          </w:p>
+          <w:p>
+            <w:pPr>
+              <w:jc w:val="left"/>
+            </w:pPr>
+            <w:r>
+              <w:rPr>
+                <w:position w:val="-76"/>
+              </w:rPr>
+              <w:object w:dxaOrig="3300" w:dyaOrig="1640">
+                <v:shape id="_x0000_i1154" type="#_x0000_t75" style="width:165pt;height:82.5pt" o:ole="">
+                  <v:imagedata r:id="rId262" o:title=""/>
+                </v:shape>
+                <o:OLEObject Type="Embed" ProgID="Equation.3" ShapeID="_x0000_i1154" DrawAspect="Content" ObjectID="_1556478013" r:id="rId263"/>
+              </w:object>
+            </w:r>
+          </w:p>
+          <w:p>
+            <w:pPr>
+              <w:jc w:val="left"/>
+            </w:pPr>
+            <w:r>
+              <w:rPr>
+                <w:position w:val="-100"/>
+              </w:rPr>
+              <w:object w:dxaOrig="12560" w:dyaOrig="1760">
+                <v:shape id="_x0000_i1155" type="#_x0000_t75" style="width:627.75pt;height:87.75pt" o:ole="">
+                  <v:imagedata r:id="rId264" o:title=""/>
+                </v:shape>
+                <o:OLEObject Type="Embed" ProgID="Equation.3" ShapeID="_x0000_i1155" DrawAspect="Content" ObjectID="_1556478014" r:id="rId265"/>
+              </w:object>
+            </w:r>
+          </w:p>
+          <w:p>
+            <w:pPr>
+              <w:jc w:val="left"/>
+            </w:pPr>
+            <w:r>
+              <w:rPr>
+                <w:rFonts w:hint="eastAsia"/>
+              </w:rPr>
+              <w:t>（例：</w:t>
+            </w:r>
+            <w:r>
+              <w:rPr>
+                <w:position w:val="-178"/>
+              </w:rPr>
+              <w:object w:dxaOrig="7180" w:dyaOrig="2540">
+                <v:shape id="_x0000_i1156" type="#_x0000_t75" style="width:359.25pt;height:126.75pt" o:ole="">
+                  <v:imagedata r:id="rId266" o:title=""/>
+                </v:shape>
+                <o:OLEObject Type="Embed" ProgID="Equation.3" ShapeID="_x0000_i1156" DrawAspect="Content" ObjectID="_1556478015" r:id="rId267"/>
+              </w:object>
+            </w:r>
+            <w:r>
+              <w:rPr>
+                <w:rFonts w:hint="eastAsia"/>
+              </w:rPr>
+              <w:t>）</w:t>
+            </w:r>
+          </w:p>
+        </w:tc>
+      </w:tr>
+      <w:tr>
+        <w:tc>
+          <w:tcPr>
+            <w:tcW w:w="13948" w:type="dxa"/>
+          </w:tcPr>
+          <w:p>
+            <w:pPr>
+              <w:jc w:val="left"/>
+              <w:rPr>
+                <w:rFonts w:ascii="新宋体" w:eastAsia="新宋体" w:hAnsi="新宋体" w:hint="eastAsia"/>
+                <w:szCs w:val="21"/>
+              </w:rPr>
+            </w:pPr>
+            <w:r>
+              <w:rPr>
+                <w:position w:val="-6"/>
+              </w:rPr>
+              <w:object w:dxaOrig="300" w:dyaOrig="279">
+                <v:shape id="_x0000_i1177" type="#_x0000_t75" style="width:15pt;height:14.25pt" o:ole="">
+                  <v:imagedata r:id="rId268" o:title=""/>
+                </v:shape>
+                <o:OLEObject Type="Embed" ProgID="Equation.3" ShapeID="_x0000_i1177" DrawAspect="Content" ObjectID="_1556478016" r:id="rId269"/>
+              </w:object>
+            </w:r>
+          </w:p>
+        </w:tc>
+      </w:tr>
+      <w:tr>
+        <w:tc>
+          <w:tcPr>
+            <w:tcW w:w="13948" w:type="dxa"/>
+          </w:tcPr>
+          <w:p>
+            <w:pPr>
+              <w:jc w:val="left"/>
+              <w:rPr>
+                <w:rFonts w:ascii="新宋体" w:eastAsia="新宋体" w:hAnsi="新宋体"/>
+                <w:szCs w:val="21"/>
+              </w:rPr>
+            </w:pPr>
+            <w:r>
+              <w:rPr>
+                <w:rFonts w:ascii="新宋体" w:eastAsia="新宋体" w:hAnsi="新宋体" w:hint="eastAsia"/>
+                <w:szCs w:val="21"/>
+              </w:rPr>
+              <w:t>弧长元素</w:t>
+            </w:r>
+          </w:p>
+          <w:p>
+            <w:pPr>
+              <w:jc w:val="left"/>
+            </w:pPr>
+            <w:r>
+              <w:rPr>
+                <w:position w:val="-52"/>
+              </w:rPr>
+              <w:object w:dxaOrig="4360" w:dyaOrig="1160">
+                <v:shape id="_x0000_i1157" type="#_x0000_t75" style="width:218.25pt;height:58.5pt" o:ole="">
+                  <v:imagedata r:id="rId270" o:title=""/>
+                </v:shape>
+                <o:OLEObject Type="Embed" ProgID="Equation.3" ShapeID="_x0000_i1157" DrawAspect="Content" ObjectID="_1556478017" r:id="rId271"/>
+              </w:object>
+            </w:r>
+            <w:r>
+              <w:rPr>
+                <w:rFonts w:hint="eastAsia"/>
+              </w:rPr>
+              <w:t>（例：</w:t>
+            </w:r>
+            <w:r>
+              <w:rPr>
+                <w:position w:val="-12"/>
+              </w:rPr>
+              <w:object w:dxaOrig="3000" w:dyaOrig="460">
+                <v:shape id="_x0000_i1176" type="#_x0000_t75" style="width:149.25pt;height:23.25pt" o:ole="">
+                  <v:imagedata r:id="rId272" o:title=""/>
+                </v:shape>
+                <o:OLEObject Type="Embed" ProgID="Equation.3" ShapeID="_x0000_i1176" DrawAspect="Content" ObjectID="_1556478018" r:id="rId273"/>
+              </w:object>
+            </w:r>
+            <w:r>
+              <w:rPr>
+                <w:rFonts w:hint="eastAsia"/>
+              </w:rPr>
+              <w:t>、</w:t>
+            </w:r>
+            <w:r>
+              <w:rPr>
+                <w:position w:val="-30"/>
+              </w:rPr>
+              <w:object w:dxaOrig="4220" w:dyaOrig="720">
+                <v:shape id="_x0000_i1158" type="#_x0000_t75" style="width:210.75pt;height:35.25pt" o:ole="">
+                  <v:imagedata r:id="rId274" o:title=""/>
+                </v:shape>
+                <o:OLEObject Type="Embed" ProgID="Equation.3" ShapeID="_x0000_i1158" DrawAspect="Content" ObjectID="_1556478019" r:id="rId275"/>
+              </w:object>
+            </w:r>
+            <w:r>
+              <w:rPr>
+                <w:rFonts w:hint="eastAsia"/>
+              </w:rPr>
+              <w:t>）</w:t>
+            </w:r>
+          </w:p>
+          <w:p>
+            <w:pPr>
+              <w:jc w:val="left"/>
+            </w:pPr>
+            <w:r>
+              <w:rPr>
+                <w:position w:val="-10"/>
+              </w:rPr>
+              <w:object w:dxaOrig="4420" w:dyaOrig="400">
+                <v:shape id="_x0000_i1159" type="#_x0000_t75" style="width:221.25pt;height:20.25pt" o:ole="">
+                  <v:imagedata r:id="rId276" o:title=""/>
+                </v:shape>
+                <o:OLEObject Type="Embed" ProgID="Equation.3" ShapeID="_x0000_i1159" DrawAspect="Content" ObjectID="_1556478020" r:id="rId277"/>
+              </w:object>
+            </w:r>
+          </w:p>
+        </w:tc>
+      </w:tr>
+      <w:tr>
+        <w:tc>
+          <w:tcPr>
+            <w:tcW w:w="13948" w:type="dxa"/>
+          </w:tcPr>
+          <w:p>
+            <w:pPr>
+              <w:jc w:val="left"/>
+              <w:rPr>
+                <w:rFonts w:ascii="新宋体" w:eastAsia="新宋体" w:hAnsi="新宋体"/>
+                <w:szCs w:val="21"/>
+              </w:rPr>
+            </w:pPr>
+            <w:r>
+              <w:rPr>
+                <w:rFonts w:ascii="新宋体" w:eastAsia="新宋体" w:hAnsi="新宋体" w:hint="eastAsia"/>
+                <w:szCs w:val="21"/>
+              </w:rPr>
+              <w:t>平面</w:t>
+            </w:r>
+            <w:r>
+              <w:rPr>
+                <w:rFonts w:ascii="新宋体" w:eastAsia="新宋体" w:hAnsi="新宋体" w:hint="eastAsia"/>
+                <w:szCs w:val="21"/>
+              </w:rPr>
+              <w:t>面积元素</w:t>
+            </w:r>
+          </w:p>
+          <w:p>
+            <w:pPr>
+              <w:jc w:val="left"/>
+            </w:pPr>
+            <w:r>
+              <w:rPr>
+                <w:position w:val="-10"/>
+              </w:rPr>
+              <w:object w:dxaOrig="2180" w:dyaOrig="340">
+                <v:shape id="_x0000_i1181" type="#_x0000_t75" style="width:108.75pt;height:17.25pt" o:ole="">
+                  <v:imagedata r:id="rId278" o:title=""/>
+                </v:shape>
+                <o:OLEObject Type="Embed" ProgID="Equation.3" ShapeID="_x0000_i1181" DrawAspect="Content" ObjectID="_1556478021" r:id="rId279"/>
+              </w:object>
+            </w:r>
+          </w:p>
+          <w:p>
+            <w:pPr>
+              <w:jc w:val="left"/>
+            </w:pPr>
+            <w:r>
+              <w:rPr>
+                <w:position w:val="-24"/>
+              </w:rPr>
+              <w:object w:dxaOrig="2900" w:dyaOrig="620">
+                <v:shape id="_x0000_i1160" type="#_x0000_t75" style="width:144.75pt;height:31.5pt" o:ole="">
+                  <v:imagedata r:id="rId280" o:title=""/>
+                </v:shape>
+                <o:OLEObject Type="Embed" ProgID="Equation.3" ShapeID="_x0000_i1160" DrawAspect="Content" ObjectID="_1556478022" r:id="rId281"/>
+              </w:object>
+            </w:r>
+          </w:p>
+          <w:p>
+            <w:pPr>
+              <w:jc w:val="left"/>
+            </w:pPr>
+            <w:r>
+              <w:rPr>
+                <w:position w:val="-10"/>
+              </w:rPr>
+              <w:object w:dxaOrig="1080" w:dyaOrig="320">
+                <v:shape id="_x0000_i1161" type="#_x0000_t75" style="width:54pt;height:16.5pt" o:ole="">
+                  <v:imagedata r:id="rId282" o:title=""/>
+                </v:shape>
+                <o:OLEObject Type="Embed" ProgID="Equation.3" ShapeID="_x0000_i1161" DrawAspect="Content" ObjectID="_1556478023" r:id="rId283"/>
+              </w:object>
+            </w:r>
+          </w:p>
+          <w:p>
+            <w:pPr>
+              <w:jc w:val="left"/>
+              <w:rPr>
+                <w:rFonts w:hint="eastAsia"/>
+              </w:rPr>
+            </w:pPr>
+            <w:r>
+              <w:rPr>
+                <w:position w:val="-74"/>
+              </w:rPr>
+              <w:object w:dxaOrig="4860" w:dyaOrig="1600">
+                <v:shape id="_x0000_i1162" type="#_x0000_t75" style="width:243pt;height:80.25pt" o:ole="">
+                  <v:imagedata r:id="rId284" o:title=""/>
+                </v:shape>
+                <o:OLEObject Type="Embed" ProgID="Equation.3" ShapeID="_x0000_i1162" DrawAspect="Content" ObjectID="_1556478024" r:id="rId285"/>
+              </w:object>
+            </w:r>
+            <w:r>
+              <w:rPr>
+                <w:rFonts w:hint="eastAsia"/>
+              </w:rPr>
+              <w:t>（例：</w:t>
+            </w:r>
+            <w:r>
+              <w:rPr>
+                <w:position w:val="-78"/>
+              </w:rPr>
+              <w:object w:dxaOrig="6540" w:dyaOrig="1680">
+                <v:shape id="_x0000_i1163" type="#_x0000_t75" style="width:327pt;height:84pt" o:ole="">
+                  <v:imagedata r:id="rId286" o:title=""/>
+                </v:shape>
+                <o:OLEObject Type="Embed" ProgID="Equation.3" ShapeID="_x0000_i1163" DrawAspect="Content" ObjectID="_1556478025" r:id="rId287"/>
+              </w:object>
+            </w:r>
+            <w:r>
+              <w:rPr>
+                <w:rFonts w:hint="eastAsia"/>
+              </w:rPr>
+              <w:t>）</w:t>
+            </w:r>
+          </w:p>
+          <w:p>
+            <w:pPr>
+              <w:jc w:val="left"/>
+            </w:pPr>
+            <w:r>
+              <w:rPr>
+                <w:position w:val="-126"/>
+              </w:rPr>
+              <w:object w:dxaOrig="8820" w:dyaOrig="2640">
+                <v:shape id="_x0000_i1164" type="#_x0000_t75" style="width:441pt;height:132pt" o:ole="">
+                  <v:imagedata r:id="rId288" o:title=""/>
+                </v:shape>
+                <o:OLEObject Type="Embed" ProgID="Equation.3" ShapeID="_x0000_i1164" DrawAspect="Content" ObjectID="_1556478026" r:id="rId289"/>
+              </w:object>
+            </w:r>
+          </w:p>
+          <w:p>
+            <w:pPr>
+              <w:jc w:val="left"/>
+              <w:rPr>
+                <w:rFonts w:hint="eastAsia"/>
+              </w:rPr>
+            </w:pPr>
+            <w:r>
+              <w:rPr>
+                <w:rFonts w:hint="eastAsia"/>
+              </w:rPr>
+              <w:t>（例：</w:t>
+            </w:r>
+            <w:r>
+              <w:rPr>
+                <w:position w:val="-32"/>
+              </w:rPr>
+              <w:object w:dxaOrig="6060" w:dyaOrig="840">
+                <v:shape id="_x0000_i1180" type="#_x0000_t75" style="width:303pt;height:42pt" o:ole="">
+                  <v:imagedata r:id="rId290" o:title=""/>
+                </v:shape>
+                <o:OLEObject Type="Embed" ProgID="Equation.3" ShapeID="_x0000_i1180" DrawAspect="Content" ObjectID="_1556478027" r:id="rId291"/>
+              </w:object>
+            </w:r>
+            <w:r>
+              <w:rPr>
+                <w:rFonts w:hint="eastAsia"/>
+              </w:rPr>
+              <w:t>）</w:t>
+            </w:r>
+          </w:p>
+        </w:tc>
+      </w:tr>
+      <w:tr>
+        <w:tc>
+          <w:tcPr>
+            <w:tcW w:w="13948" w:type="dxa"/>
+          </w:tcPr>
+          <w:p>
+            <w:pPr>
+              <w:jc w:val="left"/>
+              <w:rPr>
+                <w:rFonts w:ascii="新宋体" w:eastAsia="新宋体" w:hAnsi="新宋体"/>
+                <w:szCs w:val="21"/>
+              </w:rPr>
+            </w:pPr>
+            <w:r>
+              <w:rPr>
+                <w:rFonts w:ascii="新宋体" w:eastAsia="新宋体" w:hAnsi="新宋体" w:hint="eastAsia"/>
+                <w:szCs w:val="21"/>
+              </w:rPr>
+              <w:lastRenderedPageBreak/>
+              <w:t>曲面面积元素</w:t>
+            </w:r>
+          </w:p>
+          <w:p>
+            <w:pPr>
+              <w:jc w:val="left"/>
+            </w:pPr>
+            <w:r>
+              <w:rPr>
+                <w:position w:val="-32"/>
+              </w:rPr>
+              <w:object w:dxaOrig="3440" w:dyaOrig="840">
+                <v:shape id="_x0000_i1178" type="#_x0000_t75" style="width:172.5pt;height:42pt" o:ole="">
+                  <v:imagedata r:id="rId292" o:title=""/>
+                </v:shape>
+                <o:OLEObject Type="Embed" ProgID="Equation.3" ShapeID="_x0000_i1178" DrawAspect="Content" ObjectID="_1556478028" r:id="rId293"/>
+              </w:object>
+            </w:r>
+          </w:p>
+          <w:p>
+            <w:pPr>
+              <w:jc w:val="left"/>
+              <w:rPr>
+                <w:rFonts w:ascii="新宋体" w:eastAsia="新宋体" w:hAnsi="新宋体" w:hint="eastAsia"/>
+                <w:szCs w:val="21"/>
+              </w:rPr>
+            </w:pPr>
+            <w:r>
+              <w:rPr>
+                <w:position w:val="-10"/>
+              </w:rPr>
+              <w:object w:dxaOrig="5220" w:dyaOrig="400">
+                <v:shape id="_x0000_i1179" type="#_x0000_t75" style="width:261pt;height:20.25pt" o:ole="">
+                  <v:imagedata r:id="rId294" o:title=""/>
+                </v:shape>
+                <o:OLEObject Type="Embed" ProgID="Equation.3" ShapeID="_x0000_i1179" DrawAspect="Content" ObjectID="_1556478029" r:id="rId295"/>
+              </w:object>
+            </w:r>
+          </w:p>
+        </w:tc>
+      </w:tr>
+      <w:tr>
+        <w:tc>
+          <w:tcPr>
+            <w:tcW w:w="13948" w:type="dxa"/>
+          </w:tcPr>
+          <w:p>
+            <w:pPr>
+              <w:jc w:val="left"/>
+              <w:rPr>
+                <w:rFonts w:ascii="新宋体" w:eastAsia="新宋体" w:hAnsi="新宋体"/>
+                <w:szCs w:val="21"/>
+              </w:rPr>
+            </w:pPr>
+            <w:r>
+              <w:rPr>
+                <w:rFonts w:ascii="新宋体" w:eastAsia="新宋体" w:hAnsi="新宋体" w:hint="eastAsia"/>
+                <w:szCs w:val="21"/>
+              </w:rPr>
+              <w:lastRenderedPageBreak/>
+              <w:t>体积元素</w:t>
+            </w:r>
+          </w:p>
+          <w:p>
+            <w:pPr>
+              <w:jc w:val="left"/>
+            </w:pPr>
+            <w:r>
+              <w:rPr>
+                <w:position w:val="-10"/>
+              </w:rPr>
+              <w:object w:dxaOrig="1280" w:dyaOrig="340">
+                <v:shape id="_x0000_i1165" type="#_x0000_t75" style="width:63.75pt;height:17.25pt" o:ole="">
+                  <v:imagedata r:id="rId296" o:title=""/>
+                </v:shape>
+                <o:OLEObject Type="Embed" ProgID="Equation.3" ShapeID="_x0000_i1165" DrawAspect="Content" ObjectID="_1556478030" r:id="rId297"/>
+              </w:object>
+            </w:r>
+            <w:r>
+              <w:rPr>
+                <w:rFonts w:hint="eastAsia"/>
+              </w:rPr>
+              <w:t>（例：</w:t>
+            </w:r>
+            <w:r>
+              <w:rPr>
+                <w:position w:val="-10"/>
+              </w:rPr>
+              <w:object w:dxaOrig="2780" w:dyaOrig="380">
+                <v:shape id="_x0000_i1166" type="#_x0000_t75" style="width:139.5pt;height:18.75pt" o:ole="">
+                  <v:imagedata r:id="rId298" o:title=""/>
+                </v:shape>
+                <o:OLEObject Type="Embed" ProgID="Equation.3" ShapeID="_x0000_i1166" DrawAspect="Content" ObjectID="_1556478031" r:id="rId299"/>
+              </w:object>
+            </w:r>
+            <w:r>
+              <w:rPr>
+                <w:rFonts w:hint="eastAsia"/>
+              </w:rPr>
+              <w:t>）</w:t>
+            </w:r>
+          </w:p>
+          <w:p>
+            <w:pPr>
+              <w:jc w:val="left"/>
+            </w:pPr>
+            <w:r>
+              <w:rPr>
+                <w:position w:val="-10"/>
+              </w:rPr>
+              <w:object w:dxaOrig="1219" w:dyaOrig="320">
+                <v:shape id="_x0000_i1167" type="#_x0000_t75" style="width:60.75pt;height:16.5pt" o:ole="">
+                  <v:imagedata r:id="rId300" o:title=""/>
+                </v:shape>
+                <o:OLEObject Type="Embed" ProgID="Equation.3" ShapeID="_x0000_i1167" DrawAspect="Content" ObjectID="_1556478032" r:id="rId301"/>
+              </w:object>
+            </w:r>
+          </w:p>
+          <w:p>
+            <w:pPr>
+              <w:jc w:val="left"/>
+            </w:pPr>
+            <w:r>
+              <w:rPr>
+                <w:position w:val="-120"/>
+              </w:rPr>
+              <w:object w:dxaOrig="6840" w:dyaOrig="2520">
+                <v:shape id="_x0000_i1168" type="#_x0000_t75" style="width:342pt;height:126pt" o:ole="">
+                  <v:imagedata r:id="rId302" o:title=""/>
+                </v:shape>
+                <o:OLEObject Type="Embed" ProgID="Equation.3" ShapeID="_x0000_i1168" DrawAspect="Content" ObjectID="_1556478033" r:id="rId303"/>
+              </w:object>
+            </w:r>
+          </w:p>
+          <w:p>
+            <w:pPr>
+              <w:jc w:val="left"/>
+            </w:pPr>
+            <w:r>
+              <w:rPr>
+                <w:rFonts w:hint="eastAsia"/>
+              </w:rPr>
+              <w:lastRenderedPageBreak/>
+              <w:t>（例：</w:t>
+            </w:r>
+            <w:r>
+              <w:rPr>
+                <w:position w:val="-126"/>
+              </w:rPr>
+              <w:object w:dxaOrig="8800" w:dyaOrig="2640">
+                <v:shape id="_x0000_i1169" type="#_x0000_t75" style="width:440.25pt;height:132pt" o:ole="">
+                  <v:imagedata r:id="rId304" o:title=""/>
+                </v:shape>
+                <o:OLEObject Type="Embed" ProgID="Equation.3" ShapeID="_x0000_i1169" DrawAspect="Content" ObjectID="_1556478034" r:id="rId305"/>
+              </w:object>
+            </w:r>
+            <w:r>
+              <w:rPr>
+                <w:rFonts w:hint="eastAsia"/>
+              </w:rPr>
+              <w:t>、</w:t>
+            </w:r>
+            <w:bookmarkStart w:id="0" w:name="_GoBack"/>
+            <w:bookmarkEnd w:id="0"/>
+          </w:p>
+          <w:p>
+            <w:pPr>
+              <w:jc w:val="left"/>
+            </w:pPr>
+            <w:r>
+              <w:rPr>
+                <w:position w:val="-126"/>
+              </w:rPr>
+              <w:object w:dxaOrig="9760" w:dyaOrig="2640">
+                <v:shape id="_x0000_i1170" type="#_x0000_t75" style="width:488.25pt;height:132pt" o:ole="">
+                  <v:imagedata r:id="rId306" o:title=""/>
+                </v:shape>
+                <o:OLEObject Type="Embed" ProgID="Equation.3" ShapeID="_x0000_i1170" DrawAspect="Content" ObjectID="_1556478035" r:id="rId307"/>
+              </w:object>
+            </w:r>
+            <w:r>
+              <w:rPr>
+                <w:rFonts w:hint="eastAsia"/>
+              </w:rPr>
+              <w:t>）</w:t>
+            </w:r>
+          </w:p>
+        </w:tc>
+      </w:tr>
+      <w:tr>
+        <w:tc>
+          <w:tcPr>
+            <w:tcW w:w="13948" w:type="dxa"/>
+          </w:tcPr>
+          <w:p>
+            <w:pPr>
+              <w:jc w:val="left"/>
+              <w:rPr>
+                <w:rFonts w:ascii="新宋体" w:eastAsia="新宋体" w:hAnsi="新宋体"/>
+                <w:szCs w:val="21"/>
+              </w:rPr>
+            </w:pPr>
+            <w:r>
+              <w:rPr>
+                <w:rFonts w:ascii="新宋体" w:eastAsia="新宋体" w:hAnsi="新宋体" w:hint="eastAsia"/>
+                <w:szCs w:val="21"/>
+              </w:rPr>
+              <w:lastRenderedPageBreak/>
+              <w:t>3维空间</w:t>
+            </w:r>
+          </w:p>
+          <w:p>
+            <w:pPr>
+              <w:jc w:val="left"/>
+            </w:pPr>
+            <w:r>
+              <w:rPr>
+                <w:rFonts w:ascii="新宋体" w:eastAsia="新宋体" w:hAnsi="新宋体" w:hint="eastAsia"/>
+                <w:szCs w:val="21"/>
+              </w:rPr>
+              <w:t>自由度是1（曲线）</w:t>
+            </w:r>
+            <w:r>
+              <w:rPr>
+                <w:position w:val="-50"/>
+              </w:rPr>
+              <w:object w:dxaOrig="3800" w:dyaOrig="1120">
+                <v:shape id="_x0000_i1171" type="#_x0000_t75" style="width:190.5pt;height:56.25pt" o:ole="">
+                  <v:imagedata r:id="rId308" o:title=""/>
+                </v:shape>
+                <o:OLEObject Type="Embed" ProgID="Equation.3" ShapeID="_x0000_i1171" DrawAspect="Content" ObjectID="_1556478036" r:id="rId309"/>
+              </w:object>
+            </w:r>
+          </w:p>
+          <w:p>
+            <w:pPr>
+              <w:jc w:val="left"/>
+            </w:pPr>
+            <w:r>
+              <w:rPr>
+                <w:rFonts w:hint="eastAsia"/>
+              </w:rPr>
+              <w:lastRenderedPageBreak/>
+              <w:t>（例：</w:t>
+            </w:r>
+            <w:r>
+              <w:rPr>
+                <w:position w:val="-164"/>
+              </w:rPr>
+              <w:object w:dxaOrig="8080" w:dyaOrig="3400">
+                <v:shape id="_x0000_i1172" type="#_x0000_t75" style="width:404.25pt;height:169.5pt" o:ole="">
+                  <v:imagedata r:id="rId310" o:title=""/>
+                </v:shape>
+                <o:OLEObject Type="Embed" ProgID="Equation.3" ShapeID="_x0000_i1172" DrawAspect="Content" ObjectID="_1556478037" r:id="rId311"/>
+              </w:object>
+            </w:r>
+            <w:r>
+              <w:rPr>
+                <w:rFonts w:hint="eastAsia"/>
+              </w:rPr>
+              <w:t>）</w:t>
+            </w:r>
+          </w:p>
+          <w:p>
+            <w:pPr>
+              <w:jc w:val="left"/>
+            </w:pPr>
+            <w:r>
+              <w:rPr>
+                <w:rFonts w:hint="eastAsia"/>
+              </w:rPr>
+              <w:t>自由度是</w:t>
+            </w:r>
+            <w:r>
+              <w:rPr>
+                <w:rFonts w:hint="eastAsia"/>
+              </w:rPr>
+              <w:t>2</w:t>
+            </w:r>
+            <w:r>
+              <w:rPr>
+                <w:rFonts w:hint="eastAsia"/>
+              </w:rPr>
+              <w:t>（曲面）</w:t>
+            </w:r>
+            <w:r>
+              <w:rPr>
+                <w:position w:val="-50"/>
+              </w:rPr>
+              <w:object w:dxaOrig="8620" w:dyaOrig="1120">
+                <v:shape id="_x0000_i1173" type="#_x0000_t75" style="width:429pt;height:56.25pt" o:ole="">
+                  <v:imagedata r:id="rId312" o:title=""/>
+                </v:shape>
+                <o:OLEObject Type="Embed" ProgID="Equation.3" ShapeID="_x0000_i1173" DrawAspect="Content" ObjectID="_1556478038" r:id="rId313"/>
+              </w:object>
+            </w:r>
+          </w:p>
+          <w:p>
+            <w:pPr>
+              <w:jc w:val="left"/>
+            </w:pPr>
+            <w:r>
+              <w:rPr>
+                <w:rFonts w:hint="eastAsia"/>
+              </w:rPr>
+              <w:t>（例：</w:t>
+            </w:r>
+            <w:r>
+              <w:rPr>
+                <w:position w:val="-66"/>
+              </w:rPr>
+              <w:object w:dxaOrig="8680" w:dyaOrig="1440">
+                <v:shape id="_x0000_i1174" type="#_x0000_t75" style="width:433.5pt;height:1in" o:ole="">
+                  <v:imagedata r:id="rId314" o:title=""/>
+                </v:shape>
+                <o:OLEObject Type="Embed" ProgID="Equation.3" ShapeID="_x0000_i1174" DrawAspect="Content" ObjectID="_1556478039" r:id="rId315"/>
+              </w:object>
+            </w:r>
+            <w:r>
+              <w:rPr>
+                <w:rFonts w:hint="eastAsia"/>
+              </w:rPr>
+              <w:t>）</w:t>
+            </w:r>
+          </w:p>
+          <w:p>
+            <w:pPr>
+              <w:jc w:val="left"/>
+              <w:rPr>
+                <w:rFonts w:ascii="新宋体" w:eastAsia="新宋体" w:hAnsi="新宋体"/>
+                <w:szCs w:val="21"/>
+              </w:rPr>
+            </w:pPr>
+            <w:r>
+              <w:rPr>
+                <w:rFonts w:hint="eastAsia"/>
+              </w:rPr>
+              <w:t>曲线绕</w:t>
+            </w:r>
+            <w:r>
+              <w:rPr>
+                <w:rFonts w:hint="eastAsia"/>
+              </w:rPr>
+              <w:t>z</w:t>
+            </w:r>
+            <w:r>
+              <w:rPr>
+                <w:rFonts w:hint="eastAsia"/>
+              </w:rPr>
+              <w:t>轴旋转</w:t>
+            </w:r>
+            <w:r>
+              <w:rPr>
+                <w:position w:val="-50"/>
+              </w:rPr>
+              <w:object w:dxaOrig="5200" w:dyaOrig="1120">
+                <v:shape id="_x0000_i1175" type="#_x0000_t75" style="width:259.5pt;height:55.5pt" o:ole="">
+                  <v:imagedata r:id="rId316" o:title=""/>
+                </v:shape>
+                <o:OLEObject Type="Embed" ProgID="Equation.3" ShapeID="_x0000_i1175" DrawAspect="Content" ObjectID="_1556478040" r:id="rId317"/>
+              </w:object>
+            </w:r>
+          </w:p>
+        </w:tc>
+      </w:tr>
+      <w:tr>
+        <w:tc>
+          <w:tcPr>
+            <w:tcW w:w="13948" w:type="dxa"/>
+          </w:tcPr>
+          <w:p>
+            <w:pPr>
+              <w:jc w:val="left"/>
+              <w:rPr>
+                <w:rFonts w:ascii="新宋体" w:eastAsia="新宋体" w:hAnsi="新宋体"/>
+                <w:szCs w:val="21"/>
+              </w:rPr>
+            </w:pPr>
+          </w:p>
+        </w:tc>
+      </w:tr>
+    </w:tbl>
+    <w:p>
+      <w:pPr>
+        <w:jc w:val="left"/>
+        <w:rPr>
+          <w:rFonts w:ascii="新宋体" w:eastAsia="新宋体" w:hAnsi="新宋体"/>
           <w:szCs w:val="21"/>
         </w:rPr>
       </w:pPr>

--- a/高等数学2.docx
+++ b/高等数学2.docx
@@ -67,10 +67,10 @@
                   <v:path o:extrusionok="f" gradientshapeok="t" o:connecttype="rect"/>
                   <o:lock v:ext="edit" aspectratio="t"/>
                 </v:shapetype>
-                <v:shape id="_x0000_i1025" type="#_x0000_t75" style="width:470.05pt;height:124.3pt" o:ole="">
+                <v:shape id="_x0000_i1025" type="#_x0000_t75" style="width:470.25pt;height:124.5pt" o:ole="">
                   <v:imagedata r:id="rId4" o:title=""/>
                 </v:shape>
-                <o:OLEObject Type="Embed" ProgID="Equation.3" ShapeID="_x0000_i1025" DrawAspect="Content" ObjectID="_1560409398" r:id="rId5"/>
+                <o:OLEObject Type="Embed" ProgID="Equation.3" ShapeID="_x0000_i1025" DrawAspect="Content" ObjectID="_1560868518" r:id="rId5"/>
               </w:object>
             </w:r>
           </w:p>
@@ -98,10 +98,10 @@
                 <w:bdr w:val="single" w:sz="4" w:space="0" w:color="auto"/>
               </w:rPr>
               <w:object w:dxaOrig="12080" w:dyaOrig="4840">
-                <v:shape id="_x0000_i1026" type="#_x0000_t75" style="width:603.85pt;height:241.8pt" o:ole="">
+                <v:shape id="_x0000_i1026" type="#_x0000_t75" style="width:603.75pt;height:241.5pt" o:ole="">
                   <v:imagedata r:id="rId6" o:title=""/>
                 </v:shape>
-                <o:OLEObject Type="Embed" ProgID="Equation.3" ShapeID="_x0000_i1026" DrawAspect="Content" ObjectID="_1560409399" r:id="rId7"/>
+                <o:OLEObject Type="Embed" ProgID="Equation.3" ShapeID="_x0000_i1026" DrawAspect="Content" ObjectID="_1560868519" r:id="rId7"/>
               </w:object>
             </w:r>
           </w:p>
@@ -121,10 +121,10 @@
                 <w:bdr w:val="single" w:sz="4" w:space="0" w:color="auto"/>
               </w:rPr>
               <w:object w:dxaOrig="10980" w:dyaOrig="5440">
-                <v:shape id="_x0000_i1027" type="#_x0000_t75" style="width:548.85pt;height:271.7pt" o:ole="">
+                <v:shape id="_x0000_i1027" type="#_x0000_t75" style="width:549pt;height:271.5pt" o:ole="">
                   <v:imagedata r:id="rId8" o:title=""/>
                 </v:shape>
-                <o:OLEObject Type="Embed" ProgID="Equation.3" ShapeID="_x0000_i1027" DrawAspect="Content" ObjectID="_1560409400" r:id="rId9"/>
+                <o:OLEObject Type="Embed" ProgID="Equation.3" ShapeID="_x0000_i1027" DrawAspect="Content" ObjectID="_1560868520" r:id="rId9"/>
               </w:object>
             </w:r>
           </w:p>
@@ -163,7 +163,7 @@
         <w:tblLook w:val="04A0" w:firstRow="1" w:lastRow="0" w:firstColumn="1" w:lastColumn="0" w:noHBand="0" w:noVBand="1"/>
       </w:tblPr>
       <w:tblGrid>
-        <w:gridCol w:w="6956"/>
+        <w:gridCol w:w="6963"/>
       </w:tblGrid>
       <w:tr>
         <w:tc>
@@ -186,10 +186,10 @@
                 <w:bdr w:val="single" w:sz="4" w:space="0" w:color="auto"/>
               </w:rPr>
               <w:object w:dxaOrig="4560" w:dyaOrig="1280">
-                <v:shape id="_x0000_i1028" type="#_x0000_t75" style="width:228.25pt;height:63.15pt" o:ole="">
+                <v:shape id="_x0000_i1028" type="#_x0000_t75" style="width:228pt;height:63pt" o:ole="">
                   <v:imagedata r:id="rId10" o:title=""/>
                 </v:shape>
-                <o:OLEObject Type="Embed" ProgID="Equation.3" ShapeID="_x0000_i1028" DrawAspect="Content" ObjectID="_1560409401" r:id="rId11"/>
+                <o:OLEObject Type="Embed" ProgID="Equation.3" ShapeID="_x0000_i1028" DrawAspect="Content" ObjectID="_1560868521" r:id="rId11"/>
               </w:object>
             </w:r>
           </w:p>
@@ -217,10 +217,10 @@
                 <w:bdr w:val="single" w:sz="4" w:space="0" w:color="auto"/>
               </w:rPr>
               <w:object w:dxaOrig="6740" w:dyaOrig="1440">
-                <v:shape id="_x0000_i1029" type="#_x0000_t75" style="width:336.25pt;height:1in" o:ole="">
+                <v:shape id="_x0000_i1029" type="#_x0000_t75" style="width:336pt;height:1in" o:ole="">
                   <v:imagedata r:id="rId12" o:title=""/>
                 </v:shape>
-                <o:OLEObject Type="Embed" ProgID="Equation.3" ShapeID="_x0000_i1029" DrawAspect="Content" ObjectID="_1560409402" r:id="rId13"/>
+                <o:OLEObject Type="Embed" ProgID="Equation.3" ShapeID="_x0000_i1029" DrawAspect="Content" ObjectID="_1560868522" r:id="rId13"/>
               </w:object>
             </w:r>
           </w:p>
@@ -247,10 +247,10 @@
                 <w:bdr w:val="single" w:sz="4" w:space="0" w:color="auto"/>
               </w:rPr>
               <w:object w:dxaOrig="6160" w:dyaOrig="1160">
-                <v:shape id="_x0000_i1030" type="#_x0000_t75" style="width:307.7pt;height:58.4pt" o:ole="">
+                <v:shape id="_x0000_i1030" type="#_x0000_t75" style="width:307.5pt;height:58.5pt" o:ole="">
                   <v:imagedata r:id="rId14" o:title=""/>
                 </v:shape>
-                <o:OLEObject Type="Embed" ProgID="Equation.3" ShapeID="_x0000_i1030" DrawAspect="Content" ObjectID="_1560409403" r:id="rId15"/>
+                <o:OLEObject Type="Embed" ProgID="Equation.3" ShapeID="_x0000_i1030" DrawAspect="Content" ObjectID="_1560868523" r:id="rId15"/>
               </w:object>
             </w:r>
           </w:p>
@@ -312,10 +312,10 @@
                 <w:bdr w:val="single" w:sz="4" w:space="0" w:color="auto"/>
               </w:rPr>
               <w:object w:dxaOrig="760" w:dyaOrig="620">
-                <v:shape id="_x0000_i1031" type="#_x0000_t75" style="width:38.7pt;height:31.25pt" o:ole="">
+                <v:shape id="_x0000_i1031" type="#_x0000_t75" style="width:39pt;height:31.5pt" o:ole="">
                   <v:imagedata r:id="rId16" o:title=""/>
                 </v:shape>
-                <o:OLEObject Type="Embed" ProgID="Equation.3" ShapeID="_x0000_i1031" DrawAspect="Content" ObjectID="_1560409404" r:id="rId17"/>
+                <o:OLEObject Type="Embed" ProgID="Equation.3" ShapeID="_x0000_i1031" DrawAspect="Content" ObjectID="_1560868524" r:id="rId17"/>
               </w:object>
             </w:r>
           </w:p>
@@ -343,10 +343,10 @@
                 <w:bdr w:val="single" w:sz="4" w:space="0" w:color="auto"/>
               </w:rPr>
               <w:object w:dxaOrig="10160" w:dyaOrig="999">
-                <v:shape id="_x0000_i1032" type="#_x0000_t75" style="width:508.1pt;height:50.25pt" o:ole="">
+                <v:shape id="_x0000_i1032" type="#_x0000_t75" style="width:507.75pt;height:50.25pt" o:ole="">
                   <v:imagedata r:id="rId18" o:title=""/>
                 </v:shape>
-                <o:OLEObject Type="Embed" ProgID="Equation.3" ShapeID="_x0000_i1032" DrawAspect="Content" ObjectID="_1560409405" r:id="rId19"/>
+                <o:OLEObject Type="Embed" ProgID="Equation.3" ShapeID="_x0000_i1032" DrawAspect="Content" ObjectID="_1560868525" r:id="rId19"/>
               </w:object>
             </w:r>
           </w:p>
@@ -373,10 +373,10 @@
                 <w:bdr w:val="single" w:sz="4" w:space="0" w:color="auto"/>
               </w:rPr>
               <w:object w:dxaOrig="4819" w:dyaOrig="760">
-                <v:shape id="_x0000_i1033" type="#_x0000_t75" style="width:240.45pt;height:38.7pt" o:ole="">
+                <v:shape id="_x0000_i1033" type="#_x0000_t75" style="width:240.75pt;height:39pt" o:ole="">
                   <v:imagedata r:id="rId20" o:title=""/>
                 </v:shape>
-                <o:OLEObject Type="Embed" ProgID="Equation.3" ShapeID="_x0000_i1033" DrawAspect="Content" ObjectID="_1560409406" r:id="rId21"/>
+                <o:OLEObject Type="Embed" ProgID="Equation.3" ShapeID="_x0000_i1033" DrawAspect="Content" ObjectID="_1560868526" r:id="rId21"/>
               </w:object>
             </w:r>
           </w:p>
@@ -404,10 +404,10 @@
                 <w:bdr w:val="single" w:sz="4" w:space="0" w:color="auto"/>
               </w:rPr>
               <w:object w:dxaOrig="6399" w:dyaOrig="9240">
-                <v:shape id="_x0000_i1034" type="#_x0000_t75" style="width:261.5pt;height:379pt" o:ole="">
+                <v:shape id="_x0000_i1034" type="#_x0000_t75" style="width:261.75pt;height:378.75pt" o:ole="">
                   <v:imagedata r:id="rId22" o:title=""/>
                 </v:shape>
-                <o:OLEObject Type="Embed" ProgID="Equation.3" ShapeID="_x0000_i1034" DrawAspect="Content" ObjectID="_1560409407" r:id="rId23"/>
+                <o:OLEObject Type="Embed" ProgID="Equation.3" ShapeID="_x0000_i1034" DrawAspect="Content" ObjectID="_1560868527" r:id="rId23"/>
               </w:object>
             </w:r>
           </w:p>
@@ -435,10 +435,10 @@
                 <w:bdr w:val="single" w:sz="4" w:space="0" w:color="auto"/>
               </w:rPr>
               <w:object w:dxaOrig="9460" w:dyaOrig="1359">
-                <v:shape id="_x0000_i1035" type="#_x0000_t75" style="width:473.45pt;height:67.9pt" o:ole="">
+                <v:shape id="_x0000_i1035" type="#_x0000_t75" style="width:473.25pt;height:68.25pt" o:ole="">
                   <v:imagedata r:id="rId24" o:title=""/>
                 </v:shape>
-                <o:OLEObject Type="Embed" ProgID="Equation.3" ShapeID="_x0000_i1035" DrawAspect="Content" ObjectID="_1560409408" r:id="rId25"/>
+                <o:OLEObject Type="Embed" ProgID="Equation.3" ShapeID="_x0000_i1035" DrawAspect="Content" ObjectID="_1560868528" r:id="rId25"/>
               </w:object>
             </w:r>
           </w:p>
@@ -459,10 +459,10 @@
                 <w:bdr w:val="single" w:sz="4" w:space="0" w:color="auto"/>
               </w:rPr>
               <w:object w:dxaOrig="9900" w:dyaOrig="1359">
-                <v:shape id="_x0000_i1036" type="#_x0000_t75" style="width:495.15pt;height:67.9pt" o:ole="">
+                <v:shape id="_x0000_i1036" type="#_x0000_t75" style="width:495pt;height:68.25pt" o:ole="">
                   <v:imagedata r:id="rId26" o:title=""/>
                 </v:shape>
-                <o:OLEObject Type="Embed" ProgID="Equation.3" ShapeID="_x0000_i1036" DrawAspect="Content" ObjectID="_1560409409" r:id="rId27"/>
+                <o:OLEObject Type="Embed" ProgID="Equation.3" ShapeID="_x0000_i1036" DrawAspect="Content" ObjectID="_1560868529" r:id="rId27"/>
               </w:object>
             </w:r>
           </w:p>
@@ -483,10 +483,10 @@
                 <w:bdr w:val="single" w:sz="4" w:space="0" w:color="auto"/>
               </w:rPr>
               <w:object w:dxaOrig="8240" w:dyaOrig="940">
-                <v:shape id="_x0000_i1037" type="#_x0000_t75" style="width:410.95pt;height:46.2pt" o:ole="">
+                <v:shape id="_x0000_i1037" type="#_x0000_t75" style="width:411pt;height:46.5pt" o:ole="">
                   <v:imagedata r:id="rId28" o:title=""/>
                 </v:shape>
-                <o:OLEObject Type="Embed" ProgID="Equation.3" ShapeID="_x0000_i1037" DrawAspect="Content" ObjectID="_1560409410" r:id="rId29"/>
+                <o:OLEObject Type="Embed" ProgID="Equation.3" ShapeID="_x0000_i1037" DrawAspect="Content" ObjectID="_1560868530" r:id="rId29"/>
               </w:object>
             </w:r>
           </w:p>
@@ -507,10 +507,10 @@
                 <w:bdr w:val="single" w:sz="4" w:space="0" w:color="auto"/>
               </w:rPr>
               <w:object w:dxaOrig="7880" w:dyaOrig="900">
-                <v:shape id="_x0000_i1038" type="#_x0000_t75" style="width:392.6pt;height:44.85pt" o:ole="">
+                <v:shape id="_x0000_i1038" type="#_x0000_t75" style="width:392.25pt;height:45pt" o:ole="">
                   <v:imagedata r:id="rId30" o:title=""/>
                 </v:shape>
-                <o:OLEObject Type="Embed" ProgID="Equation.3" ShapeID="_x0000_i1038" DrawAspect="Content" ObjectID="_1560409411" r:id="rId31"/>
+                <o:OLEObject Type="Embed" ProgID="Equation.3" ShapeID="_x0000_i1038" DrawAspect="Content" ObjectID="_1560868531" r:id="rId31"/>
               </w:object>
             </w:r>
           </w:p>
@@ -531,10 +531,10 @@
                 <w:bdr w:val="single" w:sz="4" w:space="0" w:color="auto"/>
               </w:rPr>
               <w:object w:dxaOrig="6780" w:dyaOrig="940">
-                <v:shape id="_x0000_i1039" type="#_x0000_t75" style="width:338.95pt;height:46.2pt" o:ole="">
+                <v:shape id="_x0000_i1039" type="#_x0000_t75" style="width:339pt;height:46.5pt" o:ole="">
                   <v:imagedata r:id="rId32" o:title=""/>
                 </v:shape>
-                <o:OLEObject Type="Embed" ProgID="Equation.3" ShapeID="_x0000_i1039" DrawAspect="Content" ObjectID="_1560409412" r:id="rId33"/>
+                <o:OLEObject Type="Embed" ProgID="Equation.3" ShapeID="_x0000_i1039" DrawAspect="Content" ObjectID="_1560868532" r:id="rId33"/>
               </w:object>
             </w:r>
           </w:p>
@@ -554,10 +554,10 @@
                 <w:bdr w:val="single" w:sz="4" w:space="0" w:color="auto"/>
               </w:rPr>
               <w:object w:dxaOrig="6460" w:dyaOrig="900">
-                <v:shape id="_x0000_i1040" type="#_x0000_t75" style="width:323.3pt;height:44.85pt" o:ole="">
+                <v:shape id="_x0000_i1040" type="#_x0000_t75" style="width:323.25pt;height:45pt" o:ole="">
                   <v:imagedata r:id="rId34" o:title=""/>
                 </v:shape>
-                <o:OLEObject Type="Embed" ProgID="Equation.3" ShapeID="_x0000_i1040" DrawAspect="Content" ObjectID="_1560409413" r:id="rId35"/>
+                <o:OLEObject Type="Embed" ProgID="Equation.3" ShapeID="_x0000_i1040" DrawAspect="Content" ObjectID="_1560868533" r:id="rId35"/>
               </w:object>
             </w:r>
           </w:p>
@@ -586,10 +586,10 @@
                 <w:bdr w:val="single" w:sz="4" w:space="0" w:color="auto"/>
               </w:rPr>
               <w:object w:dxaOrig="9740" w:dyaOrig="999">
-                <v:shape id="_x0000_i1041" type="#_x0000_t75" style="width:486.35pt;height:50.25pt" o:ole="">
+                <v:shape id="_x0000_i1041" type="#_x0000_t75" style="width:486.75pt;height:50.25pt" o:ole="">
                   <v:imagedata r:id="rId36" o:title=""/>
                 </v:shape>
-                <o:OLEObject Type="Embed" ProgID="Equation.3" ShapeID="_x0000_i1041" DrawAspect="Content" ObjectID="_1560409414" r:id="rId37"/>
+                <o:OLEObject Type="Embed" ProgID="Equation.3" ShapeID="_x0000_i1041" DrawAspect="Content" ObjectID="_1560868534" r:id="rId37"/>
               </w:object>
             </w:r>
           </w:p>
@@ -610,10 +610,10 @@
                 <w:bdr w:val="single" w:sz="4" w:space="0" w:color="auto"/>
               </w:rPr>
               <w:object w:dxaOrig="10480" w:dyaOrig="999">
-                <v:shape id="_x0000_i1042" type="#_x0000_t75" style="width:523.7pt;height:50.25pt" o:ole="">
+                <v:shape id="_x0000_i1042" type="#_x0000_t75" style="width:523.5pt;height:50.25pt" o:ole="">
                   <v:imagedata r:id="rId38" o:title=""/>
                 </v:shape>
-                <o:OLEObject Type="Embed" ProgID="Equation.3" ShapeID="_x0000_i1042" DrawAspect="Content" ObjectID="_1560409415" r:id="rId39"/>
+                <o:OLEObject Type="Embed" ProgID="Equation.3" ShapeID="_x0000_i1042" DrawAspect="Content" ObjectID="_1560868535" r:id="rId39"/>
               </w:object>
             </w:r>
           </w:p>
@@ -634,10 +634,10 @@
                 <w:bdr w:val="single" w:sz="4" w:space="0" w:color="auto"/>
               </w:rPr>
               <w:object w:dxaOrig="8380" w:dyaOrig="980">
-                <v:shape id="_x0000_i1043" type="#_x0000_t75" style="width:419.1pt;height:48.9pt" o:ole="">
+                <v:shape id="_x0000_i1043" type="#_x0000_t75" style="width:419.25pt;height:48.75pt" o:ole="">
                   <v:imagedata r:id="rId40" o:title=""/>
                 </v:shape>
-                <o:OLEObject Type="Embed" ProgID="Equation.3" ShapeID="_x0000_i1043" DrawAspect="Content" ObjectID="_1560409416" r:id="rId41"/>
+                <o:OLEObject Type="Embed" ProgID="Equation.3" ShapeID="_x0000_i1043" DrawAspect="Content" ObjectID="_1560868536" r:id="rId41"/>
               </w:object>
             </w:r>
           </w:p>
@@ -658,10 +658,10 @@
                 <w:bdr w:val="single" w:sz="4" w:space="0" w:color="auto"/>
               </w:rPr>
               <w:object w:dxaOrig="8960" w:dyaOrig="980">
-                <v:shape id="_x0000_i1044" type="#_x0000_t75" style="width:447.6pt;height:48.9pt" o:ole="">
+                <v:shape id="_x0000_i1044" type="#_x0000_t75" style="width:447.75pt;height:48.75pt" o:ole="">
                   <v:imagedata r:id="rId42" o:title=""/>
                 </v:shape>
-                <o:OLEObject Type="Embed" ProgID="Equation.3" ShapeID="_x0000_i1044" DrawAspect="Content" ObjectID="_1560409417" r:id="rId43"/>
+                <o:OLEObject Type="Embed" ProgID="Equation.3" ShapeID="_x0000_i1044" DrawAspect="Content" ObjectID="_1560868537" r:id="rId43"/>
               </w:object>
             </w:r>
           </w:p>
@@ -682,10 +682,10 @@
                 <w:bdr w:val="single" w:sz="4" w:space="0" w:color="auto"/>
               </w:rPr>
               <w:object w:dxaOrig="13280" w:dyaOrig="1500">
-                <v:shape id="_x0000_i1045" type="#_x0000_t75" style="width:664.3pt;height:74.7pt" o:ole="">
+                <v:shape id="_x0000_i1045" type="#_x0000_t75" style="width:663.75pt;height:75pt" o:ole="">
                   <v:imagedata r:id="rId44" o:title=""/>
                 </v:shape>
-                <o:OLEObject Type="Embed" ProgID="Equation.3" ShapeID="_x0000_i1045" DrawAspect="Content" ObjectID="_1560409418" r:id="rId45"/>
+                <o:OLEObject Type="Embed" ProgID="Equation.3" ShapeID="_x0000_i1045" DrawAspect="Content" ObjectID="_1560868538" r:id="rId45"/>
               </w:object>
             </w:r>
           </w:p>
@@ -705,10 +705,10 @@
                 <w:bdr w:val="single" w:sz="4" w:space="0" w:color="auto"/>
               </w:rPr>
               <w:object w:dxaOrig="14000" w:dyaOrig="1500">
-                <v:shape id="_x0000_i1046" type="#_x0000_t75" style="width:700.3pt;height:74.7pt" o:ole="">
+                <v:shape id="_x0000_i1046" type="#_x0000_t75" style="width:699.75pt;height:75pt" o:ole="">
                   <v:imagedata r:id="rId46" o:title=""/>
                 </v:shape>
-                <o:OLEObject Type="Embed" ProgID="Equation.3" ShapeID="_x0000_i1046" DrawAspect="Content" ObjectID="_1560409419" r:id="rId47"/>
+                <o:OLEObject Type="Embed" ProgID="Equation.3" ShapeID="_x0000_i1046" DrawAspect="Content" ObjectID="_1560868539" r:id="rId47"/>
               </w:object>
             </w:r>
           </w:p>
@@ -735,10 +735,10 @@
                 <w:bdr w:val="single" w:sz="4" w:space="0" w:color="auto"/>
               </w:rPr>
               <w:object w:dxaOrig="6840" w:dyaOrig="740">
-                <v:shape id="_x0000_i1047" type="#_x0000_t75" style="width:342.35pt;height:36.7pt" o:ole="">
+                <v:shape id="_x0000_i1047" type="#_x0000_t75" style="width:342pt;height:36.75pt" o:ole="">
                   <v:imagedata r:id="rId48" o:title=""/>
                 </v:shape>
-                <o:OLEObject Type="Embed" ProgID="Equation.3" ShapeID="_x0000_i1047" DrawAspect="Content" ObjectID="_1560409420" r:id="rId49"/>
+                <o:OLEObject Type="Embed" ProgID="Equation.3" ShapeID="_x0000_i1047" DrawAspect="Content" ObjectID="_1560868540" r:id="rId49"/>
               </w:object>
             </w:r>
           </w:p>
@@ -785,10 +785,10 @@
           <w:szCs w:val="21"/>
         </w:rPr>
         <w:object w:dxaOrig="700" w:dyaOrig="360">
-          <v:shape id="_x0000_i1048" type="#_x0000_t75" style="width:35.3pt;height:18.35pt" o:ole="">
+          <v:shape id="_x0000_i1048" type="#_x0000_t75" style="width:35.25pt;height:18pt" o:ole="">
             <v:imagedata r:id="rId50" o:title=""/>
           </v:shape>
-          <o:OLEObject Type="Embed" ProgID="Equation.3" ShapeID="_x0000_i1048" DrawAspect="Content" ObjectID="_1560409421" r:id="rId51"/>
+          <o:OLEObject Type="Embed" ProgID="Equation.3" ShapeID="_x0000_i1048" DrawAspect="Content" ObjectID="_1560868541" r:id="rId51"/>
         </w:object>
       </w:r>
     </w:p>
@@ -823,10 +823,10 @@
                 <w:bdr w:val="single" w:sz="4" w:space="0" w:color="auto"/>
               </w:rPr>
               <w:object w:dxaOrig="8340" w:dyaOrig="700">
-                <v:shape id="_x0000_i1049" type="#_x0000_t75" style="width:417.05pt;height:35.3pt" o:ole="">
+                <v:shape id="_x0000_i1049" type="#_x0000_t75" style="width:417pt;height:35.25pt" o:ole="">
                   <v:imagedata r:id="rId52" o:title=""/>
                 </v:shape>
-                <o:OLEObject Type="Embed" ProgID="Equation.3" ShapeID="_x0000_i1049" DrawAspect="Content" ObjectID="_1560409422" r:id="rId53"/>
+                <o:OLEObject Type="Embed" ProgID="Equation.3" ShapeID="_x0000_i1049" DrawAspect="Content" ObjectID="_1560868542" r:id="rId53"/>
               </w:object>
             </w:r>
           </w:p>
@@ -855,10 +855,10 @@
                 <w:bdr w:val="single" w:sz="4" w:space="0" w:color="auto"/>
               </w:rPr>
               <w:object w:dxaOrig="14660" w:dyaOrig="2320">
-                <v:shape id="_x0000_i1050" type="#_x0000_t75" style="width:697.6pt;height:110.05pt" o:ole="">
+                <v:shape id="_x0000_i1050" type="#_x0000_t75" style="width:697.5pt;height:110.25pt" o:ole="">
                   <v:imagedata r:id="rId54" o:title=""/>
                 </v:shape>
-                <o:OLEObject Type="Embed" ProgID="Equation.3" ShapeID="_x0000_i1050" DrawAspect="Content" ObjectID="_1560409423" r:id="rId55"/>
+                <o:OLEObject Type="Embed" ProgID="Equation.3" ShapeID="_x0000_i1050" DrawAspect="Content" ObjectID="_1560868543" r:id="rId55"/>
               </w:object>
             </w:r>
           </w:p>
@@ -886,10 +886,10 @@
                 <w:bdr w:val="single" w:sz="4" w:space="0" w:color="auto"/>
               </w:rPr>
               <w:object w:dxaOrig="12480" w:dyaOrig="1600">
-                <v:shape id="_x0000_i1051" type="#_x0000_t75" style="width:624.25pt;height:80.15pt" o:ole="">
+                <v:shape id="_x0000_i1051" type="#_x0000_t75" style="width:624pt;height:80.25pt" o:ole="">
                   <v:imagedata r:id="rId56" o:title=""/>
                 </v:shape>
-                <o:OLEObject Type="Embed" ProgID="Equation.3" ShapeID="_x0000_i1051" DrawAspect="Content" ObjectID="_1560409424" r:id="rId57"/>
+                <o:OLEObject Type="Embed" ProgID="Equation.3" ShapeID="_x0000_i1051" DrawAspect="Content" ObjectID="_1560868544" r:id="rId57"/>
               </w:object>
             </w:r>
           </w:p>
@@ -918,10 +918,10 @@
                 <w:bdr w:val="single" w:sz="4" w:space="0" w:color="auto"/>
               </w:rPr>
               <w:object w:dxaOrig="13280" w:dyaOrig="720">
-                <v:shape id="_x0000_i1052" type="#_x0000_t75" style="width:664.3pt;height:36pt" o:ole="">
+                <v:shape id="_x0000_i1052" type="#_x0000_t75" style="width:663.75pt;height:36pt" o:ole="">
                   <v:imagedata r:id="rId58" o:title=""/>
                 </v:shape>
-                <o:OLEObject Type="Embed" ProgID="Equation.3" ShapeID="_x0000_i1052" DrawAspect="Content" ObjectID="_1560409425" r:id="rId59"/>
+                <o:OLEObject Type="Embed" ProgID="Equation.3" ShapeID="_x0000_i1052" DrawAspect="Content" ObjectID="_1560868545" r:id="rId59"/>
               </w:object>
             </w:r>
           </w:p>
@@ -949,10 +949,10 @@
                 <w:bdr w:val="single" w:sz="4" w:space="0" w:color="auto"/>
               </w:rPr>
               <w:object w:dxaOrig="13560" w:dyaOrig="720">
-                <v:shape id="_x0000_i1053" type="#_x0000_t75" style="width:677.9pt;height:36pt" o:ole="">
+                <v:shape id="_x0000_i1053" type="#_x0000_t75" style="width:678pt;height:36pt" o:ole="">
                   <v:imagedata r:id="rId60" o:title=""/>
                 </v:shape>
-                <o:OLEObject Type="Embed" ProgID="Equation.3" ShapeID="_x0000_i1053" DrawAspect="Content" ObjectID="_1560409426" r:id="rId61"/>
+                <o:OLEObject Type="Embed" ProgID="Equation.3" ShapeID="_x0000_i1053" DrawAspect="Content" ObjectID="_1560868546" r:id="rId61"/>
               </w:object>
             </w:r>
           </w:p>
@@ -1015,10 +1015,10 @@
                 <w:bdr w:val="single" w:sz="4" w:space="0" w:color="auto"/>
               </w:rPr>
               <w:object w:dxaOrig="1840" w:dyaOrig="800">
-                <v:shape id="_x0000_i1054" type="#_x0000_t75" style="width:92.4pt;height:40.1pt" o:ole="">
+                <v:shape id="_x0000_i1054" type="#_x0000_t75" style="width:92.25pt;height:39.75pt" o:ole="">
                   <v:imagedata r:id="rId62" o:title=""/>
                 </v:shape>
-                <o:OLEObject Type="Embed" ProgID="Equation.3" ShapeID="_x0000_i1054" DrawAspect="Content" ObjectID="_1560409427" r:id="rId63"/>
+                <o:OLEObject Type="Embed" ProgID="Equation.3" ShapeID="_x0000_i1054" DrawAspect="Content" ObjectID="_1560868547" r:id="rId63"/>
               </w:object>
             </w:r>
           </w:p>
@@ -1039,10 +1039,10 @@
                 <w:bdr w:val="single" w:sz="4" w:space="0" w:color="auto"/>
               </w:rPr>
               <w:object w:dxaOrig="5440" w:dyaOrig="1320">
-                <v:shape id="_x0000_i1055" type="#_x0000_t75" style="width:272.4pt;height:65.9pt" o:ole="">
+                <v:shape id="_x0000_i1055" type="#_x0000_t75" style="width:272.25pt;height:66pt" o:ole="">
                   <v:imagedata r:id="rId64" o:title=""/>
                 </v:shape>
-                <o:OLEObject Type="Embed" ProgID="Equation.3" ShapeID="_x0000_i1055" DrawAspect="Content" ObjectID="_1560409428" r:id="rId65"/>
+                <o:OLEObject Type="Embed" ProgID="Equation.3" ShapeID="_x0000_i1055" DrawAspect="Content" ObjectID="_1560868548" r:id="rId65"/>
               </w:object>
             </w:r>
           </w:p>
@@ -1063,10 +1063,10 @@
                 <w:bdr w:val="single" w:sz="4" w:space="0" w:color="auto"/>
               </w:rPr>
               <w:object w:dxaOrig="4220" w:dyaOrig="2760">
-                <v:shape id="_x0000_i1056" type="#_x0000_t75" style="width:211.25pt;height:137.9pt" o:ole="">
+                <v:shape id="_x0000_i1056" type="#_x0000_t75" style="width:211.5pt;height:138pt" o:ole="">
                   <v:imagedata r:id="rId66" o:title=""/>
                 </v:shape>
-                <o:OLEObject Type="Embed" ProgID="Equation.3" ShapeID="_x0000_i1056" DrawAspect="Content" ObjectID="_1560409429" r:id="rId67"/>
+                <o:OLEObject Type="Embed" ProgID="Equation.3" ShapeID="_x0000_i1056" DrawAspect="Content" ObjectID="_1560868549" r:id="rId67"/>
               </w:object>
             </w:r>
           </w:p>
@@ -1087,10 +1087,10 @@
                 <w:bdr w:val="single" w:sz="4" w:space="0" w:color="auto"/>
               </w:rPr>
               <w:object w:dxaOrig="1920" w:dyaOrig="880">
-                <v:shape id="_x0000_i1057" type="#_x0000_t75" style="width:95.75pt;height:44.15pt" o:ole="">
+                <v:shape id="_x0000_i1057" type="#_x0000_t75" style="width:96pt;height:44.25pt" o:ole="">
                   <v:imagedata r:id="rId68" o:title=""/>
                 </v:shape>
-                <o:OLEObject Type="Embed" ProgID="Equation.3" ShapeID="_x0000_i1057" DrawAspect="Content" ObjectID="_1560409430" r:id="rId69"/>
+                <o:OLEObject Type="Embed" ProgID="Equation.3" ShapeID="_x0000_i1057" DrawAspect="Content" ObjectID="_1560868550" r:id="rId69"/>
               </w:object>
             </w:r>
           </w:p>
@@ -1111,10 +1111,10 @@
                 <w:bdr w:val="single" w:sz="4" w:space="0" w:color="auto"/>
               </w:rPr>
               <w:object w:dxaOrig="7140" w:dyaOrig="5319">
-                <v:shape id="_x0000_i1058" type="#_x0000_t75" style="width:356.6pt;height:266.25pt" o:ole="">
+                <v:shape id="_x0000_i1058" type="#_x0000_t75" style="width:357pt;height:266.25pt" o:ole="">
                   <v:imagedata r:id="rId70" o:title=""/>
                 </v:shape>
-                <o:OLEObject Type="Embed" ProgID="Equation.3" ShapeID="_x0000_i1058" DrawAspect="Content" ObjectID="_1560409431" r:id="rId71"/>
+                <o:OLEObject Type="Embed" ProgID="Equation.3" ShapeID="_x0000_i1058" DrawAspect="Content" ObjectID="_1560868551" r:id="rId71"/>
               </w:object>
             </w:r>
           </w:p>
@@ -1153,7 +1153,7 @@
         <w:tblLook w:val="04A0" w:firstRow="1" w:lastRow="0" w:firstColumn="1" w:lastColumn="0" w:noHBand="0" w:noVBand="1"/>
       </w:tblPr>
       <w:tblGrid>
-        <w:gridCol w:w="4776"/>
+        <w:gridCol w:w="4772"/>
       </w:tblGrid>
       <w:tr>
         <w:tc>
@@ -1177,10 +1177,10 @@
                 <w:bdr w:val="single" w:sz="4" w:space="0" w:color="auto"/>
               </w:rPr>
               <w:object w:dxaOrig="4280" w:dyaOrig="1200">
-                <v:shape id="_x0000_i1059" type="#_x0000_t75" style="width:213.95pt;height:61.15pt" o:ole="">
+                <v:shape id="_x0000_i1059" type="#_x0000_t75" style="width:213.75pt;height:61.5pt" o:ole="">
                   <v:imagedata r:id="rId72" o:title=""/>
                 </v:shape>
-                <o:OLEObject Type="Embed" ProgID="Equation.3" ShapeID="_x0000_i1059" DrawAspect="Content" ObjectID="_1560409432" r:id="rId73"/>
+                <o:OLEObject Type="Embed" ProgID="Equation.3" ShapeID="_x0000_i1059" DrawAspect="Content" ObjectID="_1560868552" r:id="rId73"/>
               </w:object>
             </w:r>
           </w:p>
@@ -1201,10 +1201,10 @@
                 <w:bdr w:val="single" w:sz="4" w:space="0" w:color="auto"/>
               </w:rPr>
               <w:object w:dxaOrig="4540" w:dyaOrig="1200">
-                <v:shape id="_x0000_i1060" type="#_x0000_t75" style="width:226.85pt;height:61.15pt" o:ole="">
+                <v:shape id="_x0000_i1060" type="#_x0000_t75" style="width:226.5pt;height:61.5pt" o:ole="">
                   <v:imagedata r:id="rId74" o:title=""/>
                 </v:shape>
-                <o:OLEObject Type="Embed" ProgID="Equation.3" ShapeID="_x0000_i1060" DrawAspect="Content" ObjectID="_1560409433" r:id="rId75"/>
+                <o:OLEObject Type="Embed" ProgID="Equation.3" ShapeID="_x0000_i1060" DrawAspect="Content" ObjectID="_1560868553" r:id="rId75"/>
               </w:object>
             </w:r>
           </w:p>
@@ -1267,10 +1267,10 @@
                 <w:bdr w:val="single" w:sz="4" w:space="0" w:color="auto"/>
               </w:rPr>
               <w:object w:dxaOrig="7100" w:dyaOrig="440">
-                <v:shape id="_x0000_i1061" type="#_x0000_t75" style="width:356.6pt;height:21.75pt" o:ole="">
+                <v:shape id="_x0000_i1061" type="#_x0000_t75" style="width:357pt;height:21.75pt" o:ole="">
                   <v:imagedata r:id="rId76" o:title=""/>
                 </v:shape>
-                <o:OLEObject Type="Embed" ProgID="Equation.3" ShapeID="_x0000_i1061" DrawAspect="Content" ObjectID="_1560409434" r:id="rId77"/>
+                <o:OLEObject Type="Embed" ProgID="Equation.3" ShapeID="_x0000_i1061" DrawAspect="Content" ObjectID="_1560868554" r:id="rId77"/>
               </w:object>
             </w:r>
           </w:p>
@@ -1291,10 +1291,10 @@
                 <w:bdr w:val="single" w:sz="4" w:space="0" w:color="auto"/>
               </w:rPr>
               <w:object w:dxaOrig="10320" w:dyaOrig="620">
-                <v:shape id="_x0000_i1062" type="#_x0000_t75" style="width:516.25pt;height:31.25pt" o:ole="">
+                <v:shape id="_x0000_i1062" type="#_x0000_t75" style="width:516pt;height:31.5pt" o:ole="">
                   <v:imagedata r:id="rId78" o:title=""/>
                 </v:shape>
-                <o:OLEObject Type="Embed" ProgID="Equation.3" ShapeID="_x0000_i1062" DrawAspect="Content" ObjectID="_1560409435" r:id="rId79"/>
+                <o:OLEObject Type="Embed" ProgID="Equation.3" ShapeID="_x0000_i1062" DrawAspect="Content" ObjectID="_1560868555" r:id="rId79"/>
               </w:object>
             </w:r>
           </w:p>
@@ -1315,10 +1315,10 @@
                 <w:bdr w:val="single" w:sz="4" w:space="0" w:color="auto"/>
               </w:rPr>
               <w:object w:dxaOrig="3140" w:dyaOrig="620">
-                <v:shape id="_x0000_i1063" type="#_x0000_t75" style="width:156.25pt;height:31.25pt" o:ole="">
+                <v:shape id="_x0000_i1063" type="#_x0000_t75" style="width:156pt;height:31.5pt" o:ole="">
                   <v:imagedata r:id="rId80" o:title=""/>
                 </v:shape>
-                <o:OLEObject Type="Embed" ProgID="Equation.3" ShapeID="_x0000_i1063" DrawAspect="Content" ObjectID="_1560409436" r:id="rId81"/>
+                <o:OLEObject Type="Embed" ProgID="Equation.3" ShapeID="_x0000_i1063" DrawAspect="Content" ObjectID="_1560868556" r:id="rId81"/>
               </w:object>
             </w:r>
           </w:p>
@@ -1339,10 +1339,10 @@
                 <w:bdr w:val="single" w:sz="4" w:space="0" w:color="auto"/>
               </w:rPr>
               <w:object w:dxaOrig="3620" w:dyaOrig="440">
-                <v:shape id="_x0000_i1064" type="#_x0000_t75" style="width:180.7pt;height:21.75pt" o:ole="">
+                <v:shape id="_x0000_i1064" type="#_x0000_t75" style="width:180.75pt;height:21.75pt" o:ole="">
                   <v:imagedata r:id="rId82" o:title=""/>
                 </v:shape>
-                <o:OLEObject Type="Embed" ProgID="Equation.3" ShapeID="_x0000_i1064" DrawAspect="Content" ObjectID="_1560409437" r:id="rId83"/>
+                <o:OLEObject Type="Embed" ProgID="Equation.3" ShapeID="_x0000_i1064" DrawAspect="Content" ObjectID="_1560868557" r:id="rId83"/>
               </w:object>
             </w:r>
           </w:p>
@@ -1365,10 +1365,10 @@
                 <w:bdr w:val="single" w:sz="4" w:space="0" w:color="auto"/>
               </w:rPr>
               <w:object w:dxaOrig="4099" w:dyaOrig="440">
-                <v:shape id="_x0000_i1065" type="#_x0000_t75" style="width:204.45pt;height:21.75pt" o:ole="">
+                <v:shape id="_x0000_i1065" type="#_x0000_t75" style="width:204.75pt;height:21.75pt" o:ole="">
                   <v:imagedata r:id="rId84" o:title=""/>
                 </v:shape>
-                <o:OLEObject Type="Embed" ProgID="Equation.3" ShapeID="_x0000_i1065" DrawAspect="Content" ObjectID="_1560409438" r:id="rId85"/>
+                <o:OLEObject Type="Embed" ProgID="Equation.3" ShapeID="_x0000_i1065" DrawAspect="Content" ObjectID="_1560868558" r:id="rId85"/>
               </w:object>
             </w:r>
           </w:p>
@@ -1390,10 +1390,10 @@
                 <w:bdr w:val="single" w:sz="4" w:space="0" w:color="auto"/>
               </w:rPr>
               <w:object w:dxaOrig="4360" w:dyaOrig="720">
-                <v:shape id="_x0000_i1066" type="#_x0000_t75" style="width:218.05pt;height:36pt" o:ole="">
+                <v:shape id="_x0000_i1066" type="#_x0000_t75" style="width:218.25pt;height:36pt" o:ole="">
                   <v:imagedata r:id="rId86" o:title=""/>
                 </v:shape>
-                <o:OLEObject Type="Embed" ProgID="Equation.3" ShapeID="_x0000_i1066" DrawAspect="Content" ObjectID="_1560409439" r:id="rId87"/>
+                <o:OLEObject Type="Embed" ProgID="Equation.3" ShapeID="_x0000_i1066" DrawAspect="Content" ObjectID="_1560868559" r:id="rId87"/>
               </w:object>
             </w:r>
           </w:p>
@@ -1422,10 +1422,10 @@
                 <w:bdr w:val="single" w:sz="4" w:space="0" w:color="auto"/>
               </w:rPr>
               <w:object w:dxaOrig="1400" w:dyaOrig="440">
-                <v:shape id="_x0000_i1067" type="#_x0000_t75" style="width:70.65pt;height:21.75pt" o:ole="">
+                <v:shape id="_x0000_i1067" type="#_x0000_t75" style="width:70.5pt;height:21.75pt" o:ole="">
                   <v:imagedata r:id="rId88" o:title=""/>
                 </v:shape>
-                <o:OLEObject Type="Embed" ProgID="Equation.3" ShapeID="_x0000_i1067" DrawAspect="Content" ObjectID="_1560409440" r:id="rId89"/>
+                <o:OLEObject Type="Embed" ProgID="Equation.3" ShapeID="_x0000_i1067" DrawAspect="Content" ObjectID="_1560868560" r:id="rId89"/>
               </w:object>
             </w:r>
           </w:p>
@@ -1453,10 +1453,10 @@
                 <w:bdr w:val="single" w:sz="4" w:space="0" w:color="auto"/>
               </w:rPr>
               <w:object w:dxaOrig="8880" w:dyaOrig="620">
-                <v:shape id="_x0000_i1068" type="#_x0000_t75" style="width:444.9pt;height:31.25pt" o:ole="">
+                <v:shape id="_x0000_i1068" type="#_x0000_t75" style="width:444.75pt;height:31.5pt" o:ole="">
                   <v:imagedata r:id="rId90" o:title=""/>
                 </v:shape>
-                <o:OLEObject Type="Embed" ProgID="Equation.3" ShapeID="_x0000_i1068" DrawAspect="Content" ObjectID="_1560409441" r:id="rId91"/>
+                <o:OLEObject Type="Embed" ProgID="Equation.3" ShapeID="_x0000_i1068" DrawAspect="Content" ObjectID="_1560868561" r:id="rId91"/>
               </w:object>
             </w:r>
           </w:p>
@@ -1485,10 +1485,10 @@
                 <w:bdr w:val="single" w:sz="4" w:space="0" w:color="auto"/>
               </w:rPr>
               <w:object w:dxaOrig="3180" w:dyaOrig="660">
-                <v:shape id="_x0000_i1069" type="#_x0000_t75" style="width:158.95pt;height:33.3pt" o:ole="">
+                <v:shape id="_x0000_i1069" type="#_x0000_t75" style="width:159pt;height:33pt" o:ole="">
                   <v:imagedata r:id="rId92" o:title=""/>
                 </v:shape>
-                <o:OLEObject Type="Embed" ProgID="Equation.3" ShapeID="_x0000_i1069" DrawAspect="Content" ObjectID="_1560409442" r:id="rId93"/>
+                <o:OLEObject Type="Embed" ProgID="Equation.3" ShapeID="_x0000_i1069" DrawAspect="Content" ObjectID="_1560868562" r:id="rId93"/>
               </w:object>
             </w:r>
           </w:p>
@@ -1516,10 +1516,10 @@
                 <w:bdr w:val="single" w:sz="4" w:space="0" w:color="auto"/>
               </w:rPr>
               <w:object w:dxaOrig="2720" w:dyaOrig="1160">
-                <v:shape id="_x0000_i1070" type="#_x0000_t75" style="width:136.55pt;height:58.4pt" o:ole="">
+                <v:shape id="_x0000_i1070" type="#_x0000_t75" style="width:136.5pt;height:58.5pt" o:ole="">
                   <v:imagedata r:id="rId94" o:title=""/>
                 </v:shape>
-                <o:OLEObject Type="Embed" ProgID="Equation.3" ShapeID="_x0000_i1070" DrawAspect="Content" ObjectID="_1560409443" r:id="rId95"/>
+                <o:OLEObject Type="Embed" ProgID="Equation.3" ShapeID="_x0000_i1070" DrawAspect="Content" ObjectID="_1560868563" r:id="rId95"/>
               </w:object>
             </w:r>
           </w:p>
@@ -1551,7 +1551,7 @@
                 <v:shape id="_x0000_i1071" type="#_x0000_t75" style="width:108pt;height:21.75pt" o:ole="">
                   <v:imagedata r:id="rId96" o:title=""/>
                 </v:shape>
-                <o:OLEObject Type="Embed" ProgID="Equation.3" ShapeID="_x0000_i1071" DrawAspect="Content" ObjectID="_1560409444" r:id="rId97"/>
+                <o:OLEObject Type="Embed" ProgID="Equation.3" ShapeID="_x0000_i1071" DrawAspect="Content" ObjectID="_1560868564" r:id="rId97"/>
               </w:object>
             </w:r>
           </w:p>
@@ -1575,7 +1575,7 @@
                 <v:shape id="_x0000_i1072" type="#_x0000_t75" style="width:108pt;height:21.75pt" o:ole="">
                   <v:imagedata r:id="rId98" o:title=""/>
                 </v:shape>
-                <o:OLEObject Type="Embed" ProgID="Equation.3" ShapeID="_x0000_i1072" DrawAspect="Content" ObjectID="_1560409445" r:id="rId99"/>
+                <o:OLEObject Type="Embed" ProgID="Equation.3" ShapeID="_x0000_i1072" DrawAspect="Content" ObjectID="_1560868565" r:id="rId99"/>
               </w:object>
             </w:r>
           </w:p>
@@ -1596,10 +1596,10 @@
                 <w:bdr w:val="single" w:sz="4" w:space="0" w:color="auto"/>
               </w:rPr>
               <w:object w:dxaOrig="5360" w:dyaOrig="620">
-                <v:shape id="_x0000_i1073" type="#_x0000_t75" style="width:268.3pt;height:31.25pt" o:ole="">
+                <v:shape id="_x0000_i1073" type="#_x0000_t75" style="width:268.5pt;height:31.5pt" o:ole="">
                   <v:imagedata r:id="rId100" o:title=""/>
                 </v:shape>
-                <o:OLEObject Type="Embed" ProgID="Equation.3" ShapeID="_x0000_i1073" DrawAspect="Content" ObjectID="_1560409446" r:id="rId101"/>
+                <o:OLEObject Type="Embed" ProgID="Equation.3" ShapeID="_x0000_i1073" DrawAspect="Content" ObjectID="_1560868566" r:id="rId101"/>
               </w:object>
             </w:r>
           </w:p>
@@ -1620,10 +1620,10 @@
                 <w:bdr w:val="single" w:sz="4" w:space="0" w:color="auto"/>
               </w:rPr>
               <w:object w:dxaOrig="4940" w:dyaOrig="620">
-                <v:shape id="_x0000_i1074" type="#_x0000_t75" style="width:247.25pt;height:31.25pt" o:ole="">
+                <v:shape id="_x0000_i1074" type="#_x0000_t75" style="width:247.5pt;height:31.5pt" o:ole="">
                   <v:imagedata r:id="rId102" o:title=""/>
                 </v:shape>
-                <o:OLEObject Type="Embed" ProgID="Equation.3" ShapeID="_x0000_i1074" DrawAspect="Content" ObjectID="_1560409447" r:id="rId103"/>
+                <o:OLEObject Type="Embed" ProgID="Equation.3" ShapeID="_x0000_i1074" DrawAspect="Content" ObjectID="_1560868567" r:id="rId103"/>
               </w:object>
             </w:r>
           </w:p>
@@ -1644,10 +1644,10 @@
                 <w:bdr w:val="single" w:sz="4" w:space="0" w:color="auto"/>
               </w:rPr>
               <w:object w:dxaOrig="7600" w:dyaOrig="2200">
-                <v:shape id="_x0000_i1075" type="#_x0000_t75" style="width:356.6pt;height:102.55pt" o:ole="">
+                <v:shape id="_x0000_i1075" type="#_x0000_t75" style="width:356.25pt;height:102.75pt" o:ole="">
                   <v:imagedata r:id="rId104" o:title=""/>
                 </v:shape>
-                <o:OLEObject Type="Embed" ProgID="Equation.3" ShapeID="_x0000_i1075" DrawAspect="Content" ObjectID="_1560409448" r:id="rId105"/>
+                <o:OLEObject Type="Embed" ProgID="Equation.3" ShapeID="_x0000_i1075" DrawAspect="Content" ObjectID="_1560868568" r:id="rId105"/>
               </w:object>
             </w:r>
           </w:p>
@@ -1668,10 +1668,10 @@
                 <w:bdr w:val="single" w:sz="4" w:space="0" w:color="auto"/>
               </w:rPr>
               <w:object w:dxaOrig="10560" w:dyaOrig="720">
-                <v:shape id="_x0000_i1076" type="#_x0000_t75" style="width:527.75pt;height:36pt" o:ole="">
+                <v:shape id="_x0000_i1076" type="#_x0000_t75" style="width:528pt;height:36pt" o:ole="">
                   <v:imagedata r:id="rId106" o:title=""/>
                 </v:shape>
-                <o:OLEObject Type="Embed" ProgID="Equation.3" ShapeID="_x0000_i1076" DrawAspect="Content" ObjectID="_1560409449" r:id="rId107"/>
+                <o:OLEObject Type="Embed" ProgID="Equation.3" ShapeID="_x0000_i1076" DrawAspect="Content" ObjectID="_1560868569" r:id="rId107"/>
               </w:object>
             </w:r>
           </w:p>
@@ -1699,10 +1699,10 @@
                 <w:bdr w:val="single" w:sz="4" w:space="0" w:color="auto"/>
               </w:rPr>
               <w:object w:dxaOrig="8280" w:dyaOrig="740">
-                <v:shape id="_x0000_i1077" type="#_x0000_t75" style="width:415pt;height:36.7pt" o:ole="">
+                <v:shape id="_x0000_i1077" type="#_x0000_t75" style="width:414.75pt;height:36.75pt" o:ole="">
                   <v:imagedata r:id="rId108" o:title=""/>
                 </v:shape>
-                <o:OLEObject Type="Embed" ProgID="Equation.3" ShapeID="_x0000_i1077" DrawAspect="Content" ObjectID="_1560409450" r:id="rId109"/>
+                <o:OLEObject Type="Embed" ProgID="Equation.3" ShapeID="_x0000_i1077" DrawAspect="Content" ObjectID="_1560868570" r:id="rId109"/>
               </w:object>
             </w:r>
           </w:p>
@@ -1723,10 +1723,10 @@
                 <w:bdr w:val="single" w:sz="4" w:space="0" w:color="auto"/>
               </w:rPr>
               <w:object w:dxaOrig="3540" w:dyaOrig="480">
-                <v:shape id="_x0000_i1078" type="#_x0000_t75" style="width:177.3pt;height:23.75pt" o:ole="">
+                <v:shape id="_x0000_i1078" type="#_x0000_t75" style="width:177pt;height:24pt" o:ole="">
                   <v:imagedata r:id="rId110" o:title=""/>
                 </v:shape>
-                <o:OLEObject Type="Embed" ProgID="Equation.3" ShapeID="_x0000_i1078" DrawAspect="Content" ObjectID="_1560409451" r:id="rId111"/>
+                <o:OLEObject Type="Embed" ProgID="Equation.3" ShapeID="_x0000_i1078" DrawAspect="Content" ObjectID="_1560868571" r:id="rId111"/>
               </w:object>
             </w:r>
           </w:p>
@@ -1747,10 +1747,10 @@
                 <w:bdr w:val="single" w:sz="4" w:space="0" w:color="auto"/>
               </w:rPr>
               <w:object w:dxaOrig="8360" w:dyaOrig="740">
-                <v:shape id="_x0000_i1079" type="#_x0000_t75" style="width:417.75pt;height:36.7pt" o:ole="">
+                <v:shape id="_x0000_i1079" type="#_x0000_t75" style="width:417.75pt;height:36.75pt" o:ole="">
                   <v:imagedata r:id="rId112" o:title=""/>
                 </v:shape>
-                <o:OLEObject Type="Embed" ProgID="Equation.3" ShapeID="_x0000_i1079" DrawAspect="Content" ObjectID="_1560409452" r:id="rId113"/>
+                <o:OLEObject Type="Embed" ProgID="Equation.3" ShapeID="_x0000_i1079" DrawAspect="Content" ObjectID="_1560868572" r:id="rId113"/>
               </w:object>
             </w:r>
           </w:p>
@@ -1771,10 +1771,10 @@
                 <w:bdr w:val="single" w:sz="4" w:space="0" w:color="auto"/>
               </w:rPr>
               <w:object w:dxaOrig="3379" w:dyaOrig="480">
-                <v:shape id="_x0000_i1080" type="#_x0000_t75" style="width:169.15pt;height:23.75pt" o:ole="">
+                <v:shape id="_x0000_i1080" type="#_x0000_t75" style="width:168.75pt;height:24pt" o:ole="">
                   <v:imagedata r:id="rId114" o:title=""/>
                 </v:shape>
-                <o:OLEObject Type="Embed" ProgID="Equation.3" ShapeID="_x0000_i1080" DrawAspect="Content" ObjectID="_1560409453" r:id="rId115"/>
+                <o:OLEObject Type="Embed" ProgID="Equation.3" ShapeID="_x0000_i1080" DrawAspect="Content" ObjectID="_1560868573" r:id="rId115"/>
               </w:object>
             </w:r>
           </w:p>
@@ -1795,10 +1795,10 @@
                 <w:bdr w:val="single" w:sz="4" w:space="0" w:color="auto"/>
               </w:rPr>
               <w:object w:dxaOrig="4000" w:dyaOrig="440">
-                <v:shape id="_x0000_i1081" type="#_x0000_t75" style="width:199.7pt;height:21.75pt" o:ole="">
+                <v:shape id="_x0000_i1081" type="#_x0000_t75" style="width:199.5pt;height:21.75pt" o:ole="">
                   <v:imagedata r:id="rId116" o:title=""/>
                 </v:shape>
-                <o:OLEObject Type="Embed" ProgID="Equation.3" ShapeID="_x0000_i1081" DrawAspect="Content" ObjectID="_1560409454" r:id="rId117"/>
+                <o:OLEObject Type="Embed" ProgID="Equation.3" ShapeID="_x0000_i1081" DrawAspect="Content" ObjectID="_1560868574" r:id="rId117"/>
               </w:object>
             </w:r>
           </w:p>
@@ -1819,10 +1819,10 @@
                 <w:bdr w:val="single" w:sz="4" w:space="0" w:color="auto"/>
               </w:rPr>
               <w:object w:dxaOrig="8680" w:dyaOrig="660">
-                <v:shape id="_x0000_i1082" type="#_x0000_t75" style="width:434.7pt;height:33.3pt" o:ole="">
+                <v:shape id="_x0000_i1082" type="#_x0000_t75" style="width:435pt;height:33pt" o:ole="">
                   <v:imagedata r:id="rId118" o:title=""/>
                 </v:shape>
-                <o:OLEObject Type="Embed" ProgID="Equation.3" ShapeID="_x0000_i1082" DrawAspect="Content" ObjectID="_1560409455" r:id="rId119"/>
+                <o:OLEObject Type="Embed" ProgID="Equation.3" ShapeID="_x0000_i1082" DrawAspect="Content" ObjectID="_1560868575" r:id="rId119"/>
               </w:object>
             </w:r>
           </w:p>
@@ -1843,10 +1843,10 @@
                 <w:bdr w:val="single" w:sz="4" w:space="0" w:color="auto"/>
               </w:rPr>
               <w:object w:dxaOrig="2120" w:dyaOrig="440">
-                <v:shape id="_x0000_i1083" type="#_x0000_t75" style="width:105.95pt;height:21.75pt" o:ole="">
+                <v:shape id="_x0000_i1083" type="#_x0000_t75" style="width:105.75pt;height:21.75pt" o:ole="">
                   <v:imagedata r:id="rId120" o:title=""/>
                 </v:shape>
-                <o:OLEObject Type="Embed" ProgID="Equation.3" ShapeID="_x0000_i1083" DrawAspect="Content" ObjectID="_1560409456" r:id="rId121"/>
+                <o:OLEObject Type="Embed" ProgID="Equation.3" ShapeID="_x0000_i1083" DrawAspect="Content" ObjectID="_1560868576" r:id="rId121"/>
               </w:object>
             </w:r>
           </w:p>
@@ -1867,10 +1867,10 @@
                 <w:bdr w:val="single" w:sz="4" w:space="0" w:color="auto"/>
               </w:rPr>
               <w:object w:dxaOrig="11799" w:dyaOrig="1120">
-                <v:shape id="_x0000_i1084" type="#_x0000_t75" style="width:590.25pt;height:55.7pt" o:ole="">
+                <v:shape id="_x0000_i1084" type="#_x0000_t75" style="width:590.25pt;height:55.5pt" o:ole="">
                   <v:imagedata r:id="rId122" o:title=""/>
                 </v:shape>
-                <o:OLEObject Type="Embed" ProgID="Equation.3" ShapeID="_x0000_i1084" DrawAspect="Content" ObjectID="_1560409457" r:id="rId123"/>
+                <o:OLEObject Type="Embed" ProgID="Equation.3" ShapeID="_x0000_i1084" DrawAspect="Content" ObjectID="_1560868577" r:id="rId123"/>
               </w:object>
             </w:r>
           </w:p>
@@ -1891,10 +1891,10 @@
                 <w:bdr w:val="single" w:sz="4" w:space="0" w:color="auto"/>
               </w:rPr>
               <w:object w:dxaOrig="3340" w:dyaOrig="480">
-                <v:shape id="_x0000_i1085" type="#_x0000_t75" style="width:167.1pt;height:23.75pt" o:ole="">
+                <v:shape id="_x0000_i1085" type="#_x0000_t75" style="width:167.25pt;height:24pt" o:ole="">
                   <v:imagedata r:id="rId124" o:title=""/>
                 </v:shape>
-                <o:OLEObject Type="Embed" ProgID="Equation.3" ShapeID="_x0000_i1085" DrawAspect="Content" ObjectID="_1560409458" r:id="rId125"/>
+                <o:OLEObject Type="Embed" ProgID="Equation.3" ShapeID="_x0000_i1085" DrawAspect="Content" ObjectID="_1560868578" r:id="rId125"/>
               </w:object>
             </w:r>
           </w:p>
@@ -1915,10 +1915,10 @@
                 <w:bdr w:val="single" w:sz="4" w:space="0" w:color="auto"/>
               </w:rPr>
               <w:object w:dxaOrig="10460" w:dyaOrig="440">
-                <v:shape id="_x0000_i1086" type="#_x0000_t75" style="width:523pt;height:21.75pt" o:ole="">
+                <v:shape id="_x0000_i1086" type="#_x0000_t75" style="width:522.75pt;height:21.75pt" o:ole="">
                   <v:imagedata r:id="rId126" o:title=""/>
                 </v:shape>
-                <o:OLEObject Type="Embed" ProgID="Equation.3" ShapeID="_x0000_i1086" DrawAspect="Content" ObjectID="_1560409459" r:id="rId127"/>
+                <o:OLEObject Type="Embed" ProgID="Equation.3" ShapeID="_x0000_i1086" DrawAspect="Content" ObjectID="_1560868579" r:id="rId127"/>
               </w:object>
             </w:r>
           </w:p>
@@ -1939,10 +1939,10 @@
                 <w:bdr w:val="single" w:sz="4" w:space="0" w:color="auto"/>
               </w:rPr>
               <w:object w:dxaOrig="2240" w:dyaOrig="440">
-                <v:shape id="_x0000_i1087" type="#_x0000_t75" style="width:112.1pt;height:21.75pt" o:ole="">
+                <v:shape id="_x0000_i1087" type="#_x0000_t75" style="width:111.75pt;height:21.75pt" o:ole="">
                   <v:imagedata r:id="rId128" o:title=""/>
                 </v:shape>
-                <o:OLEObject Type="Embed" ProgID="Equation.3" ShapeID="_x0000_i1087" DrawAspect="Content" ObjectID="_1560409460" r:id="rId129"/>
+                <o:OLEObject Type="Embed" ProgID="Equation.3" ShapeID="_x0000_i1087" DrawAspect="Content" ObjectID="_1560868580" r:id="rId129"/>
               </w:object>
             </w:r>
           </w:p>
@@ -1963,10 +1963,10 @@
                 <w:bdr w:val="single" w:sz="4" w:space="0" w:color="auto"/>
               </w:rPr>
               <w:object w:dxaOrig="12420" w:dyaOrig="1120">
-                <v:shape id="_x0000_i1088" type="#_x0000_t75" style="width:620.85pt;height:55.7pt" o:ole="">
+                <v:shape id="_x0000_i1088" type="#_x0000_t75" style="width:621pt;height:55.5pt" o:ole="">
                   <v:imagedata r:id="rId130" o:title=""/>
                 </v:shape>
-                <o:OLEObject Type="Embed" ProgID="Equation.3" ShapeID="_x0000_i1088" DrawAspect="Content" ObjectID="_1560409461" r:id="rId131"/>
+                <o:OLEObject Type="Embed" ProgID="Equation.3" ShapeID="_x0000_i1088" DrawAspect="Content" ObjectID="_1560868581" r:id="rId131"/>
               </w:object>
             </w:r>
           </w:p>
@@ -1995,10 +1995,10 @@
                 <w:bdr w:val="single" w:sz="4" w:space="0" w:color="auto"/>
               </w:rPr>
               <w:object w:dxaOrig="5300" w:dyaOrig="740">
-                <v:shape id="_x0000_i1089" type="#_x0000_t75" style="width:264.25pt;height:36.7pt" o:ole="">
+                <v:shape id="_x0000_i1089" type="#_x0000_t75" style="width:264pt;height:36.75pt" o:ole="">
                   <v:imagedata r:id="rId132" o:title=""/>
                 </v:shape>
-                <o:OLEObject Type="Embed" ProgID="Equation.3" ShapeID="_x0000_i1089" DrawAspect="Content" ObjectID="_1560409462" r:id="rId133"/>
+                <o:OLEObject Type="Embed" ProgID="Equation.3" ShapeID="_x0000_i1089" DrawAspect="Content" ObjectID="_1560868582" r:id="rId133"/>
               </w:object>
             </w:r>
           </w:p>
@@ -2019,10 +2019,10 @@
                 <w:bdr w:val="single" w:sz="4" w:space="0" w:color="auto"/>
               </w:rPr>
               <w:object w:dxaOrig="4680" w:dyaOrig="480">
-                <v:shape id="_x0000_i1090" type="#_x0000_t75" style="width:234.35pt;height:23.75pt" o:ole="">
+                <v:shape id="_x0000_i1090" type="#_x0000_t75" style="width:234pt;height:24pt" o:ole="">
                   <v:imagedata r:id="rId134" o:title=""/>
                 </v:shape>
-                <o:OLEObject Type="Embed" ProgID="Equation.3" ShapeID="_x0000_i1090" DrawAspect="Content" ObjectID="_1560409463" r:id="rId135"/>
+                <o:OLEObject Type="Embed" ProgID="Equation.3" ShapeID="_x0000_i1090" DrawAspect="Content" ObjectID="_1560868583" r:id="rId135"/>
               </w:object>
             </w:r>
           </w:p>
@@ -2043,10 +2043,10 @@
                 <w:bdr w:val="single" w:sz="4" w:space="0" w:color="auto"/>
               </w:rPr>
               <w:object w:dxaOrig="4580" w:dyaOrig="480">
-                <v:shape id="_x0000_i1091" type="#_x0000_t75" style="width:228.9pt;height:23.75pt" o:ole="">
+                <v:shape id="_x0000_i1091" type="#_x0000_t75" style="width:228.75pt;height:24pt" o:ole="">
                   <v:imagedata r:id="rId136" o:title=""/>
                 </v:shape>
-                <o:OLEObject Type="Embed" ProgID="Equation.3" ShapeID="_x0000_i1091" DrawAspect="Content" ObjectID="_1560409464" r:id="rId137"/>
+                <o:OLEObject Type="Embed" ProgID="Equation.3" ShapeID="_x0000_i1091" DrawAspect="Content" ObjectID="_1560868584" r:id="rId137"/>
               </w:object>
             </w:r>
           </w:p>
@@ -2068,10 +2068,10 @@
                 <w:bdr w:val="single" w:sz="4" w:space="0" w:color="auto"/>
               </w:rPr>
               <w:object w:dxaOrig="2380" w:dyaOrig="440">
-                <v:shape id="_x0000_i1092" type="#_x0000_t75" style="width:118.85pt;height:21.75pt" o:ole="">
+                <v:shape id="_x0000_i1092" type="#_x0000_t75" style="width:119.25pt;height:21.75pt" o:ole="">
                   <v:imagedata r:id="rId138" o:title=""/>
                 </v:shape>
-                <o:OLEObject Type="Embed" ProgID="Equation.3" ShapeID="_x0000_i1092" DrawAspect="Content" ObjectID="_1560409465" r:id="rId139"/>
+                <o:OLEObject Type="Embed" ProgID="Equation.3" ShapeID="_x0000_i1092" DrawAspect="Content" ObjectID="_1560868585" r:id="rId139"/>
               </w:object>
             </w:r>
           </w:p>
@@ -2092,10 +2092,10 @@
                 <w:bdr w:val="single" w:sz="4" w:space="0" w:color="auto"/>
               </w:rPr>
               <w:object w:dxaOrig="6820" w:dyaOrig="620">
-                <v:shape id="_x0000_i1093" type="#_x0000_t75" style="width:342.35pt;height:31.25pt" o:ole="">
+                <v:shape id="_x0000_i1093" type="#_x0000_t75" style="width:342pt;height:31.5pt" o:ole="">
                   <v:imagedata r:id="rId140" o:title=""/>
                 </v:shape>
-                <o:OLEObject Type="Embed" ProgID="Equation.3" ShapeID="_x0000_i1093" DrawAspect="Content" ObjectID="_1560409466" r:id="rId141"/>
+                <o:OLEObject Type="Embed" ProgID="Equation.3" ShapeID="_x0000_i1093" DrawAspect="Content" ObjectID="_1560868586" r:id="rId141"/>
               </w:object>
             </w:r>
           </w:p>
@@ -2116,10 +2116,10 @@
                 <w:bdr w:val="single" w:sz="4" w:space="0" w:color="auto"/>
               </w:rPr>
               <w:object w:dxaOrig="4800" w:dyaOrig="620">
-                <v:shape id="_x0000_i1094" type="#_x0000_t75" style="width:239.75pt;height:31.25pt" o:ole="">
+                <v:shape id="_x0000_i1094" type="#_x0000_t75" style="width:240pt;height:31.5pt" o:ole="">
                   <v:imagedata r:id="rId142" o:title=""/>
                 </v:shape>
-                <o:OLEObject Type="Embed" ProgID="Equation.3" ShapeID="_x0000_i1094" DrawAspect="Content" ObjectID="_1560409467" r:id="rId143"/>
+                <o:OLEObject Type="Embed" ProgID="Equation.3" ShapeID="_x0000_i1094" DrawAspect="Content" ObjectID="_1560868587" r:id="rId143"/>
               </w:object>
             </w:r>
           </w:p>
@@ -2140,10 +2140,10 @@
                 <w:bdr w:val="single" w:sz="4" w:space="0" w:color="auto"/>
               </w:rPr>
               <w:object w:dxaOrig="4540" w:dyaOrig="620">
-                <v:shape id="_x0000_i1095" type="#_x0000_t75" style="width:226.85pt;height:31.25pt" o:ole="">
+                <v:shape id="_x0000_i1095" type="#_x0000_t75" style="width:226.5pt;height:31.5pt" o:ole="">
                   <v:imagedata r:id="rId144" o:title=""/>
                 </v:shape>
-                <o:OLEObject Type="Embed" ProgID="Equation.3" ShapeID="_x0000_i1095" DrawAspect="Content" ObjectID="_1560409468" r:id="rId145"/>
+                <o:OLEObject Type="Embed" ProgID="Equation.3" ShapeID="_x0000_i1095" DrawAspect="Content" ObjectID="_1560868588" r:id="rId145"/>
               </w:object>
             </w:r>
           </w:p>
@@ -2164,10 +2164,10 @@
                 <w:bdr w:val="single" w:sz="4" w:space="0" w:color="auto"/>
               </w:rPr>
               <w:object w:dxaOrig="4640" w:dyaOrig="620">
-                <v:shape id="_x0000_i1096" type="#_x0000_t75" style="width:232.3pt;height:31.25pt" o:ole="">
+                <v:shape id="_x0000_i1096" type="#_x0000_t75" style="width:232.5pt;height:31.5pt" o:ole="">
                   <v:imagedata r:id="rId146" o:title=""/>
                 </v:shape>
-                <o:OLEObject Type="Embed" ProgID="Equation.3" ShapeID="_x0000_i1096" DrawAspect="Content" ObjectID="_1560409469" r:id="rId147"/>
+                <o:OLEObject Type="Embed" ProgID="Equation.3" ShapeID="_x0000_i1096" DrawAspect="Content" ObjectID="_1560868589" r:id="rId147"/>
               </w:object>
             </w:r>
           </w:p>
@@ -2188,10 +2188,10 @@
                 <w:bdr w:val="single" w:sz="4" w:space="0" w:color="auto"/>
               </w:rPr>
               <w:object w:dxaOrig="4500" w:dyaOrig="480">
-                <v:shape id="_x0000_i1097" type="#_x0000_t75" style="width:224.85pt;height:23.75pt" o:ole="">
+                <v:shape id="_x0000_i1097" type="#_x0000_t75" style="width:225pt;height:24pt" o:ole="">
                   <v:imagedata r:id="rId148" o:title=""/>
                 </v:shape>
-                <o:OLEObject Type="Embed" ProgID="Equation.3" ShapeID="_x0000_i1097" DrawAspect="Content" ObjectID="_1560409470" r:id="rId149"/>
+                <o:OLEObject Type="Embed" ProgID="Equation.3" ShapeID="_x0000_i1097" DrawAspect="Content" ObjectID="_1560868590" r:id="rId149"/>
               </w:object>
             </w:r>
           </w:p>
@@ -2212,10 +2212,10 @@
                 <w:bdr w:val="single" w:sz="4" w:space="0" w:color="auto"/>
               </w:rPr>
               <w:object w:dxaOrig="4640" w:dyaOrig="480">
-                <v:shape id="_x0000_i1098" type="#_x0000_t75" style="width:232.3pt;height:23.75pt" o:ole="">
+                <v:shape id="_x0000_i1098" type="#_x0000_t75" style="width:232.5pt;height:24pt" o:ole="">
                   <v:imagedata r:id="rId150" o:title=""/>
                 </v:shape>
-                <o:OLEObject Type="Embed" ProgID="Equation.3" ShapeID="_x0000_i1098" DrawAspect="Content" ObjectID="_1560409471" r:id="rId151"/>
+                <o:OLEObject Type="Embed" ProgID="Equation.3" ShapeID="_x0000_i1098" DrawAspect="Content" ObjectID="_1560868591" r:id="rId151"/>
               </w:object>
             </w:r>
           </w:p>
@@ -2237,10 +2237,10 @@
                 <w:bdr w:val="single" w:sz="4" w:space="0" w:color="auto"/>
               </w:rPr>
               <w:object w:dxaOrig="2260" w:dyaOrig="440">
-                <v:shape id="_x0000_i1099" type="#_x0000_t75" style="width:112.75pt;height:21.75pt" o:ole="">
+                <v:shape id="_x0000_i1099" type="#_x0000_t75" style="width:112.5pt;height:21.75pt" o:ole="">
                   <v:imagedata r:id="rId152" o:title=""/>
                 </v:shape>
-                <o:OLEObject Type="Embed" ProgID="Equation.3" ShapeID="_x0000_i1099" DrawAspect="Content" ObjectID="_1560409472" r:id="rId153"/>
+                <o:OLEObject Type="Embed" ProgID="Equation.3" ShapeID="_x0000_i1099" DrawAspect="Content" ObjectID="_1560868592" r:id="rId153"/>
               </w:object>
             </w:r>
           </w:p>
@@ -2268,10 +2268,10 @@
                 <w:bdr w:val="single" w:sz="4" w:space="0" w:color="auto"/>
               </w:rPr>
               <w:object w:dxaOrig="4459" w:dyaOrig="700">
-                <v:shape id="_x0000_i1100" type="#_x0000_t75" style="width:222.8pt;height:34.65pt" o:ole="">
+                <v:shape id="_x0000_i1100" type="#_x0000_t75" style="width:222.75pt;height:34.5pt" o:ole="">
                   <v:imagedata r:id="rId154" o:title=""/>
                 </v:shape>
-                <o:OLEObject Type="Embed" ProgID="Equation.3" ShapeID="_x0000_i1100" DrawAspect="Content" ObjectID="_1560409473" r:id="rId155"/>
+                <o:OLEObject Type="Embed" ProgID="Equation.3" ShapeID="_x0000_i1100" DrawAspect="Content" ObjectID="_1560868593" r:id="rId155"/>
               </w:object>
             </w:r>
           </w:p>
@@ -2292,10 +2292,10 @@
                 <w:bdr w:val="single" w:sz="4" w:space="0" w:color="auto"/>
               </w:rPr>
               <w:object w:dxaOrig="4200" w:dyaOrig="620">
-                <v:shape id="_x0000_i1101" type="#_x0000_t75" style="width:209.9pt;height:31.25pt" o:ole="">
+                <v:shape id="_x0000_i1101" type="#_x0000_t75" style="width:210pt;height:31.5pt" o:ole="">
                   <v:imagedata r:id="rId156" o:title=""/>
                 </v:shape>
-                <o:OLEObject Type="Embed" ProgID="Equation.3" ShapeID="_x0000_i1101" DrawAspect="Content" ObjectID="_1560409474" r:id="rId157"/>
+                <o:OLEObject Type="Embed" ProgID="Equation.3" ShapeID="_x0000_i1101" DrawAspect="Content" ObjectID="_1560868594" r:id="rId157"/>
               </w:object>
             </w:r>
           </w:p>
@@ -2324,10 +2324,10 @@
                 <w:bdr w:val="single" w:sz="4" w:space="0" w:color="auto"/>
               </w:rPr>
               <w:object w:dxaOrig="620" w:dyaOrig="320">
-                <v:shape id="_x0000_i1102" type="#_x0000_t75" style="width:31.25pt;height:16.3pt" o:ole="">
+                <v:shape id="_x0000_i1102" type="#_x0000_t75" style="width:31.5pt;height:16.5pt" o:ole="">
                   <v:imagedata r:id="rId158" o:title=""/>
                 </v:shape>
-                <o:OLEObject Type="Embed" ProgID="Equation.3" ShapeID="_x0000_i1102" DrawAspect="Content" ObjectID="_1560409475" r:id="rId159"/>
+                <o:OLEObject Type="Embed" ProgID="Equation.3" ShapeID="_x0000_i1102" DrawAspect="Content" ObjectID="_1560868595" r:id="rId159"/>
               </w:object>
             </w:r>
           </w:p>
@@ -2348,10 +2348,10 @@
                 <w:bdr w:val="single" w:sz="4" w:space="0" w:color="auto"/>
               </w:rPr>
               <w:object w:dxaOrig="4580" w:dyaOrig="1040">
-                <v:shape id="_x0000_i1103" type="#_x0000_t75" style="width:228.9pt;height:51.6pt" o:ole="">
+                <v:shape id="_x0000_i1103" type="#_x0000_t75" style="width:228.75pt;height:51.75pt" o:ole="">
                   <v:imagedata r:id="rId160" o:title=""/>
                 </v:shape>
-                <o:OLEObject Type="Embed" ProgID="Equation.3" ShapeID="_x0000_i1103" DrawAspect="Content" ObjectID="_1560409476" r:id="rId161"/>
+                <o:OLEObject Type="Embed" ProgID="Equation.3" ShapeID="_x0000_i1103" DrawAspect="Content" ObjectID="_1560868596" r:id="rId161"/>
               </w:object>
             </w:r>
           </w:p>
@@ -2372,10 +2372,10 @@
                 <w:bdr w:val="single" w:sz="4" w:space="0" w:color="auto"/>
               </w:rPr>
               <w:object w:dxaOrig="8240" w:dyaOrig="680">
-                <v:shape id="_x0000_i1104" type="#_x0000_t75" style="width:410.95pt;height:33.95pt" o:ole="">
+                <v:shape id="_x0000_i1104" type="#_x0000_t75" style="width:411pt;height:33.75pt" o:ole="">
                   <v:imagedata r:id="rId162" o:title=""/>
                 </v:shape>
-                <o:OLEObject Type="Embed" ProgID="Equation.3" ShapeID="_x0000_i1104" DrawAspect="Content" ObjectID="_1560409477" r:id="rId163"/>
+                <o:OLEObject Type="Embed" ProgID="Equation.3" ShapeID="_x0000_i1104" DrawAspect="Content" ObjectID="_1560868597" r:id="rId163"/>
               </w:object>
             </w:r>
           </w:p>
@@ -2396,10 +2396,10 @@
                 <w:bdr w:val="single" w:sz="4" w:space="0" w:color="auto"/>
               </w:rPr>
               <w:object w:dxaOrig="8140" w:dyaOrig="1440">
-                <v:shape id="_x0000_i1105" type="#_x0000_t75" style="width:407.55pt;height:1in" o:ole="">
+                <v:shape id="_x0000_i1105" type="#_x0000_t75" style="width:407.25pt;height:1in" o:ole="">
                   <v:imagedata r:id="rId164" o:title=""/>
                 </v:shape>
-                <o:OLEObject Type="Embed" ProgID="Equation.3" ShapeID="_x0000_i1105" DrawAspect="Content" ObjectID="_1560409478" r:id="rId165"/>
+                <o:OLEObject Type="Embed" ProgID="Equation.3" ShapeID="_x0000_i1105" DrawAspect="Content" ObjectID="_1560868598" r:id="rId165"/>
               </w:object>
             </w:r>
           </w:p>
@@ -2420,10 +2420,10 @@
                 <w:bdr w:val="single" w:sz="4" w:space="0" w:color="auto"/>
               </w:rPr>
               <w:object w:dxaOrig="11320" w:dyaOrig="880">
-                <v:shape id="_x0000_i1106" type="#_x0000_t75" style="width:565.8pt;height:44.15pt" o:ole="">
+                <v:shape id="_x0000_i1106" type="#_x0000_t75" style="width:566.25pt;height:44.25pt" o:ole="">
                   <v:imagedata r:id="rId166" o:title=""/>
                 </v:shape>
-                <o:OLEObject Type="Embed" ProgID="Equation.3" ShapeID="_x0000_i1106" DrawAspect="Content" ObjectID="_1560409479" r:id="rId167"/>
+                <o:OLEObject Type="Embed" ProgID="Equation.3" ShapeID="_x0000_i1106" DrawAspect="Content" ObjectID="_1560868599" r:id="rId167"/>
               </w:object>
             </w:r>
           </w:p>
@@ -2444,10 +2444,10 @@
                 <w:bdr w:val="single" w:sz="4" w:space="0" w:color="auto"/>
               </w:rPr>
               <w:object w:dxaOrig="12660" w:dyaOrig="2560">
-                <v:shape id="_x0000_i1107" type="#_x0000_t75" style="width:633.05pt;height:127.7pt" o:ole="">
+                <v:shape id="_x0000_i1107" type="#_x0000_t75" style="width:633pt;height:127.5pt" o:ole="">
                   <v:imagedata r:id="rId168" o:title=""/>
                 </v:shape>
-                <o:OLEObject Type="Embed" ProgID="Equation.3" ShapeID="_x0000_i1107" DrawAspect="Content" ObjectID="_1560409480" r:id="rId169"/>
+                <o:OLEObject Type="Embed" ProgID="Equation.3" ShapeID="_x0000_i1107" DrawAspect="Content" ObjectID="_1560868600" r:id="rId169"/>
               </w:object>
             </w:r>
           </w:p>
@@ -2468,10 +2468,10 @@
                 <w:bdr w:val="single" w:sz="4" w:space="0" w:color="auto"/>
               </w:rPr>
               <w:object w:dxaOrig="4540" w:dyaOrig="1100">
-                <v:shape id="_x0000_i1108" type="#_x0000_t75" style="width:226.85pt;height:54.35pt" o:ole="">
+                <v:shape id="_x0000_i1108" type="#_x0000_t75" style="width:226.5pt;height:54pt" o:ole="">
                   <v:imagedata r:id="rId170" o:title=""/>
                 </v:shape>
-                <o:OLEObject Type="Embed" ProgID="Equation.3" ShapeID="_x0000_i1108" DrawAspect="Content" ObjectID="_1560409481" r:id="rId171"/>
+                <o:OLEObject Type="Embed" ProgID="Equation.3" ShapeID="_x0000_i1108" DrawAspect="Content" ObjectID="_1560868601" r:id="rId171"/>
               </w:object>
             </w:r>
           </w:p>
@@ -2499,10 +2499,10 @@
                 <w:bdr w:val="single" w:sz="4" w:space="0" w:color="auto"/>
               </w:rPr>
               <w:object w:dxaOrig="9639" w:dyaOrig="1640">
-                <v:shape id="_x0000_i1109" type="#_x0000_t75" style="width:482.95pt;height:82.2pt" o:ole="">
+                <v:shape id="_x0000_i1109" type="#_x0000_t75" style="width:483pt;height:82.5pt" o:ole="">
                   <v:imagedata r:id="rId172" o:title=""/>
                 </v:shape>
-                <o:OLEObject Type="Embed" ProgID="Equation.3" ShapeID="_x0000_i1109" DrawAspect="Content" ObjectID="_1560409482" r:id="rId173"/>
+                <o:OLEObject Type="Embed" ProgID="Equation.3" ShapeID="_x0000_i1109" DrawAspect="Content" ObjectID="_1560868602" r:id="rId173"/>
               </w:object>
             </w:r>
           </w:p>
@@ -2523,10 +2523,10 @@
                 <w:bdr w:val="single" w:sz="4" w:space="0" w:color="auto"/>
               </w:rPr>
               <w:object w:dxaOrig="14000" w:dyaOrig="2400">
-                <v:shape id="_x0000_i1110" type="#_x0000_t75" style="width:700.3pt;height:120.25pt" o:ole="">
+                <v:shape id="_x0000_i1110" type="#_x0000_t75" style="width:699.75pt;height:120pt" o:ole="">
                   <v:imagedata r:id="rId174" o:title=""/>
                 </v:shape>
-                <o:OLEObject Type="Embed" ProgID="Equation.3" ShapeID="_x0000_i1110" DrawAspect="Content" ObjectID="_1560409483" r:id="rId175"/>
+                <o:OLEObject Type="Embed" ProgID="Equation.3" ShapeID="_x0000_i1110" DrawAspect="Content" ObjectID="_1560868603" r:id="rId175"/>
               </w:object>
             </w:r>
           </w:p>
@@ -2547,10 +2547,10 @@
                 <w:bdr w:val="single" w:sz="4" w:space="0" w:color="auto"/>
               </w:rPr>
               <w:object w:dxaOrig="10080" w:dyaOrig="1680">
-                <v:shape id="_x0000_i1111" type="#_x0000_t75" style="width:7in;height:84.25pt" o:ole="">
+                <v:shape id="_x0000_i1111" type="#_x0000_t75" style="width:7in;height:84pt" o:ole="">
                   <v:imagedata r:id="rId176" o:title=""/>
                 </v:shape>
-                <o:OLEObject Type="Embed" ProgID="Equation.3" ShapeID="_x0000_i1111" DrawAspect="Content" ObjectID="_1560409484" r:id="rId177"/>
+                <o:OLEObject Type="Embed" ProgID="Equation.3" ShapeID="_x0000_i1111" DrawAspect="Content" ObjectID="_1560868604" r:id="rId177"/>
               </w:object>
             </w:r>
           </w:p>
@@ -2571,10 +2571,10 @@
                 <w:bdr w:val="single" w:sz="4" w:space="0" w:color="auto"/>
               </w:rPr>
               <w:object w:dxaOrig="8360" w:dyaOrig="2140">
-                <v:shape id="_x0000_i1112" type="#_x0000_t75" style="width:417.75pt;height:107.3pt" o:ole="">
+                <v:shape id="_x0000_i1112" type="#_x0000_t75" style="width:417.75pt;height:107.25pt" o:ole="">
                   <v:imagedata r:id="rId178" o:title=""/>
                 </v:shape>
-                <o:OLEObject Type="Embed" ProgID="Equation.3" ShapeID="_x0000_i1112" DrawAspect="Content" ObjectID="_1560409485" r:id="rId179"/>
+                <o:OLEObject Type="Embed" ProgID="Equation.3" ShapeID="_x0000_i1112" DrawAspect="Content" ObjectID="_1560868605" r:id="rId179"/>
               </w:object>
             </w:r>
           </w:p>
@@ -2595,10 +2595,10 @@
                 <w:bdr w:val="single" w:sz="4" w:space="0" w:color="auto"/>
               </w:rPr>
               <w:object w:dxaOrig="8800" w:dyaOrig="2100">
-                <v:shape id="_x0000_i1113" type="#_x0000_t75" style="width:440.15pt;height:105.3pt" o:ole="">
+                <v:shape id="_x0000_i1113" type="#_x0000_t75" style="width:440.25pt;height:105pt" o:ole="">
                   <v:imagedata r:id="rId180" o:title=""/>
                 </v:shape>
-                <o:OLEObject Type="Embed" ProgID="Equation.3" ShapeID="_x0000_i1113" DrawAspect="Content" ObjectID="_1560409486" r:id="rId181"/>
+                <o:OLEObject Type="Embed" ProgID="Equation.3" ShapeID="_x0000_i1113" DrawAspect="Content" ObjectID="_1560868606" r:id="rId181"/>
               </w:object>
             </w:r>
           </w:p>
@@ -2619,10 +2619,10 @@
                 <w:bdr w:val="single" w:sz="4" w:space="0" w:color="auto"/>
               </w:rPr>
               <w:object w:dxaOrig="8779" w:dyaOrig="2100">
-                <v:shape id="_x0000_i1114" type="#_x0000_t75" style="width:438.8pt;height:105.3pt" o:ole="">
+                <v:shape id="_x0000_i1114" type="#_x0000_t75" style="width:438.75pt;height:105pt" o:ole="">
                   <v:imagedata r:id="rId182" o:title=""/>
                 </v:shape>
-                <o:OLEObject Type="Embed" ProgID="Equation.3" ShapeID="_x0000_i1114" DrawAspect="Content" ObjectID="_1560409487" r:id="rId183"/>
+                <o:OLEObject Type="Embed" ProgID="Equation.3" ShapeID="_x0000_i1114" DrawAspect="Content" ObjectID="_1560868607" r:id="rId183"/>
               </w:object>
             </w:r>
           </w:p>
@@ -2651,10 +2651,10 @@
                 <w:bdr w:val="single" w:sz="4" w:space="0" w:color="auto"/>
               </w:rPr>
               <w:object w:dxaOrig="9480" w:dyaOrig="1880">
-                <v:shape id="_x0000_i1115" type="#_x0000_t75" style="width:474.1pt;height:93.75pt" o:ole="">
+                <v:shape id="_x0000_i1115" type="#_x0000_t75" style="width:474pt;height:93.75pt" o:ole="">
                   <v:imagedata r:id="rId184" o:title=""/>
                 </v:shape>
-                <o:OLEObject Type="Embed" ProgID="Equation.3" ShapeID="_x0000_i1115" DrawAspect="Content" ObjectID="_1560409488" r:id="rId185"/>
+                <o:OLEObject Type="Embed" ProgID="Equation.3" ShapeID="_x0000_i1115" DrawAspect="Content" ObjectID="_1560868608" r:id="rId185"/>
               </w:object>
             </w:r>
           </w:p>
@@ -2675,10 +2675,10 @@
                 <w:bdr w:val="single" w:sz="4" w:space="0" w:color="auto"/>
               </w:rPr>
               <w:object w:dxaOrig="9580" w:dyaOrig="1880">
-                <v:shape id="_x0000_i1116" type="#_x0000_t75" style="width:479.55pt;height:93.75pt" o:ole="">
+                <v:shape id="_x0000_i1116" type="#_x0000_t75" style="width:479.25pt;height:93.75pt" o:ole="">
                   <v:imagedata r:id="rId186" o:title=""/>
                 </v:shape>
-                <o:OLEObject Type="Embed" ProgID="Equation.3" ShapeID="_x0000_i1116" DrawAspect="Content" ObjectID="_1560409489" r:id="rId187"/>
+                <o:OLEObject Type="Embed" ProgID="Equation.3" ShapeID="_x0000_i1116" DrawAspect="Content" ObjectID="_1560868609" r:id="rId187"/>
               </w:object>
             </w:r>
           </w:p>
@@ -2699,10 +2699,10 @@
                 <w:bdr w:val="single" w:sz="4" w:space="0" w:color="auto"/>
               </w:rPr>
               <w:object w:dxaOrig="12340" w:dyaOrig="620">
-                <v:shape id="_x0000_i1117" type="#_x0000_t75" style="width:616.75pt;height:31.25pt" o:ole="">
+                <v:shape id="_x0000_i1117" type="#_x0000_t75" style="width:617.25pt;height:31.5pt" o:ole="">
                   <v:imagedata r:id="rId188" o:title=""/>
                 </v:shape>
-                <o:OLEObject Type="Embed" ProgID="Equation.3" ShapeID="_x0000_i1117" DrawAspect="Content" ObjectID="_1560409490" r:id="rId189"/>
+                <o:OLEObject Type="Embed" ProgID="Equation.3" ShapeID="_x0000_i1117" DrawAspect="Content" ObjectID="_1560868610" r:id="rId189"/>
               </w:object>
             </w:r>
           </w:p>
@@ -2723,10 +2723,10 @@
                 <w:bdr w:val="single" w:sz="4" w:space="0" w:color="auto"/>
               </w:rPr>
               <w:object w:dxaOrig="12440" w:dyaOrig="620">
-                <v:shape id="_x0000_i1118" type="#_x0000_t75" style="width:622.2pt;height:31.25pt" o:ole="">
+                <v:shape id="_x0000_i1118" type="#_x0000_t75" style="width:621.75pt;height:31.5pt" o:ole="">
                   <v:imagedata r:id="rId190" o:title=""/>
                 </v:shape>
-                <o:OLEObject Type="Embed" ProgID="Equation.3" ShapeID="_x0000_i1118" DrawAspect="Content" ObjectID="_1560409491" r:id="rId191"/>
+                <o:OLEObject Type="Embed" ProgID="Equation.3" ShapeID="_x0000_i1118" DrawAspect="Content" ObjectID="_1560868611" r:id="rId191"/>
               </w:object>
             </w:r>
           </w:p>
@@ -2747,10 +2747,10 @@
                 <w:bdr w:val="single" w:sz="4" w:space="0" w:color="auto"/>
               </w:rPr>
               <w:object w:dxaOrig="6940" w:dyaOrig="2439">
-                <v:shape id="_x0000_i1119" type="#_x0000_t75" style="width:347.1pt;height:122.25pt" o:ole="">
+                <v:shape id="_x0000_i1119" type="#_x0000_t75" style="width:347.25pt;height:122.25pt" o:ole="">
                   <v:imagedata r:id="rId192" o:title=""/>
                 </v:shape>
-                <o:OLEObject Type="Embed" ProgID="Equation.3" ShapeID="_x0000_i1119" DrawAspect="Content" ObjectID="_1560409492" r:id="rId193"/>
+                <o:OLEObject Type="Embed" ProgID="Equation.3" ShapeID="_x0000_i1119" DrawAspect="Content" ObjectID="_1560868612" r:id="rId193"/>
               </w:object>
             </w:r>
           </w:p>
@@ -2771,10 +2771,10 @@
                 <w:bdr w:val="single" w:sz="4" w:space="0" w:color="auto"/>
               </w:rPr>
               <w:object w:dxaOrig="6960" w:dyaOrig="2439">
-                <v:shape id="_x0000_i1120" type="#_x0000_t75" style="width:347.75pt;height:122.25pt" o:ole="">
+                <v:shape id="_x0000_i1120" type="#_x0000_t75" style="width:348pt;height:122.25pt" o:ole="">
                   <v:imagedata r:id="rId194" o:title=""/>
                 </v:shape>
-                <o:OLEObject Type="Embed" ProgID="Equation.3" ShapeID="_x0000_i1120" DrawAspect="Content" ObjectID="_1560409493" r:id="rId195"/>
+                <o:OLEObject Type="Embed" ProgID="Equation.3" ShapeID="_x0000_i1120" DrawAspect="Content" ObjectID="_1560868613" r:id="rId195"/>
               </w:object>
             </w:r>
           </w:p>
@@ -2802,10 +2802,10 @@
                 <w:bdr w:val="single" w:sz="4" w:space="0" w:color="auto"/>
               </w:rPr>
               <w:object w:dxaOrig="13280" w:dyaOrig="1560">
-                <v:shape id="_x0000_i1121" type="#_x0000_t75" style="width:664.3pt;height:78.1pt" o:ole="">
+                <v:shape id="_x0000_i1121" type="#_x0000_t75" style="width:663.75pt;height:78pt" o:ole="">
                   <v:imagedata r:id="rId196" o:title=""/>
                 </v:shape>
-                <o:OLEObject Type="Embed" ProgID="Equation.3" ShapeID="_x0000_i1121" DrawAspect="Content" ObjectID="_1560409494" r:id="rId197"/>
+                <o:OLEObject Type="Embed" ProgID="Equation.3" ShapeID="_x0000_i1121" DrawAspect="Content" ObjectID="_1560868614" r:id="rId197"/>
               </w:object>
             </w:r>
           </w:p>
@@ -2826,10 +2826,10 @@
                 <w:bdr w:val="single" w:sz="4" w:space="0" w:color="auto"/>
               </w:rPr>
               <w:object w:dxaOrig="13420" w:dyaOrig="1560">
-                <v:shape id="_x0000_i1122" type="#_x0000_t75" style="width:671.1pt;height:78.1pt" o:ole="">
+                <v:shape id="_x0000_i1122" type="#_x0000_t75" style="width:671.25pt;height:78pt" o:ole="">
                   <v:imagedata r:id="rId198" o:title=""/>
                 </v:shape>
-                <o:OLEObject Type="Embed" ProgID="Equation.3" ShapeID="_x0000_i1122" DrawAspect="Content" ObjectID="_1560409495" r:id="rId199"/>
+                <o:OLEObject Type="Embed" ProgID="Equation.3" ShapeID="_x0000_i1122" DrawAspect="Content" ObjectID="_1560868615" r:id="rId199"/>
               </w:object>
             </w:r>
           </w:p>
@@ -2850,10 +2850,10 @@
                 <w:bdr w:val="single" w:sz="4" w:space="0" w:color="auto"/>
               </w:rPr>
               <w:object w:dxaOrig="9499" w:dyaOrig="1480">
-                <v:shape id="_x0000_i1123" type="#_x0000_t75" style="width:475.45pt;height:73.35pt" o:ole="">
+                <v:shape id="_x0000_i1123" type="#_x0000_t75" style="width:475.5pt;height:73.5pt" o:ole="">
                   <v:imagedata r:id="rId200" o:title=""/>
                 </v:shape>
-                <o:OLEObject Type="Embed" ProgID="Equation.3" ShapeID="_x0000_i1123" DrawAspect="Content" ObjectID="_1560409496" r:id="rId201"/>
+                <o:OLEObject Type="Embed" ProgID="Equation.3" ShapeID="_x0000_i1123" DrawAspect="Content" ObjectID="_1560868616" r:id="rId201"/>
               </w:object>
             </w:r>
           </w:p>
@@ -2874,10 +2874,10 @@
                 <w:bdr w:val="single" w:sz="4" w:space="0" w:color="auto"/>
               </w:rPr>
               <w:object w:dxaOrig="9499" w:dyaOrig="1480">
-                <v:shape id="_x0000_i1124" type="#_x0000_t75" style="width:475.45pt;height:73.35pt" o:ole="">
+                <v:shape id="_x0000_i1124" type="#_x0000_t75" style="width:475.5pt;height:73.5pt" o:ole="">
                   <v:imagedata r:id="rId202" o:title=""/>
                 </v:shape>
-                <o:OLEObject Type="Embed" ProgID="Equation.3" ShapeID="_x0000_i1124" DrawAspect="Content" ObjectID="_1560409497" r:id="rId203"/>
+                <o:OLEObject Type="Embed" ProgID="Equation.3" ShapeID="_x0000_i1124" DrawAspect="Content" ObjectID="_1560868617" r:id="rId203"/>
               </w:object>
             </w:r>
           </w:p>
@@ -2898,10 +2898,10 @@
                 <w:bdr w:val="single" w:sz="4" w:space="0" w:color="auto"/>
               </w:rPr>
               <w:object w:dxaOrig="9420" w:dyaOrig="3000">
-                <v:shape id="_x0000_i1125" type="#_x0000_t75" style="width:470.05pt;height:150.1pt" o:ole="">
+                <v:shape id="_x0000_i1125" type="#_x0000_t75" style="width:470.25pt;height:150pt" o:ole="">
                   <v:imagedata r:id="rId204" o:title=""/>
                 </v:shape>
-                <o:OLEObject Type="Embed" ProgID="Equation.3" ShapeID="_x0000_i1125" DrawAspect="Content" ObjectID="_1560409498" r:id="rId205"/>
+                <o:OLEObject Type="Embed" ProgID="Equation.3" ShapeID="_x0000_i1125" DrawAspect="Content" ObjectID="_1560868618" r:id="rId205"/>
               </w:object>
             </w:r>
           </w:p>
@@ -2922,10 +2922,10 @@
                 <w:bdr w:val="single" w:sz="4" w:space="0" w:color="auto"/>
               </w:rPr>
               <w:object w:dxaOrig="9440" w:dyaOrig="3000">
-                <v:shape id="_x0000_i1126" type="#_x0000_t75" style="width:471.4pt;height:150.1pt" o:ole="">
+                <v:shape id="_x0000_i1126" type="#_x0000_t75" style="width:471.75pt;height:150pt" o:ole="">
                   <v:imagedata r:id="rId206" o:title=""/>
                 </v:shape>
-                <o:OLEObject Type="Embed" ProgID="Equation.3" ShapeID="_x0000_i1126" DrawAspect="Content" ObjectID="_1560409499" r:id="rId207"/>
+                <o:OLEObject Type="Embed" ProgID="Equation.3" ShapeID="_x0000_i1126" DrawAspect="Content" ObjectID="_1560868619" r:id="rId207"/>
               </w:object>
             </w:r>
           </w:p>
@@ -2964,7 +2964,7 @@
         <w:tblLook w:val="04A0" w:firstRow="1" w:lastRow="0" w:firstColumn="1" w:lastColumn="0" w:noHBand="0" w:noVBand="1"/>
       </w:tblPr>
       <w:tblGrid>
-        <w:gridCol w:w="8828"/>
+        <w:gridCol w:w="8825"/>
       </w:tblGrid>
       <w:tr>
         <w:tc>
@@ -2988,10 +2988,10 @@
                 <w:bdr w:val="single" w:sz="4" w:space="0" w:color="auto"/>
               </w:rPr>
               <w:object w:dxaOrig="8600" w:dyaOrig="3560">
-                <v:shape id="_x0000_i1127" type="#_x0000_t75" style="width:429.3pt;height:177.95pt" o:ole="">
+                <v:shape id="_x0000_i1127" type="#_x0000_t75" style="width:429pt;height:177.75pt" o:ole="">
                   <v:imagedata r:id="rId208" o:title=""/>
                 </v:shape>
-                <o:OLEObject Type="Embed" ProgID="Equation.3" ShapeID="_x0000_i1127" DrawAspect="Content" ObjectID="_1560409500" r:id="rId209"/>
+                <o:OLEObject Type="Embed" ProgID="Equation.3" ShapeID="_x0000_i1127" DrawAspect="Content" ObjectID="_1560868620" r:id="rId209"/>
               </w:object>
             </w:r>
           </w:p>
@@ -3054,10 +3054,10 @@
                 <w:bdr w:val="single" w:sz="4" w:space="0" w:color="auto"/>
               </w:rPr>
               <w:object w:dxaOrig="3460" w:dyaOrig="620">
-                <v:shape id="_x0000_i1152" type="#_x0000_t75" style="width:172.55pt;height:31.25pt" o:ole="">
+                <v:shape id="_x0000_i1128" type="#_x0000_t75" style="width:172.5pt;height:31.5pt" o:ole="">
                   <v:imagedata r:id="rId210" o:title=""/>
                 </v:shape>
-                <o:OLEObject Type="Embed" ProgID="Equation.3" ShapeID="_x0000_i1152" DrawAspect="Content" ObjectID="_1560409501" r:id="rId211"/>
+                <o:OLEObject Type="Embed" ProgID="Equation.3" ShapeID="_x0000_i1128" DrawAspect="Content" ObjectID="_1560868621" r:id="rId211"/>
               </w:object>
             </w:r>
           </w:p>
@@ -3078,10 +3078,10 @@
                 <w:bdr w:val="single" w:sz="4" w:space="0" w:color="auto"/>
               </w:rPr>
               <w:object w:dxaOrig="4120" w:dyaOrig="520">
-                <v:shape id="_x0000_i1153" type="#_x0000_t75" style="width:205.8pt;height:26.5pt" o:ole="">
+                <v:shape id="_x0000_i1129" type="#_x0000_t75" style="width:205.5pt;height:26.25pt" o:ole="">
                   <v:imagedata r:id="rId212" o:title=""/>
                 </v:shape>
-                <o:OLEObject Type="Embed" ProgID="Equation.3" ShapeID="_x0000_i1153" DrawAspect="Content" ObjectID="_1560409502" r:id="rId213"/>
+                <o:OLEObject Type="Embed" ProgID="Equation.3" ShapeID="_x0000_i1129" DrawAspect="Content" ObjectID="_1560868622" r:id="rId213"/>
               </w:object>
             </w:r>
           </w:p>
@@ -3102,10 +3102,10 @@
                 <w:bdr w:val="single" w:sz="4" w:space="0" w:color="auto"/>
               </w:rPr>
               <w:object w:dxaOrig="4000" w:dyaOrig="820">
-                <v:shape id="_x0000_i1154" type="#_x0000_t75" style="width:199.7pt;height:40.75pt" o:ole="">
+                <v:shape id="_x0000_i1130" type="#_x0000_t75" style="width:199.5pt;height:40.5pt" o:ole="">
                   <v:imagedata r:id="rId214" o:title=""/>
                 </v:shape>
-                <o:OLEObject Type="Embed" ProgID="Equation.3" ShapeID="_x0000_i1154" DrawAspect="Content" ObjectID="_1560409503" r:id="rId215"/>
+                <o:OLEObject Type="Embed" ProgID="Equation.3" ShapeID="_x0000_i1130" DrawAspect="Content" ObjectID="_1560868623" r:id="rId215"/>
               </w:object>
             </w:r>
           </w:p>
@@ -3126,10 +3126,10 @@
                 <w:bdr w:val="single" w:sz="4" w:space="0" w:color="auto"/>
               </w:rPr>
               <w:object w:dxaOrig="10939" w:dyaOrig="520">
-                <v:shape id="_x0000_i1155" type="#_x0000_t75" style="width:546.8pt;height:26.5pt" o:ole="">
+                <v:shape id="_x0000_i1131" type="#_x0000_t75" style="width:546.75pt;height:26.25pt" o:ole="">
                   <v:imagedata r:id="rId216" o:title=""/>
                 </v:shape>
-                <o:OLEObject Type="Embed" ProgID="Equation.3" ShapeID="_x0000_i1155" DrawAspect="Content" ObjectID="_1560409504" r:id="rId217"/>
+                <o:OLEObject Type="Embed" ProgID="Equation.3" ShapeID="_x0000_i1131" DrawAspect="Content" ObjectID="_1560868624" r:id="rId217"/>
               </w:object>
             </w:r>
           </w:p>
@@ -3158,10 +3158,10 @@
                 <w:bdr w:val="single" w:sz="4" w:space="0" w:color="auto"/>
               </w:rPr>
               <w:object w:dxaOrig="3480" w:dyaOrig="1080">
-                <v:shape id="_x0000_i1156" type="#_x0000_t75" style="width:173.9pt;height:54.35pt" o:ole="">
+                <v:shape id="_x0000_i1132" type="#_x0000_t75" style="width:174pt;height:54pt" o:ole="">
                   <v:imagedata r:id="rId218" o:title=""/>
                 </v:shape>
-                <o:OLEObject Type="Embed" ProgID="Equation.3" ShapeID="_x0000_i1156" DrawAspect="Content" ObjectID="_1560409505" r:id="rId219"/>
+                <o:OLEObject Type="Embed" ProgID="Equation.3" ShapeID="_x0000_i1132" DrawAspect="Content" ObjectID="_1560868625" r:id="rId219"/>
               </w:object>
             </w:r>
           </w:p>
@@ -3182,10 +3182,10 @@
                 <w:bdr w:val="single" w:sz="4" w:space="0" w:color="auto"/>
               </w:rPr>
               <w:object w:dxaOrig="4520" w:dyaOrig="920">
-                <v:shape id="_x0000_i1157" type="#_x0000_t75" style="width:226.2pt;height:46.2pt" o:ole="">
+                <v:shape id="_x0000_i1133" type="#_x0000_t75" style="width:226.5pt;height:46.5pt" o:ole="">
                   <v:imagedata r:id="rId220" o:title=""/>
                 </v:shape>
-                <o:OLEObject Type="Embed" ProgID="Equation.3" ShapeID="_x0000_i1157" DrawAspect="Content" ObjectID="_1560409506" r:id="rId221"/>
+                <o:OLEObject Type="Embed" ProgID="Equation.3" ShapeID="_x0000_i1133" DrawAspect="Content" ObjectID="_1560868626" r:id="rId221"/>
               </w:object>
             </w:r>
           </w:p>
@@ -3206,10 +3206,10 @@
                 <w:bdr w:val="single" w:sz="4" w:space="0" w:color="auto"/>
               </w:rPr>
               <w:object w:dxaOrig="9980" w:dyaOrig="2180">
-                <v:shape id="_x0000_i1158" type="#_x0000_t75" style="width:499.25pt;height:108.7pt" o:ole="">
+                <v:shape id="_x0000_i1134" type="#_x0000_t75" style="width:499.5pt;height:108.75pt" o:ole="">
                   <v:imagedata r:id="rId222" o:title=""/>
                 </v:shape>
-                <o:OLEObject Type="Embed" ProgID="Equation.3" ShapeID="_x0000_i1158" DrawAspect="Content" ObjectID="_1560409507" r:id="rId223"/>
+                <o:OLEObject Type="Embed" ProgID="Equation.3" ShapeID="_x0000_i1134" DrawAspect="Content" ObjectID="_1560868627" r:id="rId223"/>
               </w:object>
             </w:r>
           </w:p>
@@ -3230,10 +3230,10 @@
                 <w:bdr w:val="single" w:sz="4" w:space="0" w:color="auto"/>
               </w:rPr>
               <w:object w:dxaOrig="4860" w:dyaOrig="2680">
-                <v:shape id="_x0000_i1159" type="#_x0000_t75" style="width:243.15pt;height:133.15pt" o:ole="">
+                <v:shape id="_x0000_i1135" type="#_x0000_t75" style="width:243pt;height:133.5pt" o:ole="">
                   <v:imagedata r:id="rId224" o:title=""/>
                 </v:shape>
-                <o:OLEObject Type="Embed" ProgID="Equation.3" ShapeID="_x0000_i1159" DrawAspect="Content" ObjectID="_1560409508" r:id="rId225"/>
+                <o:OLEObject Type="Embed" ProgID="Equation.3" ShapeID="_x0000_i1135" DrawAspect="Content" ObjectID="_1560868628" r:id="rId225"/>
               </w:object>
             </w:r>
           </w:p>
@@ -3254,10 +3254,10 @@
                 <w:bdr w:val="single" w:sz="4" w:space="0" w:color="auto"/>
               </w:rPr>
               <w:object w:dxaOrig="2740" w:dyaOrig="1600">
-                <v:shape id="_x0000_i1160" type="#_x0000_t75" style="width:137.9pt;height:80.15pt" o:ole="">
+                <v:shape id="_x0000_i1136" type="#_x0000_t75" style="width:138pt;height:80.25pt" o:ole="">
                   <v:imagedata r:id="rId226" o:title=""/>
                 </v:shape>
-                <o:OLEObject Type="Embed" ProgID="Equation.3" ShapeID="_x0000_i1160" DrawAspect="Content" ObjectID="_1560409509" r:id="rId227"/>
+                <o:OLEObject Type="Embed" ProgID="Equation.3" ShapeID="_x0000_i1136" DrawAspect="Content" ObjectID="_1560868629" r:id="rId227"/>
               </w:object>
             </w:r>
           </w:p>
@@ -3284,15 +3284,17 @@
                 <w:szCs w:val="21"/>
                 <w:bdr w:val="single" w:sz="4" w:space="0" w:color="auto"/>
               </w:rPr>
-              <w:object w:dxaOrig="9300" w:dyaOrig="3300">
-                <v:shape id="_x0000_i1161" type="#_x0000_t75" style="width:465.95pt;height:165.05pt" o:ole="">
+              <w:object w:dxaOrig="9600" w:dyaOrig="3300">
+                <v:shape id="_x0000_i1206" type="#_x0000_t75" style="width:480.75pt;height:165pt" o:ole="">
                   <v:imagedata r:id="rId228" o:title=""/>
                 </v:shape>
-                <o:OLEObject Type="Embed" ProgID="Equation.3" ShapeID="_x0000_i1161" DrawAspect="Content" ObjectID="_1560409510" r:id="rId229"/>
+                <o:OLEObject Type="Embed" ProgID="Equation.3" ShapeID="_x0000_i1206" DrawAspect="Content" ObjectID="_1560868630" r:id="rId229"/>
               </w:object>
             </w:r>
           </w:p>
         </w:tc>
+        <w:bookmarkStart w:id="0" w:name="_GoBack"/>
+        <w:bookmarkEnd w:id="0"/>
       </w:tr>
     </w:tbl>
     <w:p>
@@ -3351,10 +3353,10 @@
                 <w:bdr w:val="single" w:sz="4" w:space="0" w:color="auto"/>
               </w:rPr>
               <w:object w:dxaOrig="5740" w:dyaOrig="440">
-                <v:shape id="_x0000_i1139" type="#_x0000_t75" style="width:287.3pt;height:21.75pt" o:ole="">
+                <v:shape id="_x0000_i1137" type="#_x0000_t75" style="width:287.25pt;height:21.75pt" o:ole="">
                   <v:imagedata r:id="rId230" o:title=""/>
                 </v:shape>
-                <o:OLEObject Type="Embed" ProgID="Equation.3" ShapeID="_x0000_i1139" DrawAspect="Content" ObjectID="_1560409511" r:id="rId231"/>
+                <o:OLEObject Type="Embed" ProgID="Equation.3" ShapeID="_x0000_i1137" DrawAspect="Content" ObjectID="_1560868631" r:id="rId231"/>
               </w:object>
             </w:r>
           </w:p>
@@ -3375,10 +3377,10 @@
                 <w:bdr w:val="single" w:sz="4" w:space="0" w:color="auto"/>
               </w:rPr>
               <w:object w:dxaOrig="7200" w:dyaOrig="940">
-                <v:shape id="_x0000_i1140" type="#_x0000_t75" style="width:361.35pt;height:46.2pt" o:ole="">
+                <v:shape id="_x0000_i1138" type="#_x0000_t75" style="width:361.5pt;height:46.5pt" o:ole="">
                   <v:imagedata r:id="rId232" o:title=""/>
                 </v:shape>
-                <o:OLEObject Type="Embed" ProgID="Equation.3" ShapeID="_x0000_i1140" DrawAspect="Content" ObjectID="_1560409512" r:id="rId233"/>
+                <o:OLEObject Type="Embed" ProgID="Equation.3" ShapeID="_x0000_i1138" DrawAspect="Content" ObjectID="_1560868632" r:id="rId233"/>
               </w:object>
             </w:r>
           </w:p>
@@ -3399,10 +3401,10 @@
                 <w:bdr w:val="single" w:sz="4" w:space="0" w:color="auto"/>
               </w:rPr>
               <w:object w:dxaOrig="10840" w:dyaOrig="3960">
-                <v:shape id="_x0000_i1141" type="#_x0000_t75" style="width:541.35pt;height:199pt" o:ole="">
+                <v:shape id="_x0000_i1139" type="#_x0000_t75" style="width:541.5pt;height:198.75pt" o:ole="">
                   <v:imagedata r:id="rId234" o:title=""/>
                 </v:shape>
-                <o:OLEObject Type="Embed" ProgID="Equation.3" ShapeID="_x0000_i1141" DrawAspect="Content" ObjectID="_1560409513" r:id="rId235"/>
+                <o:OLEObject Type="Embed" ProgID="Equation.3" ShapeID="_x0000_i1139" DrawAspect="Content" ObjectID="_1560868633" r:id="rId235"/>
               </w:object>
             </w:r>
           </w:p>
@@ -3423,10 +3425,10 @@
                 <w:bdr w:val="single" w:sz="4" w:space="0" w:color="auto"/>
               </w:rPr>
               <w:object w:dxaOrig="11700" w:dyaOrig="1120">
-                <v:shape id="_x0000_i1142" type="#_x0000_t75" style="width:584.85pt;height:55.7pt" o:ole="">
+                <v:shape id="_x0000_i1140" type="#_x0000_t75" style="width:585pt;height:55.5pt" o:ole="">
                   <v:imagedata r:id="rId236" o:title=""/>
                 </v:shape>
-                <o:OLEObject Type="Embed" ProgID="Equation.3" ShapeID="_x0000_i1142" DrawAspect="Content" ObjectID="_1560409514" r:id="rId237"/>
+                <o:OLEObject Type="Embed" ProgID="Equation.3" ShapeID="_x0000_i1140" DrawAspect="Content" ObjectID="_1560868634" r:id="rId237"/>
               </w:object>
             </w:r>
           </w:p>
@@ -3447,10 +3449,10 @@
                 <w:bdr w:val="single" w:sz="4" w:space="0" w:color="auto"/>
               </w:rPr>
               <w:object w:dxaOrig="12180" w:dyaOrig="2079">
-                <v:shape id="_x0000_i1143" type="#_x0000_t75" style="width:609.3pt;height:104.6pt" o:ole="">
+                <v:shape id="_x0000_i1141" type="#_x0000_t75" style="width:609pt;height:104.25pt" o:ole="">
                   <v:imagedata r:id="rId238" o:title=""/>
                 </v:shape>
-                <o:OLEObject Type="Embed" ProgID="Equation.3" ShapeID="_x0000_i1143" DrawAspect="Content" ObjectID="_1560409515" r:id="rId239"/>
+                <o:OLEObject Type="Embed" ProgID="Equation.3" ShapeID="_x0000_i1141" DrawAspect="Content" ObjectID="_1560868635" r:id="rId239"/>
               </w:object>
             </w:r>
           </w:p>
@@ -3471,10 +3473,10 @@
                 <w:bdr w:val="single" w:sz="4" w:space="0" w:color="auto"/>
               </w:rPr>
               <w:object w:dxaOrig="10040" w:dyaOrig="660">
-                <v:shape id="_x0000_i1144" type="#_x0000_t75" style="width:501.95pt;height:33.3pt" o:ole="">
+                <v:shape id="_x0000_i1142" type="#_x0000_t75" style="width:501.75pt;height:33pt" o:ole="">
                   <v:imagedata r:id="rId240" o:title=""/>
                 </v:shape>
-                <o:OLEObject Type="Embed" ProgID="Equation.3" ShapeID="_x0000_i1144" DrawAspect="Content" ObjectID="_1560409516" r:id="rId241"/>
+                <o:OLEObject Type="Embed" ProgID="Equation.3" ShapeID="_x0000_i1142" DrawAspect="Content" ObjectID="_1560868636" r:id="rId241"/>
               </w:object>
             </w:r>
           </w:p>
@@ -3503,10 +3505,10 @@
                 <w:bdr w:val="single" w:sz="4" w:space="0" w:color="auto"/>
               </w:rPr>
               <w:object w:dxaOrig="4000" w:dyaOrig="940">
-                <v:shape id="_x0000_i1145" type="#_x0000_t75" style="width:199.7pt;height:46.2pt" o:ole="">
+                <v:shape id="_x0000_i1143" type="#_x0000_t75" style="width:199.5pt;height:46.5pt" o:ole="">
                   <v:imagedata r:id="rId242" o:title=""/>
                 </v:shape>
-                <o:OLEObject Type="Embed" ProgID="Equation.3" ShapeID="_x0000_i1145" DrawAspect="Content" ObjectID="_1560409517" r:id="rId243"/>
+                <o:OLEObject Type="Embed" ProgID="Equation.3" ShapeID="_x0000_i1143" DrawAspect="Content" ObjectID="_1560868637" r:id="rId243"/>
               </w:object>
             </w:r>
           </w:p>
@@ -3534,10 +3536,10 @@
                 <w:bdr w:val="single" w:sz="4" w:space="0" w:color="auto"/>
               </w:rPr>
               <w:object w:dxaOrig="12700" w:dyaOrig="5539">
-                <v:shape id="_x0000_i1146" type="#_x0000_t75" style="width:635.1pt;height:276.45pt" o:ole="">
+                <v:shape id="_x0000_i1144" type="#_x0000_t75" style="width:635.25pt;height:276.75pt" o:ole="">
                   <v:imagedata r:id="rId244" o:title=""/>
                 </v:shape>
-                <o:OLEObject Type="Embed" ProgID="Equation.3" ShapeID="_x0000_i1146" DrawAspect="Content" ObjectID="_1560409518" r:id="rId245"/>
+                <o:OLEObject Type="Embed" ProgID="Equation.3" ShapeID="_x0000_i1144" DrawAspect="Content" ObjectID="_1560868638" r:id="rId245"/>
               </w:object>
             </w:r>
           </w:p>
@@ -3558,10 +3560,10 @@
                 <w:bdr w:val="single" w:sz="4" w:space="0" w:color="auto"/>
               </w:rPr>
               <w:object w:dxaOrig="8160" w:dyaOrig="2160">
-                <v:shape id="_x0000_i1147" type="#_x0000_t75" style="width:408.9pt;height:108pt" o:ole="">
+                <v:shape id="_x0000_i1145" type="#_x0000_t75" style="width:408.75pt;height:108pt" o:ole="">
                   <v:imagedata r:id="rId246" o:title=""/>
                 </v:shape>
-                <o:OLEObject Type="Embed" ProgID="Equation.3" ShapeID="_x0000_i1147" DrawAspect="Content" ObjectID="_1560409519" r:id="rId247"/>
+                <o:OLEObject Type="Embed" ProgID="Equation.3" ShapeID="_x0000_i1145" DrawAspect="Content" ObjectID="_1560868639" r:id="rId247"/>
               </w:object>
             </w:r>
           </w:p>
@@ -3590,10 +3592,10 @@
                 <w:bdr w:val="single" w:sz="4" w:space="0" w:color="auto"/>
               </w:rPr>
               <w:object w:dxaOrig="10180" w:dyaOrig="1680">
-                <v:shape id="_x0000_i1148" type="#_x0000_t75" style="width:508.75pt;height:84.25pt" o:ole="">
+                <v:shape id="_x0000_i1146" type="#_x0000_t75" style="width:509.25pt;height:84pt" o:ole="">
                   <v:imagedata r:id="rId248" o:title=""/>
                 </v:shape>
-                <o:OLEObject Type="Embed" ProgID="Equation.3" ShapeID="_x0000_i1148" DrawAspect="Content" ObjectID="_1560409520" r:id="rId249"/>
+                <o:OLEObject Type="Embed" ProgID="Equation.3" ShapeID="_x0000_i1146" DrawAspect="Content" ObjectID="_1560868640" r:id="rId249"/>
               </w:object>
             </w:r>
           </w:p>
@@ -3614,10 +3616,10 @@
                 <w:bdr w:val="single" w:sz="4" w:space="0" w:color="auto"/>
               </w:rPr>
               <w:object w:dxaOrig="6660" w:dyaOrig="1180">
-                <v:shape id="_x0000_i1149" type="#_x0000_t75" style="width:332.85pt;height:59.1pt" o:ole="">
+                <v:shape id="_x0000_i1147" type="#_x0000_t75" style="width:333pt;height:59.25pt" o:ole="">
                   <v:imagedata r:id="rId250" o:title=""/>
                 </v:shape>
-                <o:OLEObject Type="Embed" ProgID="Equation.3" ShapeID="_x0000_i1149" DrawAspect="Content" ObjectID="_1560409521" r:id="rId251"/>
+                <o:OLEObject Type="Embed" ProgID="Equation.3" ShapeID="_x0000_i1147" DrawAspect="Content" ObjectID="_1560868641" r:id="rId251"/>
               </w:object>
             </w:r>
           </w:p>
@@ -3638,10 +3640,10 @@
                 <w:bdr w:val="single" w:sz="4" w:space="0" w:color="auto"/>
               </w:rPr>
               <w:object w:dxaOrig="12580" w:dyaOrig="1260">
-                <v:shape id="_x0000_i1150" type="#_x0000_t75" style="width:629pt;height:63.15pt" o:ole="">
+                <v:shape id="_x0000_i1148" type="#_x0000_t75" style="width:629.25pt;height:63pt" o:ole="">
                   <v:imagedata r:id="rId252" o:title=""/>
                 </v:shape>
-                <o:OLEObject Type="Embed" ProgID="Equation.3" ShapeID="_x0000_i1150" DrawAspect="Content" ObjectID="_1560409522" r:id="rId253"/>
+                <o:OLEObject Type="Embed" ProgID="Equation.3" ShapeID="_x0000_i1148" DrawAspect="Content" ObjectID="_1560868642" r:id="rId253"/>
               </w:object>
             </w:r>
           </w:p>
@@ -3669,10 +3671,10 @@
                 <w:bdr w:val="single" w:sz="4" w:space="0" w:color="auto"/>
               </w:rPr>
               <w:object w:dxaOrig="8059" w:dyaOrig="999">
-                <v:shape id="_x0000_i1151" type="#_x0000_t75" style="width:403.45pt;height:50.25pt" o:ole="">
+                <v:shape id="_x0000_i1149" type="#_x0000_t75" style="width:403.5pt;height:50.25pt" o:ole="">
                   <v:imagedata r:id="rId254" o:title=""/>
                 </v:shape>
-                <o:OLEObject Type="Embed" ProgID="Equation.3" ShapeID="_x0000_i1151" DrawAspect="Content" ObjectID="_1560409523" r:id="rId255"/>
+                <o:OLEObject Type="Embed" ProgID="Equation.3" ShapeID="_x0000_i1149" DrawAspect="Content" ObjectID="_1560868643" r:id="rId255"/>
               </w:object>
             </w:r>
           </w:p>
@@ -3734,10 +3736,10 @@
                 <w:bdr w:val="single" w:sz="4" w:space="0" w:color="auto"/>
               </w:rPr>
               <w:object w:dxaOrig="1180" w:dyaOrig="340">
-                <v:shape id="_x0000_i1136" type="#_x0000_t75" style="width:58.4pt;height:17.65pt" o:ole="">
+                <v:shape id="_x0000_i1150" type="#_x0000_t75" style="width:58.5pt;height:18pt" o:ole="">
                   <v:imagedata r:id="rId256" o:title=""/>
                 </v:shape>
-                <o:OLEObject Type="Embed" ProgID="Equation.3" ShapeID="_x0000_i1136" DrawAspect="Content" ObjectID="_1560409524" r:id="rId257"/>
+                <o:OLEObject Type="Embed" ProgID="Equation.3" ShapeID="_x0000_i1150" DrawAspect="Content" ObjectID="_1560868644" r:id="rId257"/>
               </w:object>
             </w:r>
           </w:p>
@@ -3781,10 +3783,10 @@
                 <w:bdr w:val="single" w:sz="4" w:space="0" w:color="auto"/>
               </w:rPr>
               <w:object w:dxaOrig="6520" w:dyaOrig="880">
-                <v:shape id="_x0000_i1137" type="#_x0000_t75" style="width:326.7pt;height:43.45pt" o:ole="">
+                <v:shape id="_x0000_i1151" type="#_x0000_t75" style="width:327pt;height:43.5pt" o:ole="">
                   <v:imagedata r:id="rId258" o:title=""/>
                 </v:shape>
-                <o:OLEObject Type="Embed" ProgID="Equation.3" ShapeID="_x0000_i1137" DrawAspect="Content" ObjectID="_1560409525" r:id="rId259"/>
+                <o:OLEObject Type="Embed" ProgID="Equation.3" ShapeID="_x0000_i1151" DrawAspect="Content" ObjectID="_1560868645" r:id="rId259"/>
               </w:object>
             </w:r>
           </w:p>
@@ -3828,10 +3830,10 @@
                 <w:bdr w:val="single" w:sz="4" w:space="0" w:color="auto"/>
               </w:rPr>
               <w:object w:dxaOrig="6280" w:dyaOrig="1480">
-                <v:shape id="_x0000_i1138" type="#_x0000_t75" style="width:314.5pt;height:73.35pt" o:ole="">
+                <v:shape id="_x0000_i1152" type="#_x0000_t75" style="width:315pt;height:73.5pt" o:ole="">
                   <v:imagedata r:id="rId260" o:title=""/>
                 </v:shape>
-                <o:OLEObject Type="Embed" ProgID="Equation.3" ShapeID="_x0000_i1138" DrawAspect="Content" ObjectID="_1560409526" r:id="rId261"/>
+                <o:OLEObject Type="Embed" ProgID="Equation.3" ShapeID="_x0000_i1152" DrawAspect="Content" ObjectID="_1560868646" r:id="rId261"/>
               </w:object>
             </w:r>
           </w:p>
@@ -3902,10 +3904,10 @@
                 <w:bdr w:val="single" w:sz="4" w:space="0" w:color="auto"/>
               </w:rPr>
               <w:object w:dxaOrig="3300" w:dyaOrig="1640">
-                <v:shape id="_x0000_i1162" type="#_x0000_t75" style="width:165.05pt;height:82.2pt" o:ole="">
+                <v:shape id="_x0000_i1153" type="#_x0000_t75" style="width:165pt;height:82.5pt" o:ole="">
                   <v:imagedata r:id="rId262" o:title=""/>
                 </v:shape>
-                <o:OLEObject Type="Embed" ProgID="Equation.3" ShapeID="_x0000_i1162" DrawAspect="Content" ObjectID="_1560409527" r:id="rId263"/>
+                <o:OLEObject Type="Embed" ProgID="Equation.3" ShapeID="_x0000_i1153" DrawAspect="Content" ObjectID="_1560868647" r:id="rId263"/>
               </w:object>
             </w:r>
           </w:p>
@@ -3925,10 +3927,10 @@
                 <w:bdr w:val="single" w:sz="4" w:space="0" w:color="auto"/>
               </w:rPr>
               <w:object w:dxaOrig="12560" w:dyaOrig="1760">
-                <v:shape id="_x0000_i1163" type="#_x0000_t75" style="width:628.3pt;height:87.6pt" o:ole="">
+                <v:shape id="_x0000_i1154" type="#_x0000_t75" style="width:627.75pt;height:87.75pt" o:ole="">
                   <v:imagedata r:id="rId264" o:title=""/>
                 </v:shape>
-                <o:OLEObject Type="Embed" ProgID="Equation.3" ShapeID="_x0000_i1163" DrawAspect="Content" ObjectID="_1560409528" r:id="rId265"/>
+                <o:OLEObject Type="Embed" ProgID="Equation.3" ShapeID="_x0000_i1154" DrawAspect="Content" ObjectID="_1560868648" r:id="rId265"/>
               </w:object>
             </w:r>
           </w:p>
@@ -3956,10 +3958,10 @@
                 <w:bdr w:val="single" w:sz="4" w:space="0" w:color="auto"/>
               </w:rPr>
               <w:object w:dxaOrig="7180" w:dyaOrig="2540">
-                <v:shape id="_x0000_i1164" type="#_x0000_t75" style="width:359.3pt;height:126.35pt" o:ole="">
+                <v:shape id="_x0000_i1155" type="#_x0000_t75" style="width:359.25pt;height:126pt" o:ole="">
                   <v:imagedata r:id="rId266" o:title=""/>
                 </v:shape>
-                <o:OLEObject Type="Embed" ProgID="Equation.3" ShapeID="_x0000_i1164" DrawAspect="Content" ObjectID="_1560409529" r:id="rId267"/>
+                <o:OLEObject Type="Embed" ProgID="Equation.3" ShapeID="_x0000_i1155" DrawAspect="Content" ObjectID="_1560868649" r:id="rId267"/>
               </w:object>
             </w:r>
             <w:r>
@@ -3993,10 +3995,10 @@
                 <w:szCs w:val="21"/>
               </w:rPr>
               <w:object w:dxaOrig="300" w:dyaOrig="279">
-                <v:shape id="_x0000_i1165" type="#_x0000_t75" style="width:14.95pt;height:14.25pt" o:ole="">
+                <v:shape id="_x0000_i1156" type="#_x0000_t75" style="width:15pt;height:14.25pt" o:ole="">
                   <v:imagedata r:id="rId268" o:title=""/>
                 </v:shape>
-                <o:OLEObject Type="Embed" ProgID="Equation.3" ShapeID="_x0000_i1165" DrawAspect="Content" ObjectID="_1560409530" r:id="rId269"/>
+                <o:OLEObject Type="Embed" ProgID="Equation.3" ShapeID="_x0000_i1156" DrawAspect="Content" ObjectID="_1560868650" r:id="rId269"/>
               </w:object>
             </w:r>
           </w:p>
@@ -4040,10 +4042,10 @@
                 <w:bdr w:val="single" w:sz="4" w:space="0" w:color="auto"/>
               </w:rPr>
               <w:object w:dxaOrig="4360" w:dyaOrig="1160">
-                <v:shape id="_x0000_i1166" type="#_x0000_t75" style="width:218.05pt;height:58.4pt" o:ole="">
+                <v:shape id="_x0000_i1157" type="#_x0000_t75" style="width:218.25pt;height:58.5pt" o:ole="">
                   <v:imagedata r:id="rId270" o:title=""/>
                 </v:shape>
-                <o:OLEObject Type="Embed" ProgID="Equation.3" ShapeID="_x0000_i1166" DrawAspect="Content" ObjectID="_1560409531" r:id="rId271"/>
+                <o:OLEObject Type="Embed" ProgID="Equation.3" ShapeID="_x0000_i1157" DrawAspect="Content" ObjectID="_1560868651" r:id="rId271"/>
               </w:object>
             </w:r>
           </w:p>
@@ -4070,10 +4072,10 @@
                 <w:bdr w:val="single" w:sz="4" w:space="0" w:color="auto"/>
               </w:rPr>
               <w:object w:dxaOrig="3000" w:dyaOrig="460">
-                <v:shape id="_x0000_i1167" type="#_x0000_t75" style="width:149.45pt;height:23.75pt" o:ole="">
+                <v:shape id="_x0000_i1158" type="#_x0000_t75" style="width:149.25pt;height:24pt" o:ole="">
                   <v:imagedata r:id="rId272" o:title=""/>
                 </v:shape>
-                <o:OLEObject Type="Embed" ProgID="Equation.3" ShapeID="_x0000_i1167" DrawAspect="Content" ObjectID="_1560409532" r:id="rId273"/>
+                <o:OLEObject Type="Embed" ProgID="Equation.3" ShapeID="_x0000_i1158" DrawAspect="Content" ObjectID="_1560868652" r:id="rId273"/>
               </w:object>
             </w:r>
             <w:r>
@@ -4091,10 +4093,10 @@
                 <w:bdr w:val="single" w:sz="4" w:space="0" w:color="auto"/>
               </w:rPr>
               <w:object w:dxaOrig="4220" w:dyaOrig="720">
-                <v:shape id="_x0000_i1168" type="#_x0000_t75" style="width:211.25pt;height:35.3pt" o:ole="">
+                <v:shape id="_x0000_i1159" type="#_x0000_t75" style="width:211.5pt;height:35.25pt" o:ole="">
                   <v:imagedata r:id="rId274" o:title=""/>
                 </v:shape>
-                <o:OLEObject Type="Embed" ProgID="Equation.3" ShapeID="_x0000_i1168" DrawAspect="Content" ObjectID="_1560409533" r:id="rId275"/>
+                <o:OLEObject Type="Embed" ProgID="Equation.3" ShapeID="_x0000_i1159" DrawAspect="Content" ObjectID="_1560868653" r:id="rId275"/>
               </w:object>
             </w:r>
             <w:r>
@@ -4121,10 +4123,10 @@
                 <w:bdr w:val="single" w:sz="4" w:space="0" w:color="auto"/>
               </w:rPr>
               <w:object w:dxaOrig="4420" w:dyaOrig="400">
-                <v:shape id="_x0000_i1169" type="#_x0000_t75" style="width:220.75pt;height:20.4pt" o:ole="">
+                <v:shape id="_x0000_i1160" type="#_x0000_t75" style="width:220.5pt;height:20.25pt" o:ole="">
                   <v:imagedata r:id="rId276" o:title=""/>
                 </v:shape>
-                <o:OLEObject Type="Embed" ProgID="Equation.3" ShapeID="_x0000_i1169" DrawAspect="Content" ObjectID="_1560409534" r:id="rId277"/>
+                <o:OLEObject Type="Embed" ProgID="Equation.3" ShapeID="_x0000_i1160" DrawAspect="Content" ObjectID="_1560868654" r:id="rId277"/>
               </w:object>
             </w:r>
           </w:p>
@@ -4176,10 +4178,10 @@
                 <w:bdr w:val="single" w:sz="4" w:space="0" w:color="auto"/>
               </w:rPr>
               <w:object w:dxaOrig="2180" w:dyaOrig="340">
-                <v:shape id="_x0000_i1170" type="#_x0000_t75" style="width:108.7pt;height:17.65pt" o:ole="">
+                <v:shape id="_x0000_i1161" type="#_x0000_t75" style="width:108.75pt;height:18pt" o:ole="">
                   <v:imagedata r:id="rId278" o:title=""/>
                 </v:shape>
-                <o:OLEObject Type="Embed" ProgID="Equation.3" ShapeID="_x0000_i1170" DrawAspect="Content" ObjectID="_1560409535" r:id="rId279"/>
+                <o:OLEObject Type="Embed" ProgID="Equation.3" ShapeID="_x0000_i1161" DrawAspect="Content" ObjectID="_1560868655" r:id="rId279"/>
               </w:object>
             </w:r>
           </w:p>
@@ -4200,10 +4202,10 @@
                 <w:bdr w:val="single" w:sz="4" w:space="0" w:color="auto"/>
               </w:rPr>
               <w:object w:dxaOrig="2900" w:dyaOrig="620">
-                <v:shape id="_x0000_i1171" type="#_x0000_t75" style="width:144.7pt;height:31.25pt" o:ole="">
+                <v:shape id="_x0000_i1162" type="#_x0000_t75" style="width:144.75pt;height:31.5pt" o:ole="">
                   <v:imagedata r:id="rId280" o:title=""/>
                 </v:shape>
-                <o:OLEObject Type="Embed" ProgID="Equation.3" ShapeID="_x0000_i1171" DrawAspect="Content" ObjectID="_1560409536" r:id="rId281"/>
+                <o:OLEObject Type="Embed" ProgID="Equation.3" ShapeID="_x0000_i1162" DrawAspect="Content" ObjectID="_1560868656" r:id="rId281"/>
               </w:object>
             </w:r>
           </w:p>
@@ -4224,10 +4226,10 @@
                 <w:bdr w:val="single" w:sz="4" w:space="0" w:color="auto"/>
               </w:rPr>
               <w:object w:dxaOrig="1080" w:dyaOrig="320">
-                <v:shape id="_x0000_i1172" type="#_x0000_t75" style="width:54.35pt;height:16.3pt" o:ole="">
+                <v:shape id="_x0000_i1163" type="#_x0000_t75" style="width:54pt;height:16.5pt" o:ole="">
                   <v:imagedata r:id="rId282" o:title=""/>
                 </v:shape>
-                <o:OLEObject Type="Embed" ProgID="Equation.3" ShapeID="_x0000_i1172" DrawAspect="Content" ObjectID="_1560409537" r:id="rId283"/>
+                <o:OLEObject Type="Embed" ProgID="Equation.3" ShapeID="_x0000_i1163" DrawAspect="Content" ObjectID="_1560868657" r:id="rId283"/>
               </w:object>
             </w:r>
           </w:p>
@@ -4247,10 +4249,10 @@
                 <w:bdr w:val="single" w:sz="4" w:space="0" w:color="auto"/>
               </w:rPr>
               <w:object w:dxaOrig="4860" w:dyaOrig="1600">
-                <v:shape id="_x0000_i1173" type="#_x0000_t75" style="width:243.15pt;height:80.15pt" o:ole="">
+                <v:shape id="_x0000_i1164" type="#_x0000_t75" style="width:243pt;height:80.25pt" o:ole="">
                   <v:imagedata r:id="rId284" o:title=""/>
                 </v:shape>
-                <o:OLEObject Type="Embed" ProgID="Equation.3" ShapeID="_x0000_i1173" DrawAspect="Content" ObjectID="_1560409538" r:id="rId285"/>
+                <o:OLEObject Type="Embed" ProgID="Equation.3" ShapeID="_x0000_i1164" DrawAspect="Content" ObjectID="_1560868658" r:id="rId285"/>
               </w:object>
             </w:r>
             <w:r>
@@ -4268,10 +4270,10 @@
                 <w:bdr w:val="single" w:sz="4" w:space="0" w:color="auto"/>
               </w:rPr>
               <w:object w:dxaOrig="6540" w:dyaOrig="1680">
-                <v:shape id="_x0000_i1174" type="#_x0000_t75" style="width:326.7pt;height:84.25pt" o:ole="">
+                <v:shape id="_x0000_i1165" type="#_x0000_t75" style="width:327pt;height:84pt" o:ole="">
                   <v:imagedata r:id="rId286" o:title=""/>
                 </v:shape>
-                <o:OLEObject Type="Embed" ProgID="Equation.3" ShapeID="_x0000_i1174" DrawAspect="Content" ObjectID="_1560409539" r:id="rId287"/>
+                <o:OLEObject Type="Embed" ProgID="Equation.3" ShapeID="_x0000_i1165" DrawAspect="Content" ObjectID="_1560868659" r:id="rId287"/>
               </w:object>
             </w:r>
             <w:r>
@@ -4322,10 +4324,10 @@
                 <w:bdr w:val="single" w:sz="4" w:space="0" w:color="auto"/>
               </w:rPr>
               <w:object w:dxaOrig="3440" w:dyaOrig="840">
-                <v:shape id="_x0000_i1175" type="#_x0000_t75" style="width:172.55pt;height:42.1pt" o:ole="">
+                <v:shape id="_x0000_i1166" type="#_x0000_t75" style="width:172.5pt;height:42pt" o:ole="">
                   <v:imagedata r:id="rId288" o:title=""/>
                 </v:shape>
-                <o:OLEObject Type="Embed" ProgID="Equation.3" ShapeID="_x0000_i1175" DrawAspect="Content" ObjectID="_1560409540" r:id="rId289"/>
+                <o:OLEObject Type="Embed" ProgID="Equation.3" ShapeID="_x0000_i1166" DrawAspect="Content" ObjectID="_1560868660" r:id="rId289"/>
               </w:object>
             </w:r>
           </w:p>
@@ -4345,10 +4347,10 @@
                 <w:bdr w:val="single" w:sz="4" w:space="0" w:color="auto"/>
               </w:rPr>
               <w:object w:dxaOrig="8820" w:dyaOrig="2640">
-                <v:shape id="_x0000_i1176" type="#_x0000_t75" style="width:440.85pt;height:131.75pt" o:ole="">
+                <v:shape id="_x0000_i1167" type="#_x0000_t75" style="width:441pt;height:132pt" o:ole="">
                   <v:imagedata r:id="rId290" o:title=""/>
                 </v:shape>
-                <o:OLEObject Type="Embed" ProgID="Equation.3" ShapeID="_x0000_i1176" DrawAspect="Content" ObjectID="_1560409541" r:id="rId291"/>
+                <o:OLEObject Type="Embed" ProgID="Equation.3" ShapeID="_x0000_i1167" DrawAspect="Content" ObjectID="_1560868661" r:id="rId291"/>
               </w:object>
             </w:r>
           </w:p>
@@ -4375,10 +4377,10 @@
                 <w:bdr w:val="single" w:sz="4" w:space="0" w:color="auto"/>
               </w:rPr>
               <w:object w:dxaOrig="6060" w:dyaOrig="840">
-                <v:shape id="_x0000_i1177" type="#_x0000_t75" style="width:302.95pt;height:42.1pt" o:ole="">
+                <v:shape id="_x0000_i1168" type="#_x0000_t75" style="width:303pt;height:42pt" o:ole="">
                   <v:imagedata r:id="rId292" o:title=""/>
                 </v:shape>
-                <o:OLEObject Type="Embed" ProgID="Equation.3" ShapeID="_x0000_i1177" DrawAspect="Content" ObjectID="_1560409542" r:id="rId293"/>
+                <o:OLEObject Type="Embed" ProgID="Equation.3" ShapeID="_x0000_i1168" DrawAspect="Content" ObjectID="_1560868662" r:id="rId293"/>
               </w:object>
             </w:r>
             <w:r>
@@ -4405,10 +4407,10 @@
                 <w:bdr w:val="single" w:sz="4" w:space="0" w:color="auto"/>
               </w:rPr>
               <w:object w:dxaOrig="5220" w:dyaOrig="400">
-                <v:shape id="_x0000_i1178" type="#_x0000_t75" style="width:260.85pt;height:20.4pt" o:ole="">
+                <v:shape id="_x0000_i1169" type="#_x0000_t75" style="width:261pt;height:20.25pt" o:ole="">
                   <v:imagedata r:id="rId294" o:title=""/>
                 </v:shape>
-                <o:OLEObject Type="Embed" ProgID="Equation.3" ShapeID="_x0000_i1178" DrawAspect="Content" ObjectID="_1560409543" r:id="rId295"/>
+                <o:OLEObject Type="Embed" ProgID="Equation.3" ShapeID="_x0000_i1169" DrawAspect="Content" ObjectID="_1560868663" r:id="rId295"/>
               </w:object>
             </w:r>
           </w:p>
@@ -4453,10 +4455,10 @@
                 <w:bdr w:val="single" w:sz="4" w:space="0" w:color="auto"/>
               </w:rPr>
               <w:object w:dxaOrig="1280" w:dyaOrig="340">
-                <v:shape id="_x0000_i1179" type="#_x0000_t75" style="width:63.15pt;height:17.65pt" o:ole="">
+                <v:shape id="_x0000_i1170" type="#_x0000_t75" style="width:63pt;height:18pt" o:ole="">
                   <v:imagedata r:id="rId296" o:title=""/>
                 </v:shape>
-                <o:OLEObject Type="Embed" ProgID="Equation.3" ShapeID="_x0000_i1179" DrawAspect="Content" ObjectID="_1560409544" r:id="rId297"/>
+                <o:OLEObject Type="Embed" ProgID="Equation.3" ShapeID="_x0000_i1170" DrawAspect="Content" ObjectID="_1560868664" r:id="rId297"/>
               </w:object>
             </w:r>
             <w:r>
@@ -4474,10 +4476,10 @@
                 <w:bdr w:val="single" w:sz="4" w:space="0" w:color="auto"/>
               </w:rPr>
               <w:object w:dxaOrig="2780" w:dyaOrig="380">
-                <v:shape id="_x0000_i1180" type="#_x0000_t75" style="width:139.25pt;height:19pt" o:ole="">
+                <v:shape id="_x0000_i1171" type="#_x0000_t75" style="width:139.5pt;height:18.75pt" o:ole="">
                   <v:imagedata r:id="rId298" o:title=""/>
                 </v:shape>
-                <o:OLEObject Type="Embed" ProgID="Equation.3" ShapeID="_x0000_i1180" DrawAspect="Content" ObjectID="_1560409545" r:id="rId299"/>
+                <o:OLEObject Type="Embed" ProgID="Equation.3" ShapeID="_x0000_i1171" DrawAspect="Content" ObjectID="_1560868665" r:id="rId299"/>
               </w:object>
             </w:r>
             <w:r>
@@ -4505,10 +4507,10 @@
                 <w:bdr w:val="single" w:sz="4" w:space="0" w:color="auto"/>
               </w:rPr>
               <w:object w:dxaOrig="1219" w:dyaOrig="320">
-                <v:shape id="_x0000_i1181" type="#_x0000_t75" style="width:61.15pt;height:16.3pt" o:ole="">
+                <v:shape id="_x0000_i1172" type="#_x0000_t75" style="width:61.5pt;height:16.5pt" o:ole="">
                   <v:imagedata r:id="rId300" o:title=""/>
                 </v:shape>
-                <o:OLEObject Type="Embed" ProgID="Equation.3" ShapeID="_x0000_i1181" DrawAspect="Content" ObjectID="_1560409546" r:id="rId301"/>
+                <o:OLEObject Type="Embed" ProgID="Equation.3" ShapeID="_x0000_i1172" DrawAspect="Content" ObjectID="_1560868666" r:id="rId301"/>
               </w:object>
             </w:r>
           </w:p>
@@ -4528,10 +4530,10 @@
                 <w:bdr w:val="single" w:sz="4" w:space="0" w:color="auto"/>
               </w:rPr>
               <w:object w:dxaOrig="7100" w:dyaOrig="2520">
-                <v:shape id="_x0000_i1182" type="#_x0000_t75" style="width:355.25pt;height:126.35pt" o:ole="">
+                <v:shape id="_x0000_i1173" type="#_x0000_t75" style="width:355.5pt;height:126.75pt" o:ole="">
                   <v:imagedata r:id="rId302" o:title=""/>
                 </v:shape>
-                <o:OLEObject Type="Embed" ProgID="Equation.3" ShapeID="_x0000_i1182" DrawAspect="Content" ObjectID="_1560409547" r:id="rId303"/>
+                <o:OLEObject Type="Embed" ProgID="Equation.3" ShapeID="_x0000_i1173" DrawAspect="Content" ObjectID="_1560868667" r:id="rId303"/>
               </w:object>
             </w:r>
           </w:p>
@@ -4558,10 +4560,10 @@
                 <w:bdr w:val="single" w:sz="4" w:space="0" w:color="auto"/>
               </w:rPr>
               <w:object w:dxaOrig="8800" w:dyaOrig="2640">
-                <v:shape id="_x0000_i1183" type="#_x0000_t75" style="width:440.15pt;height:131.75pt" o:ole="">
+                <v:shape id="_x0000_i1174" type="#_x0000_t75" style="width:440.25pt;height:132pt" o:ole="">
                   <v:imagedata r:id="rId304" o:title=""/>
                 </v:shape>
-                <o:OLEObject Type="Embed" ProgID="Equation.3" ShapeID="_x0000_i1183" DrawAspect="Content" ObjectID="_1560409548" r:id="rId305"/>
+                <o:OLEObject Type="Embed" ProgID="Equation.3" ShapeID="_x0000_i1174" DrawAspect="Content" ObjectID="_1560868668" r:id="rId305"/>
               </w:object>
             </w:r>
             <w:r>
@@ -4588,10 +4590,10 @@
                 <w:bdr w:val="single" w:sz="4" w:space="0" w:color="auto"/>
               </w:rPr>
               <w:object w:dxaOrig="9760" w:dyaOrig="2640">
-                <v:shape id="_x0000_i1184" type="#_x0000_t75" style="width:488.4pt;height:131.75pt" o:ole="">
+                <v:shape id="_x0000_i1175" type="#_x0000_t75" style="width:488.25pt;height:132pt" o:ole="">
                   <v:imagedata r:id="rId306" o:title=""/>
                 </v:shape>
-                <o:OLEObject Type="Embed" ProgID="Equation.3" ShapeID="_x0000_i1184" DrawAspect="Content" ObjectID="_1560409549" r:id="rId307"/>
+                <o:OLEObject Type="Embed" ProgID="Equation.3" ShapeID="_x0000_i1175" DrawAspect="Content" ObjectID="_1560868669" r:id="rId307"/>
               </w:object>
             </w:r>
             <w:r>
@@ -4649,10 +4651,10 @@
                 <w:bdr w:val="single" w:sz="4" w:space="0" w:color="auto"/>
               </w:rPr>
               <w:object w:dxaOrig="3680" w:dyaOrig="1120">
-                <v:shape id="_x0000_i1185" type="#_x0000_t75" style="width:184.75pt;height:55.7pt" o:ole="">
+                <v:shape id="_x0000_i1176" type="#_x0000_t75" style="width:184.5pt;height:55.5pt" o:ole="">
                   <v:imagedata r:id="rId308" o:title=""/>
                 </v:shape>
-                <o:OLEObject Type="Embed" ProgID="Equation.3" ShapeID="_x0000_i1185" DrawAspect="Content" ObjectID="_1560409550" r:id="rId309"/>
+                <o:OLEObject Type="Embed" ProgID="Equation.3" ShapeID="_x0000_i1176" DrawAspect="Content" ObjectID="_1560868670" r:id="rId309"/>
               </w:object>
             </w:r>
           </w:p>
@@ -4679,10 +4681,10 @@
                 <w:bdr w:val="single" w:sz="4" w:space="0" w:color="auto"/>
               </w:rPr>
               <w:object w:dxaOrig="8080" w:dyaOrig="3400">
-                <v:shape id="_x0000_i1186" type="#_x0000_t75" style="width:404.15pt;height:169.8pt" o:ole="">
+                <v:shape id="_x0000_i1177" type="#_x0000_t75" style="width:404.25pt;height:169.5pt" o:ole="">
                   <v:imagedata r:id="rId310" o:title=""/>
                 </v:shape>
-                <o:OLEObject Type="Embed" ProgID="Equation.3" ShapeID="_x0000_i1186" DrawAspect="Content" ObjectID="_1560409551" r:id="rId311"/>
+                <o:OLEObject Type="Embed" ProgID="Equation.3" ShapeID="_x0000_i1177" DrawAspect="Content" ObjectID="_1560868671" r:id="rId311"/>
               </w:object>
             </w:r>
             <w:r>
@@ -4717,10 +4719,10 @@
                 <w:bdr w:val="single" w:sz="4" w:space="0" w:color="auto"/>
               </w:rPr>
               <w:object w:dxaOrig="8620" w:dyaOrig="1120">
-                <v:shape id="_x0000_i1187" type="#_x0000_t75" style="width:428.6pt;height:55.7pt" o:ole="">
+                <v:shape id="_x0000_i1178" type="#_x0000_t75" style="width:428.25pt;height:55.5pt" o:ole="">
                   <v:imagedata r:id="rId312" o:title=""/>
                 </v:shape>
-                <o:OLEObject Type="Embed" ProgID="Equation.3" ShapeID="_x0000_i1187" DrawAspect="Content" ObjectID="_1560409552" r:id="rId313"/>
+                <o:OLEObject Type="Embed" ProgID="Equation.3" ShapeID="_x0000_i1178" DrawAspect="Content" ObjectID="_1560868672" r:id="rId313"/>
               </w:object>
             </w:r>
           </w:p>
@@ -4747,10 +4749,10 @@
                 <w:bdr w:val="single" w:sz="4" w:space="0" w:color="auto"/>
               </w:rPr>
               <w:object w:dxaOrig="8680" w:dyaOrig="1440">
-                <v:shape id="_x0000_i1188" type="#_x0000_t75" style="width:433.35pt;height:1in" o:ole="">
+                <v:shape id="_x0000_i1179" type="#_x0000_t75" style="width:433.5pt;height:1in" o:ole="">
                   <v:imagedata r:id="rId314" o:title=""/>
                 </v:shape>
-                <o:OLEObject Type="Embed" ProgID="Equation.3" ShapeID="_x0000_i1188" DrawAspect="Content" ObjectID="_1560409553" r:id="rId315"/>
+                <o:OLEObject Type="Embed" ProgID="Equation.3" ShapeID="_x0000_i1179" DrawAspect="Content" ObjectID="_1560868673" r:id="rId315"/>
               </w:object>
             </w:r>
             <w:r>
@@ -4784,10 +4786,10 @@
                 <w:bdr w:val="single" w:sz="4" w:space="0" w:color="auto"/>
               </w:rPr>
               <w:object w:dxaOrig="5640" w:dyaOrig="3080">
-                <v:shape id="_x0000_i1189" type="#_x0000_t75" style="width:281.2pt;height:152.15pt" o:ole="">
+                <v:shape id="_x0000_i1180" type="#_x0000_t75" style="width:281.25pt;height:152.25pt" o:ole="">
                   <v:imagedata r:id="rId316" o:title=""/>
                 </v:shape>
-                <o:OLEObject Type="Embed" ProgID="Equation.3" ShapeID="_x0000_i1189" DrawAspect="Content" ObjectID="_1560409554" r:id="rId317"/>
+                <o:OLEObject Type="Embed" ProgID="Equation.3" ShapeID="_x0000_i1180" DrawAspect="Content" ObjectID="_1560868674" r:id="rId317"/>
               </w:object>
             </w:r>
           </w:p>
@@ -4849,10 +4851,10 @@
                 <w:bdr w:val="single" w:sz="4" w:space="0" w:color="auto"/>
               </w:rPr>
               <w:object w:dxaOrig="8680" w:dyaOrig="1400">
-                <v:shape id="_x0000_i1190" type="#_x0000_t75" style="width:434.05pt;height:69.95pt" o:ole="">
+                <v:shape id="_x0000_i1181" type="#_x0000_t75" style="width:434.25pt;height:69.75pt" o:ole="">
                   <v:imagedata r:id="rId318" o:title=""/>
                 </v:shape>
-                <o:OLEObject Type="Embed" ProgID="Equation.3" ShapeID="_x0000_i1190" DrawAspect="Content" ObjectID="_1560409555" r:id="rId319"/>
+                <o:OLEObject Type="Embed" ProgID="Equation.3" ShapeID="_x0000_i1181" DrawAspect="Content" ObjectID="_1560868675" r:id="rId319"/>
               </w:object>
             </w:r>
           </w:p>
@@ -4897,10 +4899,10 @@
                 <w:bdr w:val="single" w:sz="4" w:space="0" w:color="auto"/>
               </w:rPr>
               <w:object w:dxaOrig="3519" w:dyaOrig="2680">
-                <v:shape id="_x0000_i1132" type="#_x0000_t75" style="width:175.9pt;height:133.8pt" o:ole="">
+                <v:shape id="_x0000_i1182" type="#_x0000_t75" style="width:176.25pt;height:133.5pt" o:ole="">
                   <v:imagedata r:id="rId320" o:title=""/>
                 </v:shape>
-                <o:OLEObject Type="Embed" ProgID="Equation.3" ShapeID="_x0000_i1132" DrawAspect="Content" ObjectID="_1560409556" r:id="rId321"/>
+                <o:OLEObject Type="Embed" ProgID="Equation.3" ShapeID="_x0000_i1182" DrawAspect="Content" ObjectID="_1560868676" r:id="rId321"/>
               </w:object>
             </w:r>
           </w:p>
@@ -4920,10 +4922,10 @@
                 <w:bdr w:val="single" w:sz="4" w:space="0" w:color="auto"/>
               </w:rPr>
               <w:object w:dxaOrig="5820" w:dyaOrig="1320">
-                <v:shape id="_x0000_i1133" type="#_x0000_t75" style="width:290.7pt;height:65.9pt" o:ole="">
+                <v:shape id="_x0000_i1183" type="#_x0000_t75" style="width:291pt;height:66pt" o:ole="">
                   <v:imagedata r:id="rId322" o:title=""/>
                 </v:shape>
-                <o:OLEObject Type="Embed" ProgID="Equation.3" ShapeID="_x0000_i1133" DrawAspect="Content" ObjectID="_1560409557" r:id="rId323"/>
+                <o:OLEObject Type="Embed" ProgID="Equation.3" ShapeID="_x0000_i1183" DrawAspect="Content" ObjectID="_1560868677" r:id="rId323"/>
               </w:object>
             </w:r>
           </w:p>
@@ -4966,10 +4968,10 @@
                 <w:bdr w:val="single" w:sz="4" w:space="0" w:color="auto"/>
               </w:rPr>
               <w:object w:dxaOrig="2640" w:dyaOrig="1120">
-                <v:shape id="_x0000_i1134" type="#_x0000_t75" style="width:131.75pt;height:55.7pt" o:ole="">
+                <v:shape id="_x0000_i1184" type="#_x0000_t75" style="width:132pt;height:55.5pt" o:ole="">
                   <v:imagedata r:id="rId324" o:title=""/>
                 </v:shape>
-                <o:OLEObject Type="Embed" ProgID="Equation.3" ShapeID="_x0000_i1134" DrawAspect="Content" ObjectID="_1560409558" r:id="rId325"/>
+                <o:OLEObject Type="Embed" ProgID="Equation.3" ShapeID="_x0000_i1184" DrawAspect="Content" ObjectID="_1560868678" r:id="rId325"/>
               </w:object>
             </w:r>
           </w:p>
@@ -5013,10 +5015,10 @@
                 <w:bdr w:val="single" w:sz="4" w:space="0" w:color="auto"/>
               </w:rPr>
               <w:object w:dxaOrig="2720" w:dyaOrig="1120">
-                <v:shape id="_x0000_i1135" type="#_x0000_t75" style="width:135.85pt;height:55.7pt" o:ole="">
+                <v:shape id="_x0000_i1185" type="#_x0000_t75" style="width:135.75pt;height:55.5pt" o:ole="">
                   <v:imagedata r:id="rId326" o:title=""/>
                 </v:shape>
-                <o:OLEObject Type="Embed" ProgID="Equation.3" ShapeID="_x0000_i1135" DrawAspect="Content" ObjectID="_1560409559" r:id="rId327"/>
+                <o:OLEObject Type="Embed" ProgID="Equation.3" ShapeID="_x0000_i1185" DrawAspect="Content" ObjectID="_1560868679" r:id="rId327"/>
               </w:object>
             </w:r>
           </w:p>
@@ -5039,7 +5041,7 @@
         <w:tblLook w:val="04A0" w:firstRow="1" w:lastRow="0" w:firstColumn="1" w:lastColumn="0" w:noHBand="0" w:noVBand="1"/>
       </w:tblPr>
       <w:tblGrid>
-        <w:gridCol w:w="4416"/>
+        <w:gridCol w:w="4421"/>
       </w:tblGrid>
       <w:tr>
         <w:trPr>
@@ -5065,10 +5067,10 @@
                 <w:bdr w:val="single" w:sz="4" w:space="0" w:color="auto"/>
               </w:rPr>
               <w:object w:dxaOrig="4180" w:dyaOrig="720">
-                <v:shape id="_x0000_i1128" type="#_x0000_t75" style="width:209.2pt;height:36pt" o:ole="">
+                <v:shape id="_x0000_i1186" type="#_x0000_t75" style="width:209.25pt;height:36pt" o:ole="">
                   <v:imagedata r:id="rId328" o:title=""/>
                 </v:shape>
-                <o:OLEObject Type="Embed" ProgID="Equation.3" ShapeID="_x0000_i1128" DrawAspect="Content" ObjectID="_1560409560" r:id="rId329"/>
+                <o:OLEObject Type="Embed" ProgID="Equation.3" ShapeID="_x0000_i1186" DrawAspect="Content" ObjectID="_1560868680" r:id="rId329"/>
               </w:object>
             </w:r>
           </w:p>
@@ -5104,10 +5106,10 @@
                 <w:bdr w:val="single" w:sz="4" w:space="0" w:color="auto"/>
               </w:rPr>
               <w:object w:dxaOrig="4099" w:dyaOrig="680">
-                <v:shape id="_x0000_i1131" type="#_x0000_t75" style="width:205.15pt;height:33.95pt" o:ole="">
+                <v:shape id="_x0000_i1187" type="#_x0000_t75" style="width:205.5pt;height:33.75pt" o:ole="">
                   <v:imagedata r:id="rId330" o:title=""/>
                 </v:shape>
-                <o:OLEObject Type="Embed" ProgID="Equation.3" ShapeID="_x0000_i1131" DrawAspect="Content" ObjectID="_1560409561" r:id="rId331"/>
+                <o:OLEObject Type="Embed" ProgID="Equation.3" ShapeID="_x0000_i1187" DrawAspect="Content" ObjectID="_1560868681" r:id="rId331"/>
               </w:object>
             </w:r>
           </w:p>
@@ -5143,10 +5145,10 @@
                 <w:bdr w:val="single" w:sz="4" w:space="0" w:color="auto"/>
               </w:rPr>
               <w:object w:dxaOrig="3800" w:dyaOrig="680">
-                <v:shape id="_x0000_i1129" type="#_x0000_t75" style="width:190.2pt;height:33.95pt" o:ole="">
+                <v:shape id="_x0000_i1188" type="#_x0000_t75" style="width:190.5pt;height:33.75pt" o:ole="">
                   <v:imagedata r:id="rId332" o:title=""/>
                 </v:shape>
-                <o:OLEObject Type="Embed" ProgID="Equation.3" ShapeID="_x0000_i1129" DrawAspect="Content" ObjectID="_1560409562" r:id="rId333"/>
+                <o:OLEObject Type="Embed" ProgID="Equation.3" ShapeID="_x0000_i1188" DrawAspect="Content" ObjectID="_1560868682" r:id="rId333"/>
               </w:object>
             </w:r>
           </w:p>
@@ -5182,10 +5184,10 @@
                 <w:bdr w:val="single" w:sz="4" w:space="0" w:color="auto"/>
               </w:rPr>
               <w:object w:dxaOrig="3540" w:dyaOrig="2480">
-                <v:shape id="_x0000_i1130" type="#_x0000_t75" style="width:177.3pt;height:124.3pt" o:ole="">
+                <v:shape id="_x0000_i1189" type="#_x0000_t75" style="width:177pt;height:124.5pt" o:ole="">
                   <v:imagedata r:id="rId334" o:title=""/>
                 </v:shape>
-                <o:OLEObject Type="Embed" ProgID="Equation.3" ShapeID="_x0000_i1130" DrawAspect="Content" ObjectID="_1560409563" r:id="rId335"/>
+                <o:OLEObject Type="Embed" ProgID="Equation.3" ShapeID="_x0000_i1189" DrawAspect="Content" ObjectID="_1560868683" r:id="rId335"/>
               </w:object>
             </w:r>
           </w:p>
@@ -5248,10 +5250,10 @@
                 <w:bdr w:val="single" w:sz="4" w:space="0" w:color="auto"/>
               </w:rPr>
               <w:object w:dxaOrig="960" w:dyaOrig="520">
-                <v:shape id="_x0000_i1194" type="#_x0000_t75" style="width:48.25pt;height:25.8pt" o:ole="">
+                <v:shape id="_x0000_i1190" type="#_x0000_t75" style="width:48pt;height:25.5pt" o:ole="">
                   <v:imagedata r:id="rId336" o:title=""/>
                 </v:shape>
-                <o:OLEObject Type="Embed" ProgID="Equation.3" ShapeID="_x0000_i1194" DrawAspect="Content" ObjectID="_1560409564" r:id="rId337"/>
+                <o:OLEObject Type="Embed" ProgID="Equation.3" ShapeID="_x0000_i1190" DrawAspect="Content" ObjectID="_1560868684" r:id="rId337"/>
               </w:object>
             </w:r>
           </w:p>
@@ -5272,10 +5274,10 @@
                 <w:bdr w:val="single" w:sz="4" w:space="0" w:color="auto"/>
               </w:rPr>
               <w:object w:dxaOrig="8640" w:dyaOrig="1120">
-                <v:shape id="_x0000_i1191" type="#_x0000_t75" style="width:6in;height:55.7pt" o:ole="">
+                <v:shape id="_x0000_i1191" type="#_x0000_t75" style="width:6in;height:55.5pt" o:ole="">
                   <v:imagedata r:id="rId338" o:title=""/>
                 </v:shape>
-                <o:OLEObject Type="Embed" ProgID="Equation.3" ShapeID="_x0000_i1191" DrawAspect="Content" ObjectID="_1560409565" r:id="rId339"/>
+                <o:OLEObject Type="Embed" ProgID="Equation.3" ShapeID="_x0000_i1191" DrawAspect="Content" ObjectID="_1560868685" r:id="rId339"/>
               </w:object>
             </w:r>
           </w:p>
@@ -5296,10 +5298,10 @@
                 <w:bdr w:val="single" w:sz="4" w:space="0" w:color="auto"/>
               </w:rPr>
               <w:object w:dxaOrig="7119" w:dyaOrig="1120">
-                <v:shape id="_x0000_i1193" type="#_x0000_t75" style="width:355.9pt;height:55.7pt" o:ole="">
+                <v:shape id="_x0000_i1192" type="#_x0000_t75" style="width:356.25pt;height:55.5pt" o:ole="">
                   <v:imagedata r:id="rId340" o:title=""/>
                 </v:shape>
-                <o:OLEObject Type="Embed" ProgID="Equation.3" ShapeID="_x0000_i1193" DrawAspect="Content" ObjectID="_1560409566" r:id="rId341"/>
+                <o:OLEObject Type="Embed" ProgID="Equation.3" ShapeID="_x0000_i1192" DrawAspect="Content" ObjectID="_1560868686" r:id="rId341"/>
               </w:object>
             </w:r>
           </w:p>
@@ -5320,10 +5322,10 @@
                 <w:bdr w:val="single" w:sz="4" w:space="0" w:color="auto"/>
               </w:rPr>
               <w:object w:dxaOrig="11079" w:dyaOrig="1240">
-                <v:shape id="_x0000_i1192" type="#_x0000_t75" style="width:554.25pt;height:61.8pt" o:ole="">
+                <v:shape id="_x0000_i1193" type="#_x0000_t75" style="width:554.25pt;height:61.5pt" o:ole="">
                   <v:imagedata r:id="rId342" o:title=""/>
                 </v:shape>
-                <o:OLEObject Type="Embed" ProgID="Equation.3" ShapeID="_x0000_i1192" DrawAspect="Content" ObjectID="_1560409567" r:id="rId343"/>
+                <o:OLEObject Type="Embed" ProgID="Equation.3" ShapeID="_x0000_i1193" DrawAspect="Content" ObjectID="_1560868687" r:id="rId343"/>
               </w:object>
             </w:r>
           </w:p>
@@ -5343,10 +5345,10 @@
                 <w:bdr w:val="single" w:sz="4" w:space="0" w:color="auto"/>
               </w:rPr>
               <w:object w:dxaOrig="8919" w:dyaOrig="4200">
-                <v:shape id="_x0000_i1202" type="#_x0000_t75" style="width:446.25pt;height:209.9pt" o:ole="">
+                <v:shape id="_x0000_i1194" type="#_x0000_t75" style="width:446.25pt;height:210pt" o:ole="">
                   <v:imagedata r:id="rId344" o:title=""/>
                 </v:shape>
-                <o:OLEObject Type="Embed" ProgID="Equation.3" ShapeID="_x0000_i1202" DrawAspect="Content" ObjectID="_1560409568" r:id="rId345"/>
+                <o:OLEObject Type="Embed" ProgID="Equation.3" ShapeID="_x0000_i1194" DrawAspect="Content" ObjectID="_1560868688" r:id="rId345"/>
               </w:object>
             </w:r>
           </w:p>
@@ -5379,10 +5381,10 @@
                       <w:szCs w:val="21"/>
                     </w:rPr>
                     <w:object w:dxaOrig="10160" w:dyaOrig="7839">
-                      <v:shape id="_x0000_i1204" type="#_x0000_t75" style="width:508.1pt;height:391.9pt" o:ole="">
+                      <v:shape id="_x0000_i1195" type="#_x0000_t75" style="width:507.75pt;height:392.25pt" o:ole="">
                         <v:imagedata r:id="rId346" o:title=""/>
                       </v:shape>
-                      <o:OLEObject Type="Embed" ProgID="Equation.3" ShapeID="_x0000_i1204" DrawAspect="Content" ObjectID="_1560409569" r:id="rId347"/>
+                      <o:OLEObject Type="Embed" ProgID="Equation.3" ShapeID="_x0000_i1195" DrawAspect="Content" ObjectID="_1560868689" r:id="rId347"/>
                     </w:object>
                   </w:r>
                   <w:r>
@@ -5392,10 +5394,10 @@
                       <w:szCs w:val="21"/>
                     </w:rPr>
                     <w:object w:dxaOrig="12019" w:dyaOrig="6399">
-                      <v:shape id="_x0000_i1203" type="#_x0000_t75" style="width:601.15pt;height:319.9pt" o:ole="">
+                      <v:shape id="_x0000_i1196" type="#_x0000_t75" style="width:600.75pt;height:320.25pt" o:ole="">
                         <v:imagedata r:id="rId348" o:title=""/>
                       </v:shape>
-                      <o:OLEObject Type="Embed" ProgID="Equation.3" ShapeID="_x0000_i1203" DrawAspect="Content" ObjectID="_1560409570" r:id="rId349"/>
+                      <o:OLEObject Type="Embed" ProgID="Equation.3" ShapeID="_x0000_i1196" DrawAspect="Content" ObjectID="_1560868690" r:id="rId349"/>
                     </w:object>
                   </w:r>
                 </w:p>
@@ -5419,18 +5421,18 @@
                 <w:bdr w:val="single" w:sz="4" w:space="0" w:color="auto"/>
               </w:rPr>
               <w:object w:dxaOrig="2460" w:dyaOrig="620">
-                <v:shape id="_x0000_i1195" type="#_x0000_t75" style="width:122.95pt;height:31.25pt" o:ole="">
+                <v:shape id="_x0000_i1197" type="#_x0000_t75" style="width:123pt;height:31.5pt" o:ole="">
                   <v:imagedata r:id="rId350" o:title=""/>
                 </v:shape>
-                <o:OLEObject Type="Embed" ProgID="Equation.3" ShapeID="_x0000_i1195" DrawAspect="Content" ObjectID="_1560409571" r:id="rId351"/>
-              </w:object>
-            </w:r>
-          </w:p>
-          <w:p>
-            <w:pPr>
-              <w:jc w:val="left"/>
-              <w:rPr>
-                <w:rFonts w:asciiTheme="minorEastAsia" w:hAnsiTheme="minorEastAsia" w:hint="eastAsia"/>
+                <o:OLEObject Type="Embed" ProgID="Equation.3" ShapeID="_x0000_i1197" DrawAspect="Content" ObjectID="_1560868691" r:id="rId351"/>
+              </w:object>
+            </w:r>
+          </w:p>
+          <w:p>
+            <w:pPr>
+              <w:jc w:val="left"/>
+              <w:rPr>
+                <w:rFonts w:asciiTheme="minorEastAsia" w:hAnsiTheme="minorEastAsia"/>
                 <w:szCs w:val="21"/>
               </w:rPr>
             </w:pPr>
@@ -5442,10 +5444,10 @@
                 <w:bdr w:val="single" w:sz="4" w:space="0" w:color="auto"/>
               </w:rPr>
               <w:object w:dxaOrig="8559" w:dyaOrig="480">
-                <v:shape id="_x0000_i1196" type="#_x0000_t75" style="width:427.9pt;height:23.75pt" o:ole="">
+                <v:shape id="_x0000_i1198" type="#_x0000_t75" style="width:428.25pt;height:24pt" o:ole="">
                   <v:imagedata r:id="rId352" o:title=""/>
                 </v:shape>
-                <o:OLEObject Type="Embed" ProgID="Equation.3" ShapeID="_x0000_i1196" DrawAspect="Content" ObjectID="_1560409572" r:id="rId353"/>
+                <o:OLEObject Type="Embed" ProgID="Equation.3" ShapeID="_x0000_i1198" DrawAspect="Content" ObjectID="_1560868692" r:id="rId353"/>
               </w:object>
             </w:r>
           </w:p>
@@ -5491,10 +5493,10 @@
                 <w:bdr w:val="single" w:sz="4" w:space="0" w:color="auto"/>
               </w:rPr>
               <w:object w:dxaOrig="1280" w:dyaOrig="580">
-                <v:shape id="_x0000_i1197" type="#_x0000_t75" style="width:63.85pt;height:29.2pt" o:ole="">
+                <v:shape id="_x0000_i1199" type="#_x0000_t75" style="width:63.75pt;height:29.25pt" o:ole="">
                   <v:imagedata r:id="rId354" o:title=""/>
                 </v:shape>
-                <o:OLEObject Type="Embed" ProgID="Equation.3" ShapeID="_x0000_i1197" DrawAspect="Content" ObjectID="_1560409573" r:id="rId355"/>
+                <o:OLEObject Type="Embed" ProgID="Equation.3" ShapeID="_x0000_i1199" DrawAspect="Content" ObjectID="_1560868693" r:id="rId355"/>
               </w:object>
             </w:r>
           </w:p>
@@ -5515,10 +5517,10 @@
                 <w:bdr w:val="single" w:sz="4" w:space="0" w:color="auto"/>
               </w:rPr>
               <w:object w:dxaOrig="7900" w:dyaOrig="880">
-                <v:shape id="_x0000_i1199" type="#_x0000_t75" style="width:395.3pt;height:44.15pt" o:ole="">
+                <v:shape id="_x0000_i1200" type="#_x0000_t75" style="width:395.25pt;height:44.25pt" o:ole="">
                   <v:imagedata r:id="rId356" o:title=""/>
                 </v:shape>
-                <o:OLEObject Type="Embed" ProgID="Equation.3" ShapeID="_x0000_i1199" DrawAspect="Content" ObjectID="_1560409574" r:id="rId357"/>
+                <o:OLEObject Type="Embed" ProgID="Equation.3" ShapeID="_x0000_i1200" DrawAspect="Content" ObjectID="_1560868694" r:id="rId357"/>
               </w:object>
             </w:r>
           </w:p>
@@ -5539,10 +5541,10 @@
                 <w:bdr w:val="single" w:sz="4" w:space="0" w:color="auto"/>
               </w:rPr>
               <w:object w:dxaOrig="5400" w:dyaOrig="639">
-                <v:shape id="_x0000_i1198" type="#_x0000_t75" style="width:270.35pt;height:31.9pt" o:ole="">
+                <v:shape id="_x0000_i1201" type="#_x0000_t75" style="width:270pt;height:32.25pt" o:ole="">
                   <v:imagedata r:id="rId358" o:title=""/>
                 </v:shape>
-                <o:OLEObject Type="Embed" ProgID="Equation.3" ShapeID="_x0000_i1198" DrawAspect="Content" ObjectID="_1560409575" r:id="rId359"/>
+                <o:OLEObject Type="Embed" ProgID="Equation.3" ShapeID="_x0000_i1201" DrawAspect="Content" ObjectID="_1560868695" r:id="rId359"/>
               </w:object>
             </w:r>
           </w:p>
@@ -5563,10 +5565,10 @@
                 <w:bdr w:val="single" w:sz="4" w:space="0" w:color="auto"/>
               </w:rPr>
               <w:object w:dxaOrig="10120" w:dyaOrig="1600">
-                <v:shape id="_x0000_i1201" type="#_x0000_t75" style="width:506.05pt;height:80.15pt" o:ole="">
+                <v:shape id="_x0000_i1202" type="#_x0000_t75" style="width:506.25pt;height:80.25pt" o:ole="">
                   <v:imagedata r:id="rId360" o:title=""/>
                 </v:shape>
-                <o:OLEObject Type="Embed" ProgID="Equation.3" ShapeID="_x0000_i1201" DrawAspect="Content" ObjectID="_1560409576" r:id="rId361"/>
+                <o:OLEObject Type="Embed" ProgID="Equation.3" ShapeID="_x0000_i1202" DrawAspect="Content" ObjectID="_1560868696" r:id="rId361"/>
               </w:object>
             </w:r>
           </w:p>
@@ -5587,19 +5589,18 @@
                 <w:bdr w:val="single" w:sz="4" w:space="0" w:color="auto"/>
               </w:rPr>
               <w:object w:dxaOrig="11120" w:dyaOrig="3840">
-                <v:shape id="_x0000_i1200" type="#_x0000_t75" style="width:556.3pt;height:192.25pt" o:ole="">
+                <v:shape id="_x0000_i1203" type="#_x0000_t75" style="width:556.5pt;height:192pt" o:ole="">
                   <v:imagedata r:id="rId362" o:title=""/>
                 </v:shape>
-                <o:OLEObject Type="Embed" ProgID="Equation.3" ShapeID="_x0000_i1200" DrawAspect="Content" ObjectID="_1560409577" r:id="rId363"/>
-              </w:object>
-            </w:r>
-          </w:p>
-          <w:bookmarkStart w:id="0" w:name="_GoBack"/>
-          <w:p>
-            <w:pPr>
-              <w:jc w:val="left"/>
-              <w:rPr>
-                <w:rFonts w:asciiTheme="minorEastAsia" w:hAnsiTheme="minorEastAsia" w:hint="eastAsia"/>
+                <o:OLEObject Type="Embed" ProgID="Equation.3" ShapeID="_x0000_i1203" DrawAspect="Content" ObjectID="_1560868697" r:id="rId363"/>
+              </w:object>
+            </w:r>
+          </w:p>
+          <w:p>
+            <w:pPr>
+              <w:jc w:val="left"/>
+              <w:rPr>
+                <w:rFonts w:asciiTheme="minorEastAsia" w:hAnsiTheme="minorEastAsia"/>
                 <w:szCs w:val="21"/>
               </w:rPr>
             </w:pPr>
@@ -5611,13 +5612,12 @@
                 <w:bdr w:val="single" w:sz="4" w:space="0" w:color="auto"/>
               </w:rPr>
               <w:object w:dxaOrig="11799" w:dyaOrig="4140">
-                <v:shape id="_x0000_i1206" type="#_x0000_t75" style="width:590.25pt;height:207.15pt" o:ole="">
+                <v:shape id="_x0000_i1204" type="#_x0000_t75" style="width:590.25pt;height:207pt" o:ole="">
                   <v:imagedata r:id="rId364" o:title=""/>
                 </v:shape>
-                <o:OLEObject Type="Embed" ProgID="Equation.3" ShapeID="_x0000_i1206" DrawAspect="Content" ObjectID="_1560409578" r:id="rId365"/>
-              </w:object>
-            </w:r>
-            <w:bookmarkEnd w:id="0"/>
+                <o:OLEObject Type="Embed" ProgID="Equation.3" ShapeID="_x0000_i1204" DrawAspect="Content" ObjectID="_1560868698" r:id="rId365"/>
+              </w:object>
+            </w:r>
           </w:p>
         </w:tc>
       </w:tr>
@@ -5647,7 +5647,7 @@
             <w:pPr>
               <w:jc w:val="left"/>
               <w:rPr>
-                <w:rFonts w:asciiTheme="minorEastAsia" w:hAnsiTheme="minorEastAsia" w:hint="eastAsia"/>
+                <w:rFonts w:asciiTheme="minorEastAsia" w:hAnsiTheme="minorEastAsia"/>
                 <w:szCs w:val="21"/>
               </w:rPr>
             </w:pPr>
@@ -5659,10 +5659,10 @@
                 <w:bdr w:val="single" w:sz="4" w:space="0" w:color="auto"/>
               </w:rPr>
               <w:object w:dxaOrig="1500" w:dyaOrig="580">
-                <v:shape id="_x0000_i1205" type="#_x0000_t75" style="width:74.7pt;height:29.2pt" o:ole="">
+                <v:shape id="_x0000_i1205" type="#_x0000_t75" style="width:75pt;height:29.25pt" o:ole="">
                   <v:imagedata r:id="rId366" o:title=""/>
                 </v:shape>
-                <o:OLEObject Type="Embed" ProgID="Equation.3" ShapeID="_x0000_i1205" DrawAspect="Content" ObjectID="_1560409579" r:id="rId367"/>
+                <o:OLEObject Type="Embed" ProgID="Equation.3" ShapeID="_x0000_i1205" DrawAspect="Content" ObjectID="_1560868699" r:id="rId367"/>
               </w:object>
             </w:r>
           </w:p>
@@ -5673,7 +5673,7 @@
       <w:pPr>
         <w:jc w:val="left"/>
         <w:rPr>
-          <w:rFonts w:asciiTheme="minorEastAsia" w:hAnsiTheme="minorEastAsia" w:hint="eastAsia"/>
+          <w:rFonts w:asciiTheme="minorEastAsia" w:hAnsiTheme="minorEastAsia"/>
           <w:szCs w:val="21"/>
         </w:rPr>
       </w:pPr>
